--- a/Major Project Report.docx
+++ b/Major Project Report.docx
@@ -96,7 +96,7 @@
           <w:kern w:val="2"/>
           <w:sz w:val="36"/>
           <w:szCs w:val="24"/>
-          <w:lang w:val="en-US" w:eastAsia="en-IN"/>
+          <w:lang w:eastAsia="en-IN"/>
           <w14:ligatures w14:val="standardContextual"/>
         </w:rPr>
       </w:pPr>
@@ -523,7 +523,7 @@
           <w:lang w:val="en-IN" w:eastAsia="en-IN"/>
           <w14:ligatures w14:val="standardContextual"/>
         </w:rPr>
-        <w:t>A PROJECT REPORT IN PARTIAL FULFILLMENT OF THE</w:t>
+        <w:t>A project report in partial fulfilment of the</w:t>
       </w:r>
     </w:p>
     <w:p>
@@ -551,18 +551,7 @@
           <w:lang w:val="en-IN" w:eastAsia="en-IN"/>
           <w14:ligatures w14:val="standardContextual"/>
         </w:rPr>
-        <w:t>REQUIREMENT FOR THE AWARD OF DEGREE</w:t>
-      </w:r>
-      <w:r>
-        <w:rPr>
-          <w:rFonts w:ascii="Times New Roman" w:eastAsia="Times New Roman" w:hAnsi="Times New Roman" w:cs="Times New Roman"/>
-          <w:color w:val="000000"/>
-          <w:kern w:val="2"/>
-          <w:szCs w:val="20"/>
-          <w:lang w:val="en-IN" w:eastAsia="en-IN"/>
-          <w14:ligatures w14:val="standardContextual"/>
-        </w:rPr>
-        <w:t xml:space="preserve"> </w:t>
+        <w:t>Requirement for the award of degree</w:t>
       </w:r>
     </w:p>
     <w:p>
@@ -576,7 +565,7 @@
           <w:kern w:val="2"/>
           <w:sz w:val="28"/>
           <w:szCs w:val="24"/>
-          <w:lang w:val="en-US" w:eastAsia="en-IN"/>
+          <w:lang w:eastAsia="en-IN"/>
           <w14:ligatures w14:val="standardContextual"/>
         </w:rPr>
       </w:pPr>
@@ -587,7 +576,7 @@
           <w:color w:val="000000"/>
           <w:kern w:val="2"/>
           <w:sz w:val="24"/>
-          <w:lang w:val="en-US" w:bidi="hi-IN"/>
+          <w:lang w:bidi="hi-IN"/>
           <w14:ligatures w14:val="standardContextual"/>
         </w:rPr>
         <w:drawing>
@@ -636,7 +625,7 @@
                     <pic:cNvPicPr/>
                   </pic:nvPicPr>
                   <pic:blipFill>
-                    <a:blip r:embed="rId5">
+                    <a:blip r:embed="rId7">
                       <a:extLst>
                         <a:ext uri="{28A0092B-C50C-407E-A947-70E740481C1C}">
                           <a14:useLocalDpi xmlns:a14="http://schemas.microsoft.com/office/drawing/2010/main" val="0"/>
@@ -841,7 +830,6 @@
           <w14:ligatures w14:val="standardContextual"/>
         </w:rPr>
       </w:pPr>
-      <w:proofErr w:type="spellStart"/>
       <w:r>
         <w:rPr>
           <w:rFonts w:ascii="Times New Roman" w:eastAsia="Times New Roman" w:hAnsi="Times New Roman" w:cs="Times New Roman"/>
@@ -853,21 +841,7 @@
           <w:lang w:val="en-IN" w:eastAsia="en-IN"/>
           <w14:ligatures w14:val="standardContextual"/>
         </w:rPr>
-        <w:t>Kamla</w:t>
-      </w:r>
-      <w:proofErr w:type="spellEnd"/>
-      <w:r>
-        <w:rPr>
-          <w:rFonts w:ascii="Times New Roman" w:eastAsia="Times New Roman" w:hAnsi="Times New Roman" w:cs="Times New Roman"/>
-          <w:b/>
-          <w:color w:val="000000"/>
-          <w:kern w:val="2"/>
-          <w:sz w:val="36"/>
-          <w:szCs w:val="28"/>
-          <w:lang w:val="en-IN" w:eastAsia="en-IN"/>
-          <w14:ligatures w14:val="standardContextual"/>
-        </w:rPr>
-        <w:t xml:space="preserve"> Nehru Institute of Technology, Sultanpur</w:t>
+        <w:t>Kamla Nehru Institute of Technology, Sultanpur</w:t>
       </w:r>
       <w:r>
         <w:rPr>
@@ -1042,22 +1016,36 @@
       <w:r>
         <w:rPr>
           <w:rFonts w:ascii="Times New Roman" w:eastAsia="Times New Roman" w:hAnsi="Times New Roman" w:cs="Times New Roman"/>
-          <w:color w:val="000000"/>
-          <w:kern w:val="2"/>
-          <w:sz w:val="28"/>
-          <w:szCs w:val="24"/>
-          <w:lang w:val="en-IN" w:eastAsia="en-IN"/>
-          <w14:ligatures w14:val="standardContextual"/>
-        </w:rPr>
-        <w:t xml:space="preserve">This is to certify that </w:t>
-      </w:r>
-      <w:r>
-        <w:rPr>
-          <w:rFonts w:ascii="Times New Roman" w:eastAsia="Times New Roman" w:hAnsi="Times New Roman" w:cs="Times New Roman"/>
-          <w:b/>
+          <w:b/>
+          <w:bCs/>
           <w:color w:val="000000"/>
           <w:kern w:val="2"/>
           <w:sz w:val="32"/>
+          <w:szCs w:val="28"/>
+          <w:lang w:val="en-IN" w:eastAsia="en-IN"/>
+          <w14:ligatures w14:val="standardContextual"/>
+        </w:rPr>
+        <w:t>T</w:t>
+      </w:r>
+      <w:r>
+        <w:rPr>
+          <w:rFonts w:ascii="Times New Roman" w:eastAsia="Times New Roman" w:hAnsi="Times New Roman" w:cs="Times New Roman"/>
+          <w:color w:val="000000"/>
+          <w:kern w:val="2"/>
+          <w:sz w:val="28"/>
+          <w:szCs w:val="24"/>
+          <w:lang w:val="en-IN" w:eastAsia="en-IN"/>
+          <w14:ligatures w14:val="standardContextual"/>
+        </w:rPr>
+        <w:t xml:space="preserve">his is to certify that </w:t>
+      </w:r>
+      <w:r>
+        <w:rPr>
+          <w:rFonts w:ascii="Times New Roman" w:eastAsia="Times New Roman" w:hAnsi="Times New Roman" w:cs="Times New Roman"/>
+          <w:b/>
+          <w:color w:val="000000"/>
+          <w:kern w:val="2"/>
+          <w:sz w:val="32"/>
           <w:szCs w:val="24"/>
           <w:lang w:val="en-IN" w:eastAsia="en-IN"/>
           <w14:ligatures w14:val="standardContextual"/>
@@ -1152,31 +1140,7 @@
           <w:lang w:val="en-IN" w:eastAsia="en-IN"/>
           <w14:ligatures w14:val="standardContextual"/>
         </w:rPr>
-        <w:t xml:space="preserve"> have</w:t>
-      </w:r>
-      <w:r>
-        <w:rPr>
-          <w:rFonts w:ascii="Times New Roman" w:eastAsia="Times New Roman" w:hAnsi="Times New Roman" w:cs="Times New Roman"/>
-          <w:color w:val="000000"/>
-          <w:kern w:val="2"/>
-          <w:sz w:val="28"/>
-          <w:szCs w:val="24"/>
-          <w:lang w:val="en-IN" w:eastAsia="en-IN"/>
-          <w14:ligatures w14:val="standardContextual"/>
-        </w:rPr>
-        <w:t xml:space="preserve"> </w:t>
-      </w:r>
-      <w:r>
-        <w:rPr>
-          <w:rFonts w:ascii="Times New Roman" w:eastAsia="Times New Roman" w:hAnsi="Times New Roman" w:cs="Times New Roman"/>
-          <w:color w:val="000000"/>
-          <w:kern w:val="2"/>
-          <w:sz w:val="28"/>
-          <w:szCs w:val="24"/>
-          <w:lang w:val="en-IN" w:eastAsia="en-IN"/>
-          <w14:ligatures w14:val="standardContextual"/>
-        </w:rPr>
-        <w:t>carried out the project work in this report entitled “</w:t>
+        <w:t xml:space="preserve"> have carried out the project work in this report entitled “</w:t>
       </w:r>
       <w:r>
         <w:rPr>
@@ -1226,49 +1190,21 @@
           <w:lang w:val="en-IN" w:eastAsia="en-IN"/>
           <w14:ligatures w14:val="standardContextual"/>
         </w:rPr>
-        <w:t xml:space="preserve"> at</w:t>
-      </w:r>
-      <w:r>
-        <w:rPr>
-          <w:rFonts w:ascii="Times New Roman" w:eastAsia="Times New Roman" w:hAnsi="Times New Roman" w:cs="Times New Roman"/>
-          <w:color w:val="000000"/>
-          <w:kern w:val="2"/>
-          <w:sz w:val="28"/>
-          <w:szCs w:val="24"/>
-          <w:lang w:val="en-IN" w:eastAsia="en-IN"/>
-          <w14:ligatures w14:val="standardContextual"/>
-        </w:rPr>
-        <w:t xml:space="preserve"> </w:t>
-      </w:r>
-      <w:proofErr w:type="spellStart"/>
-      <w:r>
-        <w:rPr>
-          <w:rFonts w:ascii="Times New Roman" w:eastAsia="Times New Roman" w:hAnsi="Times New Roman" w:cs="Times New Roman"/>
-          <w:b/>
-          <w:bCs/>
-          <w:color w:val="000000"/>
-          <w:kern w:val="2"/>
-          <w:sz w:val="28"/>
-          <w:szCs w:val="24"/>
-          <w:lang w:val="en-IN" w:eastAsia="en-IN"/>
-          <w14:ligatures w14:val="standardContextual"/>
-        </w:rPr>
-        <w:t>Kamla</w:t>
-      </w:r>
-      <w:proofErr w:type="spellEnd"/>
-      <w:r>
-        <w:rPr>
-          <w:rFonts w:ascii="Times New Roman" w:eastAsia="Times New Roman" w:hAnsi="Times New Roman" w:cs="Times New Roman"/>
-          <w:b/>
-          <w:bCs/>
-          <w:color w:val="000000"/>
-          <w:kern w:val="2"/>
-          <w:sz w:val="28"/>
-          <w:szCs w:val="24"/>
-          <w:lang w:val="en-IN" w:eastAsia="en-IN"/>
-          <w14:ligatures w14:val="standardContextual"/>
-        </w:rPr>
-        <w:t xml:space="preserve"> Nehru Institute of Technology</w:t>
+        <w:t xml:space="preserve"> at </w:t>
+      </w:r>
+      <w:r>
+        <w:rPr>
+          <w:rFonts w:ascii="Times New Roman" w:eastAsia="Times New Roman" w:hAnsi="Times New Roman" w:cs="Times New Roman"/>
+          <w:b/>
+          <w:bCs/>
+          <w:color w:val="000000"/>
+          <w:kern w:val="2"/>
+          <w:sz w:val="28"/>
+          <w:szCs w:val="24"/>
+          <w:lang w:val="en-IN" w:eastAsia="en-IN"/>
+          <w14:ligatures w14:val="standardContextual"/>
+        </w:rPr>
+        <w:t>Kamla Nehru Institute of Technology</w:t>
       </w:r>
       <w:r>
         <w:rPr>
@@ -1294,71 +1230,19 @@
           <w:lang w:val="en-IN" w:eastAsia="en-IN"/>
           <w14:ligatures w14:val="standardContextual"/>
         </w:rPr>
-        <w:t>Dr. A. P. J. Abdul Kalam Technical</w:t>
-      </w:r>
-      <w:r>
-        <w:rPr>
-          <w:rFonts w:ascii="Times New Roman" w:eastAsia="Times New Roman" w:hAnsi="Times New Roman" w:cs="Times New Roman"/>
-          <w:b/>
-          <w:bCs/>
-          <w:color w:val="000000"/>
-          <w:kern w:val="2"/>
-          <w:sz w:val="28"/>
-          <w:szCs w:val="24"/>
-          <w:lang w:val="en-IN" w:eastAsia="en-IN"/>
-          <w14:ligatures w14:val="standardContextual"/>
-        </w:rPr>
-        <w:t xml:space="preserve"> </w:t>
-      </w:r>
-      <w:r>
-        <w:rPr>
-          <w:rFonts w:ascii="Times New Roman" w:eastAsia="Times New Roman" w:hAnsi="Times New Roman" w:cs="Times New Roman"/>
-          <w:b/>
-          <w:bCs/>
-          <w:color w:val="000000"/>
-          <w:kern w:val="2"/>
-          <w:sz w:val="28"/>
-          <w:szCs w:val="24"/>
-          <w:lang w:val="en-IN" w:eastAsia="en-IN"/>
-          <w14:ligatures w14:val="standardContextual"/>
-        </w:rPr>
-        <w:t>University</w:t>
-      </w:r>
-      <w:r>
-        <w:rPr>
-          <w:rFonts w:ascii="Times New Roman" w:eastAsia="Times New Roman" w:hAnsi="Times New Roman" w:cs="Times New Roman"/>
-          <w:color w:val="000000"/>
-          <w:kern w:val="2"/>
-          <w:sz w:val="28"/>
-          <w:szCs w:val="24"/>
-          <w:lang w:val="en-IN" w:eastAsia="en-IN"/>
-          <w14:ligatures w14:val="standardContextual"/>
-        </w:rPr>
-        <w:t>, Lucknow. This report is the record of the candidates’ own work carried out by them</w:t>
-      </w:r>
-      <w:r>
-        <w:rPr>
-          <w:rFonts w:ascii="Times New Roman" w:eastAsia="Times New Roman" w:hAnsi="Times New Roman" w:cs="Times New Roman"/>
-          <w:color w:val="000000"/>
-          <w:kern w:val="2"/>
-          <w:sz w:val="28"/>
-          <w:szCs w:val="24"/>
-          <w:lang w:val="en-IN" w:eastAsia="en-IN"/>
-          <w14:ligatures w14:val="standardContextual"/>
-        </w:rPr>
-        <w:t xml:space="preserve"> </w:t>
-      </w:r>
-      <w:r>
-        <w:rPr>
-          <w:rFonts w:ascii="Times New Roman" w:eastAsia="Times New Roman" w:hAnsi="Times New Roman" w:cs="Times New Roman"/>
-          <w:color w:val="000000"/>
-          <w:kern w:val="2"/>
-          <w:sz w:val="28"/>
-          <w:szCs w:val="24"/>
-          <w:lang w:val="en-IN" w:eastAsia="en-IN"/>
-          <w14:ligatures w14:val="standardContextual"/>
-        </w:rPr>
-        <w:t xml:space="preserve">under our supervision and guidance. This project work is the part of their </w:t>
+        <w:t>Dr. A. P. J. Abdul Kalam Technical University</w:t>
+      </w:r>
+      <w:r>
+        <w:rPr>
+          <w:rFonts w:ascii="Times New Roman" w:eastAsia="Times New Roman" w:hAnsi="Times New Roman" w:cs="Times New Roman"/>
+          <w:color w:val="000000"/>
+          <w:kern w:val="2"/>
+          <w:sz w:val="28"/>
+          <w:szCs w:val="24"/>
+          <w:lang w:val="en-IN" w:eastAsia="en-IN"/>
+          <w14:ligatures w14:val="standardContextual"/>
+        </w:rPr>
+        <w:t xml:space="preserve">, Lucknow. This report is the record of the candidates’ own work carried out by them under our supervision and guidance. This project work is the part of their </w:t>
       </w:r>
       <w:r>
         <w:rPr>
@@ -1382,19 +1266,7 @@
           <w:lang w:val="en-IN" w:eastAsia="en-IN"/>
           <w14:ligatures w14:val="standardContextual"/>
         </w:rPr>
-        <w:t xml:space="preserve"> curriculum. Their performance was excellent and we wish them good luck</w:t>
-      </w:r>
-      <w:r>
-        <w:rPr>
-          <w:rFonts w:ascii="Times New Roman" w:eastAsia="Times New Roman" w:hAnsi="Times New Roman" w:cs="Times New Roman"/>
-          <w:color w:val="000000"/>
-          <w:kern w:val="2"/>
-          <w:sz w:val="28"/>
-          <w:szCs w:val="24"/>
-          <w:lang w:val="en-IN" w:eastAsia="en-IN"/>
-          <w14:ligatures w14:val="standardContextual"/>
-        </w:rPr>
-        <w:t xml:space="preserve"> for their future </w:t>
+        <w:t xml:space="preserve"> curriculum. Their performance was excellent and we wish them good luck for their future </w:t>
       </w:r>
       <w:r>
         <w:rPr>
@@ -1754,22 +1626,8 @@
           <w:lang w:val="en-IN" w:eastAsia="en-IN"/>
           <w14:ligatures w14:val="standardContextual"/>
         </w:rPr>
-        <w:t xml:space="preserve">Prof. </w:t>
-      </w:r>
-      <w:proofErr w:type="spellStart"/>
-      <w:r>
-        <w:rPr>
-          <w:rFonts w:ascii="Times New Roman" w:eastAsia="Times New Roman" w:hAnsi="Times New Roman" w:cs="Times New Roman"/>
-          <w:color w:val="000000"/>
-          <w:kern w:val="2"/>
-          <w:sz w:val="28"/>
-          <w:szCs w:val="24"/>
-          <w:lang w:val="en-IN" w:eastAsia="en-IN"/>
-          <w14:ligatures w14:val="standardContextual"/>
-        </w:rPr>
-        <w:t>Baburam</w:t>
-      </w:r>
-      <w:proofErr w:type="spellEnd"/>
+        <w:t>Prof. Baburam</w:t>
+      </w:r>
       <w:r>
         <w:rPr>
           <w:rFonts w:ascii="Times New Roman" w:eastAsia="Times New Roman" w:hAnsi="Times New Roman" w:cs="Times New Roman"/>
@@ -2099,18 +1957,16 @@
       <w:r>
         <w:rPr>
           <w:rFonts w:ascii="Times New Roman" w:eastAsia="Times New Roman" w:hAnsi="Times New Roman" w:cs="Nirmala UI"/>
-          <w:bCs/>
-          <w:color w:val="000000"/>
-          <w:kern w:val="2"/>
-          <w:sz w:val="28"/>
-          <w:szCs w:val="24"/>
+          <w:b/>
+          <w:color w:val="000000"/>
+          <w:kern w:val="2"/>
+          <w:sz w:val="32"/>
+          <w:szCs w:val="28"/>
           <w:lang w:val="en-IN" w:eastAsia="en-IN" w:bidi="hi-IN"/>
           <w14:ligatures w14:val="standardContextual"/>
         </w:rPr>
-        <w:t>KNIT KART is a platform designed to foster sustainable practices and community engagement among hostellers by facilitating item exchanges. This project aims to address the surplus of u</w:t>
-      </w:r>
-      <w:bookmarkStart w:id="0" w:name="_GoBack"/>
-      <w:bookmarkEnd w:id="0"/>
+        <w:t>K</w:t>
+      </w:r>
       <w:r>
         <w:rPr>
           <w:rFonts w:ascii="Times New Roman" w:eastAsia="Times New Roman" w:hAnsi="Times New Roman" w:cs="Nirmala UI"/>
@@ -2122,7 +1978,7 @@
           <w:lang w:val="en-IN" w:eastAsia="en-IN" w:bidi="hi-IN"/>
           <w14:ligatures w14:val="standardContextual"/>
         </w:rPr>
-        <w:t>nu</w:t>
+        <w:t>NIT KART is a platform designed to foster sustainable practices and community engagement among hostellers by facilitating item exchanges. This project aims to address the surplus of unu</w:t>
       </w:r>
       <w:r>
         <w:rPr>
@@ -2316,10 +2172,20 @@
       <w:r>
         <w:rPr>
           <w:rFonts w:ascii="Times New Roman" w:hAnsi="Times New Roman" w:cs="Times New Roman"/>
+          <w:b/>
+          <w:bCs/>
+          <w:sz w:val="32"/>
+          <w:szCs w:val="28"/>
+        </w:rPr>
+        <w:t>W</w:t>
+      </w:r>
+      <w:r>
+        <w:rPr>
+          <w:rFonts w:ascii="Times New Roman" w:hAnsi="Times New Roman" w:cs="Times New Roman"/>
           <w:sz w:val="28"/>
           <w:szCs w:val="26"/>
         </w:rPr>
-        <w:t xml:space="preserve">We wish to express our sincere gratitude to </w:t>
+        <w:t xml:space="preserve">e wish to express our sincere gratitude to </w:t>
       </w:r>
       <w:r>
         <w:rPr>
@@ -2328,7 +2194,6 @@
           <w:bCs/>
           <w:sz w:val="28"/>
           <w:szCs w:val="26"/>
-          <w:lang w:val="en-US"/>
         </w:rPr>
         <w:t xml:space="preserve">Prof. </w:t>
       </w:r>
@@ -2339,7 +2204,6 @@
           <w:bCs/>
           <w:sz w:val="28"/>
           <w:szCs w:val="26"/>
-          <w:lang w:val="en-US"/>
         </w:rPr>
         <w:t>Baburam</w:t>
       </w:r>
@@ -2368,7 +2232,6 @@
           <w:bCs/>
           <w:sz w:val="28"/>
           <w:szCs w:val="26"/>
-          <w:lang w:val="en-US"/>
         </w:rPr>
         <w:t>Sonam Arya</w:t>
       </w:r>
@@ -2395,7 +2258,6 @@
           <w:rFonts w:ascii="Times New Roman" w:hAnsi="Times New Roman" w:cs="Times New Roman"/>
           <w:sz w:val="28"/>
           <w:szCs w:val="26"/>
-          <w:lang w:val="en-US"/>
         </w:rPr>
         <w:t>their</w:t>
       </w:r>
@@ -2430,7 +2292,6 @@
           <w:rFonts w:ascii="Times New Roman" w:hAnsi="Times New Roman" w:cs="Times New Roman"/>
           <w:sz w:val="28"/>
           <w:szCs w:val="26"/>
-          <w:lang w:val="en-US"/>
         </w:rPr>
         <w:t>They have</w:t>
       </w:r>
@@ -2447,7 +2308,6 @@
           <w:rFonts w:ascii="Times New Roman" w:hAnsi="Times New Roman" w:cs="Times New Roman"/>
           <w:sz w:val="28"/>
           <w:szCs w:val="26"/>
-          <w:lang w:val="en-US"/>
         </w:rPr>
         <w:t xml:space="preserve"> </w:t>
       </w:r>
@@ -2509,7 +2369,6 @@
           <w:kern w:val="2"/>
           <w:sz w:val="32"/>
           <w:szCs w:val="28"/>
-          <w:cs/>
           <w:lang w:val="en-IN" w:eastAsia="en-IN" w:bidi="hi-IN"/>
           <w14:ligatures w14:val="standardContextual"/>
         </w:rPr>
@@ -2530,47 +2389,65 @@
           <w:ilvl w:val="0"/>
           <w:numId w:val="0"/>
         </w:numPr>
-        <w:spacing w:line="360" w:lineRule="auto"/>
+        <w:spacing w:line="720" w:lineRule="auto"/>
         <w:ind w:left="432"/>
         <w:jc w:val="center"/>
         <w:rPr>
+          <w:rFonts w:ascii="Times New Roman" w:hAnsi="Times New Roman" w:cs="Times New Roman"/>
           <w:b/>
           <w:bCs/>
           <w:sz w:val="44"/>
           <w:szCs w:val="38"/>
           <w:u w:val="single"/>
-          <w:lang w:val="en-US"/>
-        </w:rPr>
-      </w:pPr>
-      <w:r>
-        <w:rPr>
+        </w:rPr>
+      </w:pPr>
+      <w:r>
+        <w:rPr>
+          <w:rFonts w:ascii="Times New Roman" w:hAnsi="Times New Roman" w:cs="Times New Roman"/>
           <w:b/>
           <w:bCs/>
           <w:sz w:val="44"/>
           <w:szCs w:val="38"/>
           <w:u w:val="single"/>
-          <w:lang w:val="en-US"/>
         </w:rPr>
         <w:lastRenderedPageBreak/>
-        <w:t>TABLE OF CONTENT</w:t>
+        <w:t>T</w:t>
+      </w:r>
+      <w:r>
+        <w:rPr>
+          <w:rFonts w:ascii="Times New Roman" w:hAnsi="Times New Roman" w:cs="Times New Roman"/>
+          <w:b/>
+          <w:bCs/>
+          <w:sz w:val="44"/>
+          <w:szCs w:val="38"/>
+          <w:u w:val="single"/>
+        </w:rPr>
+        <w:t>ABLE OF CONTENT</w:t>
       </w:r>
     </w:p>
     <w:p>
       <w:pPr>
         <w:pStyle w:val="Heading1"/>
-        <w:rPr>
-          <w:lang w:val="en-US"/>
-        </w:rPr>
-      </w:pPr>
-      <w:r>
-        <w:rPr>
-          <w:lang w:val="en-US"/>
-        </w:rPr>
-        <w:t>INTRODUCTION……………………..……………………..…………………………..</w:t>
-      </w:r>
-      <w:r>
-        <w:rPr>
-          <w:lang w:val="en-US"/>
+        <w:spacing w:line="360" w:lineRule="auto"/>
+        <w:rPr>
+          <w:rFonts w:ascii="Times New Roman" w:hAnsi="Times New Roman" w:cs="Times New Roman"/>
+        </w:rPr>
+      </w:pPr>
+      <w:r>
+        <w:rPr>
+          <w:rFonts w:ascii="Times New Roman" w:hAnsi="Times New Roman" w:cs="Times New Roman"/>
+        </w:rPr>
+        <w:t>INTRODU</w:t>
+      </w:r>
+      <w:r>
+        <w:rPr>
+          <w:rFonts w:ascii="Times New Roman" w:hAnsi="Times New Roman" w:cs="Times New Roman"/>
+        </w:rPr>
+        <w:t>CTION……………………..……………………..…</w:t>
+      </w:r>
+      <w:r>
+        <w:rPr>
+          <w:rFonts w:ascii="Times New Roman" w:hAnsi="Times New Roman" w:cs="Times New Roman"/>
         </w:rPr>
         <w:tab/>
         <w:t>10</w:t>
@@ -2579,26 +2456,33 @@
     <w:p>
       <w:pPr>
         <w:pStyle w:val="Heading2"/>
+        <w:spacing w:line="360" w:lineRule="auto"/>
         <w:ind w:left="993"/>
         <w:rPr>
-          <w:lang w:val="en-US"/>
-        </w:rPr>
-      </w:pPr>
-      <w:r>
-        <w:rPr>
-          <w:lang w:val="en-US"/>
+          <w:rFonts w:ascii="Times New Roman" w:hAnsi="Times New Roman" w:cs="Times New Roman"/>
+        </w:rPr>
+      </w:pPr>
+      <w:r>
+        <w:rPr>
+          <w:rFonts w:ascii="Times New Roman" w:hAnsi="Times New Roman" w:cs="Times New Roman"/>
         </w:rPr>
         <w:t>Motivation</w:t>
       </w:r>
       <w:r>
         <w:rPr>
-          <w:lang w:val="en-US"/>
-        </w:rPr>
-        <w:t>……………………..……………………..……………………..…………..……………..</w:t>
-      </w:r>
-      <w:r>
-        <w:rPr>
-          <w:lang w:val="en-US"/>
+          <w:rFonts w:ascii="Times New Roman" w:hAnsi="Times New Roman" w:cs="Times New Roman"/>
+        </w:rPr>
+        <w:t>……………………..……………...</w:t>
+      </w:r>
+      <w:r>
+        <w:rPr>
+          <w:rFonts w:ascii="Times New Roman" w:hAnsi="Times New Roman" w:cs="Times New Roman"/>
+        </w:rPr>
+        <w:t>..…………..……………..</w:t>
+      </w:r>
+      <w:r>
+        <w:rPr>
+          <w:rFonts w:ascii="Times New Roman" w:hAnsi="Times New Roman" w:cs="Times New Roman"/>
         </w:rPr>
         <w:tab/>
         <w:t>10</w:t>
@@ -2607,26 +2491,33 @@
     <w:p>
       <w:pPr>
         <w:pStyle w:val="Heading2"/>
+        <w:spacing w:line="360" w:lineRule="auto"/>
         <w:ind w:left="993"/>
         <w:rPr>
-          <w:lang w:val="en-US"/>
-        </w:rPr>
-      </w:pPr>
-      <w:r>
-        <w:rPr>
-          <w:lang w:val="en-US"/>
+          <w:rFonts w:ascii="Times New Roman" w:hAnsi="Times New Roman" w:cs="Times New Roman"/>
+        </w:rPr>
+      </w:pPr>
+      <w:r>
+        <w:rPr>
+          <w:rFonts w:ascii="Times New Roman" w:hAnsi="Times New Roman" w:cs="Times New Roman"/>
         </w:rPr>
         <w:t>Problem Statement</w:t>
       </w:r>
       <w:r>
         <w:rPr>
-          <w:lang w:val="en-US"/>
-        </w:rPr>
-        <w:t>……………………..……………………..……………………….…………..</w:t>
-      </w:r>
-      <w:r>
-        <w:rPr>
-          <w:lang w:val="en-US"/>
+          <w:rFonts w:ascii="Times New Roman" w:hAnsi="Times New Roman" w:cs="Times New Roman"/>
+        </w:rPr>
+        <w:t>……………..</w:t>
+      </w:r>
+      <w:r>
+        <w:rPr>
+          <w:rFonts w:ascii="Times New Roman" w:hAnsi="Times New Roman" w:cs="Times New Roman"/>
+        </w:rPr>
+        <w:t>……..……………………….…………..</w:t>
+      </w:r>
+      <w:r>
+        <w:rPr>
+          <w:rFonts w:ascii="Times New Roman" w:hAnsi="Times New Roman" w:cs="Times New Roman"/>
         </w:rPr>
         <w:tab/>
         <w:t>10</w:t>
@@ -2635,34 +2526,33 @@
     <w:p>
       <w:pPr>
         <w:pStyle w:val="Heading2"/>
+        <w:spacing w:line="360" w:lineRule="auto"/>
         <w:ind w:left="993"/>
         <w:rPr>
-          <w:lang w:val="en-US"/>
-        </w:rPr>
-      </w:pPr>
-      <w:r>
-        <w:rPr>
-          <w:lang w:val="en-US"/>
+          <w:rFonts w:ascii="Times New Roman" w:hAnsi="Times New Roman" w:cs="Times New Roman"/>
+        </w:rPr>
+      </w:pPr>
+      <w:r>
+        <w:rPr>
+          <w:rFonts w:ascii="Times New Roman" w:hAnsi="Times New Roman" w:cs="Times New Roman"/>
         </w:rPr>
         <w:t>Objectives</w:t>
       </w:r>
-      <w:proofErr w:type="gramStart"/>
-      <w:r>
-        <w:rPr>
-          <w:lang w:val="en-US"/>
-        </w:rPr>
-        <w:t>……………………..……………………..…………………………………………………</w:t>
-      </w:r>
-      <w:proofErr w:type="gramEnd"/>
-      <w:r>
-        <w:rPr>
-          <w:lang w:val="en-US"/>
+      <w:r>
+        <w:rPr>
+          <w:rFonts w:ascii="Times New Roman" w:hAnsi="Times New Roman" w:cs="Times New Roman"/>
         </w:rPr>
         <w:t>.</w:t>
       </w:r>
       <w:r>
         <w:rPr>
-          <w:lang w:val="en-US"/>
+          <w:rFonts w:ascii="Times New Roman" w:hAnsi="Times New Roman" w:cs="Times New Roman"/>
+        </w:rPr>
+        <w:t>……………..………………………………………………….</w:t>
+      </w:r>
+      <w:r>
+        <w:rPr>
+          <w:rFonts w:ascii="Times New Roman" w:hAnsi="Times New Roman" w:cs="Times New Roman"/>
         </w:rPr>
         <w:tab/>
         <w:t>10</w:t>
@@ -2671,28 +2561,33 @@
     <w:p>
       <w:pPr>
         <w:pStyle w:val="Heading2"/>
+        <w:spacing w:line="360" w:lineRule="auto"/>
         <w:ind w:left="993"/>
         <w:rPr>
-          <w:lang w:val="en-US"/>
-        </w:rPr>
-      </w:pPr>
-      <w:r>
-        <w:rPr>
-          <w:lang w:val="en-US"/>
+          <w:rFonts w:ascii="Times New Roman" w:hAnsi="Times New Roman" w:cs="Times New Roman"/>
+        </w:rPr>
+      </w:pPr>
+      <w:r>
+        <w:rPr>
+          <w:rFonts w:ascii="Times New Roman" w:hAnsi="Times New Roman" w:cs="Times New Roman"/>
         </w:rPr>
         <w:t>Summary</w:t>
       </w:r>
-      <w:proofErr w:type="gramStart"/>
-      <w:r>
-        <w:rPr>
-          <w:lang w:val="en-US"/>
-        </w:rPr>
-        <w:t>……………………..……………………..…………………………………………………...</w:t>
-      </w:r>
-      <w:proofErr w:type="gramEnd"/>
-      <w:r>
-        <w:rPr>
-          <w:lang w:val="en-US"/>
+      <w:r>
+        <w:rPr>
+          <w:rFonts w:ascii="Times New Roman" w:hAnsi="Times New Roman" w:cs="Times New Roman"/>
+        </w:rPr>
+        <w:t>….</w:t>
+      </w:r>
+      <w:r>
+        <w:rPr>
+          <w:rFonts w:ascii="Times New Roman" w:hAnsi="Times New Roman" w:cs="Times New Roman"/>
+        </w:rPr>
+        <w:t>…………..…………………………………………………...</w:t>
+      </w:r>
+      <w:r>
+        <w:rPr>
+          <w:rFonts w:ascii="Times New Roman" w:hAnsi="Times New Roman" w:cs="Times New Roman"/>
         </w:rPr>
         <w:tab/>
         <w:t>10</w:t>
@@ -2701,27 +2596,44 @@
     <w:p>
       <w:pPr>
         <w:pStyle w:val="Heading1"/>
-        <w:rPr>
-          <w:lang w:val="en-US"/>
-        </w:rPr>
-      </w:pPr>
-      <w:r>
-        <w:rPr>
-          <w:lang w:val="en-US"/>
+        <w:spacing w:line="360" w:lineRule="auto"/>
+        <w:rPr>
+          <w:rFonts w:ascii="Times New Roman" w:hAnsi="Times New Roman" w:cs="Times New Roman"/>
+        </w:rPr>
+      </w:pPr>
+      <w:r>
+        <w:rPr>
+          <w:rFonts w:ascii="Times New Roman" w:hAnsi="Times New Roman" w:cs="Times New Roman"/>
         </w:rPr>
         <w:t>LITERATURE SURVEY</w:t>
       </w:r>
-      <w:proofErr w:type="gramStart"/>
-      <w:r>
-        <w:rPr>
-          <w:lang w:val="en-US"/>
-        </w:rPr>
-        <w:t>……………………..……………………..…………………...</w:t>
-      </w:r>
-      <w:proofErr w:type="gramEnd"/>
-      <w:r>
-        <w:rPr>
-          <w:lang w:val="en-US"/>
+      <w:r>
+        <w:rPr>
+          <w:rFonts w:ascii="Times New Roman" w:hAnsi="Times New Roman" w:cs="Times New Roman"/>
+        </w:rPr>
+        <w:t>……</w:t>
+      </w:r>
+      <w:r>
+        <w:rPr>
+          <w:rFonts w:ascii="Times New Roman" w:hAnsi="Times New Roman" w:cs="Times New Roman"/>
+        </w:rPr>
+        <w:t>…...</w:t>
+      </w:r>
+      <w:r>
+        <w:rPr>
+          <w:rFonts w:ascii="Times New Roman" w:hAnsi="Times New Roman" w:cs="Times New Roman"/>
+        </w:rPr>
+        <w:t>…..……</w:t>
+      </w:r>
+      <w:r>
+        <w:rPr>
+          <w:rFonts w:ascii="Times New Roman" w:hAnsi="Times New Roman" w:cs="Times New Roman"/>
+        </w:rPr>
+        <w:t>…………………...</w:t>
+      </w:r>
+      <w:r>
+        <w:rPr>
+          <w:rFonts w:ascii="Times New Roman" w:hAnsi="Times New Roman" w:cs="Times New Roman"/>
         </w:rPr>
         <w:tab/>
         <w:t>10</w:t>
@@ -2730,26 +2642,39 @@
     <w:p>
       <w:pPr>
         <w:pStyle w:val="Heading2"/>
+        <w:spacing w:line="360" w:lineRule="auto"/>
         <w:ind w:left="993"/>
         <w:rPr>
-          <w:lang w:val="en-US"/>
-        </w:rPr>
-      </w:pPr>
-      <w:r>
-        <w:rPr>
-          <w:lang w:val="en-US"/>
+          <w:rFonts w:ascii="Times New Roman" w:hAnsi="Times New Roman" w:cs="Times New Roman"/>
+        </w:rPr>
+      </w:pPr>
+      <w:r>
+        <w:rPr>
+          <w:rFonts w:ascii="Times New Roman" w:hAnsi="Times New Roman" w:cs="Times New Roman"/>
         </w:rPr>
         <w:t>Methodologies</w:t>
       </w:r>
       <w:r>
         <w:rPr>
-          <w:lang w:val="en-US"/>
-        </w:rPr>
-        <w:t>……………………..……………………..…………………………………………..</w:t>
-      </w:r>
-      <w:r>
-        <w:rPr>
-          <w:lang w:val="en-US"/>
+          <w:rFonts w:ascii="Times New Roman" w:hAnsi="Times New Roman" w:cs="Times New Roman"/>
+        </w:rPr>
+        <w:t>……</w:t>
+      </w:r>
+      <w:r>
+        <w:rPr>
+          <w:rFonts w:ascii="Times New Roman" w:hAnsi="Times New Roman" w:cs="Times New Roman"/>
+        </w:rPr>
+        <w:t>.</w:t>
+      </w:r>
+      <w:r>
+        <w:rPr>
+          <w:rFonts w:ascii="Times New Roman" w:hAnsi="Times New Roman" w:cs="Times New Roman"/>
+        </w:rPr>
+        <w:t>…………..…………………………………………..</w:t>
+      </w:r>
+      <w:r>
+        <w:rPr>
+          <w:rFonts w:ascii="Times New Roman" w:hAnsi="Times New Roman" w:cs="Times New Roman"/>
         </w:rPr>
         <w:tab/>
         <w:t>10</w:t>
@@ -2758,28 +2683,39 @@
     <w:p>
       <w:pPr>
         <w:pStyle w:val="Heading2"/>
+        <w:spacing w:line="360" w:lineRule="auto"/>
         <w:ind w:left="993"/>
         <w:rPr>
-          <w:lang w:val="en-US"/>
-        </w:rPr>
-      </w:pPr>
-      <w:r>
-        <w:rPr>
-          <w:lang w:val="en-US"/>
+          <w:rFonts w:ascii="Times New Roman" w:hAnsi="Times New Roman" w:cs="Times New Roman"/>
+        </w:rPr>
+      </w:pPr>
+      <w:r>
+        <w:rPr>
+          <w:rFonts w:ascii="Times New Roman" w:hAnsi="Times New Roman" w:cs="Times New Roman"/>
         </w:rPr>
         <w:t>Summary</w:t>
       </w:r>
-      <w:proofErr w:type="gramStart"/>
-      <w:r>
-        <w:rPr>
-          <w:lang w:val="en-US"/>
-        </w:rPr>
-        <w:t>……………………..……………………..……………………………………………………</w:t>
-      </w:r>
-      <w:proofErr w:type="gramEnd"/>
-      <w:r>
-        <w:rPr>
-          <w:lang w:val="en-US"/>
+      <w:r>
+        <w:rPr>
+          <w:rFonts w:ascii="Times New Roman" w:hAnsi="Times New Roman" w:cs="Times New Roman"/>
+        </w:rPr>
+        <w:t>…………</w:t>
+      </w:r>
+      <w:r>
+        <w:rPr>
+          <w:rFonts w:ascii="Times New Roman" w:hAnsi="Times New Roman" w:cs="Times New Roman"/>
+        </w:rPr>
+        <w:t>…</w:t>
+      </w:r>
+      <w:r>
+        <w:rPr>
+          <w:rFonts w:ascii="Times New Roman" w:hAnsi="Times New Roman" w:cs="Times New Roman"/>
+        </w:rPr>
+        <w:t>..……………………………………………………</w:t>
+      </w:r>
+      <w:r>
+        <w:rPr>
+          <w:rFonts w:ascii="Times New Roman" w:hAnsi="Times New Roman" w:cs="Times New Roman"/>
         </w:rPr>
         <w:tab/>
         <w:t>10</w:t>
@@ -2788,27 +2724,44 @@
     <w:p>
       <w:pPr>
         <w:pStyle w:val="Heading1"/>
-        <w:rPr>
-          <w:lang w:val="en-US"/>
-        </w:rPr>
-      </w:pPr>
-      <w:r>
-        <w:rPr>
-          <w:lang w:val="en-US"/>
+        <w:spacing w:line="360" w:lineRule="auto"/>
+        <w:rPr>
+          <w:rFonts w:ascii="Times New Roman" w:hAnsi="Times New Roman" w:cs="Times New Roman"/>
+        </w:rPr>
+      </w:pPr>
+      <w:r>
+        <w:rPr>
+          <w:rFonts w:ascii="Times New Roman" w:hAnsi="Times New Roman" w:cs="Times New Roman"/>
         </w:rPr>
         <w:t>SYSTEM REQUIREMENTS</w:t>
       </w:r>
-      <w:proofErr w:type="gramStart"/>
-      <w:r>
-        <w:rPr>
-          <w:lang w:val="en-US"/>
-        </w:rPr>
-        <w:t>…………..……………………..…………….............</w:t>
-      </w:r>
-      <w:proofErr w:type="gramEnd"/>
-      <w:r>
-        <w:rPr>
-          <w:lang w:val="en-US"/>
+      <w:r>
+        <w:rPr>
+          <w:rFonts w:ascii="Times New Roman" w:hAnsi="Times New Roman" w:cs="Times New Roman"/>
+        </w:rPr>
+        <w:t>……………….</w:t>
+      </w:r>
+      <w:r>
+        <w:rPr>
+          <w:rFonts w:ascii="Times New Roman" w:hAnsi="Times New Roman" w:cs="Times New Roman"/>
+        </w:rPr>
+        <w:t>……..…………</w:t>
+      </w:r>
+      <w:r>
+        <w:rPr>
+          <w:rFonts w:ascii="Times New Roman" w:hAnsi="Times New Roman" w:cs="Times New Roman"/>
+        </w:rPr>
+        <w:t>..</w:t>
+      </w:r>
+      <w:r>
+        <w:rPr>
+          <w:rFonts w:ascii="Times New Roman" w:hAnsi="Times New Roman" w:cs="Times New Roman"/>
+        </w:rPr>
+        <w:t>.</w:t>
+      </w:r>
+      <w:r>
+        <w:rPr>
+          <w:rFonts w:ascii="Times New Roman" w:hAnsi="Times New Roman" w:cs="Times New Roman"/>
         </w:rPr>
         <w:tab/>
         <w:t>10</w:t>
@@ -2817,35 +2770,51 @@
     <w:p>
       <w:pPr>
         <w:pStyle w:val="Heading2"/>
+        <w:spacing w:line="360" w:lineRule="auto"/>
         <w:ind w:left="993"/>
         <w:rPr>
-          <w:lang w:val="en-US"/>
-        </w:rPr>
-      </w:pPr>
-      <w:r>
-        <w:rPr>
-          <w:lang w:val="en-US"/>
+          <w:rFonts w:ascii="Times New Roman" w:hAnsi="Times New Roman" w:cs="Times New Roman"/>
+        </w:rPr>
+      </w:pPr>
+      <w:r>
+        <w:rPr>
+          <w:rFonts w:ascii="Times New Roman" w:hAnsi="Times New Roman" w:cs="Times New Roman"/>
         </w:rPr>
         <w:t>Introduction</w:t>
       </w:r>
-      <w:proofErr w:type="gramStart"/>
-      <w:r>
-        <w:rPr>
-          <w:lang w:val="en-US"/>
-        </w:rPr>
-        <w:t>……………………..……………………..…………………………………….</w:t>
-      </w:r>
-      <w:r>
-        <w:rPr>
-          <w:lang w:val="en-US"/>
-        </w:rPr>
-        <w:tab/>
+      <w:r>
+        <w:rPr>
+          <w:rFonts w:ascii="Times New Roman" w:hAnsi="Times New Roman" w:cs="Times New Roman"/>
+        </w:rPr>
+        <w:t>……………………..…</w:t>
+      </w:r>
+      <w:r>
+        <w:rPr>
+          <w:rFonts w:ascii="Times New Roman" w:hAnsi="Times New Roman" w:cs="Times New Roman"/>
+        </w:rPr>
+        <w:t>…….</w:t>
+      </w:r>
+      <w:r>
+        <w:rPr>
+          <w:rFonts w:ascii="Times New Roman" w:hAnsi="Times New Roman" w:cs="Times New Roman"/>
+        </w:rPr>
+        <w:t>…………………</w:t>
+      </w:r>
+      <w:r>
+        <w:rPr>
+          <w:rFonts w:ascii="Times New Roman" w:hAnsi="Times New Roman" w:cs="Times New Roman"/>
+        </w:rPr>
+        <w:t>…..</w:t>
+      </w:r>
+      <w:r>
+        <w:rPr>
+          <w:rFonts w:ascii="Times New Roman" w:hAnsi="Times New Roman" w:cs="Times New Roman"/>
+        </w:rPr>
         <w:t>…………</w:t>
       </w:r>
-      <w:proofErr w:type="gramEnd"/>
-      <w:r>
-        <w:rPr>
-          <w:lang w:val="en-US"/>
+      <w:r>
+        <w:rPr>
+          <w:rFonts w:ascii="Times New Roman" w:hAnsi="Times New Roman" w:cs="Times New Roman"/>
         </w:rPr>
         <w:tab/>
         <w:t>10</w:t>
@@ -2854,32 +2823,39 @@
     <w:p>
       <w:pPr>
         <w:pStyle w:val="Heading2"/>
+        <w:spacing w:line="360" w:lineRule="auto"/>
         <w:ind w:left="993"/>
         <w:rPr>
-          <w:lang w:val="en-US"/>
-        </w:rPr>
-      </w:pPr>
-      <w:r>
-        <w:rPr>
-          <w:lang w:val="en-US"/>
+          <w:rFonts w:ascii="Times New Roman" w:hAnsi="Times New Roman" w:cs="Times New Roman"/>
+        </w:rPr>
+      </w:pPr>
+      <w:r>
+        <w:rPr>
+          <w:rFonts w:ascii="Times New Roman" w:hAnsi="Times New Roman" w:cs="Times New Roman"/>
         </w:rPr>
         <w:t>So</w:t>
       </w:r>
       <w:r>
         <w:rPr>
-          <w:lang w:val="en-US"/>
+          <w:rFonts w:ascii="Times New Roman" w:hAnsi="Times New Roman" w:cs="Times New Roman"/>
         </w:rPr>
         <w:t>ftware and Hardware requirement</w:t>
       </w:r>
       <w:r>
         <w:rPr>
-          <w:lang w:val="en-US"/>
-        </w:rPr>
-        <w:t>……………………..……………………..………..</w:t>
-      </w:r>
-      <w:r>
-        <w:rPr>
-          <w:lang w:val="en-US"/>
+          <w:rFonts w:ascii="Times New Roman" w:hAnsi="Times New Roman" w:cs="Times New Roman"/>
+        </w:rPr>
+        <w:t>……………………..………………</w:t>
+      </w:r>
+      <w:r>
+        <w:rPr>
+          <w:rFonts w:ascii="Times New Roman" w:hAnsi="Times New Roman" w:cs="Times New Roman"/>
+        </w:rPr>
+        <w:t>.</w:t>
+      </w:r>
+      <w:r>
+        <w:rPr>
+          <w:rFonts w:ascii="Times New Roman" w:hAnsi="Times New Roman" w:cs="Times New Roman"/>
         </w:rPr>
         <w:tab/>
         <w:t>10</w:t>
@@ -2888,28 +2864,33 @@
     <w:p>
       <w:pPr>
         <w:pStyle w:val="Heading2"/>
+        <w:spacing w:line="360" w:lineRule="auto"/>
         <w:ind w:left="993"/>
         <w:rPr>
-          <w:lang w:val="en-US"/>
-        </w:rPr>
-      </w:pPr>
-      <w:r>
-        <w:rPr>
-          <w:lang w:val="en-US"/>
+          <w:rFonts w:ascii="Times New Roman" w:hAnsi="Times New Roman" w:cs="Times New Roman"/>
+        </w:rPr>
+      </w:pPr>
+      <w:r>
+        <w:rPr>
+          <w:rFonts w:ascii="Times New Roman" w:hAnsi="Times New Roman" w:cs="Times New Roman"/>
         </w:rPr>
         <w:t>Summary</w:t>
       </w:r>
-      <w:proofErr w:type="gramStart"/>
-      <w:r>
-        <w:rPr>
-          <w:lang w:val="en-US"/>
-        </w:rPr>
-        <w:t>……………………..……………………..……………………………………………………</w:t>
-      </w:r>
-      <w:proofErr w:type="gramEnd"/>
-      <w:r>
-        <w:rPr>
-          <w:lang w:val="en-US"/>
+      <w:r>
+        <w:rPr>
+          <w:rFonts w:ascii="Times New Roman" w:hAnsi="Times New Roman" w:cs="Times New Roman"/>
+        </w:rPr>
+        <w:t>……………………..……………</w:t>
+      </w:r>
+      <w:r>
+        <w:rPr>
+          <w:rFonts w:ascii="Times New Roman" w:hAnsi="Times New Roman" w:cs="Times New Roman"/>
+        </w:rPr>
+        <w:t>………………………………</w:t>
+      </w:r>
+      <w:r>
+        <w:rPr>
+          <w:rFonts w:ascii="Times New Roman" w:hAnsi="Times New Roman" w:cs="Times New Roman"/>
         </w:rPr>
         <w:tab/>
         <w:t>10</w:t>
@@ -2918,25 +2899,38 @@
     <w:p>
       <w:pPr>
         <w:pStyle w:val="Heading1"/>
-        <w:rPr>
-          <w:lang w:val="en-US"/>
-        </w:rPr>
-      </w:pPr>
-      <w:r>
-        <w:rPr>
-          <w:lang w:val="en-US"/>
+        <w:spacing w:line="360" w:lineRule="auto"/>
+        <w:rPr>
+          <w:rFonts w:ascii="Times New Roman" w:hAnsi="Times New Roman" w:cs="Times New Roman"/>
+        </w:rPr>
+      </w:pPr>
+      <w:r>
+        <w:rPr>
+          <w:rFonts w:ascii="Times New Roman" w:hAnsi="Times New Roman" w:cs="Times New Roman"/>
         </w:rPr>
         <w:t>SYSTEM DESIGN</w:t>
       </w:r>
       <w:r>
         <w:rPr>
-          <w:lang w:val="en-US"/>
-        </w:rPr>
-        <w:t>……………………..……………………..…………………………..</w:t>
-      </w:r>
-      <w:r>
-        <w:rPr>
-          <w:lang w:val="en-US"/>
+          <w:rFonts w:ascii="Times New Roman" w:hAnsi="Times New Roman" w:cs="Times New Roman"/>
+        </w:rPr>
+        <w:t>………</w:t>
+      </w:r>
+      <w:r>
+        <w:rPr>
+          <w:rFonts w:ascii="Times New Roman" w:hAnsi="Times New Roman" w:cs="Times New Roman"/>
+        </w:rPr>
+        <w:t>…...</w:t>
+      </w:r>
+      <w:r>
+        <w:rPr>
+          <w:rFonts w:ascii="Times New Roman" w:hAnsi="Times New Roman" w:cs="Times New Roman"/>
+        </w:rPr>
+        <w:t>……..…………………………..</w:t>
+      </w:r>
+      <w:r>
+        <w:rPr>
+          <w:rFonts w:ascii="Times New Roman" w:hAnsi="Times New Roman" w:cs="Times New Roman"/>
         </w:rPr>
         <w:tab/>
         <w:t>10</w:t>
@@ -2945,34 +2939,27 @@
     <w:p>
       <w:pPr>
         <w:pStyle w:val="Heading2"/>
+        <w:spacing w:line="360" w:lineRule="auto"/>
         <w:ind w:left="993"/>
         <w:rPr>
-          <w:lang w:val="en-US"/>
-        </w:rPr>
-      </w:pPr>
-      <w:r>
-        <w:rPr>
-          <w:lang w:val="en-US"/>
+          <w:rFonts w:ascii="Times New Roman" w:hAnsi="Times New Roman" w:cs="Times New Roman"/>
+        </w:rPr>
+      </w:pPr>
+      <w:r>
+        <w:rPr>
+          <w:rFonts w:ascii="Times New Roman" w:hAnsi="Times New Roman" w:cs="Times New Roman"/>
         </w:rPr>
         <w:t>Introduction</w:t>
       </w:r>
-      <w:proofErr w:type="gramStart"/>
-      <w:r>
-        <w:rPr>
-          <w:lang w:val="en-US"/>
-        </w:rPr>
-        <w:t>……………………..……………………..………………………………………………</w:t>
-      </w:r>
-      <w:proofErr w:type="gramEnd"/>
-      <w:r>
-        <w:rPr>
-          <w:lang w:val="en-US"/>
-        </w:rPr>
-        <w:t>.</w:t>
-      </w:r>
-      <w:r>
-        <w:rPr>
-          <w:lang w:val="en-US"/>
+      <w:r>
+        <w:rPr>
+          <w:rFonts w:ascii="Times New Roman" w:hAnsi="Times New Roman" w:cs="Times New Roman"/>
+        </w:rPr>
+        <w:t>……………………..……………………..………………….</w:t>
+      </w:r>
+      <w:r>
+        <w:rPr>
+          <w:rFonts w:ascii="Times New Roman" w:hAnsi="Times New Roman" w:cs="Times New Roman"/>
         </w:rPr>
         <w:tab/>
         <w:t>10</w:t>
@@ -2981,34 +2968,33 @@
     <w:p>
       <w:pPr>
         <w:pStyle w:val="Heading2"/>
+        <w:spacing w:line="360" w:lineRule="auto"/>
         <w:ind w:left="993"/>
         <w:rPr>
-          <w:lang w:val="en-US"/>
-        </w:rPr>
-      </w:pPr>
-      <w:r>
-        <w:rPr>
-          <w:lang w:val="en-US"/>
-        </w:rPr>
-        <w:t>Proposed System</w:t>
-      </w:r>
-      <w:proofErr w:type="gramStart"/>
-      <w:r>
-        <w:rPr>
-          <w:lang w:val="en-US"/>
-        </w:rPr>
-        <w:t>……………………..……………………..………………………………………</w:t>
-      </w:r>
-      <w:proofErr w:type="gramEnd"/>
-      <w:r>
-        <w:rPr>
-          <w:lang w:val="en-US"/>
-        </w:rPr>
-        <w:t>.</w:t>
-      </w:r>
-      <w:r>
-        <w:rPr>
-          <w:lang w:val="en-US"/>
+          <w:rFonts w:ascii="Times New Roman" w:hAnsi="Times New Roman" w:cs="Times New Roman"/>
+        </w:rPr>
+      </w:pPr>
+      <w:r>
+        <w:rPr>
+          <w:rFonts w:ascii="Times New Roman" w:hAnsi="Times New Roman" w:cs="Times New Roman"/>
+        </w:rPr>
+        <w:t>Proposed Sy</w:t>
+      </w:r>
+      <w:r>
+        <w:rPr>
+          <w:rFonts w:ascii="Times New Roman" w:hAnsi="Times New Roman" w:cs="Times New Roman"/>
+        </w:rPr>
+        <w:t>stem………………………………..……</w:t>
+      </w:r>
+      <w:r>
+        <w:rPr>
+          <w:rFonts w:ascii="Times New Roman" w:hAnsi="Times New Roman" w:cs="Times New Roman"/>
+        </w:rPr>
+        <w:t>………………….</w:t>
+      </w:r>
+      <w:r>
+        <w:rPr>
+          <w:rFonts w:ascii="Times New Roman" w:hAnsi="Times New Roman" w:cs="Times New Roman"/>
         </w:rPr>
         <w:tab/>
         <w:t>10</w:t>
@@ -3017,28 +3003,33 @@
     <w:p>
       <w:pPr>
         <w:pStyle w:val="Heading2"/>
+        <w:spacing w:line="360" w:lineRule="auto"/>
         <w:ind w:left="993"/>
         <w:rPr>
-          <w:lang w:val="en-US"/>
-        </w:rPr>
-      </w:pPr>
-      <w:r>
-        <w:rPr>
-          <w:lang w:val="en-US"/>
+          <w:rFonts w:ascii="Times New Roman" w:hAnsi="Times New Roman" w:cs="Times New Roman"/>
+        </w:rPr>
+      </w:pPr>
+      <w:r>
+        <w:rPr>
+          <w:rFonts w:ascii="Times New Roman" w:hAnsi="Times New Roman" w:cs="Times New Roman"/>
         </w:rPr>
         <w:t>Data flow diagram</w:t>
       </w:r>
-      <w:proofErr w:type="gramStart"/>
-      <w:r>
-        <w:rPr>
-          <w:lang w:val="en-US"/>
-        </w:rPr>
-        <w:t>……………………..……………………..………………………………………</w:t>
-      </w:r>
-      <w:proofErr w:type="gramEnd"/>
-      <w:r>
-        <w:rPr>
-          <w:lang w:val="en-US"/>
+      <w:r>
+        <w:rPr>
+          <w:rFonts w:ascii="Times New Roman" w:hAnsi="Times New Roman" w:cs="Times New Roman"/>
+        </w:rPr>
+        <w:t>……………………...</w:t>
+      </w:r>
+      <w:r>
+        <w:rPr>
+          <w:rFonts w:ascii="Times New Roman" w:hAnsi="Times New Roman" w:cs="Times New Roman"/>
+        </w:rPr>
+        <w:t>…………………………………</w:t>
+      </w:r>
+      <w:r>
+        <w:rPr>
+          <w:rFonts w:ascii="Times New Roman" w:hAnsi="Times New Roman" w:cs="Times New Roman"/>
         </w:rPr>
         <w:tab/>
         <w:t>10</w:t>
@@ -3047,28 +3038,33 @@
     <w:p>
       <w:pPr>
         <w:pStyle w:val="Heading2"/>
+        <w:spacing w:line="360" w:lineRule="auto"/>
         <w:ind w:left="993"/>
         <w:rPr>
-          <w:lang w:val="en-US"/>
-        </w:rPr>
-      </w:pPr>
-      <w:r>
-        <w:rPr>
-          <w:lang w:val="en-US"/>
+          <w:rFonts w:ascii="Times New Roman" w:hAnsi="Times New Roman" w:cs="Times New Roman"/>
+        </w:rPr>
+      </w:pPr>
+      <w:r>
+        <w:rPr>
+          <w:rFonts w:ascii="Times New Roman" w:hAnsi="Times New Roman" w:cs="Times New Roman"/>
         </w:rPr>
         <w:t>Summary</w:t>
       </w:r>
-      <w:proofErr w:type="gramStart"/>
-      <w:r>
-        <w:rPr>
-          <w:lang w:val="en-US"/>
-        </w:rPr>
-        <w:t>……………………..……………………..……………………………………………………</w:t>
-      </w:r>
-      <w:proofErr w:type="gramEnd"/>
-      <w:r>
-        <w:rPr>
-          <w:lang w:val="en-US"/>
+      <w:r>
+        <w:rPr>
+          <w:rFonts w:ascii="Times New Roman" w:hAnsi="Times New Roman" w:cs="Times New Roman"/>
+        </w:rPr>
+        <w:t>……</w:t>
+      </w:r>
+      <w:r>
+        <w:rPr>
+          <w:rFonts w:ascii="Times New Roman" w:hAnsi="Times New Roman" w:cs="Times New Roman"/>
+        </w:rPr>
+        <w:t>………..……………………………………………………</w:t>
+      </w:r>
+      <w:r>
+        <w:rPr>
+          <w:rFonts w:ascii="Times New Roman" w:hAnsi="Times New Roman" w:cs="Times New Roman"/>
         </w:rPr>
         <w:tab/>
         <w:t>10</w:t>
@@ -3077,27 +3073,32 @@
     <w:p>
       <w:pPr>
         <w:pStyle w:val="Heading1"/>
-        <w:rPr>
-          <w:lang w:val="en-US"/>
-        </w:rPr>
-      </w:pPr>
-      <w:r>
-        <w:rPr>
-          <w:lang w:val="en-US"/>
-        </w:rPr>
-        <w:t>IMPLEMENTATION</w:t>
-      </w:r>
-      <w:proofErr w:type="gramStart"/>
-      <w:r>
-        <w:rPr>
-          <w:lang w:val="en-US"/>
-        </w:rPr>
-        <w:t>……………………..……………………..………………………</w:t>
-      </w:r>
-      <w:proofErr w:type="gramEnd"/>
-      <w:r>
-        <w:rPr>
-          <w:lang w:val="en-US"/>
+        <w:spacing w:line="360" w:lineRule="auto"/>
+        <w:rPr>
+          <w:rFonts w:ascii="Times New Roman" w:hAnsi="Times New Roman" w:cs="Times New Roman"/>
+        </w:rPr>
+      </w:pPr>
+      <w:r>
+        <w:rPr>
+          <w:rFonts w:ascii="Times New Roman" w:hAnsi="Times New Roman" w:cs="Times New Roman"/>
+        </w:rPr>
+        <w:t>IMPLEMENTA</w:t>
+      </w:r>
+      <w:r>
+        <w:rPr>
+          <w:rFonts w:ascii="Times New Roman" w:hAnsi="Times New Roman" w:cs="Times New Roman"/>
+        </w:rPr>
+        <w:t>TION……………………..…………………</w:t>
+      </w:r>
+      <w:r>
+        <w:rPr>
+          <w:rFonts w:ascii="Times New Roman" w:hAnsi="Times New Roman" w:cs="Times New Roman"/>
+        </w:rPr>
+        <w:t>…</w:t>
+      </w:r>
+      <w:r>
+        <w:rPr>
+          <w:rFonts w:ascii="Times New Roman" w:hAnsi="Times New Roman" w:cs="Times New Roman"/>
         </w:rPr>
         <w:tab/>
         <w:t>10</w:t>
@@ -3106,34 +3107,33 @@
     <w:p>
       <w:pPr>
         <w:pStyle w:val="Heading2"/>
+        <w:spacing w:line="360" w:lineRule="auto"/>
         <w:ind w:left="993"/>
         <w:rPr>
-          <w:lang w:val="en-US"/>
-        </w:rPr>
-      </w:pPr>
-      <w:r>
-        <w:rPr>
-          <w:lang w:val="en-US"/>
+          <w:rFonts w:ascii="Times New Roman" w:hAnsi="Times New Roman" w:cs="Times New Roman"/>
+        </w:rPr>
+      </w:pPr>
+      <w:r>
+        <w:rPr>
+          <w:rFonts w:ascii="Times New Roman" w:hAnsi="Times New Roman" w:cs="Times New Roman"/>
         </w:rPr>
         <w:t>Introduction</w:t>
       </w:r>
-      <w:proofErr w:type="gramStart"/>
-      <w:r>
-        <w:rPr>
-          <w:lang w:val="en-US"/>
-        </w:rPr>
-        <w:t>……………………..……………………..………………………………………………</w:t>
-      </w:r>
-      <w:proofErr w:type="gramEnd"/>
-      <w:r>
-        <w:rPr>
-          <w:lang w:val="en-US"/>
-        </w:rPr>
-        <w:t>.</w:t>
-      </w:r>
-      <w:r>
-        <w:rPr>
-          <w:lang w:val="en-US"/>
+      <w:r>
+        <w:rPr>
+          <w:rFonts w:ascii="Times New Roman" w:hAnsi="Times New Roman" w:cs="Times New Roman"/>
+        </w:rPr>
+        <w:t>……………………..………..</w:t>
+      </w:r>
+      <w:r>
+        <w:rPr>
+          <w:rFonts w:ascii="Times New Roman" w:hAnsi="Times New Roman" w:cs="Times New Roman"/>
+        </w:rPr>
+        <w:t>……………………………….</w:t>
+      </w:r>
+      <w:r>
+        <w:rPr>
+          <w:rFonts w:ascii="Times New Roman" w:hAnsi="Times New Roman" w:cs="Times New Roman"/>
         </w:rPr>
         <w:tab/>
         <w:t>10</w:t>
@@ -3142,28 +3142,27 @@
     <w:p>
       <w:pPr>
         <w:pStyle w:val="Heading2"/>
+        <w:spacing w:line="360" w:lineRule="auto"/>
         <w:ind w:left="993"/>
         <w:rPr>
-          <w:lang w:val="en-US"/>
-        </w:rPr>
-      </w:pPr>
-      <w:r>
-        <w:rPr>
-          <w:lang w:val="en-US"/>
-        </w:rPr>
-        <w:t>System Design</w:t>
-      </w:r>
-      <w:proofErr w:type="gramStart"/>
-      <w:r>
-        <w:rPr>
-          <w:lang w:val="en-US"/>
-        </w:rPr>
-        <w:t>……………………..……………………..……………………………………………</w:t>
-      </w:r>
-      <w:proofErr w:type="gramEnd"/>
-      <w:r>
-        <w:rPr>
-          <w:lang w:val="en-US"/>
+          <w:rFonts w:ascii="Times New Roman" w:hAnsi="Times New Roman" w:cs="Times New Roman"/>
+        </w:rPr>
+      </w:pPr>
+      <w:r>
+        <w:rPr>
+          <w:rFonts w:ascii="Times New Roman" w:hAnsi="Times New Roman" w:cs="Times New Roman"/>
+        </w:rPr>
+        <w:t>System Design………...</w:t>
+      </w:r>
+      <w:r>
+        <w:rPr>
+          <w:rFonts w:ascii="Times New Roman" w:hAnsi="Times New Roman" w:cs="Times New Roman"/>
+        </w:rPr>
+        <w:t>……..……………………………………………</w:t>
+      </w:r>
+      <w:r>
+        <w:rPr>
+          <w:rFonts w:ascii="Times New Roman" w:hAnsi="Times New Roman" w:cs="Times New Roman"/>
         </w:rPr>
         <w:tab/>
         <w:t>10</w:t>
@@ -3172,26 +3171,33 @@
     <w:p>
       <w:pPr>
         <w:pStyle w:val="Heading2"/>
+        <w:spacing w:line="360" w:lineRule="auto"/>
         <w:ind w:left="993"/>
         <w:rPr>
-          <w:lang w:val="en-US"/>
-        </w:rPr>
-      </w:pPr>
-      <w:r>
-        <w:rPr>
-          <w:lang w:val="en-US"/>
+          <w:rFonts w:ascii="Times New Roman" w:hAnsi="Times New Roman" w:cs="Times New Roman"/>
+        </w:rPr>
+      </w:pPr>
+      <w:r>
+        <w:rPr>
+          <w:rFonts w:ascii="Times New Roman" w:hAnsi="Times New Roman" w:cs="Times New Roman"/>
         </w:rPr>
         <w:t>Algorithm</w:t>
       </w:r>
       <w:r>
         <w:rPr>
-          <w:lang w:val="en-US"/>
-        </w:rPr>
-        <w:t>……………………..……………………..…………………………………………………..</w:t>
-      </w:r>
-      <w:r>
-        <w:rPr>
-          <w:lang w:val="en-US"/>
+          <w:rFonts w:ascii="Times New Roman" w:hAnsi="Times New Roman" w:cs="Times New Roman"/>
+        </w:rPr>
+        <w:t>……………………..</w:t>
+      </w:r>
+      <w:r>
+        <w:rPr>
+          <w:rFonts w:ascii="Times New Roman" w:hAnsi="Times New Roman" w:cs="Times New Roman"/>
+        </w:rPr>
+        <w:t>…………………………………………..</w:t>
+      </w:r>
+      <w:r>
+        <w:rPr>
+          <w:rFonts w:ascii="Times New Roman" w:hAnsi="Times New Roman" w:cs="Times New Roman"/>
         </w:rPr>
         <w:tab/>
         <w:t>10</w:t>
@@ -3200,28 +3206,33 @@
     <w:p>
       <w:pPr>
         <w:pStyle w:val="Heading2"/>
+        <w:spacing w:line="360" w:lineRule="auto"/>
         <w:ind w:left="993"/>
         <w:rPr>
-          <w:lang w:val="en-US"/>
-        </w:rPr>
-      </w:pPr>
-      <w:r>
-        <w:rPr>
-          <w:lang w:val="en-US"/>
-        </w:rPr>
-        <w:t>Architectural Components</w:t>
-      </w:r>
-      <w:proofErr w:type="gramStart"/>
-      <w:r>
-        <w:rPr>
-          <w:lang w:val="en-US"/>
-        </w:rPr>
-        <w:t>……………………..……………………..…………………………</w:t>
-      </w:r>
-      <w:proofErr w:type="gramEnd"/>
-      <w:r>
-        <w:rPr>
-          <w:lang w:val="en-US"/>
+          <w:rFonts w:ascii="Times New Roman" w:hAnsi="Times New Roman" w:cs="Times New Roman"/>
+        </w:rPr>
+      </w:pPr>
+      <w:r>
+        <w:rPr>
+          <w:rFonts w:ascii="Times New Roman" w:hAnsi="Times New Roman" w:cs="Times New Roman"/>
+        </w:rPr>
+        <w:t>Arc</w:t>
+      </w:r>
+      <w:r>
+        <w:rPr>
+          <w:rFonts w:ascii="Times New Roman" w:hAnsi="Times New Roman" w:cs="Times New Roman"/>
+        </w:rPr>
+        <w:t>hitectural Components….</w:t>
+      </w:r>
+      <w:r>
+        <w:rPr>
+          <w:rFonts w:ascii="Times New Roman" w:hAnsi="Times New Roman" w:cs="Times New Roman"/>
+        </w:rPr>
+        <w:t>…………………..…………………………</w:t>
+      </w:r>
+      <w:r>
+        <w:rPr>
+          <w:rFonts w:ascii="Times New Roman" w:hAnsi="Times New Roman" w:cs="Times New Roman"/>
         </w:rPr>
         <w:tab/>
         <w:t>10</w:t>
@@ -3230,26 +3241,33 @@
     <w:p>
       <w:pPr>
         <w:pStyle w:val="Heading2"/>
+        <w:spacing w:line="360" w:lineRule="auto"/>
         <w:ind w:left="993"/>
         <w:rPr>
-          <w:lang w:val="en-US"/>
-        </w:rPr>
-      </w:pPr>
-      <w:r>
-        <w:rPr>
-          <w:lang w:val="en-US"/>
+          <w:rFonts w:ascii="Times New Roman" w:hAnsi="Times New Roman" w:cs="Times New Roman"/>
+        </w:rPr>
+      </w:pPr>
+      <w:r>
+        <w:rPr>
+          <w:rFonts w:ascii="Times New Roman" w:hAnsi="Times New Roman" w:cs="Times New Roman"/>
         </w:rPr>
         <w:t>Feature Extraction</w:t>
       </w:r>
       <w:r>
         <w:rPr>
-          <w:lang w:val="en-US"/>
-        </w:rPr>
-        <w:t>……………………..……………………..……………………………………..</w:t>
-      </w:r>
-      <w:r>
-        <w:rPr>
-          <w:lang w:val="en-US"/>
+          <w:rFonts w:ascii="Times New Roman" w:hAnsi="Times New Roman" w:cs="Times New Roman"/>
+        </w:rPr>
+        <w:t>...</w:t>
+      </w:r>
+      <w:r>
+        <w:rPr>
+          <w:rFonts w:ascii="Times New Roman" w:hAnsi="Times New Roman" w:cs="Times New Roman"/>
+        </w:rPr>
+        <w:t>………………..……………………………………..</w:t>
+      </w:r>
+      <w:r>
+        <w:rPr>
+          <w:rFonts w:ascii="Times New Roman" w:hAnsi="Times New Roman" w:cs="Times New Roman"/>
         </w:rPr>
         <w:tab/>
         <w:t>10</w:t>
@@ -3258,34 +3276,34 @@
     <w:p>
       <w:pPr>
         <w:pStyle w:val="Heading2"/>
+        <w:spacing w:line="360" w:lineRule="auto"/>
         <w:ind w:left="993"/>
         <w:rPr>
-          <w:lang w:val="en-US"/>
-        </w:rPr>
-      </w:pPr>
-      <w:r>
-        <w:rPr>
-          <w:lang w:val="en-US"/>
-        </w:rPr>
+          <w:rFonts w:ascii="Times New Roman" w:hAnsi="Times New Roman" w:cs="Times New Roman"/>
+        </w:rPr>
+      </w:pPr>
+      <w:r>
+        <w:rPr>
+          <w:rFonts w:ascii="Times New Roman" w:hAnsi="Times New Roman" w:cs="Times New Roman"/>
+        </w:rPr>
+        <w:lastRenderedPageBreak/>
         <w:t>Packages/Libraries Used</w:t>
       </w:r>
-      <w:proofErr w:type="gramStart"/>
-      <w:r>
-        <w:rPr>
-          <w:lang w:val="en-US"/>
-        </w:rPr>
-        <w:t>……………………..……………………..……………………………</w:t>
-      </w:r>
-      <w:proofErr w:type="gramEnd"/>
-      <w:r>
-        <w:rPr>
-          <w:lang w:val="en-US"/>
-        </w:rPr>
-        <w:t>.</w:t>
-      </w:r>
-      <w:r>
-        <w:rPr>
-          <w:lang w:val="en-US"/>
+      <w:r>
+        <w:rPr>
+          <w:rFonts w:ascii="Times New Roman" w:hAnsi="Times New Roman" w:cs="Times New Roman"/>
+        </w:rPr>
+        <w:t>……………..</w:t>
+      </w:r>
+      <w:r>
+        <w:rPr>
+          <w:rFonts w:ascii="Times New Roman" w:hAnsi="Times New Roman" w:cs="Times New Roman"/>
+        </w:rPr>
+        <w:t>……..…………………………….</w:t>
+      </w:r>
+      <w:r>
+        <w:rPr>
+          <w:rFonts w:ascii="Times New Roman" w:hAnsi="Times New Roman" w:cs="Times New Roman"/>
         </w:rPr>
         <w:tab/>
         <w:t>10</w:t>
@@ -3294,28 +3312,27 @@
     <w:p>
       <w:pPr>
         <w:pStyle w:val="Heading2"/>
+        <w:spacing w:line="360" w:lineRule="auto"/>
         <w:ind w:left="993"/>
         <w:rPr>
-          <w:lang w:val="en-US"/>
-        </w:rPr>
-      </w:pPr>
-      <w:r>
-        <w:rPr>
-          <w:lang w:val="en-US"/>
+          <w:rFonts w:ascii="Times New Roman" w:hAnsi="Times New Roman" w:cs="Times New Roman"/>
+        </w:rPr>
+      </w:pPr>
+      <w:r>
+        <w:rPr>
+          <w:rFonts w:ascii="Times New Roman" w:hAnsi="Times New Roman" w:cs="Times New Roman"/>
         </w:rPr>
         <w:t>Summary</w:t>
       </w:r>
-      <w:proofErr w:type="gramStart"/>
-      <w:r>
-        <w:rPr>
-          <w:lang w:val="en-US"/>
-        </w:rPr>
-        <w:t>……………………..……………………..……………………………………………………</w:t>
-      </w:r>
-      <w:proofErr w:type="gramEnd"/>
-      <w:r>
-        <w:rPr>
-          <w:lang w:val="en-US"/>
+      <w:r>
+        <w:rPr>
+          <w:rFonts w:ascii="Times New Roman" w:hAnsi="Times New Roman" w:cs="Times New Roman"/>
+        </w:rPr>
+        <w:t>……………..……………………………………………………</w:t>
+      </w:r>
+      <w:r>
+        <w:rPr>
+          <w:rFonts w:ascii="Times New Roman" w:hAnsi="Times New Roman" w:cs="Times New Roman"/>
         </w:rPr>
         <w:tab/>
         <w:t>10</w:t>
@@ -3324,27 +3341,38 @@
     <w:p>
       <w:pPr>
         <w:pStyle w:val="Heading1"/>
-        <w:rPr>
-          <w:lang w:val="en-US"/>
-        </w:rPr>
-      </w:pPr>
-      <w:r>
-        <w:rPr>
-          <w:lang w:val="en-US"/>
-        </w:rPr>
-        <w:t>SYSTEM TESTING</w:t>
-      </w:r>
-      <w:proofErr w:type="gramStart"/>
-      <w:r>
-        <w:rPr>
-          <w:lang w:val="en-US"/>
-        </w:rPr>
-        <w:t>……………………..……………………..…………………………</w:t>
-      </w:r>
-      <w:proofErr w:type="gramEnd"/>
-      <w:r>
-        <w:rPr>
-          <w:lang w:val="en-US"/>
+        <w:spacing w:line="360" w:lineRule="auto"/>
+        <w:rPr>
+          <w:rFonts w:ascii="Times New Roman" w:hAnsi="Times New Roman" w:cs="Times New Roman"/>
+        </w:rPr>
+      </w:pPr>
+      <w:r>
+        <w:rPr>
+          <w:rFonts w:ascii="Times New Roman" w:hAnsi="Times New Roman" w:cs="Times New Roman"/>
+        </w:rPr>
+        <w:t>SYSTEM TESTING………….</w:t>
+      </w:r>
+      <w:r>
+        <w:rPr>
+          <w:rFonts w:ascii="Times New Roman" w:hAnsi="Times New Roman" w:cs="Times New Roman"/>
+        </w:rPr>
+        <w:t>.…………………</w:t>
+      </w:r>
+      <w:r>
+        <w:rPr>
+          <w:rFonts w:ascii="Times New Roman" w:hAnsi="Times New Roman" w:cs="Times New Roman"/>
+        </w:rPr>
+        <w:t>…...</w:t>
+      </w:r>
+      <w:r>
+        <w:rPr>
+          <w:rFonts w:ascii="Times New Roman" w:hAnsi="Times New Roman" w:cs="Times New Roman"/>
+        </w:rPr>
+        <w:t>…………</w:t>
+      </w:r>
+      <w:r>
+        <w:rPr>
+          <w:rFonts w:ascii="Times New Roman" w:hAnsi="Times New Roman" w:cs="Times New Roman"/>
         </w:rPr>
         <w:tab/>
         <w:t>10</w:t>
@@ -3353,34 +3381,33 @@
     <w:p>
       <w:pPr>
         <w:pStyle w:val="Heading2"/>
+        <w:spacing w:line="360" w:lineRule="auto"/>
         <w:ind w:left="993"/>
         <w:rPr>
-          <w:lang w:val="en-US"/>
-        </w:rPr>
-      </w:pPr>
-      <w:r>
-        <w:rPr>
-          <w:lang w:val="en-US"/>
-        </w:rPr>
-        <w:t>Introduction</w:t>
-      </w:r>
-      <w:proofErr w:type="gramStart"/>
-      <w:r>
-        <w:rPr>
-          <w:lang w:val="en-US"/>
-        </w:rPr>
-        <w:t>……………………..……………………..………………………………………………</w:t>
-      </w:r>
-      <w:proofErr w:type="gramEnd"/>
-      <w:r>
-        <w:rPr>
-          <w:lang w:val="en-US"/>
-        </w:rPr>
-        <w:t>.</w:t>
-      </w:r>
-      <w:r>
-        <w:rPr>
-          <w:lang w:val="en-US"/>
+          <w:rFonts w:ascii="Times New Roman" w:hAnsi="Times New Roman" w:cs="Times New Roman"/>
+        </w:rPr>
+      </w:pPr>
+      <w:r>
+        <w:rPr>
+          <w:rFonts w:ascii="Times New Roman" w:hAnsi="Times New Roman" w:cs="Times New Roman"/>
+        </w:rPr>
+        <w:t>In</w:t>
+      </w:r>
+      <w:r>
+        <w:rPr>
+          <w:rFonts w:ascii="Times New Roman" w:hAnsi="Times New Roman" w:cs="Times New Roman"/>
+        </w:rPr>
+        <w:t>troduction……………………</w:t>
+      </w:r>
+      <w:r>
+        <w:rPr>
+          <w:rFonts w:ascii="Times New Roman" w:hAnsi="Times New Roman" w:cs="Times New Roman"/>
+        </w:rPr>
+        <w:t>………………………………………….</w:t>
+      </w:r>
+      <w:r>
+        <w:rPr>
+          <w:rFonts w:ascii="Times New Roman" w:hAnsi="Times New Roman" w:cs="Times New Roman"/>
         </w:rPr>
         <w:tab/>
         <w:t>10</w:t>
@@ -3389,34 +3416,27 @@
     <w:p>
       <w:pPr>
         <w:pStyle w:val="Heading2"/>
+        <w:spacing w:line="360" w:lineRule="auto"/>
         <w:ind w:left="993"/>
         <w:rPr>
-          <w:lang w:val="en-US"/>
-        </w:rPr>
-      </w:pPr>
-      <w:r>
-        <w:rPr>
-          <w:lang w:val="en-US"/>
-        </w:rPr>
-        <w:t>Test Cases</w:t>
-      </w:r>
-      <w:proofErr w:type="gramStart"/>
-      <w:r>
-        <w:rPr>
-          <w:lang w:val="en-US"/>
-        </w:rPr>
-        <w:t>……………………..……………………..…………………………………………………</w:t>
-      </w:r>
-      <w:proofErr w:type="gramEnd"/>
-      <w:r>
-        <w:rPr>
-          <w:lang w:val="en-US"/>
-        </w:rPr>
-        <w:t>.</w:t>
-      </w:r>
-      <w:r>
-        <w:rPr>
-          <w:lang w:val="en-US"/>
+          <w:rFonts w:ascii="Times New Roman" w:hAnsi="Times New Roman" w:cs="Times New Roman"/>
+        </w:rPr>
+      </w:pPr>
+      <w:r>
+        <w:rPr>
+          <w:rFonts w:ascii="Times New Roman" w:hAnsi="Times New Roman" w:cs="Times New Roman"/>
+        </w:rPr>
+        <w:t>Test Cases.</w:t>
+      </w:r>
+      <w:r>
+        <w:rPr>
+          <w:rFonts w:ascii="Times New Roman" w:hAnsi="Times New Roman" w:cs="Times New Roman"/>
+        </w:rPr>
+        <w:t>……………..………………………………………………….</w:t>
+      </w:r>
+      <w:r>
+        <w:rPr>
+          <w:rFonts w:ascii="Times New Roman" w:hAnsi="Times New Roman" w:cs="Times New Roman"/>
         </w:rPr>
         <w:tab/>
         <w:t>10</w:t>
@@ -3425,28 +3445,27 @@
     <w:p>
       <w:pPr>
         <w:pStyle w:val="Heading2"/>
+        <w:spacing w:line="360" w:lineRule="auto"/>
         <w:ind w:left="993"/>
         <w:rPr>
-          <w:lang w:val="en-US"/>
-        </w:rPr>
-      </w:pPr>
-      <w:r>
-        <w:rPr>
-          <w:lang w:val="en-US"/>
-        </w:rPr>
-        <w:t>Result</w:t>
-      </w:r>
-      <w:proofErr w:type="gramStart"/>
-      <w:r>
-        <w:rPr>
-          <w:lang w:val="en-US"/>
-        </w:rPr>
-        <w:t>……………………..……………………..…………………………………………………………</w:t>
-      </w:r>
-      <w:proofErr w:type="gramEnd"/>
-      <w:r>
-        <w:rPr>
-          <w:lang w:val="en-US"/>
+          <w:rFonts w:ascii="Times New Roman" w:hAnsi="Times New Roman" w:cs="Times New Roman"/>
+        </w:rPr>
+      </w:pPr>
+      <w:r>
+        <w:rPr>
+          <w:rFonts w:ascii="Times New Roman" w:hAnsi="Times New Roman" w:cs="Times New Roman"/>
+        </w:rPr>
+        <w:t>Result……………………..….</w:t>
+      </w:r>
+      <w:r>
+        <w:rPr>
+          <w:rFonts w:ascii="Times New Roman" w:hAnsi="Times New Roman" w:cs="Times New Roman"/>
+        </w:rPr>
+        <w:t>……………………………………………</w:t>
+      </w:r>
+      <w:r>
+        <w:rPr>
+          <w:rFonts w:ascii="Times New Roman" w:hAnsi="Times New Roman" w:cs="Times New Roman"/>
         </w:rPr>
         <w:tab/>
         <w:t>10</w:t>
@@ -3455,34 +3474,33 @@
     <w:p>
       <w:pPr>
         <w:pStyle w:val="Heading2"/>
+        <w:spacing w:line="360" w:lineRule="auto"/>
         <w:ind w:left="993"/>
         <w:rPr>
-          <w:lang w:val="en-US"/>
-        </w:rPr>
-      </w:pPr>
-      <w:r>
-        <w:rPr>
-          <w:lang w:val="en-US"/>
+          <w:rFonts w:ascii="Times New Roman" w:hAnsi="Times New Roman" w:cs="Times New Roman"/>
+        </w:rPr>
+      </w:pPr>
+      <w:r>
+        <w:rPr>
+          <w:rFonts w:ascii="Times New Roman" w:hAnsi="Times New Roman" w:cs="Times New Roman"/>
         </w:rPr>
         <w:t>Performance Evaluation</w:t>
       </w:r>
-      <w:proofErr w:type="gramStart"/>
-      <w:r>
-        <w:rPr>
-          <w:lang w:val="en-US"/>
-        </w:rPr>
-        <w:t>……………………..……………………..……………………………</w:t>
-      </w:r>
-      <w:proofErr w:type="gramEnd"/>
-      <w:r>
-        <w:rPr>
-          <w:lang w:val="en-US"/>
-        </w:rPr>
-        <w:t>.</w:t>
-      </w:r>
-      <w:r>
-        <w:rPr>
-          <w:lang w:val="en-US"/>
+      <w:r>
+        <w:rPr>
+          <w:rFonts w:ascii="Times New Roman" w:hAnsi="Times New Roman" w:cs="Times New Roman"/>
+        </w:rPr>
+        <w:t>……………………</w:t>
+      </w:r>
+      <w:r>
+        <w:rPr>
+          <w:rFonts w:ascii="Times New Roman" w:hAnsi="Times New Roman" w:cs="Times New Roman"/>
+        </w:rPr>
+        <w:t>.…………………………….</w:t>
+      </w:r>
+      <w:r>
+        <w:rPr>
+          <w:rFonts w:ascii="Times New Roman" w:hAnsi="Times New Roman" w:cs="Times New Roman"/>
         </w:rPr>
         <w:tab/>
         <w:t>10</w:t>
@@ -3491,28 +3509,27 @@
     <w:p>
       <w:pPr>
         <w:pStyle w:val="Heading2"/>
+        <w:spacing w:line="360" w:lineRule="auto"/>
         <w:ind w:left="993"/>
         <w:rPr>
-          <w:lang w:val="en-US"/>
-        </w:rPr>
-      </w:pPr>
-      <w:r>
-        <w:rPr>
-          <w:lang w:val="en-US"/>
-        </w:rPr>
-        <w:t>Summary</w:t>
-      </w:r>
-      <w:proofErr w:type="gramStart"/>
-      <w:r>
-        <w:rPr>
-          <w:lang w:val="en-US"/>
-        </w:rPr>
-        <w:t>……………………..……………………..……………………………………………………</w:t>
-      </w:r>
-      <w:proofErr w:type="gramEnd"/>
-      <w:r>
-        <w:rPr>
-          <w:lang w:val="en-US"/>
+          <w:rFonts w:ascii="Times New Roman" w:hAnsi="Times New Roman" w:cs="Times New Roman"/>
+        </w:rPr>
+      </w:pPr>
+      <w:r>
+        <w:rPr>
+          <w:rFonts w:ascii="Times New Roman" w:hAnsi="Times New Roman" w:cs="Times New Roman"/>
+        </w:rPr>
+        <w:t>Summary……</w:t>
+      </w:r>
+      <w:r>
+        <w:rPr>
+          <w:rFonts w:ascii="Times New Roman" w:hAnsi="Times New Roman" w:cs="Times New Roman"/>
+        </w:rPr>
+        <w:t>………..……………………………………………………</w:t>
+      </w:r>
+      <w:r>
+        <w:rPr>
+          <w:rFonts w:ascii="Times New Roman" w:hAnsi="Times New Roman" w:cs="Times New Roman"/>
         </w:rPr>
         <w:tab/>
         <w:t>10</w:t>
@@ -3521,34 +3538,32 @@
     <w:p>
       <w:pPr>
         <w:pStyle w:val="Heading1"/>
-        <w:rPr>
-          <w:lang w:val="en-US"/>
-        </w:rPr>
-      </w:pPr>
-      <w:r>
-        <w:rPr>
-          <w:lang w:val="en-US"/>
-        </w:rPr>
-        <w:lastRenderedPageBreak/>
+        <w:spacing w:line="360" w:lineRule="auto"/>
+        <w:rPr>
+          <w:rFonts w:ascii="Times New Roman" w:hAnsi="Times New Roman" w:cs="Times New Roman"/>
+        </w:rPr>
+      </w:pPr>
+      <w:r>
+        <w:rPr>
+          <w:rFonts w:ascii="Times New Roman" w:hAnsi="Times New Roman" w:cs="Times New Roman"/>
+        </w:rPr>
         <w:t>CONCLUSION</w:t>
       </w:r>
-      <w:proofErr w:type="gramStart"/>
-      <w:r>
-        <w:rPr>
-          <w:lang w:val="en-US"/>
-        </w:rPr>
-        <w:t>……………………..……………………..………………………………</w:t>
-      </w:r>
-      <w:proofErr w:type="gramEnd"/>
-      <w:r>
-        <w:rPr>
-          <w:lang w:val="en-US"/>
-        </w:rPr>
-        <w:t>.</w:t>
-      </w:r>
-      <w:r>
-        <w:rPr>
-          <w:lang w:val="en-US"/>
+      <w:r>
+        <w:rPr>
+          <w:rFonts w:ascii="Times New Roman" w:hAnsi="Times New Roman" w:cs="Times New Roman"/>
+        </w:rPr>
+        <w:t>………………...</w:t>
+      </w:r>
+      <w:r>
+        <w:rPr>
+          <w:rFonts w:ascii="Times New Roman" w:hAnsi="Times New Roman" w:cs="Times New Roman"/>
+        </w:rPr>
+        <w:t>……………………………….</w:t>
+      </w:r>
+      <w:r>
+        <w:rPr>
+          <w:rFonts w:ascii="Times New Roman" w:hAnsi="Times New Roman" w:cs="Times New Roman"/>
         </w:rPr>
         <w:tab/>
         <w:t>10</w:t>
@@ -3557,29 +3572,414 @@
     <w:p>
       <w:pPr>
         <w:pStyle w:val="Heading1"/>
-        <w:rPr>
-          <w:lang w:val="en-US"/>
-        </w:rPr>
-      </w:pPr>
-      <w:r>
-        <w:rPr>
-          <w:lang w:val="en-US"/>
+        <w:spacing w:line="360" w:lineRule="auto"/>
+        <w:rPr>
+          <w:rFonts w:ascii="Times New Roman" w:hAnsi="Times New Roman" w:cs="Times New Roman"/>
+        </w:rPr>
+      </w:pPr>
+      <w:r>
+        <w:rPr>
+          <w:rFonts w:ascii="Times New Roman" w:hAnsi="Times New Roman" w:cs="Times New Roman"/>
         </w:rPr>
         <w:t>REFERENCES</w:t>
       </w:r>
       <w:r>
         <w:rPr>
-          <w:lang w:val="en-US"/>
-        </w:rPr>
-        <w:t>……………………..……………………..………………………………..</w:t>
-      </w:r>
-      <w:r>
-        <w:rPr>
-          <w:lang w:val="en-US"/>
+          <w:rFonts w:ascii="Times New Roman" w:hAnsi="Times New Roman" w:cs="Times New Roman"/>
+        </w:rPr>
+        <w:t>….</w:t>
+      </w:r>
+      <w:r>
+        <w:rPr>
+          <w:rFonts w:ascii="Times New Roman" w:hAnsi="Times New Roman" w:cs="Times New Roman"/>
+        </w:rPr>
+        <w:t>……………..………………………………..</w:t>
+      </w:r>
+      <w:r>
+        <w:rPr>
+          <w:rFonts w:ascii="Times New Roman" w:hAnsi="Times New Roman" w:cs="Times New Roman"/>
         </w:rPr>
         <w:tab/>
         <w:t>10</w:t>
       </w:r>
+    </w:p>
+    <w:p>
+      <w:pPr>
+        <w:rPr>
+          <w:rFonts w:ascii="Times New Roman" w:eastAsiaTheme="majorEastAsia" w:hAnsi="Times New Roman" w:cs="Times New Roman"/>
+          <w:color w:val="2F5496" w:themeColor="accent1" w:themeShade="BF"/>
+          <w:sz w:val="32"/>
+          <w:szCs w:val="32"/>
+        </w:rPr>
+      </w:pPr>
+      <w:r>
+        <w:rPr>
+          <w:rFonts w:ascii="Times New Roman" w:hAnsi="Times New Roman" w:cs="Times New Roman"/>
+        </w:rPr>
+        <w:br w:type="page"/>
+      </w:r>
+    </w:p>
+    <w:p>
+      <w:pPr>
+        <w:spacing w:line="720" w:lineRule="auto"/>
+        <w:jc w:val="center"/>
+        <w:rPr>
+          <w:rFonts w:ascii="Times New Roman" w:hAnsi="Times New Roman" w:cs="Times New Roman"/>
+          <w:b/>
+          <w:sz w:val="32"/>
+          <w:szCs w:val="32"/>
+          <w:u w:val="single"/>
+        </w:rPr>
+      </w:pPr>
+      <w:r>
+        <w:rPr>
+          <w:rFonts w:ascii="Times New Roman" w:hAnsi="Times New Roman" w:cs="Times New Roman"/>
+          <w:b/>
+          <w:sz w:val="32"/>
+          <w:szCs w:val="32"/>
+          <w:u w:val="single"/>
+        </w:rPr>
+        <w:lastRenderedPageBreak/>
+        <w:t>INTRODUCTION</w:t>
+      </w:r>
+    </w:p>
+    <w:p>
+      <w:pPr>
+        <w:jc w:val="both"/>
+        <w:rPr>
+          <w:rFonts w:ascii="Times New Roman" w:hAnsi="Times New Roman" w:cs="Times New Roman"/>
+          <w:bCs/>
+          <w:sz w:val="24"/>
+          <w:szCs w:val="24"/>
+        </w:rPr>
+      </w:pPr>
+      <w:r>
+        <w:rPr>
+          <w:rFonts w:ascii="Times New Roman" w:hAnsi="Times New Roman" w:cs="Times New Roman"/>
+          <w:b/>
+          <w:sz w:val="28"/>
+          <w:szCs w:val="28"/>
+        </w:rPr>
+        <w:t>I</w:t>
+      </w:r>
+      <w:r>
+        <w:rPr>
+          <w:rFonts w:ascii="Times New Roman" w:hAnsi="Times New Roman" w:cs="Times New Roman"/>
+          <w:bCs/>
+          <w:sz w:val="24"/>
+          <w:szCs w:val="24"/>
+        </w:rPr>
+        <w:t>n recent years, the rapid growth of e-commerce and online marketplaces has transformed the landscape of buying and selling goods, offering convenience and accessibility to consumers worldwide. However, within specific communities such as hostel environments, a distinct challenge arises concerning the surplus and underutilization of items among residents. Hostellers often accumulate various items during their stay, ranging from electronics and appliances to clothing and accessories. As their needs and preferences evolve, many of these items become redundant or unused, leading to a buildup of surplus goods within hostel rooms.</w:t>
+      </w:r>
+    </w:p>
+    <w:p>
+      <w:pPr>
+        <w:spacing w:after="240"/>
+        <w:ind w:firstLine="720"/>
+        <w:jc w:val="both"/>
+        <w:rPr>
+          <w:rFonts w:ascii="Times New Roman" w:hAnsi="Times New Roman" w:cs="Times New Roman"/>
+          <w:bCs/>
+          <w:sz w:val="24"/>
+          <w:szCs w:val="24"/>
+        </w:rPr>
+      </w:pPr>
+      <w:r>
+        <w:rPr>
+          <w:rFonts w:ascii="Times New Roman" w:hAnsi="Times New Roman" w:cs="Times New Roman"/>
+          <w:bCs/>
+          <w:sz w:val="24"/>
+          <w:szCs w:val="24"/>
+        </w:rPr>
+        <w:t>This project seeks to address the prevalent issue of surplus and underutilization of items in hostel communities by developing a novel platform called KNIT KART. Unlike traditional e-commerce platforms that primarily facilitate monetary transactions, KNIT KART is designed to foster item exchanges and promote a circular economy within hostel environments. The platform encourages hostellers to trade their unused items with others in exchange for things they need or value, thereby minimizing waste and promoting sustainable practices.</w:t>
+      </w:r>
+    </w:p>
+    <w:p>
+      <w:pPr>
+        <w:jc w:val="both"/>
+        <w:rPr>
+          <w:rFonts w:ascii="Times New Roman" w:hAnsi="Times New Roman" w:cs="Times New Roman"/>
+          <w:b/>
+          <w:sz w:val="28"/>
+          <w:szCs w:val="28"/>
+          <w:u w:val="single"/>
+        </w:rPr>
+      </w:pPr>
+      <w:r>
+        <w:rPr>
+          <w:rFonts w:ascii="Times New Roman" w:hAnsi="Times New Roman" w:cs="Times New Roman"/>
+          <w:b/>
+          <w:sz w:val="28"/>
+          <w:szCs w:val="28"/>
+          <w:u w:val="single"/>
+        </w:rPr>
+        <w:t>Motivation</w:t>
+      </w:r>
+    </w:p>
+    <w:p>
+      <w:pPr>
+        <w:spacing w:after="240"/>
+        <w:ind w:firstLine="720"/>
+        <w:jc w:val="both"/>
+        <w:rPr>
+          <w:rFonts w:ascii="Times New Roman" w:hAnsi="Times New Roman" w:cs="Times New Roman"/>
+          <w:bCs/>
+        </w:rPr>
+      </w:pPr>
+      <w:r>
+        <w:rPr>
+          <w:rFonts w:ascii="Times New Roman" w:hAnsi="Times New Roman" w:cs="Times New Roman"/>
+          <w:bCs/>
+          <w:sz w:val="24"/>
+          <w:szCs w:val="24"/>
+        </w:rPr>
+        <w:t>The motivation behind KNIT KART stems from the observed surplus of unused yet valuable items in hostel rooms. Many hostellers possess items that they no longer need or use, which often end up being discarded, contributing to unnecessary waste. By creating a platform that facilitates item exchanges and encourages reuse, KNIT KART aims to reduce this wastage and promote a more sustainable lifestyle among hostel residents.</w:t>
+      </w:r>
+    </w:p>
+    <w:p>
+      <w:pPr>
+        <w:jc w:val="both"/>
+        <w:rPr>
+          <w:rFonts w:ascii="Times New Roman" w:hAnsi="Times New Roman" w:cs="Times New Roman"/>
+          <w:bCs/>
+          <w:sz w:val="24"/>
+          <w:szCs w:val="24"/>
+        </w:rPr>
+      </w:pPr>
+      <w:r>
+        <w:rPr>
+          <w:rFonts w:ascii="Times New Roman" w:hAnsi="Times New Roman" w:cs="Times New Roman"/>
+          <w:b/>
+          <w:sz w:val="28"/>
+          <w:szCs w:val="28"/>
+          <w:u w:val="single"/>
+        </w:rPr>
+        <w:t>Problem Statement</w:t>
+      </w:r>
+    </w:p>
+    <w:p>
+      <w:pPr>
+        <w:spacing w:after="240"/>
+        <w:ind w:firstLine="720"/>
+        <w:jc w:val="both"/>
+        <w:rPr>
+          <w:rFonts w:ascii="Times New Roman" w:hAnsi="Times New Roman" w:cs="Times New Roman"/>
+          <w:bCs/>
+          <w:sz w:val="24"/>
+          <w:szCs w:val="24"/>
+        </w:rPr>
+      </w:pPr>
+      <w:r>
+        <w:rPr>
+          <w:rFonts w:ascii="Times New Roman" w:hAnsi="Times New Roman" w:cs="Times New Roman"/>
+          <w:bCs/>
+          <w:sz w:val="24"/>
+          <w:szCs w:val="24"/>
+        </w:rPr>
+        <w:t>Hostel environments often lack effective mechanisms for exchanging items among residents. Existing classified platforms primarily focus on monetary transactions and fail to foster a sense of community or encourage direct item exchanges. This project seeks to address these limitations by providing a platform dedicated to item swapping and fostering a collaborative living environment.</w:t>
+      </w:r>
+    </w:p>
+    <w:p>
+      <w:pPr>
+        <w:jc w:val="both"/>
+        <w:rPr>
+          <w:rFonts w:ascii="Times New Roman" w:hAnsi="Times New Roman" w:cs="Times New Roman"/>
+          <w:b/>
+          <w:sz w:val="28"/>
+          <w:szCs w:val="28"/>
+          <w:u w:val="single"/>
+        </w:rPr>
+      </w:pPr>
+      <w:r>
+        <w:rPr>
+          <w:rFonts w:ascii="Times New Roman" w:hAnsi="Times New Roman" w:cs="Times New Roman"/>
+          <w:b/>
+          <w:sz w:val="28"/>
+          <w:szCs w:val="28"/>
+          <w:u w:val="single"/>
+        </w:rPr>
+        <w:t>Objectives</w:t>
+      </w:r>
+    </w:p>
+    <w:p>
+      <w:pPr>
+        <w:jc w:val="both"/>
+        <w:rPr>
+          <w:rFonts w:ascii="Times New Roman" w:hAnsi="Times New Roman" w:cs="Times New Roman"/>
+          <w:bCs/>
+          <w:sz w:val="24"/>
+          <w:szCs w:val="24"/>
+        </w:rPr>
+      </w:pPr>
+      <w:r>
+        <w:rPr>
+          <w:rFonts w:ascii="Times New Roman" w:hAnsi="Times New Roman" w:cs="Times New Roman"/>
+          <w:bCs/>
+          <w:sz w:val="24"/>
+          <w:szCs w:val="24"/>
+        </w:rPr>
+        <w:t xml:space="preserve">The primary objectives of </w:t>
+      </w:r>
+      <w:r>
+        <w:rPr>
+          <w:rFonts w:ascii="Times New Roman" w:hAnsi="Times New Roman" w:cs="Times New Roman"/>
+          <w:bCs/>
+          <w:i/>
+          <w:iCs/>
+          <w:sz w:val="24"/>
+          <w:szCs w:val="24"/>
+        </w:rPr>
+        <w:t>KNIT KART</w:t>
+      </w:r>
+      <w:r>
+        <w:rPr>
+          <w:rFonts w:ascii="Times New Roman" w:hAnsi="Times New Roman" w:cs="Times New Roman"/>
+          <w:bCs/>
+          <w:sz w:val="24"/>
+          <w:szCs w:val="24"/>
+        </w:rPr>
+        <w:t xml:space="preserve"> are:</w:t>
+      </w:r>
+    </w:p>
+    <w:p>
+      <w:pPr>
+        <w:pStyle w:val="ListParagraph"/>
+        <w:numPr>
+          <w:ilvl w:val="0"/>
+          <w:numId w:val="3"/>
+        </w:numPr>
+        <w:jc w:val="both"/>
+        <w:rPr>
+          <w:rFonts w:ascii="Times New Roman" w:hAnsi="Times New Roman" w:cs="Times New Roman"/>
+          <w:bCs/>
+          <w:sz w:val="24"/>
+          <w:szCs w:val="24"/>
+        </w:rPr>
+      </w:pPr>
+      <w:r>
+        <w:rPr>
+          <w:rFonts w:ascii="Times New Roman" w:hAnsi="Times New Roman" w:cs="Times New Roman"/>
+          <w:bCs/>
+          <w:sz w:val="24"/>
+          <w:szCs w:val="24"/>
+        </w:rPr>
+        <w:t>To reduce waste and promote sustainability by facilitating item exchanges among hostel residents.</w:t>
+      </w:r>
+    </w:p>
+    <w:p>
+      <w:pPr>
+        <w:pStyle w:val="ListParagraph"/>
+        <w:numPr>
+          <w:ilvl w:val="0"/>
+          <w:numId w:val="3"/>
+        </w:numPr>
+        <w:jc w:val="both"/>
+        <w:rPr>
+          <w:rFonts w:ascii="Times New Roman" w:hAnsi="Times New Roman" w:cs="Times New Roman"/>
+          <w:bCs/>
+          <w:sz w:val="24"/>
+          <w:szCs w:val="24"/>
+        </w:rPr>
+      </w:pPr>
+      <w:r>
+        <w:rPr>
+          <w:rFonts w:ascii="Times New Roman" w:hAnsi="Times New Roman" w:cs="Times New Roman"/>
+          <w:bCs/>
+          <w:sz w:val="24"/>
+          <w:szCs w:val="24"/>
+        </w:rPr>
+        <w:t>To provide a user-friendly platform that prioritizes community engagement and direct item swaps.</w:t>
+      </w:r>
+    </w:p>
+    <w:p>
+      <w:pPr>
+        <w:pStyle w:val="ListParagraph"/>
+        <w:numPr>
+          <w:ilvl w:val="0"/>
+          <w:numId w:val="3"/>
+        </w:numPr>
+        <w:jc w:val="both"/>
+        <w:rPr>
+          <w:rFonts w:ascii="Times New Roman" w:hAnsi="Times New Roman" w:cs="Times New Roman"/>
+          <w:bCs/>
+          <w:sz w:val="24"/>
+          <w:szCs w:val="24"/>
+        </w:rPr>
+      </w:pPr>
+      <w:r>
+        <w:rPr>
+          <w:rFonts w:ascii="Times New Roman" w:hAnsi="Times New Roman" w:cs="Times New Roman"/>
+          <w:bCs/>
+          <w:sz w:val="24"/>
+          <w:szCs w:val="24"/>
+        </w:rPr>
+        <w:t>To create a circular economy model within hostel communities, encouraging resourceful interactions and reducing unnecessary consumption.</w:t>
+      </w:r>
+    </w:p>
+    <w:p>
+      <w:pPr>
+        <w:rPr>
+          <w:rFonts w:ascii="Times New Roman" w:hAnsi="Times New Roman" w:cs="Times New Roman"/>
+          <w:bCs/>
+          <w:sz w:val="24"/>
+          <w:szCs w:val="24"/>
+        </w:rPr>
+      </w:pPr>
+      <w:r>
+        <w:rPr>
+          <w:rFonts w:ascii="Times New Roman" w:hAnsi="Times New Roman" w:cs="Times New Roman"/>
+          <w:bCs/>
+          <w:sz w:val="24"/>
+          <w:szCs w:val="24"/>
+        </w:rPr>
+        <w:br w:type="page"/>
+      </w:r>
+    </w:p>
+    <w:p>
+      <w:pPr>
+        <w:jc w:val="both"/>
+        <w:rPr>
+          <w:rFonts w:ascii="Times New Roman" w:hAnsi="Times New Roman" w:cs="Times New Roman"/>
+          <w:b/>
+          <w:sz w:val="28"/>
+          <w:szCs w:val="28"/>
+          <w:u w:val="single"/>
+        </w:rPr>
+      </w:pPr>
+      <w:r>
+        <w:rPr>
+          <w:rFonts w:ascii="Times New Roman" w:hAnsi="Times New Roman" w:cs="Times New Roman"/>
+          <w:b/>
+          <w:sz w:val="28"/>
+          <w:szCs w:val="28"/>
+          <w:u w:val="single"/>
+        </w:rPr>
+        <w:lastRenderedPageBreak/>
+        <w:t>Summary</w:t>
+      </w:r>
+    </w:p>
+    <w:p>
+      <w:pPr>
+        <w:ind w:firstLine="720"/>
+        <w:jc w:val="both"/>
+        <w:rPr>
+          <w:rFonts w:ascii="Times New Roman" w:hAnsi="Times New Roman" w:cs="Times New Roman"/>
+          <w:bCs/>
+          <w:sz w:val="24"/>
+          <w:szCs w:val="24"/>
+        </w:rPr>
+      </w:pPr>
+      <w:r>
+        <w:rPr>
+          <w:rFonts w:ascii="Times New Roman" w:hAnsi="Times New Roman" w:cs="Times New Roman"/>
+          <w:bCs/>
+          <w:sz w:val="24"/>
+          <w:szCs w:val="24"/>
+        </w:rPr>
+        <w:t>In summary, KNIT KART is envisioned as an innovative solution to tackle the surplus of unused items in hostel environments. By leveraging technology and community engagement, the platform aims to foster sustainable practices and collaborative living among hostellers.</w:t>
+      </w:r>
+      <w:bookmarkStart w:id="0" w:name="_GoBack"/>
+      <w:bookmarkEnd w:id="0"/>
     </w:p>
     <w:sectPr>
       <w:pgSz w:w="11906" w:h="16838" w:code="9"/>
@@ -3597,9 +3997,172 @@
 </w:document>
 </file>
 
+<file path=word/endnotes.xml><?xml version="1.0" encoding="utf-8"?>
+<w:endnotes xmlns:wpc="http://schemas.microsoft.com/office/word/2010/wordprocessingCanvas" xmlns:cx="http://schemas.microsoft.com/office/drawing/2014/chartex" xmlns:cx1="http://schemas.microsoft.com/office/drawing/2015/9/8/chartex" xmlns:mc="http://schemas.openxmlformats.org/markup-compatibility/2006" xmlns:o="urn:schemas-microsoft-com:office:office" xmlns:r="http://schemas.openxmlformats.org/officeDocument/2006/relationships" xmlns:m="http://schemas.openxmlformats.org/officeDocument/2006/math" xmlns:v="urn:schemas-microsoft-com:vml" xmlns:wp14="http://schemas.microsoft.com/office/word/2010/wordprocessingDrawing" xmlns:wp="http://schemas.openxmlformats.org/drawingml/2006/wordprocessingDrawing" xmlns:w10="urn:schemas-microsoft-com:office:word" xmlns:w="http://schemas.openxmlformats.org/wordprocessingml/2006/main" xmlns:w14="http://schemas.microsoft.com/office/word/2010/wordml" xmlns:w15="http://schemas.microsoft.com/office/word/2012/wordml" xmlns:w16se="http://schemas.microsoft.com/office/word/2015/wordml/symex" xmlns:wpg="http://schemas.microsoft.com/office/word/2010/wordprocessingGroup" xmlns:wpi="http://schemas.microsoft.com/office/word/2010/wordprocessingInk" xmlns:wne="http://schemas.microsoft.com/office/word/2006/wordml" xmlns:wps="http://schemas.microsoft.com/office/word/2010/wordprocessingShape" mc:Ignorable="w14 w15 w16se wp14">
+  <w:endnote w:type="separator" w:id="-1">
+    <w:p>
+      <w:pPr>
+        <w:spacing w:after="0" w:line="240" w:lineRule="auto"/>
+      </w:pPr>
+      <w:r>
+        <w:separator/>
+      </w:r>
+    </w:p>
+  </w:endnote>
+  <w:endnote w:type="continuationSeparator" w:id="0">
+    <w:p>
+      <w:pPr>
+        <w:spacing w:after="0" w:line="240" w:lineRule="auto"/>
+      </w:pPr>
+      <w:r>
+        <w:continuationSeparator/>
+      </w:r>
+    </w:p>
+  </w:endnote>
+</w:endnotes>
+</file>
+
+<file path=word/footnotes.xml><?xml version="1.0" encoding="utf-8"?>
+<w:footnotes xmlns:wpc="http://schemas.microsoft.com/office/word/2010/wordprocessingCanvas" xmlns:cx="http://schemas.microsoft.com/office/drawing/2014/chartex" xmlns:cx1="http://schemas.microsoft.com/office/drawing/2015/9/8/chartex" xmlns:mc="http://schemas.openxmlformats.org/markup-compatibility/2006" xmlns:o="urn:schemas-microsoft-com:office:office" xmlns:r="http://schemas.openxmlformats.org/officeDocument/2006/relationships" xmlns:m="http://schemas.openxmlformats.org/officeDocument/2006/math" xmlns:v="urn:schemas-microsoft-com:vml" xmlns:wp14="http://schemas.microsoft.com/office/word/2010/wordprocessingDrawing" xmlns:wp="http://schemas.openxmlformats.org/drawingml/2006/wordprocessingDrawing" xmlns:w10="urn:schemas-microsoft-com:office:word" xmlns:w="http://schemas.openxmlformats.org/wordprocessingml/2006/main" xmlns:w14="http://schemas.microsoft.com/office/word/2010/wordml" xmlns:w15="http://schemas.microsoft.com/office/word/2012/wordml" xmlns:w16se="http://schemas.microsoft.com/office/word/2015/wordml/symex" xmlns:wpg="http://schemas.microsoft.com/office/word/2010/wordprocessingGroup" xmlns:wpi="http://schemas.microsoft.com/office/word/2010/wordprocessingInk" xmlns:wne="http://schemas.microsoft.com/office/word/2006/wordml" xmlns:wps="http://schemas.microsoft.com/office/word/2010/wordprocessingShape" mc:Ignorable="w14 w15 w16se wp14">
+  <w:footnote w:type="separator" w:id="-1">
+    <w:p>
+      <w:pPr>
+        <w:spacing w:after="0" w:line="240" w:lineRule="auto"/>
+      </w:pPr>
+      <w:r>
+        <w:separator/>
+      </w:r>
+    </w:p>
+  </w:footnote>
+  <w:footnote w:type="continuationSeparator" w:id="0">
+    <w:p>
+      <w:pPr>
+        <w:spacing w:after="0" w:line="240" w:lineRule="auto"/>
+      </w:pPr>
+      <w:r>
+        <w:continuationSeparator/>
+      </w:r>
+    </w:p>
+  </w:footnote>
+</w:footnotes>
+</file>
+
 <file path=word/numbering.xml><?xml version="1.0" encoding="utf-8"?>
 <w:numbering xmlns:wpc="http://schemas.microsoft.com/office/word/2010/wordprocessingCanvas" xmlns:cx="http://schemas.microsoft.com/office/drawing/2014/chartex" xmlns:cx1="http://schemas.microsoft.com/office/drawing/2015/9/8/chartex" xmlns:mc="http://schemas.openxmlformats.org/markup-compatibility/2006" xmlns:o="urn:schemas-microsoft-com:office:office" xmlns:r="http://schemas.openxmlformats.org/officeDocument/2006/relationships" xmlns:m="http://schemas.openxmlformats.org/officeDocument/2006/math" xmlns:v="urn:schemas-microsoft-com:vml" xmlns:wp14="http://schemas.microsoft.com/office/word/2010/wordprocessingDrawing" xmlns:wp="http://schemas.openxmlformats.org/drawingml/2006/wordprocessingDrawing" xmlns:w10="urn:schemas-microsoft-com:office:word" xmlns:w="http://schemas.openxmlformats.org/wordprocessingml/2006/main" xmlns:w14="http://schemas.microsoft.com/office/word/2010/wordml" xmlns:w15="http://schemas.microsoft.com/office/word/2012/wordml" xmlns:w16se="http://schemas.microsoft.com/office/word/2015/wordml/symex" xmlns:wpg="http://schemas.microsoft.com/office/word/2010/wordprocessingGroup" xmlns:wpi="http://schemas.microsoft.com/office/word/2010/wordprocessingInk" xmlns:wne="http://schemas.microsoft.com/office/word/2006/wordml" xmlns:wps="http://schemas.microsoft.com/office/word/2010/wordprocessingShape" mc:Ignorable="w14 w15 w16se wp14">
   <w:abstractNum w:abstractNumId="0" w15:restartNumberingAfterBreak="0">
+    <w:nsid w:val="1FF830F3"/>
+    <w:multiLevelType w:val="hybridMultilevel"/>
+    <w:tmpl w:val="2BDAC544"/>
+    <w:lvl w:ilvl="0" w:tplc="04090001">
+      <w:start w:val="1"/>
+      <w:numFmt w:val="bullet"/>
+      <w:lvlText w:val=""/>
+      <w:lvlJc w:val="left"/>
+      <w:pPr>
+        <w:ind w:left="720" w:hanging="360"/>
+      </w:pPr>
+      <w:rPr>
+        <w:rFonts w:ascii="Symbol" w:hAnsi="Symbol" w:hint="default"/>
+      </w:rPr>
+    </w:lvl>
+    <w:lvl w:ilvl="1" w:tplc="04090003" w:tentative="1">
+      <w:start w:val="1"/>
+      <w:numFmt w:val="bullet"/>
+      <w:lvlText w:val="o"/>
+      <w:lvlJc w:val="left"/>
+      <w:pPr>
+        <w:ind w:left="1440" w:hanging="360"/>
+      </w:pPr>
+      <w:rPr>
+        <w:rFonts w:ascii="Courier New" w:hAnsi="Courier New" w:cs="Courier New" w:hint="default"/>
+      </w:rPr>
+    </w:lvl>
+    <w:lvl w:ilvl="2" w:tplc="04090005" w:tentative="1">
+      <w:start w:val="1"/>
+      <w:numFmt w:val="bullet"/>
+      <w:lvlText w:val=""/>
+      <w:lvlJc w:val="left"/>
+      <w:pPr>
+        <w:ind w:left="2160" w:hanging="360"/>
+      </w:pPr>
+      <w:rPr>
+        <w:rFonts w:ascii="Wingdings" w:hAnsi="Wingdings" w:hint="default"/>
+      </w:rPr>
+    </w:lvl>
+    <w:lvl w:ilvl="3" w:tplc="04090001" w:tentative="1">
+      <w:start w:val="1"/>
+      <w:numFmt w:val="bullet"/>
+      <w:lvlText w:val=""/>
+      <w:lvlJc w:val="left"/>
+      <w:pPr>
+        <w:ind w:left="2880" w:hanging="360"/>
+      </w:pPr>
+      <w:rPr>
+        <w:rFonts w:ascii="Symbol" w:hAnsi="Symbol" w:hint="default"/>
+      </w:rPr>
+    </w:lvl>
+    <w:lvl w:ilvl="4" w:tplc="04090003" w:tentative="1">
+      <w:start w:val="1"/>
+      <w:numFmt w:val="bullet"/>
+      <w:lvlText w:val="o"/>
+      <w:lvlJc w:val="left"/>
+      <w:pPr>
+        <w:ind w:left="3600" w:hanging="360"/>
+      </w:pPr>
+      <w:rPr>
+        <w:rFonts w:ascii="Courier New" w:hAnsi="Courier New" w:cs="Courier New" w:hint="default"/>
+      </w:rPr>
+    </w:lvl>
+    <w:lvl w:ilvl="5" w:tplc="04090005" w:tentative="1">
+      <w:start w:val="1"/>
+      <w:numFmt w:val="bullet"/>
+      <w:lvlText w:val=""/>
+      <w:lvlJc w:val="left"/>
+      <w:pPr>
+        <w:ind w:left="4320" w:hanging="360"/>
+      </w:pPr>
+      <w:rPr>
+        <w:rFonts w:ascii="Wingdings" w:hAnsi="Wingdings" w:hint="default"/>
+      </w:rPr>
+    </w:lvl>
+    <w:lvl w:ilvl="6" w:tplc="04090001" w:tentative="1">
+      <w:start w:val="1"/>
+      <w:numFmt w:val="bullet"/>
+      <w:lvlText w:val=""/>
+      <w:lvlJc w:val="left"/>
+      <w:pPr>
+        <w:ind w:left="5040" w:hanging="360"/>
+      </w:pPr>
+      <w:rPr>
+        <w:rFonts w:ascii="Symbol" w:hAnsi="Symbol" w:hint="default"/>
+      </w:rPr>
+    </w:lvl>
+    <w:lvl w:ilvl="7" w:tplc="04090003" w:tentative="1">
+      <w:start w:val="1"/>
+      <w:numFmt w:val="bullet"/>
+      <w:lvlText w:val="o"/>
+      <w:lvlJc w:val="left"/>
+      <w:pPr>
+        <w:ind w:left="5760" w:hanging="360"/>
+      </w:pPr>
+      <w:rPr>
+        <w:rFonts w:ascii="Courier New" w:hAnsi="Courier New" w:cs="Courier New" w:hint="default"/>
+      </w:rPr>
+    </w:lvl>
+    <w:lvl w:ilvl="8" w:tplc="04090005" w:tentative="1">
+      <w:start w:val="1"/>
+      <w:numFmt w:val="bullet"/>
+      <w:lvlText w:val=""/>
+      <w:lvlJc w:val="left"/>
+      <w:pPr>
+        <w:ind w:left="6480" w:hanging="360"/>
+      </w:pPr>
+      <w:rPr>
+        <w:rFonts w:ascii="Wingdings" w:hAnsi="Wingdings" w:hint="default"/>
+      </w:rPr>
+    </w:lvl>
+  </w:abstractNum>
+  <w:abstractNum w:abstractNumId="1" w15:restartNumberingAfterBreak="0">
     <w:nsid w:val="5D850F9F"/>
     <w:multiLevelType w:val="multilevel"/>
     <w:tmpl w:val="0C000025"/>
@@ -3694,7 +4257,126 @@
       </w:pPr>
     </w:lvl>
   </w:abstractNum>
+  <w:abstractNum w:abstractNumId="2" w15:restartNumberingAfterBreak="0">
+    <w:nsid w:val="744C4706"/>
+    <w:multiLevelType w:val="hybridMultilevel"/>
+    <w:tmpl w:val="F9E44970"/>
+    <w:lvl w:ilvl="0" w:tplc="04090001">
+      <w:start w:val="1"/>
+      <w:numFmt w:val="bullet"/>
+      <w:lvlText w:val=""/>
+      <w:lvlJc w:val="left"/>
+      <w:pPr>
+        <w:ind w:left="720" w:hanging="360"/>
+      </w:pPr>
+      <w:rPr>
+        <w:rFonts w:ascii="Symbol" w:hAnsi="Symbol" w:hint="default"/>
+      </w:rPr>
+    </w:lvl>
+    <w:lvl w:ilvl="1" w:tplc="04090003" w:tentative="1">
+      <w:start w:val="1"/>
+      <w:numFmt w:val="bullet"/>
+      <w:lvlText w:val="o"/>
+      <w:lvlJc w:val="left"/>
+      <w:pPr>
+        <w:ind w:left="1440" w:hanging="360"/>
+      </w:pPr>
+      <w:rPr>
+        <w:rFonts w:ascii="Courier New" w:hAnsi="Courier New" w:cs="Courier New" w:hint="default"/>
+      </w:rPr>
+    </w:lvl>
+    <w:lvl w:ilvl="2" w:tplc="04090005" w:tentative="1">
+      <w:start w:val="1"/>
+      <w:numFmt w:val="bullet"/>
+      <w:lvlText w:val=""/>
+      <w:lvlJc w:val="left"/>
+      <w:pPr>
+        <w:ind w:left="2160" w:hanging="360"/>
+      </w:pPr>
+      <w:rPr>
+        <w:rFonts w:ascii="Wingdings" w:hAnsi="Wingdings" w:hint="default"/>
+      </w:rPr>
+    </w:lvl>
+    <w:lvl w:ilvl="3" w:tplc="04090001" w:tentative="1">
+      <w:start w:val="1"/>
+      <w:numFmt w:val="bullet"/>
+      <w:lvlText w:val=""/>
+      <w:lvlJc w:val="left"/>
+      <w:pPr>
+        <w:ind w:left="2880" w:hanging="360"/>
+      </w:pPr>
+      <w:rPr>
+        <w:rFonts w:ascii="Symbol" w:hAnsi="Symbol" w:hint="default"/>
+      </w:rPr>
+    </w:lvl>
+    <w:lvl w:ilvl="4" w:tplc="04090003" w:tentative="1">
+      <w:start w:val="1"/>
+      <w:numFmt w:val="bullet"/>
+      <w:lvlText w:val="o"/>
+      <w:lvlJc w:val="left"/>
+      <w:pPr>
+        <w:ind w:left="3600" w:hanging="360"/>
+      </w:pPr>
+      <w:rPr>
+        <w:rFonts w:ascii="Courier New" w:hAnsi="Courier New" w:cs="Courier New" w:hint="default"/>
+      </w:rPr>
+    </w:lvl>
+    <w:lvl w:ilvl="5" w:tplc="04090005" w:tentative="1">
+      <w:start w:val="1"/>
+      <w:numFmt w:val="bullet"/>
+      <w:lvlText w:val=""/>
+      <w:lvlJc w:val="left"/>
+      <w:pPr>
+        <w:ind w:left="4320" w:hanging="360"/>
+      </w:pPr>
+      <w:rPr>
+        <w:rFonts w:ascii="Wingdings" w:hAnsi="Wingdings" w:hint="default"/>
+      </w:rPr>
+    </w:lvl>
+    <w:lvl w:ilvl="6" w:tplc="04090001" w:tentative="1">
+      <w:start w:val="1"/>
+      <w:numFmt w:val="bullet"/>
+      <w:lvlText w:val=""/>
+      <w:lvlJc w:val="left"/>
+      <w:pPr>
+        <w:ind w:left="5040" w:hanging="360"/>
+      </w:pPr>
+      <w:rPr>
+        <w:rFonts w:ascii="Symbol" w:hAnsi="Symbol" w:hint="default"/>
+      </w:rPr>
+    </w:lvl>
+    <w:lvl w:ilvl="7" w:tplc="04090003" w:tentative="1">
+      <w:start w:val="1"/>
+      <w:numFmt w:val="bullet"/>
+      <w:lvlText w:val="o"/>
+      <w:lvlJc w:val="left"/>
+      <w:pPr>
+        <w:ind w:left="5760" w:hanging="360"/>
+      </w:pPr>
+      <w:rPr>
+        <w:rFonts w:ascii="Courier New" w:hAnsi="Courier New" w:cs="Courier New" w:hint="default"/>
+      </w:rPr>
+    </w:lvl>
+    <w:lvl w:ilvl="8" w:tplc="04090005" w:tentative="1">
+      <w:start w:val="1"/>
+      <w:numFmt w:val="bullet"/>
+      <w:lvlText w:val=""/>
+      <w:lvlJc w:val="left"/>
+      <w:pPr>
+        <w:ind w:left="6480" w:hanging="360"/>
+      </w:pPr>
+      <w:rPr>
+        <w:rFonts w:ascii="Wingdings" w:hAnsi="Wingdings" w:hint="default"/>
+      </w:rPr>
+    </w:lvl>
+  </w:abstractNum>
   <w:num w:numId="1">
+    <w:abstractNumId w:val="1"/>
+  </w:num>
+  <w:num w:numId="2">
+    <w:abstractNumId w:val="2"/>
+  </w:num>
+  <w:num w:numId="3">
     <w:abstractNumId w:val="0"/>
   </w:num>
 </w:numbering>
@@ -3708,7 +4390,7 @@
         <w:rFonts w:asciiTheme="minorHAnsi" w:eastAsiaTheme="minorHAnsi" w:hAnsiTheme="minorHAnsi" w:cstheme="minorBidi"/>
         <w:sz w:val="22"/>
         <w:szCs w:val="22"/>
-        <w:lang w:eastAsia="en-US" w:bidi="ar-SA"/>
+        <w:lang w:val="en-US" w:eastAsia="en-US" w:bidi="ar-SA"/>
       </w:rPr>
     </w:rPrDefault>
     <w:pPrDefault>
@@ -4335,6 +5017,7 @@
   <w:style w:type="character" w:default="1" w:styleId="DefaultParagraphFont">
     <w:name w:val="Default Paragraph Font"/>
     <w:uiPriority w:val="1"/>
+    <w:semiHidden/>
     <w:unhideWhenUsed/>
   </w:style>
   <w:style w:type="table" w:default="1" w:styleId="TableNormal">
@@ -4490,6 +5173,50 @@
       <w:sz w:val="21"/>
       <w:szCs w:val="21"/>
     </w:rPr>
+  </w:style>
+  <w:style w:type="paragraph" w:styleId="Header">
+    <w:name w:val="header"/>
+    <w:basedOn w:val="Normal"/>
+    <w:link w:val="HeaderChar"/>
+    <w:uiPriority w:val="99"/>
+    <w:unhideWhenUsed/>
+    <w:rsid w:val="00DF4A33"/>
+    <w:pPr>
+      <w:tabs>
+        <w:tab w:val="center" w:pos="4513"/>
+        <w:tab w:val="right" w:pos="9026"/>
+      </w:tabs>
+      <w:spacing w:after="0" w:line="240" w:lineRule="auto"/>
+    </w:pPr>
+  </w:style>
+  <w:style w:type="character" w:customStyle="1" w:styleId="HeaderChar">
+    <w:name w:val="Header Char"/>
+    <w:basedOn w:val="DefaultParagraphFont"/>
+    <w:link w:val="Header"/>
+    <w:uiPriority w:val="99"/>
+    <w:rsid w:val="00DF4A33"/>
+  </w:style>
+  <w:style w:type="paragraph" w:styleId="Footer">
+    <w:name w:val="footer"/>
+    <w:basedOn w:val="Normal"/>
+    <w:link w:val="FooterChar"/>
+    <w:uiPriority w:val="99"/>
+    <w:unhideWhenUsed/>
+    <w:rsid w:val="00DF4A33"/>
+    <w:pPr>
+      <w:tabs>
+        <w:tab w:val="center" w:pos="4513"/>
+        <w:tab w:val="right" w:pos="9026"/>
+      </w:tabs>
+      <w:spacing w:after="0" w:line="240" w:lineRule="auto"/>
+    </w:pPr>
+  </w:style>
+  <w:style w:type="character" w:customStyle="1" w:styleId="FooterChar">
+    <w:name w:val="Footer Char"/>
+    <w:basedOn w:val="DefaultParagraphFont"/>
+    <w:link w:val="Footer"/>
+    <w:uiPriority w:val="99"/>
+    <w:rsid w:val="00DF4A33"/>
   </w:style>
 </w:styles>
 </file>

--- a/Major Project Report.docx
+++ b/Major Project Report.docx
@@ -1941,6 +1941,7 @@
     <w:p>
       <w:pPr>
         <w:spacing w:line="360" w:lineRule="auto"/>
+        <w:ind w:firstLine="720"/>
         <w:jc w:val="both"/>
         <w:rPr>
           <w:rFonts w:ascii="Times New Roman" w:eastAsia="Times New Roman" w:hAnsi="Times New Roman" w:cs="Nirmala UI"/>
@@ -2161,7 +2162,7 @@
     <w:p>
       <w:pPr>
         <w:spacing w:after="113" w:line="360" w:lineRule="auto"/>
-        <w:ind w:left="10" w:right="-2" w:firstLine="274"/>
+        <w:ind w:left="10" w:right="-2" w:firstLine="710"/>
         <w:jc w:val="both"/>
         <w:rPr>
           <w:rFonts w:ascii="Times New Roman" w:hAnsi="Times New Roman" w:cs="Times New Roman"/>
@@ -2323,7 +2324,7 @@
     <w:p>
       <w:pPr>
         <w:spacing w:after="113" w:line="360" w:lineRule="auto"/>
-        <w:ind w:left="10" w:right="-2" w:firstLine="274"/>
+        <w:ind w:left="10" w:right="-2" w:firstLine="710"/>
         <w:jc w:val="both"/>
         <w:rPr>
           <w:rFonts w:ascii="Times New Roman" w:hAnsi="Times New Roman" w:cs="Times New Roman"/>
@@ -3759,6 +3760,28 @@
     </w:p>
     <w:p>
       <w:pPr>
+        <w:spacing w:line="240" w:lineRule="auto"/>
+        <w:ind w:firstLine="720"/>
+        <w:jc w:val="both"/>
+        <w:rPr>
+          <w:rFonts w:ascii="Times New Roman" w:hAnsi="Times New Roman" w:cs="Times New Roman"/>
+          <w:bCs/>
+          <w:sz w:val="24"/>
+          <w:szCs w:val="24"/>
+        </w:rPr>
+      </w:pPr>
+      <w:r>
+        <w:rPr>
+          <w:rFonts w:ascii="Times New Roman" w:hAnsi="Times New Roman" w:cs="Times New Roman"/>
+          <w:bCs/>
+          <w:sz w:val="24"/>
+          <w:szCs w:val="24"/>
+        </w:rPr>
+        <w:t>Hostel environments present a distinct challenge when it comes to efficiently facilitating item exchanges among residents. Unlike traditional households, hostellers often face limitations in storage space and frequently transition between living arrangements, leading to a buildup of surplus and underutilized items. Existing classified platforms, such as general e-commerce websites or marketplaces like OLX.in, primarily focus on monetary transactions and individual ad listings, which do not cater effectively to the unique needs of hostel communities.</w:t>
+      </w:r>
+    </w:p>
+    <w:p>
+      <w:pPr>
         <w:spacing w:after="240"/>
         <w:ind w:firstLine="720"/>
         <w:jc w:val="both"/>
@@ -3776,7 +3799,137 @@
           <w:sz w:val="24"/>
           <w:szCs w:val="24"/>
         </w:rPr>
-        <w:t>Hostel environments often lack effective mechanisms for exchanging items among residents. Existing classified platforms primarily focus on monetary transactions and fail to foster a sense of community or encourage direct item exchanges. This project seeks to address these limitations by providing a platform dedicated to item swapping and fostering a collaborative living environment.</w:t>
+        <w:t>The inadequacy of current platforms in addressing the specific requirements of hostel residents highlights the necessity for a tailored solution. This project recognizes the demand for a platform that promotes direct item swaps, fosters community engagement, and encourages resourceful interactions among hostellers. By facilitating a dedicated platform for item exchanges within hostel communities, KNIT KART aims to bridge this gap and provide a more effective means of managing surplus items while promoting sustainable practices.</w:t>
+      </w:r>
+    </w:p>
+    <w:p>
+      <w:pPr>
+        <w:spacing w:after="240"/>
+        <w:jc w:val="both"/>
+        <w:rPr>
+          <w:rFonts w:ascii="Times New Roman" w:hAnsi="Times New Roman" w:cs="Times New Roman"/>
+          <w:bCs/>
+          <w:sz w:val="24"/>
+          <w:szCs w:val="24"/>
+        </w:rPr>
+      </w:pPr>
+      <w:r>
+        <w:rPr>
+          <w:rFonts w:ascii="Times New Roman" w:hAnsi="Times New Roman" w:cs="Times New Roman"/>
+          <w:bCs/>
+          <w:sz w:val="24"/>
+          <w:szCs w:val="24"/>
+        </w:rPr>
+        <w:t>Key challenges identified include:</w:t>
+      </w:r>
+    </w:p>
+    <w:p>
+      <w:pPr>
+        <w:pStyle w:val="ListParagraph"/>
+        <w:numPr>
+          <w:ilvl w:val="0"/>
+          <w:numId w:val="4"/>
+        </w:numPr>
+        <w:spacing w:after="240"/>
+        <w:ind w:left="851"/>
+        <w:jc w:val="both"/>
+        <w:rPr>
+          <w:rFonts w:ascii="Times New Roman" w:hAnsi="Times New Roman" w:cs="Times New Roman"/>
+          <w:bCs/>
+          <w:sz w:val="24"/>
+          <w:szCs w:val="24"/>
+        </w:rPr>
+      </w:pPr>
+      <w:r>
+        <w:rPr>
+          <w:rFonts w:ascii="Times New Roman" w:hAnsi="Times New Roman" w:cs="Times New Roman"/>
+          <w:bCs/>
+          <w:sz w:val="24"/>
+          <w:szCs w:val="24"/>
+        </w:rPr>
+        <w:t>Limited avenues for hostellers to exchange items directly without involving monetary transactions.</w:t>
+      </w:r>
+    </w:p>
+    <w:p>
+      <w:pPr>
+        <w:pStyle w:val="ListParagraph"/>
+        <w:numPr>
+          <w:ilvl w:val="0"/>
+          <w:numId w:val="4"/>
+        </w:numPr>
+        <w:spacing w:after="240"/>
+        <w:ind w:left="851"/>
+        <w:jc w:val="both"/>
+        <w:rPr>
+          <w:rFonts w:ascii="Times New Roman" w:hAnsi="Times New Roman" w:cs="Times New Roman"/>
+          <w:bCs/>
+          <w:sz w:val="24"/>
+          <w:szCs w:val="24"/>
+        </w:rPr>
+      </w:pPr>
+      <w:r>
+        <w:rPr>
+          <w:rFonts w:ascii="Times New Roman" w:hAnsi="Times New Roman" w:cs="Times New Roman"/>
+          <w:bCs/>
+          <w:sz w:val="24"/>
+          <w:szCs w:val="24"/>
+        </w:rPr>
+        <w:t>Lack of community-oriented features in existing platforms, resulting in missed opportunities for fostering trust and camaraderie among users.</w:t>
+      </w:r>
+    </w:p>
+    <w:p>
+      <w:pPr>
+        <w:pStyle w:val="ListParagraph"/>
+        <w:numPr>
+          <w:ilvl w:val="0"/>
+          <w:numId w:val="4"/>
+        </w:numPr>
+        <w:spacing w:after="240"/>
+        <w:ind w:left="851"/>
+        <w:jc w:val="both"/>
+        <w:rPr>
+          <w:rFonts w:ascii="Times New Roman" w:hAnsi="Times New Roman" w:cs="Times New Roman"/>
+          <w:bCs/>
+          <w:sz w:val="24"/>
+          <w:szCs w:val="24"/>
+        </w:rPr>
+      </w:pPr>
+      <w:r>
+        <w:rPr>
+          <w:rFonts w:ascii="Times New Roman" w:hAnsi="Times New Roman" w:cs="Times New Roman"/>
+          <w:bCs/>
+          <w:sz w:val="24"/>
+          <w:szCs w:val="24"/>
+        </w:rPr>
+        <w:lastRenderedPageBreak/>
+        <w:t>Inefficient use of resources and accumulation of unused items within hostel environments due to the absence of a specialized exchange platform.</w:t>
+      </w:r>
+    </w:p>
+    <w:p>
+      <w:pPr>
+        <w:pStyle w:val="ListParagraph"/>
+        <w:numPr>
+          <w:ilvl w:val="0"/>
+          <w:numId w:val="4"/>
+        </w:numPr>
+        <w:spacing w:after="240"/>
+        <w:ind w:left="851"/>
+        <w:jc w:val="both"/>
+        <w:rPr>
+          <w:rFonts w:ascii="Times New Roman" w:hAnsi="Times New Roman" w:cs="Times New Roman"/>
+          <w:bCs/>
+          <w:sz w:val="24"/>
+          <w:szCs w:val="24"/>
+        </w:rPr>
+      </w:pPr>
+      <w:r>
+        <w:rPr>
+          <w:rFonts w:ascii="Times New Roman" w:hAnsi="Times New Roman" w:cs="Times New Roman"/>
+          <w:bCs/>
+          <w:sz w:val="24"/>
+          <w:szCs w:val="24"/>
+        </w:rPr>
+        <w:t>Addressing these challenges requires the development of a platform that not only facilitates item exchanges but also promotes a sense of community and encourages responsible consumption practices among hostel residents.</w:t>
       </w:r>
     </w:p>
     <w:p>
@@ -3818,27 +3971,7 @@
           <w:sz w:val="24"/>
           <w:szCs w:val="24"/>
         </w:rPr>
-        <w:t xml:space="preserve">The primary objectives of </w:t>
-      </w:r>
-      <w:r>
-        <w:rPr>
-          <w:rFonts w:ascii="Times New Roman" w:hAnsi="Times New Roman" w:cs="Times New Roman"/>
-          <w:bCs/>
-          <w:i/>
-          <w:iCs/>
-          <w:sz w:val="24"/>
-          <w:szCs w:val="24"/>
-        </w:rPr>
-        <w:t>KNIT KART</w:t>
-      </w:r>
-      <w:r>
-        <w:rPr>
-          <w:rFonts w:ascii="Times New Roman" w:hAnsi="Times New Roman" w:cs="Times New Roman"/>
-          <w:bCs/>
-          <w:sz w:val="24"/>
-          <w:szCs w:val="24"/>
-        </w:rPr>
-        <w:t xml:space="preserve"> are:</w:t>
+        <w:t>The objectives of KNIT KART are aligned with promoting sustainability, community well-being, and responsible consumption within hostel environments. The project aims to achieve the following:</w:t>
       </w:r>
     </w:p>
     <w:p>
@@ -3846,24 +3979,25 @@
         <w:pStyle w:val="ListParagraph"/>
         <w:numPr>
           <w:ilvl w:val="0"/>
-          <w:numId w:val="3"/>
+          <w:numId w:val="7"/>
         </w:numPr>
-        <w:jc w:val="both"/>
-        <w:rPr>
-          <w:rFonts w:ascii="Times New Roman" w:hAnsi="Times New Roman" w:cs="Times New Roman"/>
-          <w:bCs/>
-          <w:sz w:val="24"/>
-          <w:szCs w:val="24"/>
-        </w:rPr>
-      </w:pPr>
-      <w:r>
-        <w:rPr>
-          <w:rFonts w:ascii="Times New Roman" w:hAnsi="Times New Roman" w:cs="Times New Roman"/>
-          <w:bCs/>
-          <w:sz w:val="24"/>
-          <w:szCs w:val="24"/>
-        </w:rPr>
-        <w:t>To reduce waste and promote sustainability by facilitating item exchanges among hostel residents.</w:t>
+        <w:ind w:left="426" w:hanging="426"/>
+        <w:jc w:val="both"/>
+        <w:rPr>
+          <w:rFonts w:ascii="Times New Roman" w:hAnsi="Times New Roman" w:cs="Times New Roman"/>
+          <w:b/>
+          <w:sz w:val="24"/>
+          <w:szCs w:val="24"/>
+        </w:rPr>
+      </w:pPr>
+      <w:r>
+        <w:rPr>
+          <w:rFonts w:ascii="Times New Roman" w:hAnsi="Times New Roman" w:cs="Times New Roman"/>
+          <w:b/>
+          <w:sz w:val="24"/>
+          <w:szCs w:val="24"/>
+        </w:rPr>
+        <w:t>Minimize Waste and Promote Reuse:</w:t>
       </w:r>
     </w:p>
     <w:p>
@@ -3871,24 +4005,25 @@
         <w:pStyle w:val="ListParagraph"/>
         <w:numPr>
           <w:ilvl w:val="0"/>
-          <w:numId w:val="3"/>
+          <w:numId w:val="6"/>
         </w:numPr>
-        <w:jc w:val="both"/>
-        <w:rPr>
-          <w:rFonts w:ascii="Times New Roman" w:hAnsi="Times New Roman" w:cs="Times New Roman"/>
-          <w:bCs/>
-          <w:sz w:val="24"/>
-          <w:szCs w:val="24"/>
-        </w:rPr>
-      </w:pPr>
-      <w:r>
-        <w:rPr>
-          <w:rFonts w:ascii="Times New Roman" w:hAnsi="Times New Roman" w:cs="Times New Roman"/>
-          <w:bCs/>
-          <w:sz w:val="24"/>
-          <w:szCs w:val="24"/>
-        </w:rPr>
-        <w:t>To provide a user-friendly platform that prioritizes community engagement and direct item swaps.</w:t>
+        <w:ind w:left="851"/>
+        <w:jc w:val="both"/>
+        <w:rPr>
+          <w:rFonts w:ascii="Times New Roman" w:hAnsi="Times New Roman" w:cs="Times New Roman"/>
+          <w:bCs/>
+          <w:sz w:val="24"/>
+          <w:szCs w:val="24"/>
+        </w:rPr>
+      </w:pPr>
+      <w:r>
+        <w:rPr>
+          <w:rFonts w:ascii="Times New Roman" w:hAnsi="Times New Roman" w:cs="Times New Roman"/>
+          <w:bCs/>
+          <w:sz w:val="24"/>
+          <w:szCs w:val="24"/>
+        </w:rPr>
+        <w:t>Facilitate the exchange and reuse of items among hostel residents, reducing the generation of waste and promoting a culture of resourcefulness and sustainability.</w:t>
       </w:r>
     </w:p>
     <w:p>
@@ -3896,47 +4031,165 @@
         <w:pStyle w:val="ListParagraph"/>
         <w:numPr>
           <w:ilvl w:val="0"/>
-          <w:numId w:val="3"/>
+          <w:numId w:val="6"/>
         </w:numPr>
-        <w:jc w:val="both"/>
-        <w:rPr>
-          <w:rFonts w:ascii="Times New Roman" w:hAnsi="Times New Roman" w:cs="Times New Roman"/>
-          <w:bCs/>
-          <w:sz w:val="24"/>
-          <w:szCs w:val="24"/>
-        </w:rPr>
-      </w:pPr>
-      <w:r>
-        <w:rPr>
-          <w:rFonts w:ascii="Times New Roman" w:hAnsi="Times New Roman" w:cs="Times New Roman"/>
-          <w:bCs/>
-          <w:sz w:val="24"/>
-          <w:szCs w:val="24"/>
-        </w:rPr>
-        <w:t>To create a circular economy model within hostel communities, encouraging resourceful interactions and reducing unnecessary consumption.</w:t>
-      </w:r>
-    </w:p>
-    <w:p>
-      <w:pPr>
-        <w:rPr>
-          <w:rFonts w:ascii="Times New Roman" w:hAnsi="Times New Roman" w:cs="Times New Roman"/>
-          <w:bCs/>
-          <w:sz w:val="24"/>
-          <w:szCs w:val="24"/>
-        </w:rPr>
-      </w:pPr>
-      <w:r>
-        <w:rPr>
-          <w:rFonts w:ascii="Times New Roman" w:hAnsi="Times New Roman" w:cs="Times New Roman"/>
-          <w:bCs/>
-          <w:sz w:val="24"/>
-          <w:szCs w:val="24"/>
-        </w:rPr>
-        <w:br w:type="page"/>
-      </w:r>
-    </w:p>
-    <w:p>
-      <w:pPr>
+        <w:ind w:left="851"/>
+        <w:jc w:val="both"/>
+        <w:rPr>
+          <w:rFonts w:ascii="Times New Roman" w:hAnsi="Times New Roman" w:cs="Times New Roman"/>
+          <w:bCs/>
+          <w:sz w:val="24"/>
+          <w:szCs w:val="24"/>
+        </w:rPr>
+      </w:pPr>
+      <w:r>
+        <w:rPr>
+          <w:rFonts w:ascii="Times New Roman" w:hAnsi="Times New Roman" w:cs="Times New Roman"/>
+          <w:bCs/>
+          <w:sz w:val="24"/>
+          <w:szCs w:val="24"/>
+        </w:rPr>
+        <w:t>Encourage users to repurpose and find new homes for their unused items, contributing to the reduction of environmental impact associated with manufacturing and disposal.</w:t>
+      </w:r>
+    </w:p>
+    <w:p>
+      <w:pPr>
+        <w:pStyle w:val="ListParagraph"/>
+        <w:numPr>
+          <w:ilvl w:val="0"/>
+          <w:numId w:val="7"/>
+        </w:numPr>
+        <w:ind w:left="426" w:hanging="426"/>
+        <w:jc w:val="both"/>
+        <w:rPr>
+          <w:rFonts w:ascii="Times New Roman" w:hAnsi="Times New Roman" w:cs="Times New Roman"/>
+          <w:b/>
+          <w:sz w:val="24"/>
+          <w:szCs w:val="24"/>
+        </w:rPr>
+      </w:pPr>
+      <w:r>
+        <w:rPr>
+          <w:rFonts w:ascii="Times New Roman" w:hAnsi="Times New Roman" w:cs="Times New Roman"/>
+          <w:b/>
+          <w:sz w:val="24"/>
+          <w:szCs w:val="24"/>
+        </w:rPr>
+        <w:t>Foster Community Engagement and Collaboration:</w:t>
+      </w:r>
+    </w:p>
+    <w:p>
+      <w:pPr>
+        <w:pStyle w:val="ListParagraph"/>
+        <w:numPr>
+          <w:ilvl w:val="0"/>
+          <w:numId w:val="8"/>
+        </w:numPr>
+        <w:ind w:left="851"/>
+        <w:jc w:val="both"/>
+        <w:rPr>
+          <w:rFonts w:ascii="Times New Roman" w:hAnsi="Times New Roman" w:cs="Times New Roman"/>
+          <w:bCs/>
+          <w:sz w:val="24"/>
+          <w:szCs w:val="24"/>
+        </w:rPr>
+      </w:pPr>
+      <w:r>
+        <w:rPr>
+          <w:rFonts w:ascii="Times New Roman" w:hAnsi="Times New Roman" w:cs="Times New Roman"/>
+          <w:bCs/>
+          <w:sz w:val="24"/>
+          <w:szCs w:val="24"/>
+        </w:rPr>
+        <w:t>Create a vibrant and interconnected hostel community through meaningful interactions and shared experiences facilitated by KNIT KART.</w:t>
+      </w:r>
+    </w:p>
+    <w:p>
+      <w:pPr>
+        <w:pStyle w:val="ListParagraph"/>
+        <w:numPr>
+          <w:ilvl w:val="0"/>
+          <w:numId w:val="8"/>
+        </w:numPr>
+        <w:ind w:left="851"/>
+        <w:jc w:val="both"/>
+        <w:rPr>
+          <w:rFonts w:ascii="Times New Roman" w:hAnsi="Times New Roman" w:cs="Times New Roman"/>
+          <w:bCs/>
+          <w:sz w:val="24"/>
+          <w:szCs w:val="24"/>
+        </w:rPr>
+      </w:pPr>
+      <w:r>
+        <w:rPr>
+          <w:rFonts w:ascii="Times New Roman" w:hAnsi="Times New Roman" w:cs="Times New Roman"/>
+          <w:bCs/>
+          <w:sz w:val="24"/>
+          <w:szCs w:val="24"/>
+        </w:rPr>
+        <w:t>Foster a sense of camaraderie and trust among users, promoting social connections and mutual support within the community.</w:t>
+      </w:r>
+    </w:p>
+    <w:p>
+      <w:pPr>
+        <w:pStyle w:val="ListParagraph"/>
+        <w:numPr>
+          <w:ilvl w:val="0"/>
+          <w:numId w:val="7"/>
+        </w:numPr>
+        <w:ind w:left="426" w:hanging="426"/>
+        <w:jc w:val="both"/>
+        <w:rPr>
+          <w:rFonts w:ascii="Times New Roman" w:hAnsi="Times New Roman" w:cs="Times New Roman"/>
+          <w:b/>
+          <w:sz w:val="24"/>
+          <w:szCs w:val="24"/>
+        </w:rPr>
+      </w:pPr>
+      <w:r>
+        <w:rPr>
+          <w:rFonts w:ascii="Times New Roman" w:hAnsi="Times New Roman" w:cs="Times New Roman"/>
+          <w:b/>
+          <w:sz w:val="24"/>
+          <w:szCs w:val="24"/>
+        </w:rPr>
+        <w:t>Promote Eco-Friendly Practices:</w:t>
+      </w:r>
+    </w:p>
+    <w:p>
+      <w:pPr>
+        <w:pStyle w:val="ListParagraph"/>
+        <w:numPr>
+          <w:ilvl w:val="0"/>
+          <w:numId w:val="9"/>
+        </w:numPr>
+        <w:ind w:left="851"/>
+        <w:jc w:val="both"/>
+        <w:rPr>
+          <w:rFonts w:ascii="Times New Roman" w:hAnsi="Times New Roman" w:cs="Times New Roman"/>
+          <w:bCs/>
+          <w:sz w:val="24"/>
+          <w:szCs w:val="24"/>
+        </w:rPr>
+      </w:pPr>
+      <w:r>
+        <w:rPr>
+          <w:rFonts w:ascii="Times New Roman" w:hAnsi="Times New Roman" w:cs="Times New Roman"/>
+          <w:bCs/>
+          <w:sz w:val="24"/>
+          <w:szCs w:val="24"/>
+        </w:rPr>
+        <w:t>Raise awareness about environmental conservation and sustainable living practices among hostel residents through the platform's educational resources and initiatives.</w:t>
+      </w:r>
+    </w:p>
+    <w:p>
+      <w:pPr>
+        <w:pStyle w:val="ListParagraph"/>
+        <w:numPr>
+          <w:ilvl w:val="0"/>
+          <w:numId w:val="9"/>
+        </w:numPr>
+        <w:ind w:left="851"/>
         <w:jc w:val="both"/>
         <w:rPr>
           <w:rFonts w:ascii="Times New Roman" w:hAnsi="Times New Roman" w:cs="Times New Roman"/>
@@ -3949,37 +4202,2608 @@
       <w:r>
         <w:rPr>
           <w:rFonts w:ascii="Times New Roman" w:hAnsi="Times New Roman" w:cs="Times New Roman"/>
+          <w:bCs/>
+          <w:sz w:val="24"/>
+          <w:szCs w:val="24"/>
+        </w:rPr>
+        <w:t>Encourage users to make eco-conscious choices by actively participating in the circular economy and contributing to the reductio</w:t>
+      </w:r>
+      <w:r>
+        <w:rPr>
+          <w:rFonts w:ascii="Times New Roman" w:hAnsi="Times New Roman" w:cs="Times New Roman"/>
+          <w:bCs/>
+          <w:sz w:val="24"/>
+          <w:szCs w:val="24"/>
+        </w:rPr>
+        <w:t>n of their ecological footprint.</w:t>
+      </w:r>
+    </w:p>
+    <w:p>
+      <w:pPr>
+        <w:jc w:val="both"/>
+        <w:rPr>
+          <w:rFonts w:ascii="Times New Roman" w:hAnsi="Times New Roman" w:cs="Times New Roman"/>
           <w:b/>
           <w:sz w:val="28"/>
           <w:szCs w:val="28"/>
           <w:u w:val="single"/>
         </w:rPr>
+      </w:pPr>
+      <w:r>
+        <w:rPr>
+          <w:rFonts w:ascii="Times New Roman" w:hAnsi="Times New Roman" w:cs="Times New Roman"/>
+          <w:b/>
+          <w:sz w:val="28"/>
+          <w:szCs w:val="28"/>
+          <w:u w:val="single"/>
+        </w:rPr>
+        <w:t>Summary</w:t>
+      </w:r>
+    </w:p>
+    <w:p>
+      <w:pPr>
+        <w:ind w:firstLine="720"/>
+        <w:jc w:val="both"/>
+        <w:rPr>
+          <w:rFonts w:ascii="Times New Roman" w:hAnsi="Times New Roman" w:cs="Times New Roman"/>
+          <w:bCs/>
+          <w:sz w:val="24"/>
+          <w:szCs w:val="24"/>
+        </w:rPr>
+      </w:pPr>
+      <w:r>
+        <w:rPr>
+          <w:rFonts w:ascii="Times New Roman" w:hAnsi="Times New Roman" w:cs="Times New Roman"/>
+          <w:bCs/>
+          <w:sz w:val="24"/>
+          <w:szCs w:val="24"/>
+        </w:rPr>
+        <w:t>In summary, KNIT KART is envisioned as an innovative solution to tackle the surplus of unused items in hostel environments. By leveraging technology and community engagement, the platform aims to foster sustainable practices and collaborative living among hostellers.</w:t>
+      </w:r>
+    </w:p>
+    <w:p>
+      <w:pPr>
+        <w:rPr>
+          <w:rFonts w:ascii="Times New Roman" w:hAnsi="Times New Roman" w:cs="Times New Roman"/>
+          <w:bCs/>
+          <w:sz w:val="24"/>
+          <w:szCs w:val="24"/>
+        </w:rPr>
+      </w:pPr>
+      <w:r>
+        <w:rPr>
+          <w:rFonts w:ascii="Times New Roman" w:hAnsi="Times New Roman" w:cs="Times New Roman"/>
+          <w:bCs/>
+          <w:sz w:val="24"/>
+          <w:szCs w:val="24"/>
+        </w:rPr>
+        <w:br w:type="page"/>
+      </w:r>
+    </w:p>
+    <w:p>
+      <w:pPr>
+        <w:spacing w:line="720" w:lineRule="auto"/>
+        <w:jc w:val="center"/>
+        <w:rPr>
+          <w:rFonts w:ascii="Times New Roman" w:hAnsi="Times New Roman" w:cs="Times New Roman"/>
+          <w:b/>
+          <w:sz w:val="32"/>
+          <w:szCs w:val="32"/>
+          <w:u w:val="single"/>
+        </w:rPr>
+      </w:pPr>
+      <w:r>
+        <w:rPr>
+          <w:rFonts w:ascii="Times New Roman" w:hAnsi="Times New Roman" w:cs="Times New Roman"/>
+          <w:b/>
+          <w:sz w:val="32"/>
+          <w:szCs w:val="32"/>
+          <w:u w:val="single"/>
+        </w:rPr>
         <w:lastRenderedPageBreak/>
+        <w:t>LITERATURE SURVEY</w:t>
+      </w:r>
+    </w:p>
+    <w:p>
+      <w:pPr>
+        <w:spacing w:after="240"/>
+        <w:jc w:val="both"/>
+        <w:rPr>
+          <w:rFonts w:ascii="Times New Roman" w:hAnsi="Times New Roman" w:cs="Times New Roman"/>
+          <w:bCs/>
+          <w:sz w:val="24"/>
+          <w:szCs w:val="24"/>
+        </w:rPr>
+      </w:pPr>
+      <w:r>
+        <w:rPr>
+          <w:rFonts w:ascii="Times New Roman" w:hAnsi="Times New Roman" w:cs="Times New Roman"/>
+          <w:b/>
+          <w:sz w:val="28"/>
+          <w:szCs w:val="28"/>
+        </w:rPr>
+        <w:t>T</w:t>
+      </w:r>
+      <w:r>
+        <w:rPr>
+          <w:rFonts w:ascii="Times New Roman" w:hAnsi="Times New Roman" w:cs="Times New Roman"/>
+          <w:bCs/>
+          <w:sz w:val="24"/>
+          <w:szCs w:val="24"/>
+        </w:rPr>
+        <w:t>he literature survey conducted for the KNIT KART project involved a comprehensive analysis of existing platforms and methodologies related to item exchanges, circular economies, and community-driven initiatives. This section presents a summary of the methodologies and findings derived from the survey.</w:t>
+      </w:r>
+    </w:p>
+    <w:p>
+      <w:pPr>
+        <w:jc w:val="both"/>
+        <w:rPr>
+          <w:rFonts w:ascii="Times New Roman" w:hAnsi="Times New Roman" w:cs="Times New Roman"/>
+          <w:b/>
+          <w:sz w:val="28"/>
+          <w:szCs w:val="28"/>
+          <w:u w:val="single"/>
+        </w:rPr>
+      </w:pPr>
+      <w:r>
+        <w:rPr>
+          <w:rFonts w:ascii="Times New Roman" w:hAnsi="Times New Roman" w:cs="Times New Roman"/>
+          <w:b/>
+          <w:sz w:val="28"/>
+          <w:szCs w:val="28"/>
+          <w:u w:val="single"/>
+        </w:rPr>
+        <w:t>Methodologies</w:t>
+      </w:r>
+    </w:p>
+    <w:p>
+      <w:pPr>
+        <w:jc w:val="both"/>
+        <w:rPr>
+          <w:rFonts w:ascii="Times New Roman" w:hAnsi="Times New Roman" w:cs="Times New Roman"/>
+          <w:bCs/>
+          <w:sz w:val="24"/>
+          <w:szCs w:val="24"/>
+        </w:rPr>
+      </w:pPr>
+      <w:r>
+        <w:rPr>
+          <w:rFonts w:ascii="Times New Roman" w:hAnsi="Times New Roman" w:cs="Times New Roman"/>
+          <w:bCs/>
+          <w:sz w:val="24"/>
+          <w:szCs w:val="24"/>
+        </w:rPr>
+        <w:t>The literature survey encompassed the following methodologies:</w:t>
+      </w:r>
+    </w:p>
+    <w:p>
+      <w:pPr>
+        <w:pStyle w:val="ListParagraph"/>
+        <w:numPr>
+          <w:ilvl w:val="0"/>
+          <w:numId w:val="11"/>
+        </w:numPr>
+        <w:ind w:left="284" w:hanging="284"/>
+        <w:jc w:val="both"/>
+        <w:rPr>
+          <w:rFonts w:ascii="Times New Roman" w:hAnsi="Times New Roman" w:cs="Times New Roman"/>
+          <w:b/>
+          <w:sz w:val="24"/>
+          <w:szCs w:val="24"/>
+        </w:rPr>
+      </w:pPr>
+      <w:r>
+        <w:rPr>
+          <w:rFonts w:ascii="Times New Roman" w:hAnsi="Times New Roman" w:cs="Times New Roman"/>
+          <w:b/>
+          <w:sz w:val="24"/>
+          <w:szCs w:val="24"/>
+        </w:rPr>
+        <w:t>Review of Existing Platforms:</w:t>
+      </w:r>
+    </w:p>
+    <w:p>
+      <w:pPr>
+        <w:pStyle w:val="ListParagraph"/>
+        <w:numPr>
+          <w:ilvl w:val="0"/>
+          <w:numId w:val="12"/>
+        </w:numPr>
+        <w:ind w:left="851"/>
+        <w:jc w:val="both"/>
+        <w:rPr>
+          <w:rFonts w:ascii="Times New Roman" w:hAnsi="Times New Roman" w:cs="Times New Roman"/>
+          <w:bCs/>
+          <w:sz w:val="24"/>
+          <w:szCs w:val="24"/>
+        </w:rPr>
+      </w:pPr>
+      <w:r>
+        <w:rPr>
+          <w:rFonts w:ascii="Times New Roman" w:hAnsi="Times New Roman" w:cs="Times New Roman"/>
+          <w:bCs/>
+          <w:sz w:val="24"/>
+          <w:szCs w:val="24"/>
+        </w:rPr>
+        <w:t>Analysis of popular online marketplaces and classified platforms such as OLX.in, eBay, and Craigslist to understand their approaches to item exchanges and user interactions.</w:t>
+      </w:r>
+    </w:p>
+    <w:p>
+      <w:pPr>
+        <w:pStyle w:val="ListParagraph"/>
+        <w:numPr>
+          <w:ilvl w:val="0"/>
+          <w:numId w:val="12"/>
+        </w:numPr>
+        <w:ind w:left="851"/>
+        <w:jc w:val="both"/>
+        <w:rPr>
+          <w:rFonts w:ascii="Times New Roman" w:hAnsi="Times New Roman" w:cs="Times New Roman"/>
+          <w:bCs/>
+          <w:sz w:val="24"/>
+          <w:szCs w:val="24"/>
+        </w:rPr>
+      </w:pPr>
+      <w:r>
+        <w:rPr>
+          <w:rFonts w:ascii="Times New Roman" w:hAnsi="Times New Roman" w:cs="Times New Roman"/>
+          <w:bCs/>
+          <w:sz w:val="24"/>
+          <w:szCs w:val="24"/>
+        </w:rPr>
+        <w:t>Evaluation of the strengths and limitations of these platforms in facilitating direct item swaps and fostering community engagement.</w:t>
+      </w:r>
+    </w:p>
+    <w:p>
+      <w:pPr>
+        <w:pStyle w:val="ListParagraph"/>
+        <w:numPr>
+          <w:ilvl w:val="0"/>
+          <w:numId w:val="11"/>
+        </w:numPr>
+        <w:ind w:left="284" w:hanging="284"/>
+        <w:jc w:val="both"/>
+        <w:rPr>
+          <w:rFonts w:ascii="Times New Roman" w:hAnsi="Times New Roman" w:cs="Times New Roman"/>
+          <w:b/>
+          <w:sz w:val="24"/>
+          <w:szCs w:val="24"/>
+        </w:rPr>
+      </w:pPr>
+      <w:r>
+        <w:rPr>
+          <w:rFonts w:ascii="Times New Roman" w:hAnsi="Times New Roman" w:cs="Times New Roman"/>
+          <w:b/>
+          <w:sz w:val="24"/>
+          <w:szCs w:val="24"/>
+        </w:rPr>
+        <w:t>Study of Circular Economy Models:</w:t>
+      </w:r>
+    </w:p>
+    <w:p>
+      <w:pPr>
+        <w:pStyle w:val="ListParagraph"/>
+        <w:numPr>
+          <w:ilvl w:val="0"/>
+          <w:numId w:val="13"/>
+        </w:numPr>
+        <w:ind w:left="851"/>
+        <w:jc w:val="both"/>
+        <w:rPr>
+          <w:rFonts w:ascii="Times New Roman" w:hAnsi="Times New Roman" w:cs="Times New Roman"/>
+          <w:bCs/>
+          <w:sz w:val="24"/>
+          <w:szCs w:val="24"/>
+        </w:rPr>
+      </w:pPr>
+      <w:r>
+        <w:rPr>
+          <w:rFonts w:ascii="Times New Roman" w:hAnsi="Times New Roman" w:cs="Times New Roman"/>
+          <w:bCs/>
+          <w:sz w:val="24"/>
+          <w:szCs w:val="24"/>
+        </w:rPr>
+        <w:t>Investigation into circular economy principles and models that emphasize resource efficiency, waste reduction, and reuse of products.</w:t>
+      </w:r>
+    </w:p>
+    <w:p>
+      <w:pPr>
+        <w:pStyle w:val="ListParagraph"/>
+        <w:numPr>
+          <w:ilvl w:val="0"/>
+          <w:numId w:val="13"/>
+        </w:numPr>
+        <w:ind w:left="851"/>
+        <w:jc w:val="both"/>
+        <w:rPr>
+          <w:rFonts w:ascii="Times New Roman" w:hAnsi="Times New Roman" w:cs="Times New Roman"/>
+          <w:bCs/>
+          <w:sz w:val="24"/>
+          <w:szCs w:val="24"/>
+        </w:rPr>
+      </w:pPr>
+      <w:r>
+        <w:rPr>
+          <w:rFonts w:ascii="Times New Roman" w:hAnsi="Times New Roman" w:cs="Times New Roman"/>
+          <w:bCs/>
+          <w:sz w:val="24"/>
+          <w:szCs w:val="24"/>
+        </w:rPr>
+        <w:t>Exploration of case studies and research articles highlighting successful implementations of circular economy practices within diverse communities.</w:t>
+      </w:r>
+    </w:p>
+    <w:p>
+      <w:pPr>
+        <w:pStyle w:val="ListParagraph"/>
+        <w:numPr>
+          <w:ilvl w:val="0"/>
+          <w:numId w:val="11"/>
+        </w:numPr>
+        <w:ind w:left="284" w:hanging="284"/>
+        <w:jc w:val="both"/>
+        <w:rPr>
+          <w:rFonts w:ascii="Times New Roman" w:hAnsi="Times New Roman" w:cs="Times New Roman"/>
+          <w:b/>
+          <w:sz w:val="24"/>
+          <w:szCs w:val="24"/>
+        </w:rPr>
+      </w:pPr>
+      <w:r>
+        <w:rPr>
+          <w:rFonts w:ascii="Times New Roman" w:hAnsi="Times New Roman" w:cs="Times New Roman"/>
+          <w:b/>
+          <w:sz w:val="24"/>
+          <w:szCs w:val="24"/>
+        </w:rPr>
+        <w:t>Community Engagement Strategies:</w:t>
+      </w:r>
+    </w:p>
+    <w:p>
+      <w:pPr>
+        <w:pStyle w:val="ListParagraph"/>
+        <w:numPr>
+          <w:ilvl w:val="0"/>
+          <w:numId w:val="14"/>
+        </w:numPr>
+        <w:ind w:left="851"/>
+        <w:jc w:val="both"/>
+        <w:rPr>
+          <w:rFonts w:ascii="Times New Roman" w:hAnsi="Times New Roman" w:cs="Times New Roman"/>
+          <w:bCs/>
+          <w:sz w:val="24"/>
+          <w:szCs w:val="24"/>
+        </w:rPr>
+      </w:pPr>
+      <w:r>
+        <w:rPr>
+          <w:rFonts w:ascii="Times New Roman" w:hAnsi="Times New Roman" w:cs="Times New Roman"/>
+          <w:bCs/>
+          <w:sz w:val="24"/>
+          <w:szCs w:val="24"/>
+        </w:rPr>
+        <w:t>Research on community-building strategies employed by online platforms and social networks to enhance user engagement and trust.</w:t>
+      </w:r>
+    </w:p>
+    <w:p>
+      <w:pPr>
+        <w:pStyle w:val="ListParagraph"/>
+        <w:numPr>
+          <w:ilvl w:val="0"/>
+          <w:numId w:val="14"/>
+        </w:numPr>
+        <w:ind w:left="851"/>
+        <w:jc w:val="both"/>
+        <w:rPr>
+          <w:rFonts w:ascii="Times New Roman" w:hAnsi="Times New Roman" w:cs="Times New Roman"/>
+          <w:bCs/>
+          <w:sz w:val="24"/>
+          <w:szCs w:val="24"/>
+        </w:rPr>
+      </w:pPr>
+      <w:r>
+        <w:rPr>
+          <w:rFonts w:ascii="Times New Roman" w:hAnsi="Times New Roman" w:cs="Times New Roman"/>
+          <w:bCs/>
+          <w:sz w:val="24"/>
+          <w:szCs w:val="24"/>
+        </w:rPr>
+        <w:t>Identification of key factors that contribute to successful community-driven initiatives and collaborative consumption models.</w:t>
+      </w:r>
+    </w:p>
+    <w:p>
+      <w:pPr>
+        <w:jc w:val="both"/>
+        <w:rPr>
+          <w:rFonts w:ascii="Times New Roman" w:hAnsi="Times New Roman" w:cs="Times New Roman"/>
+          <w:b/>
+          <w:sz w:val="28"/>
+          <w:szCs w:val="28"/>
+          <w:u w:val="single"/>
+        </w:rPr>
+      </w:pPr>
+      <w:r>
+        <w:rPr>
+          <w:rFonts w:ascii="Times New Roman" w:hAnsi="Times New Roman" w:cs="Times New Roman"/>
+          <w:b/>
+          <w:sz w:val="28"/>
+          <w:szCs w:val="28"/>
+          <w:u w:val="single"/>
+        </w:rPr>
         <w:t>Summary</w:t>
       </w:r>
     </w:p>
     <w:p>
       <w:pPr>
-        <w:ind w:firstLine="720"/>
-        <w:jc w:val="both"/>
-        <w:rPr>
-          <w:rFonts w:ascii="Times New Roman" w:hAnsi="Times New Roman" w:cs="Times New Roman"/>
-          <w:bCs/>
-          <w:sz w:val="24"/>
-          <w:szCs w:val="24"/>
-        </w:rPr>
-      </w:pPr>
-      <w:r>
-        <w:rPr>
-          <w:rFonts w:ascii="Times New Roman" w:hAnsi="Times New Roman" w:cs="Times New Roman"/>
-          <w:bCs/>
-          <w:sz w:val="24"/>
-          <w:szCs w:val="24"/>
-        </w:rPr>
-        <w:t>In summary, KNIT KART is envisioned as an innovative solution to tackle the surplus of unused items in hostel environments. By leveraging technology and community engagement, the platform aims to foster sustainable practices and collaborative living among hostellers.</w:t>
+        <w:jc w:val="both"/>
+        <w:rPr>
+          <w:rFonts w:ascii="Times New Roman" w:hAnsi="Times New Roman" w:cs="Times New Roman"/>
+          <w:bCs/>
+          <w:sz w:val="24"/>
+          <w:szCs w:val="24"/>
+        </w:rPr>
+      </w:pPr>
+      <w:r>
+        <w:rPr>
+          <w:rFonts w:ascii="Times New Roman" w:hAnsi="Times New Roman" w:cs="Times New Roman"/>
+          <w:bCs/>
+          <w:sz w:val="24"/>
+          <w:szCs w:val="24"/>
+        </w:rPr>
+        <w:t>The literature survey revealed several insights and observations that informed the development of KNIT KART:</w:t>
+      </w:r>
+    </w:p>
+    <w:p>
+      <w:pPr>
+        <w:pStyle w:val="ListParagraph"/>
+        <w:numPr>
+          <w:ilvl w:val="0"/>
+          <w:numId w:val="15"/>
+        </w:numPr>
+        <w:ind w:left="851"/>
+        <w:jc w:val="both"/>
+        <w:rPr>
+          <w:rFonts w:ascii="Times New Roman" w:hAnsi="Times New Roman" w:cs="Times New Roman"/>
+          <w:bCs/>
+          <w:sz w:val="24"/>
+          <w:szCs w:val="24"/>
+        </w:rPr>
+      </w:pPr>
+      <w:r>
+        <w:rPr>
+          <w:rFonts w:ascii="Times New Roman" w:hAnsi="Times New Roman" w:cs="Times New Roman"/>
+          <w:bCs/>
+          <w:sz w:val="24"/>
+          <w:szCs w:val="24"/>
+        </w:rPr>
+        <w:t>Existing platforms predominantly focus on monetary transactions and overlook the potential of direct item exchanges for promoting sustainability.</w:t>
+      </w:r>
+    </w:p>
+    <w:p>
+      <w:pPr>
+        <w:pStyle w:val="ListParagraph"/>
+        <w:numPr>
+          <w:ilvl w:val="0"/>
+          <w:numId w:val="15"/>
+        </w:numPr>
+        <w:ind w:left="851"/>
+        <w:jc w:val="both"/>
+        <w:rPr>
+          <w:rFonts w:ascii="Times New Roman" w:hAnsi="Times New Roman" w:cs="Times New Roman"/>
+          <w:bCs/>
+          <w:sz w:val="24"/>
+          <w:szCs w:val="24"/>
+        </w:rPr>
+      </w:pPr>
+      <w:r>
+        <w:rPr>
+          <w:rFonts w:ascii="Times New Roman" w:hAnsi="Times New Roman" w:cs="Times New Roman"/>
+          <w:bCs/>
+          <w:sz w:val="24"/>
+          <w:szCs w:val="24"/>
+        </w:rPr>
+        <w:t>Circular economy principles offer a promising framework for reducing waste and encouraging resourceful interactions among users.</w:t>
+      </w:r>
+    </w:p>
+    <w:p>
+      <w:pPr>
+        <w:pStyle w:val="ListParagraph"/>
+        <w:numPr>
+          <w:ilvl w:val="0"/>
+          <w:numId w:val="15"/>
+        </w:numPr>
+        <w:ind w:left="851"/>
+        <w:jc w:val="both"/>
+        <w:rPr>
+          <w:rFonts w:ascii="Times New Roman" w:hAnsi="Times New Roman" w:cs="Times New Roman"/>
+          <w:bCs/>
+          <w:sz w:val="24"/>
+          <w:szCs w:val="24"/>
+        </w:rPr>
+      </w:pPr>
+      <w:r>
+        <w:rPr>
+          <w:rFonts w:ascii="Times New Roman" w:hAnsi="Times New Roman" w:cs="Times New Roman"/>
+          <w:bCs/>
+          <w:sz w:val="24"/>
+          <w:szCs w:val="24"/>
+        </w:rPr>
+        <w:t>Community engagement strategies play a crucial role in fostering trust and facilitating meaningful interactions within online platforms.</w:t>
+      </w:r>
+    </w:p>
+    <w:p>
+      <w:pPr>
+        <w:pStyle w:val="ListParagraph"/>
+        <w:numPr>
+          <w:ilvl w:val="0"/>
+          <w:numId w:val="15"/>
+        </w:numPr>
+        <w:ind w:left="851"/>
+        <w:jc w:val="both"/>
+        <w:rPr>
+          <w:rFonts w:ascii="Times New Roman" w:hAnsi="Times New Roman" w:cs="Times New Roman"/>
+          <w:bCs/>
+          <w:sz w:val="24"/>
+          <w:szCs w:val="24"/>
+        </w:rPr>
+      </w:pPr>
+      <w:r>
+        <w:rPr>
+          <w:rFonts w:ascii="Times New Roman" w:hAnsi="Times New Roman" w:cs="Times New Roman"/>
+          <w:bCs/>
+          <w:sz w:val="24"/>
+          <w:szCs w:val="24"/>
+        </w:rPr>
+        <w:t>By synthesizing the findings from the literature survey, KNIT KART was conceptualized to address the identified gaps and leverage best practices from existing platforms and circular economy models to create a tailored solution for hostel communities.</w:t>
+      </w:r>
+    </w:p>
+    <w:p>
+      <w:pPr>
+        <w:spacing w:line="720" w:lineRule="auto"/>
+        <w:jc w:val="center"/>
+        <w:rPr>
+          <w:rFonts w:ascii="Times New Roman" w:hAnsi="Times New Roman" w:cs="Times New Roman"/>
+          <w:b/>
+          <w:sz w:val="32"/>
+          <w:szCs w:val="32"/>
+          <w:u w:val="single"/>
+        </w:rPr>
+      </w:pPr>
+      <w:r>
+        <w:rPr>
+          <w:rFonts w:ascii="Times New Roman" w:hAnsi="Times New Roman" w:cs="Times New Roman"/>
+          <w:bCs/>
+          <w:sz w:val="24"/>
+          <w:szCs w:val="24"/>
+        </w:rPr>
+        <w:br w:type="page"/>
+      </w:r>
+      <w:r>
+        <w:rPr>
+          <w:rFonts w:ascii="Times New Roman" w:hAnsi="Times New Roman" w:cs="Times New Roman"/>
+          <w:b/>
+          <w:sz w:val="32"/>
+          <w:szCs w:val="32"/>
+          <w:u w:val="single"/>
+        </w:rPr>
+        <w:lastRenderedPageBreak/>
+        <w:t>SYSTEM REQUIREMENTS</w:t>
+      </w:r>
+    </w:p>
+    <w:p>
+      <w:pPr>
+        <w:spacing w:after="240"/>
+        <w:jc w:val="both"/>
+        <w:rPr>
+          <w:rFonts w:ascii="Times New Roman" w:hAnsi="Times New Roman" w:cs="Times New Roman"/>
+          <w:bCs/>
+          <w:sz w:val="24"/>
+          <w:szCs w:val="24"/>
+        </w:rPr>
+      </w:pPr>
+      <w:r>
+        <w:rPr>
+          <w:rFonts w:ascii="Times New Roman" w:hAnsi="Times New Roman" w:cs="Times New Roman"/>
+          <w:b/>
+          <w:sz w:val="28"/>
+          <w:szCs w:val="28"/>
+        </w:rPr>
+        <w:t>T</w:t>
+      </w:r>
+      <w:r>
+        <w:rPr>
+          <w:rFonts w:ascii="Times New Roman" w:hAnsi="Times New Roman" w:cs="Times New Roman"/>
+          <w:bCs/>
+          <w:sz w:val="24"/>
+          <w:szCs w:val="24"/>
+        </w:rPr>
+        <w:t xml:space="preserve">he system requirements outline the necessary specifications and components for the successful development and deployment of the KNIT KART platform. This section provides detailed insights into the technical aspects required to support the functionalities </w:t>
+      </w:r>
+      <w:r>
+        <w:rPr>
+          <w:rFonts w:ascii="Times New Roman" w:hAnsi="Times New Roman" w:cs="Times New Roman"/>
+          <w:bCs/>
+          <w:sz w:val="24"/>
+          <w:szCs w:val="24"/>
+        </w:rPr>
+        <w:t>of the application.</w:t>
+      </w:r>
+    </w:p>
+    <w:p>
+      <w:pPr>
+        <w:jc w:val="both"/>
+        <w:rPr>
+          <w:rFonts w:ascii="Times New Roman" w:hAnsi="Times New Roman" w:cs="Times New Roman"/>
+          <w:bCs/>
+          <w:sz w:val="24"/>
+          <w:szCs w:val="24"/>
+        </w:rPr>
+      </w:pPr>
+      <w:r>
+        <w:rPr>
+          <w:rFonts w:ascii="Times New Roman" w:hAnsi="Times New Roman" w:cs="Times New Roman"/>
+          <w:b/>
+          <w:sz w:val="28"/>
+          <w:szCs w:val="28"/>
+          <w:u w:val="single"/>
+        </w:rPr>
+        <w:t>Introduction</w:t>
+      </w:r>
+    </w:p>
+    <w:p>
+      <w:pPr>
+        <w:spacing w:after="240"/>
+        <w:jc w:val="both"/>
+        <w:rPr>
+          <w:rFonts w:ascii="Times New Roman" w:hAnsi="Times New Roman" w:cs="Times New Roman"/>
+          <w:bCs/>
+          <w:sz w:val="24"/>
+          <w:szCs w:val="24"/>
+        </w:rPr>
+      </w:pPr>
+      <w:r>
+        <w:rPr>
+          <w:rFonts w:ascii="Times New Roman" w:hAnsi="Times New Roman" w:cs="Times New Roman"/>
+          <w:bCs/>
+          <w:sz w:val="24"/>
+          <w:szCs w:val="24"/>
+        </w:rPr>
+        <w:t xml:space="preserve">The KNIT KART platform is designed to operate seamlessly within </w:t>
+      </w:r>
+      <w:r>
+        <w:rPr>
+          <w:rFonts w:ascii="Times New Roman" w:hAnsi="Times New Roman" w:cs="Times New Roman"/>
+          <w:bCs/>
+          <w:sz w:val="24"/>
+          <w:szCs w:val="24"/>
+        </w:rPr>
+        <w:t xml:space="preserve">KNIT </w:t>
+      </w:r>
+      <w:r>
+        <w:rPr>
+          <w:rFonts w:ascii="Times New Roman" w:hAnsi="Times New Roman" w:cs="Times New Roman"/>
+          <w:bCs/>
+          <w:sz w:val="24"/>
+          <w:szCs w:val="24"/>
+        </w:rPr>
+        <w:t>hostel environment, catering to the specific needs and constraints of hostel residents. The system requirements encompass both software and hardware specifications essential for the development and deployment of the platform.</w:t>
+      </w:r>
+    </w:p>
+    <w:p>
+      <w:pPr>
+        <w:spacing w:after="240"/>
+        <w:jc w:val="center"/>
+        <w:rPr>
+          <w:rFonts w:ascii="Times New Roman" w:hAnsi="Times New Roman" w:cs="Times New Roman"/>
+          <w:b/>
+          <w:sz w:val="32"/>
+          <w:szCs w:val="32"/>
+          <w:u w:val="single"/>
+        </w:rPr>
+      </w:pPr>
+      <w:r>
+        <w:rPr>
+          <w:rFonts w:ascii="Times New Roman" w:hAnsi="Times New Roman" w:cs="Times New Roman"/>
+          <w:b/>
+          <w:sz w:val="28"/>
+          <w:szCs w:val="28"/>
+          <w:u w:val="single"/>
+        </w:rPr>
+        <w:t>SOFTWARE AND HARDWARE REQUIREMENTS</w:t>
+      </w:r>
+    </w:p>
+    <w:p>
+      <w:pPr>
+        <w:spacing w:after="240"/>
+        <w:jc w:val="center"/>
+        <w:rPr>
+          <w:rFonts w:ascii="Times New Roman" w:hAnsi="Times New Roman" w:cs="Times New Roman"/>
+          <w:b/>
+          <w:sz w:val="24"/>
+          <w:szCs w:val="24"/>
+          <w:u w:val="single"/>
+        </w:rPr>
+      </w:pPr>
+      <w:r>
+        <w:rPr>
+          <w:rFonts w:ascii="Times New Roman" w:hAnsi="Times New Roman" w:cs="Times New Roman"/>
+          <w:b/>
+          <w:sz w:val="24"/>
+          <w:szCs w:val="24"/>
+          <w:u w:val="single"/>
+        </w:rPr>
+        <w:t>Software Requirements</w:t>
+      </w:r>
+    </w:p>
+    <w:p>
+      <w:pPr>
+        <w:pStyle w:val="ListParagraph"/>
+        <w:numPr>
+          <w:ilvl w:val="0"/>
+          <w:numId w:val="23"/>
+        </w:numPr>
+        <w:spacing w:after="240"/>
+        <w:ind w:left="284" w:hanging="284"/>
+        <w:jc w:val="both"/>
+        <w:rPr>
+          <w:rFonts w:ascii="Times New Roman" w:hAnsi="Times New Roman" w:cs="Times New Roman"/>
+          <w:b/>
+          <w:sz w:val="24"/>
+          <w:szCs w:val="24"/>
+        </w:rPr>
+      </w:pPr>
+      <w:r>
+        <w:rPr>
+          <w:rFonts w:ascii="Times New Roman" w:hAnsi="Times New Roman" w:cs="Times New Roman"/>
+          <w:b/>
+          <w:sz w:val="24"/>
+          <w:szCs w:val="24"/>
+        </w:rPr>
+        <w:t>Front-end Development:</w:t>
+      </w:r>
+    </w:p>
+    <w:p>
+      <w:pPr>
+        <w:pStyle w:val="ListParagraph"/>
+        <w:numPr>
+          <w:ilvl w:val="0"/>
+          <w:numId w:val="24"/>
+        </w:numPr>
+        <w:spacing w:after="240"/>
+        <w:ind w:left="851"/>
+        <w:jc w:val="both"/>
+        <w:rPr>
+          <w:rFonts w:ascii="Times New Roman" w:hAnsi="Times New Roman" w:cs="Times New Roman"/>
+          <w:bCs/>
+          <w:sz w:val="24"/>
+          <w:szCs w:val="24"/>
+        </w:rPr>
+      </w:pPr>
+      <w:r>
+        <w:rPr>
+          <w:rFonts w:ascii="Times New Roman" w:hAnsi="Times New Roman" w:cs="Times New Roman"/>
+          <w:bCs/>
+          <w:sz w:val="24"/>
+          <w:szCs w:val="24"/>
+        </w:rPr>
+        <w:t>Web-based application developed using HTML, CSS, and JavaScript for the user interface.</w:t>
+      </w:r>
+    </w:p>
+    <w:p>
+      <w:pPr>
+        <w:pStyle w:val="ListParagraph"/>
+        <w:numPr>
+          <w:ilvl w:val="0"/>
+          <w:numId w:val="24"/>
+        </w:numPr>
+        <w:spacing w:after="240"/>
+        <w:ind w:left="851"/>
+        <w:jc w:val="both"/>
+        <w:rPr>
+          <w:rFonts w:ascii="Times New Roman" w:hAnsi="Times New Roman" w:cs="Times New Roman"/>
+          <w:bCs/>
+          <w:sz w:val="24"/>
+          <w:szCs w:val="24"/>
+        </w:rPr>
+      </w:pPr>
+      <w:r>
+        <w:rPr>
+          <w:rFonts w:ascii="Times New Roman" w:hAnsi="Times New Roman" w:cs="Times New Roman"/>
+          <w:bCs/>
+          <w:sz w:val="24"/>
+          <w:szCs w:val="24"/>
+        </w:rPr>
+        <w:t>React.js framework for building interactive components and managing application state.</w:t>
+      </w:r>
+    </w:p>
+    <w:p>
+      <w:pPr>
+        <w:pStyle w:val="ListParagraph"/>
+        <w:numPr>
+          <w:ilvl w:val="0"/>
+          <w:numId w:val="24"/>
+        </w:numPr>
+        <w:spacing w:after="240"/>
+        <w:ind w:left="851"/>
+        <w:jc w:val="both"/>
+        <w:rPr>
+          <w:rFonts w:ascii="Times New Roman" w:hAnsi="Times New Roman" w:cs="Times New Roman"/>
+          <w:bCs/>
+          <w:sz w:val="24"/>
+          <w:szCs w:val="24"/>
+        </w:rPr>
+      </w:pPr>
+      <w:r>
+        <w:rPr>
+          <w:rFonts w:ascii="Times New Roman" w:hAnsi="Times New Roman" w:cs="Times New Roman"/>
+          <w:bCs/>
+          <w:sz w:val="24"/>
+          <w:szCs w:val="24"/>
+        </w:rPr>
+        <w:t>Integration with Tailwind CSS for streamlined styling and responsive design.</w:t>
+      </w:r>
+    </w:p>
+    <w:p>
+      <w:pPr>
+        <w:pStyle w:val="ListParagraph"/>
+        <w:numPr>
+          <w:ilvl w:val="0"/>
+          <w:numId w:val="23"/>
+        </w:numPr>
+        <w:spacing w:after="240"/>
+        <w:ind w:left="284" w:hanging="284"/>
+        <w:jc w:val="both"/>
+        <w:rPr>
+          <w:rFonts w:ascii="Times New Roman" w:hAnsi="Times New Roman" w:cs="Times New Roman"/>
+          <w:b/>
+          <w:sz w:val="24"/>
+          <w:szCs w:val="24"/>
+        </w:rPr>
+      </w:pPr>
+      <w:r>
+        <w:rPr>
+          <w:rFonts w:ascii="Times New Roman" w:hAnsi="Times New Roman" w:cs="Times New Roman"/>
+          <w:b/>
+          <w:sz w:val="24"/>
+          <w:szCs w:val="24"/>
+        </w:rPr>
+        <w:t>Back-end Development:</w:t>
+      </w:r>
+    </w:p>
+    <w:p>
+      <w:pPr>
+        <w:pStyle w:val="ListParagraph"/>
+        <w:numPr>
+          <w:ilvl w:val="0"/>
+          <w:numId w:val="25"/>
+        </w:numPr>
+        <w:spacing w:after="240"/>
+        <w:ind w:left="851"/>
+        <w:jc w:val="both"/>
+        <w:rPr>
+          <w:rFonts w:ascii="Times New Roman" w:hAnsi="Times New Roman" w:cs="Times New Roman"/>
+          <w:bCs/>
+          <w:sz w:val="24"/>
+          <w:szCs w:val="24"/>
+        </w:rPr>
+      </w:pPr>
+      <w:r>
+        <w:rPr>
+          <w:rFonts w:ascii="Times New Roman" w:hAnsi="Times New Roman" w:cs="Times New Roman"/>
+          <w:bCs/>
+          <w:sz w:val="24"/>
+          <w:szCs w:val="24"/>
+        </w:rPr>
+        <w:t>Node.js runtime environment for server-side scripting.</w:t>
+      </w:r>
+    </w:p>
+    <w:p>
+      <w:pPr>
+        <w:pStyle w:val="ListParagraph"/>
+        <w:numPr>
+          <w:ilvl w:val="0"/>
+          <w:numId w:val="25"/>
+        </w:numPr>
+        <w:spacing w:after="240"/>
+        <w:ind w:left="851"/>
+        <w:jc w:val="both"/>
+        <w:rPr>
+          <w:rFonts w:ascii="Times New Roman" w:hAnsi="Times New Roman" w:cs="Times New Roman"/>
+          <w:bCs/>
+          <w:sz w:val="24"/>
+          <w:szCs w:val="24"/>
+        </w:rPr>
+      </w:pPr>
+      <w:r>
+        <w:rPr>
+          <w:rFonts w:ascii="Times New Roman" w:hAnsi="Times New Roman" w:cs="Times New Roman"/>
+          <w:bCs/>
+          <w:sz w:val="24"/>
+          <w:szCs w:val="24"/>
+        </w:rPr>
+        <w:t>Express.js framework for building RESTful APIs and handling server requests.</w:t>
+      </w:r>
+    </w:p>
+    <w:p>
+      <w:pPr>
+        <w:pStyle w:val="ListParagraph"/>
+        <w:numPr>
+          <w:ilvl w:val="0"/>
+          <w:numId w:val="25"/>
+        </w:numPr>
+        <w:spacing w:after="240"/>
+        <w:ind w:left="851"/>
+        <w:jc w:val="both"/>
+        <w:rPr>
+          <w:rFonts w:ascii="Times New Roman" w:hAnsi="Times New Roman" w:cs="Times New Roman"/>
+          <w:bCs/>
+          <w:sz w:val="24"/>
+          <w:szCs w:val="24"/>
+        </w:rPr>
+      </w:pPr>
+      <w:r>
+        <w:rPr>
+          <w:rFonts w:ascii="Times New Roman" w:hAnsi="Times New Roman" w:cs="Times New Roman"/>
+          <w:bCs/>
+          <w:sz w:val="24"/>
+          <w:szCs w:val="24"/>
+        </w:rPr>
+        <w:t>MongoDB database for storing user data, item listings, and transaction records.</w:t>
+      </w:r>
+    </w:p>
+    <w:p>
+      <w:pPr>
+        <w:pStyle w:val="ListParagraph"/>
+        <w:numPr>
+          <w:ilvl w:val="0"/>
+          <w:numId w:val="25"/>
+        </w:numPr>
+        <w:spacing w:after="240"/>
+        <w:ind w:left="851"/>
+        <w:jc w:val="both"/>
+        <w:rPr>
+          <w:rFonts w:ascii="Times New Roman" w:hAnsi="Times New Roman" w:cs="Times New Roman"/>
+          <w:bCs/>
+          <w:sz w:val="24"/>
+          <w:szCs w:val="24"/>
+        </w:rPr>
+      </w:pPr>
+      <w:r>
+        <w:rPr>
+          <w:rFonts w:ascii="Times New Roman" w:hAnsi="Times New Roman" w:cs="Times New Roman"/>
+          <w:bCs/>
+          <w:sz w:val="24"/>
+          <w:szCs w:val="24"/>
+        </w:rPr>
+        <w:t>Mongoose library for modeling and interacting with MongoDB documents.</w:t>
+      </w:r>
+    </w:p>
+    <w:p>
+      <w:pPr>
+        <w:pStyle w:val="ListParagraph"/>
+        <w:numPr>
+          <w:ilvl w:val="0"/>
+          <w:numId w:val="23"/>
+        </w:numPr>
+        <w:spacing w:after="240"/>
+        <w:ind w:left="284" w:hanging="284"/>
+        <w:jc w:val="both"/>
+        <w:rPr>
+          <w:rFonts w:ascii="Times New Roman" w:hAnsi="Times New Roman" w:cs="Times New Roman"/>
+          <w:b/>
+          <w:sz w:val="24"/>
+          <w:szCs w:val="24"/>
+        </w:rPr>
+      </w:pPr>
+      <w:r>
+        <w:rPr>
+          <w:rFonts w:ascii="Times New Roman" w:hAnsi="Times New Roman" w:cs="Times New Roman"/>
+          <w:b/>
+          <w:sz w:val="24"/>
+          <w:szCs w:val="24"/>
+        </w:rPr>
+        <w:t>Additional Tools and Libraries:</w:t>
+      </w:r>
+    </w:p>
+    <w:p>
+      <w:pPr>
+        <w:pStyle w:val="ListParagraph"/>
+        <w:numPr>
+          <w:ilvl w:val="0"/>
+          <w:numId w:val="26"/>
+        </w:numPr>
+        <w:spacing w:after="240"/>
+        <w:ind w:left="851"/>
+        <w:jc w:val="both"/>
+        <w:rPr>
+          <w:rFonts w:ascii="Times New Roman" w:hAnsi="Times New Roman" w:cs="Times New Roman"/>
+          <w:bCs/>
+          <w:sz w:val="24"/>
+          <w:szCs w:val="24"/>
+        </w:rPr>
+      </w:pPr>
+      <w:r>
+        <w:rPr>
+          <w:rFonts w:ascii="Times New Roman" w:hAnsi="Times New Roman" w:cs="Times New Roman"/>
+          <w:bCs/>
+          <w:sz w:val="24"/>
+          <w:szCs w:val="24"/>
+        </w:rPr>
+        <w:t>Git version control system for collaborative development and code management.</w:t>
+      </w:r>
+    </w:p>
+    <w:p>
+      <w:pPr>
+        <w:pStyle w:val="ListParagraph"/>
+        <w:numPr>
+          <w:ilvl w:val="0"/>
+          <w:numId w:val="26"/>
+        </w:numPr>
+        <w:spacing w:after="240"/>
+        <w:ind w:left="851"/>
+        <w:jc w:val="both"/>
+        <w:rPr>
+          <w:rFonts w:ascii="Times New Roman" w:hAnsi="Times New Roman" w:cs="Times New Roman"/>
+          <w:bCs/>
+          <w:sz w:val="24"/>
+          <w:szCs w:val="24"/>
+        </w:rPr>
+      </w:pPr>
+      <w:r>
+        <w:rPr>
+          <w:rFonts w:ascii="Times New Roman" w:hAnsi="Times New Roman" w:cs="Times New Roman"/>
+          <w:bCs/>
+          <w:sz w:val="24"/>
+          <w:szCs w:val="24"/>
+        </w:rPr>
+        <w:t>Visual Studio Code or similar IDE for code editing and project management.</w:t>
+      </w:r>
+    </w:p>
+    <w:p>
+      <w:pPr>
+        <w:pStyle w:val="ListParagraph"/>
+        <w:numPr>
+          <w:ilvl w:val="0"/>
+          <w:numId w:val="26"/>
+        </w:numPr>
+        <w:spacing w:after="240"/>
+        <w:ind w:left="851"/>
+        <w:jc w:val="both"/>
+        <w:rPr>
+          <w:rFonts w:ascii="Times New Roman" w:hAnsi="Times New Roman" w:cs="Times New Roman"/>
+          <w:bCs/>
+          <w:sz w:val="24"/>
+          <w:szCs w:val="24"/>
+        </w:rPr>
+      </w:pPr>
+      <w:r>
+        <w:rPr>
+          <w:rFonts w:ascii="Times New Roman" w:hAnsi="Times New Roman" w:cs="Times New Roman"/>
+          <w:bCs/>
+          <w:sz w:val="24"/>
+          <w:szCs w:val="24"/>
+        </w:rPr>
+        <w:t>Postman for API testing and validation during development.</w:t>
+      </w:r>
+    </w:p>
+    <w:p>
+      <w:pPr>
+        <w:spacing w:after="240"/>
+        <w:rPr>
+          <w:rFonts w:ascii="Times New Roman" w:hAnsi="Times New Roman" w:cs="Times New Roman"/>
+          <w:b/>
+          <w:sz w:val="24"/>
+          <w:szCs w:val="24"/>
+          <w:u w:val="single"/>
+        </w:rPr>
+      </w:pPr>
+      <w:r>
+        <w:rPr>
+          <w:rFonts w:ascii="Times New Roman" w:hAnsi="Times New Roman" w:cs="Times New Roman"/>
+          <w:b/>
+          <w:sz w:val="24"/>
+          <w:szCs w:val="24"/>
+          <w:u w:val="single"/>
+        </w:rPr>
+        <w:t>Functional Requirements</w:t>
+      </w:r>
+      <w:r>
+        <w:rPr>
+          <w:rFonts w:ascii="Times New Roman" w:hAnsi="Times New Roman" w:cs="Times New Roman"/>
+          <w:b/>
+          <w:sz w:val="24"/>
+          <w:szCs w:val="24"/>
+          <w:u w:val="single"/>
+        </w:rPr>
+        <w:t>:</w:t>
+      </w:r>
+    </w:p>
+    <w:p>
+      <w:pPr>
+        <w:pStyle w:val="ListParagraph"/>
+        <w:numPr>
+          <w:ilvl w:val="0"/>
+          <w:numId w:val="27"/>
+        </w:numPr>
+        <w:spacing w:after="240"/>
+        <w:ind w:left="284" w:hanging="284"/>
+        <w:jc w:val="both"/>
+        <w:rPr>
+          <w:rFonts w:ascii="Times New Roman" w:hAnsi="Times New Roman" w:cs="Times New Roman"/>
+          <w:b/>
+          <w:sz w:val="24"/>
+          <w:szCs w:val="24"/>
+        </w:rPr>
+      </w:pPr>
+      <w:r>
+        <w:rPr>
+          <w:rFonts w:ascii="Times New Roman" w:hAnsi="Times New Roman" w:cs="Times New Roman"/>
+          <w:b/>
+          <w:sz w:val="24"/>
+          <w:szCs w:val="24"/>
+        </w:rPr>
+        <w:t>User Registration and Authentication:</w:t>
+      </w:r>
+    </w:p>
+    <w:p>
+      <w:pPr>
+        <w:pStyle w:val="ListParagraph"/>
+        <w:numPr>
+          <w:ilvl w:val="0"/>
+          <w:numId w:val="28"/>
+        </w:numPr>
+        <w:spacing w:after="240"/>
+        <w:ind w:left="851"/>
+        <w:jc w:val="both"/>
+        <w:rPr>
+          <w:rFonts w:ascii="Times New Roman" w:hAnsi="Times New Roman" w:cs="Times New Roman"/>
+          <w:bCs/>
+          <w:sz w:val="24"/>
+          <w:szCs w:val="24"/>
+        </w:rPr>
+      </w:pPr>
+      <w:r>
+        <w:rPr>
+          <w:rFonts w:ascii="Times New Roman" w:hAnsi="Times New Roman" w:cs="Times New Roman"/>
+          <w:bCs/>
+          <w:sz w:val="24"/>
+          <w:szCs w:val="24"/>
+        </w:rPr>
+        <w:t>Users should be able to create accounts with unique usernames and passwords.</w:t>
+      </w:r>
+    </w:p>
+    <w:p>
+      <w:pPr>
+        <w:pStyle w:val="ListParagraph"/>
+        <w:numPr>
+          <w:ilvl w:val="0"/>
+          <w:numId w:val="28"/>
+        </w:numPr>
+        <w:spacing w:after="240"/>
+        <w:ind w:left="851"/>
+        <w:jc w:val="both"/>
+        <w:rPr>
+          <w:rFonts w:ascii="Times New Roman" w:hAnsi="Times New Roman" w:cs="Times New Roman"/>
+          <w:bCs/>
+          <w:sz w:val="24"/>
+          <w:szCs w:val="24"/>
+        </w:rPr>
+      </w:pPr>
+      <w:r>
+        <w:rPr>
+          <w:rFonts w:ascii="Times New Roman" w:hAnsi="Times New Roman" w:cs="Times New Roman"/>
+          <w:bCs/>
+          <w:sz w:val="24"/>
+          <w:szCs w:val="24"/>
+        </w:rPr>
+        <w:t>The platform must support authentication mechanisms to verify user identities securely.</w:t>
+      </w:r>
+    </w:p>
+    <w:p>
+      <w:pPr>
+        <w:pStyle w:val="ListParagraph"/>
+        <w:numPr>
+          <w:ilvl w:val="0"/>
+          <w:numId w:val="27"/>
+        </w:numPr>
+        <w:spacing w:after="240"/>
+        <w:ind w:left="284" w:hanging="284"/>
+        <w:jc w:val="both"/>
+        <w:rPr>
+          <w:rFonts w:ascii="Times New Roman" w:hAnsi="Times New Roman" w:cs="Times New Roman"/>
+          <w:b/>
+          <w:sz w:val="24"/>
+          <w:szCs w:val="24"/>
+        </w:rPr>
+      </w:pPr>
+      <w:r>
+        <w:rPr>
+          <w:rFonts w:ascii="Times New Roman" w:hAnsi="Times New Roman" w:cs="Times New Roman"/>
+          <w:b/>
+          <w:sz w:val="24"/>
+          <w:szCs w:val="24"/>
+        </w:rPr>
+        <w:t>Item Listing and Management:</w:t>
+      </w:r>
+    </w:p>
+    <w:p>
+      <w:pPr>
+        <w:pStyle w:val="ListParagraph"/>
+        <w:numPr>
+          <w:ilvl w:val="0"/>
+          <w:numId w:val="29"/>
+        </w:numPr>
+        <w:spacing w:after="240"/>
+        <w:ind w:left="851"/>
+        <w:jc w:val="both"/>
+        <w:rPr>
+          <w:rFonts w:ascii="Times New Roman" w:hAnsi="Times New Roman" w:cs="Times New Roman"/>
+          <w:bCs/>
+          <w:sz w:val="24"/>
+          <w:szCs w:val="24"/>
+        </w:rPr>
+      </w:pPr>
+      <w:r>
+        <w:rPr>
+          <w:rFonts w:ascii="Times New Roman" w:hAnsi="Times New Roman" w:cs="Times New Roman"/>
+          <w:bCs/>
+          <w:sz w:val="24"/>
+          <w:szCs w:val="24"/>
+        </w:rPr>
+        <w:t>Registered users should be able to list items they want to exchange or sell, providing details such as item description, category, condition, and photos.</w:t>
+      </w:r>
+    </w:p>
+    <w:p>
+      <w:pPr>
+        <w:pStyle w:val="ListParagraph"/>
+        <w:numPr>
+          <w:ilvl w:val="0"/>
+          <w:numId w:val="29"/>
+        </w:numPr>
+        <w:spacing w:after="240"/>
+        <w:ind w:left="851"/>
+        <w:jc w:val="both"/>
+        <w:rPr>
+          <w:rFonts w:ascii="Times New Roman" w:hAnsi="Times New Roman" w:cs="Times New Roman"/>
+          <w:bCs/>
+          <w:sz w:val="24"/>
+          <w:szCs w:val="24"/>
+        </w:rPr>
+      </w:pPr>
+      <w:r>
+        <w:rPr>
+          <w:rFonts w:ascii="Times New Roman" w:hAnsi="Times New Roman" w:cs="Times New Roman"/>
+          <w:bCs/>
+          <w:sz w:val="24"/>
+          <w:szCs w:val="24"/>
+        </w:rPr>
+        <w:t>Users should be able to edit, update, or remove their listings as needed.</w:t>
+      </w:r>
+    </w:p>
+    <w:p>
+      <w:pPr>
+        <w:pStyle w:val="ListParagraph"/>
+        <w:numPr>
+          <w:ilvl w:val="0"/>
+          <w:numId w:val="27"/>
+        </w:numPr>
+        <w:spacing w:after="240"/>
+        <w:ind w:left="284" w:hanging="284"/>
+        <w:jc w:val="both"/>
+        <w:rPr>
+          <w:rFonts w:ascii="Times New Roman" w:hAnsi="Times New Roman" w:cs="Times New Roman"/>
+          <w:b/>
+          <w:sz w:val="24"/>
+          <w:szCs w:val="24"/>
+        </w:rPr>
+      </w:pPr>
+      <w:r>
+        <w:rPr>
+          <w:rFonts w:ascii="Times New Roman" w:hAnsi="Times New Roman" w:cs="Times New Roman"/>
+          <w:b/>
+          <w:sz w:val="24"/>
+          <w:szCs w:val="24"/>
+        </w:rPr>
+        <w:t>Item Search and Browsing:</w:t>
+      </w:r>
+    </w:p>
+    <w:p>
+      <w:pPr>
+        <w:pStyle w:val="ListParagraph"/>
+        <w:numPr>
+          <w:ilvl w:val="0"/>
+          <w:numId w:val="29"/>
+        </w:numPr>
+        <w:spacing w:after="240"/>
+        <w:ind w:left="851"/>
+        <w:jc w:val="both"/>
+        <w:rPr>
+          <w:rFonts w:ascii="Times New Roman" w:hAnsi="Times New Roman" w:cs="Times New Roman"/>
+          <w:bCs/>
+          <w:sz w:val="24"/>
+          <w:szCs w:val="24"/>
+        </w:rPr>
+      </w:pPr>
+      <w:r>
+        <w:rPr>
+          <w:rFonts w:ascii="Times New Roman" w:hAnsi="Times New Roman" w:cs="Times New Roman"/>
+          <w:bCs/>
+          <w:sz w:val="24"/>
+          <w:szCs w:val="24"/>
+        </w:rPr>
+        <w:lastRenderedPageBreak/>
+        <w:t>Users should be able to search for items based on specific criteria (e.g., category, keywords) and view relevant listings.</w:t>
+      </w:r>
+    </w:p>
+    <w:p>
+      <w:pPr>
+        <w:pStyle w:val="ListParagraph"/>
+        <w:numPr>
+          <w:ilvl w:val="0"/>
+          <w:numId w:val="29"/>
+        </w:numPr>
+        <w:spacing w:after="240"/>
+        <w:ind w:left="851"/>
+        <w:jc w:val="both"/>
+        <w:rPr>
+          <w:rFonts w:ascii="Times New Roman" w:hAnsi="Times New Roman" w:cs="Times New Roman"/>
+          <w:bCs/>
+          <w:sz w:val="24"/>
+          <w:szCs w:val="24"/>
+        </w:rPr>
+      </w:pPr>
+      <w:r>
+        <w:rPr>
+          <w:rFonts w:ascii="Times New Roman" w:hAnsi="Times New Roman" w:cs="Times New Roman"/>
+          <w:bCs/>
+          <w:sz w:val="24"/>
+          <w:szCs w:val="24"/>
+        </w:rPr>
+        <w:t>The platform must provide filters and sorting options to facilitate efficient item browsing.</w:t>
+      </w:r>
+    </w:p>
+    <w:p>
+      <w:pPr>
+        <w:pStyle w:val="ListParagraph"/>
+        <w:numPr>
+          <w:ilvl w:val="0"/>
+          <w:numId w:val="27"/>
+        </w:numPr>
+        <w:spacing w:after="240"/>
+        <w:ind w:left="284" w:hanging="284"/>
+        <w:jc w:val="both"/>
+        <w:rPr>
+          <w:rFonts w:ascii="Times New Roman" w:hAnsi="Times New Roman" w:cs="Times New Roman"/>
+          <w:b/>
+          <w:sz w:val="24"/>
+          <w:szCs w:val="24"/>
+        </w:rPr>
+      </w:pPr>
+      <w:r>
+        <w:rPr>
+          <w:rFonts w:ascii="Times New Roman" w:hAnsi="Times New Roman" w:cs="Times New Roman"/>
+          <w:b/>
+          <w:sz w:val="24"/>
+          <w:szCs w:val="24"/>
+        </w:rPr>
+        <w:t>Item Exchange and Transaction:</w:t>
+      </w:r>
+    </w:p>
+    <w:p>
+      <w:pPr>
+        <w:pStyle w:val="ListParagraph"/>
+        <w:numPr>
+          <w:ilvl w:val="0"/>
+          <w:numId w:val="29"/>
+        </w:numPr>
+        <w:spacing w:after="240"/>
+        <w:ind w:left="851"/>
+        <w:jc w:val="both"/>
+        <w:rPr>
+          <w:rFonts w:ascii="Times New Roman" w:hAnsi="Times New Roman" w:cs="Times New Roman"/>
+          <w:bCs/>
+          <w:sz w:val="24"/>
+          <w:szCs w:val="24"/>
+        </w:rPr>
+      </w:pPr>
+      <w:r>
+        <w:rPr>
+          <w:rFonts w:ascii="Times New Roman" w:hAnsi="Times New Roman" w:cs="Times New Roman"/>
+          <w:bCs/>
+          <w:sz w:val="24"/>
+          <w:szCs w:val="24"/>
+        </w:rPr>
+        <w:t>Users should be able to initiate item exchange requests with other users based on mutually agreed terms.</w:t>
+      </w:r>
+    </w:p>
+    <w:p>
+      <w:pPr>
+        <w:pStyle w:val="ListParagraph"/>
+        <w:numPr>
+          <w:ilvl w:val="0"/>
+          <w:numId w:val="29"/>
+        </w:numPr>
+        <w:spacing w:after="240"/>
+        <w:ind w:left="851"/>
+        <w:jc w:val="both"/>
+        <w:rPr>
+          <w:rFonts w:ascii="Times New Roman" w:hAnsi="Times New Roman" w:cs="Times New Roman"/>
+          <w:b/>
+          <w:sz w:val="24"/>
+          <w:szCs w:val="24"/>
+        </w:rPr>
+      </w:pPr>
+      <w:r>
+        <w:rPr>
+          <w:rFonts w:ascii="Times New Roman" w:hAnsi="Times New Roman" w:cs="Times New Roman"/>
+          <w:bCs/>
+          <w:sz w:val="24"/>
+          <w:szCs w:val="24"/>
+        </w:rPr>
+        <w:t>The platform should facilitate communication between users to negotiate and finalize exchange details.</w:t>
+      </w:r>
+    </w:p>
+    <w:p>
+      <w:pPr>
+        <w:pStyle w:val="ListParagraph"/>
+        <w:numPr>
+          <w:ilvl w:val="0"/>
+          <w:numId w:val="27"/>
+        </w:numPr>
+        <w:spacing w:after="240"/>
+        <w:ind w:left="284" w:hanging="284"/>
+        <w:jc w:val="both"/>
+        <w:rPr>
+          <w:rFonts w:ascii="Times New Roman" w:hAnsi="Times New Roman" w:cs="Times New Roman"/>
+          <w:b/>
+          <w:sz w:val="24"/>
+          <w:szCs w:val="24"/>
+        </w:rPr>
+      </w:pPr>
+      <w:r>
+        <w:rPr>
+          <w:rFonts w:ascii="Times New Roman" w:hAnsi="Times New Roman" w:cs="Times New Roman"/>
+          <w:b/>
+          <w:sz w:val="24"/>
+          <w:szCs w:val="24"/>
+        </w:rPr>
+        <w:t>Notification and Messaging:</w:t>
+      </w:r>
+    </w:p>
+    <w:p>
+      <w:pPr>
+        <w:pStyle w:val="ListParagraph"/>
+        <w:numPr>
+          <w:ilvl w:val="0"/>
+          <w:numId w:val="29"/>
+        </w:numPr>
+        <w:spacing w:after="240"/>
+        <w:ind w:left="851"/>
+        <w:jc w:val="both"/>
+        <w:rPr>
+          <w:rFonts w:ascii="Times New Roman" w:hAnsi="Times New Roman" w:cs="Times New Roman"/>
+          <w:bCs/>
+          <w:sz w:val="24"/>
+          <w:szCs w:val="24"/>
+        </w:rPr>
+      </w:pPr>
+      <w:r>
+        <w:rPr>
+          <w:rFonts w:ascii="Times New Roman" w:hAnsi="Times New Roman" w:cs="Times New Roman"/>
+          <w:bCs/>
+          <w:sz w:val="24"/>
+          <w:szCs w:val="24"/>
+        </w:rPr>
+        <w:t>The platform should notify users about new messages, exchange requests, and updates related to their listings.</w:t>
+      </w:r>
+    </w:p>
+    <w:p>
+      <w:pPr>
+        <w:pStyle w:val="ListParagraph"/>
+        <w:numPr>
+          <w:ilvl w:val="0"/>
+          <w:numId w:val="29"/>
+        </w:numPr>
+        <w:spacing w:after="240"/>
+        <w:ind w:left="851"/>
+        <w:jc w:val="both"/>
+        <w:rPr>
+          <w:rFonts w:ascii="Times New Roman" w:hAnsi="Times New Roman" w:cs="Times New Roman"/>
+          <w:bCs/>
+          <w:sz w:val="24"/>
+          <w:szCs w:val="24"/>
+        </w:rPr>
+      </w:pPr>
+      <w:r>
+        <w:rPr>
+          <w:rFonts w:ascii="Times New Roman" w:hAnsi="Times New Roman" w:cs="Times New Roman"/>
+          <w:bCs/>
+          <w:sz w:val="24"/>
+          <w:szCs w:val="24"/>
+        </w:rPr>
+        <w:t>Users should be able to communicate securely through a messaging system within the platform.</w:t>
+      </w:r>
+    </w:p>
+    <w:p>
+      <w:pPr>
+        <w:pStyle w:val="ListParagraph"/>
+        <w:numPr>
+          <w:ilvl w:val="0"/>
+          <w:numId w:val="34"/>
+        </w:numPr>
+        <w:spacing w:after="240"/>
+        <w:ind w:left="284" w:hanging="284"/>
+        <w:jc w:val="both"/>
+        <w:rPr>
+          <w:rFonts w:ascii="Times New Roman" w:hAnsi="Times New Roman" w:cs="Times New Roman"/>
+          <w:b/>
+          <w:sz w:val="24"/>
+          <w:szCs w:val="24"/>
+        </w:rPr>
+      </w:pPr>
+      <w:r>
+        <w:rPr>
+          <w:rFonts w:ascii="Times New Roman" w:hAnsi="Times New Roman" w:cs="Times New Roman"/>
+          <w:b/>
+          <w:sz w:val="24"/>
+          <w:szCs w:val="24"/>
+        </w:rPr>
+        <w:t>User Profile Management:</w:t>
+      </w:r>
+    </w:p>
+    <w:p>
+      <w:pPr>
+        <w:pStyle w:val="ListParagraph"/>
+        <w:numPr>
+          <w:ilvl w:val="0"/>
+          <w:numId w:val="29"/>
+        </w:numPr>
+        <w:spacing w:after="240"/>
+        <w:ind w:left="851"/>
+        <w:jc w:val="both"/>
+        <w:rPr>
+          <w:rFonts w:ascii="Times New Roman" w:hAnsi="Times New Roman" w:cs="Times New Roman"/>
+          <w:bCs/>
+          <w:sz w:val="24"/>
+          <w:szCs w:val="24"/>
+        </w:rPr>
+      </w:pPr>
+      <w:r>
+        <w:rPr>
+          <w:rFonts w:ascii="Times New Roman" w:hAnsi="Times New Roman" w:cs="Times New Roman"/>
+          <w:bCs/>
+          <w:sz w:val="24"/>
+          <w:szCs w:val="24"/>
+        </w:rPr>
+        <w:t>Users should be able to manage their profiles, including updating personal information, profile picture, and communication preferences.</w:t>
+      </w:r>
+    </w:p>
+    <w:p>
+      <w:pPr>
+        <w:pStyle w:val="ListParagraph"/>
+        <w:numPr>
+          <w:ilvl w:val="0"/>
+          <w:numId w:val="31"/>
+        </w:numPr>
+        <w:spacing w:after="240"/>
+        <w:ind w:left="284" w:hanging="284"/>
+        <w:jc w:val="both"/>
+        <w:rPr>
+          <w:rFonts w:ascii="Times New Roman" w:hAnsi="Times New Roman" w:cs="Times New Roman"/>
+          <w:b/>
+          <w:sz w:val="24"/>
+          <w:szCs w:val="24"/>
+        </w:rPr>
+      </w:pPr>
+      <w:r>
+        <w:rPr>
+          <w:rFonts w:ascii="Times New Roman" w:hAnsi="Times New Roman" w:cs="Times New Roman"/>
+          <w:b/>
+          <w:sz w:val="24"/>
+          <w:szCs w:val="24"/>
+        </w:rPr>
+        <w:t>Admin Dashboard:</w:t>
+      </w:r>
+    </w:p>
+    <w:p>
+      <w:pPr>
+        <w:pStyle w:val="ListParagraph"/>
+        <w:numPr>
+          <w:ilvl w:val="0"/>
+          <w:numId w:val="32"/>
+        </w:numPr>
+        <w:tabs>
+          <w:tab w:val="left" w:pos="1276"/>
+        </w:tabs>
+        <w:spacing w:after="240"/>
+        <w:ind w:left="851" w:hanging="361"/>
+        <w:jc w:val="both"/>
+        <w:rPr>
+          <w:rFonts w:ascii="Times New Roman" w:hAnsi="Times New Roman" w:cs="Times New Roman"/>
+          <w:bCs/>
+          <w:sz w:val="24"/>
+          <w:szCs w:val="24"/>
+        </w:rPr>
+      </w:pPr>
+      <w:r>
+        <w:rPr>
+          <w:rFonts w:ascii="Times New Roman" w:hAnsi="Times New Roman" w:cs="Times New Roman"/>
+          <w:bCs/>
+          <w:sz w:val="24"/>
+          <w:szCs w:val="24"/>
+        </w:rPr>
+        <w:t>An administrative dashboard should be available to moderators or administrators to manage user accounts, listings, and resolve disputes if necessary.</w:t>
+      </w:r>
+    </w:p>
+    <w:p>
+      <w:pPr>
+        <w:pStyle w:val="ListParagraph"/>
+        <w:numPr>
+          <w:ilvl w:val="0"/>
+          <w:numId w:val="31"/>
+        </w:numPr>
+        <w:spacing w:after="240"/>
+        <w:ind w:left="284" w:hanging="284"/>
+        <w:jc w:val="both"/>
+        <w:rPr>
+          <w:rFonts w:ascii="Times New Roman" w:hAnsi="Times New Roman" w:cs="Times New Roman"/>
+          <w:b/>
+          <w:sz w:val="24"/>
+          <w:szCs w:val="24"/>
+        </w:rPr>
+      </w:pPr>
+      <w:r>
+        <w:rPr>
+          <w:rFonts w:ascii="Times New Roman" w:hAnsi="Times New Roman" w:cs="Times New Roman"/>
+          <w:b/>
+          <w:sz w:val="24"/>
+          <w:szCs w:val="24"/>
+        </w:rPr>
+        <w:t>Reporting and Analytics:</w:t>
+      </w:r>
+    </w:p>
+    <w:p>
+      <w:pPr>
+        <w:pStyle w:val="ListParagraph"/>
+        <w:numPr>
+          <w:ilvl w:val="0"/>
+          <w:numId w:val="32"/>
+        </w:numPr>
+        <w:tabs>
+          <w:tab w:val="left" w:pos="812"/>
+          <w:tab w:val="left" w:pos="1204"/>
+          <w:tab w:val="left" w:pos="1372"/>
+        </w:tabs>
+        <w:spacing w:after="240"/>
+        <w:ind w:left="851" w:hanging="361"/>
+        <w:jc w:val="both"/>
+        <w:rPr>
+          <w:rFonts w:ascii="Times New Roman" w:hAnsi="Times New Roman" w:cs="Times New Roman"/>
+          <w:bCs/>
+          <w:sz w:val="24"/>
+          <w:szCs w:val="24"/>
+        </w:rPr>
+      </w:pPr>
+      <w:r>
+        <w:rPr>
+          <w:rFonts w:ascii="Times New Roman" w:hAnsi="Times New Roman" w:cs="Times New Roman"/>
+          <w:bCs/>
+          <w:sz w:val="24"/>
+          <w:szCs w:val="24"/>
+        </w:rPr>
+        <w:t>The platform should generate reports and analytics on user activities, popular categories, and overall platform performance.</w:t>
+      </w:r>
+    </w:p>
+    <w:p>
+      <w:pPr>
+        <w:pStyle w:val="ListParagraph"/>
+        <w:numPr>
+          <w:ilvl w:val="0"/>
+          <w:numId w:val="33"/>
+        </w:numPr>
+        <w:spacing w:after="240"/>
+        <w:ind w:left="284" w:hanging="284"/>
+        <w:jc w:val="both"/>
+        <w:rPr>
+          <w:rFonts w:ascii="Times New Roman" w:hAnsi="Times New Roman" w:cs="Times New Roman"/>
+          <w:b/>
+          <w:sz w:val="24"/>
+          <w:szCs w:val="24"/>
+        </w:rPr>
+      </w:pPr>
+      <w:r>
+        <w:rPr>
+          <w:rFonts w:ascii="Times New Roman" w:hAnsi="Times New Roman" w:cs="Times New Roman"/>
+          <w:b/>
+          <w:sz w:val="24"/>
+          <w:szCs w:val="24"/>
+        </w:rPr>
+        <w:t>Accessibility and Responsiveness:</w:t>
+      </w:r>
+    </w:p>
+    <w:p>
+      <w:pPr>
+        <w:pStyle w:val="ListParagraph"/>
+        <w:numPr>
+          <w:ilvl w:val="0"/>
+          <w:numId w:val="32"/>
+        </w:numPr>
+        <w:spacing w:after="240"/>
+        <w:ind w:left="851" w:hanging="361"/>
+        <w:jc w:val="both"/>
+        <w:rPr>
+          <w:rFonts w:ascii="Times New Roman" w:hAnsi="Times New Roman" w:cs="Times New Roman"/>
+          <w:bCs/>
+          <w:sz w:val="24"/>
+          <w:szCs w:val="24"/>
+        </w:rPr>
+      </w:pPr>
+      <w:r>
+        <w:rPr>
+          <w:rFonts w:ascii="Times New Roman" w:hAnsi="Times New Roman" w:cs="Times New Roman"/>
+          <w:bCs/>
+          <w:sz w:val="24"/>
+          <w:szCs w:val="24"/>
+        </w:rPr>
+        <w:t>The platform should be acce</w:t>
       </w:r>
       <w:bookmarkStart w:id="0" w:name="_GoBack"/>
       <w:bookmarkEnd w:id="0"/>
+      <w:r>
+        <w:rPr>
+          <w:rFonts w:ascii="Times New Roman" w:hAnsi="Times New Roman" w:cs="Times New Roman"/>
+          <w:bCs/>
+          <w:sz w:val="24"/>
+          <w:szCs w:val="24"/>
+        </w:rPr>
+        <w:t xml:space="preserve">ssible across different devices (desktops, laptops, </w:t>
+      </w:r>
+      <w:r>
+        <w:rPr>
+          <w:rFonts w:ascii="Times New Roman" w:hAnsi="Times New Roman" w:cs="Times New Roman"/>
+          <w:bCs/>
+          <w:sz w:val="24"/>
+          <w:szCs w:val="24"/>
+        </w:rPr>
+        <w:t>and smartphones</w:t>
+      </w:r>
+      <w:r>
+        <w:rPr>
+          <w:rFonts w:ascii="Times New Roman" w:hAnsi="Times New Roman" w:cs="Times New Roman"/>
+          <w:bCs/>
+          <w:sz w:val="24"/>
+          <w:szCs w:val="24"/>
+        </w:rPr>
+        <w:t>) and screen sizes.</w:t>
+      </w:r>
+    </w:p>
+    <w:p>
+      <w:pPr>
+        <w:pStyle w:val="ListParagraph"/>
+        <w:numPr>
+          <w:ilvl w:val="0"/>
+          <w:numId w:val="29"/>
+        </w:numPr>
+        <w:spacing w:after="240"/>
+        <w:ind w:left="851" w:hanging="361"/>
+        <w:jc w:val="both"/>
+        <w:rPr>
+          <w:rFonts w:ascii="Times New Roman" w:hAnsi="Times New Roman" w:cs="Times New Roman"/>
+          <w:bCs/>
+          <w:sz w:val="24"/>
+          <w:szCs w:val="24"/>
+        </w:rPr>
+      </w:pPr>
+      <w:r>
+        <w:rPr>
+          <w:rFonts w:ascii="Times New Roman" w:hAnsi="Times New Roman" w:cs="Times New Roman"/>
+          <w:bCs/>
+          <w:sz w:val="24"/>
+          <w:szCs w:val="24"/>
+        </w:rPr>
+        <w:t>The user interface must be responsive and adaptable to provide a consistent experience.</w:t>
+      </w:r>
+    </w:p>
+    <w:p>
+      <w:pPr>
+        <w:spacing w:line="360" w:lineRule="auto"/>
+        <w:rPr>
+          <w:rFonts w:ascii="Times New Roman" w:hAnsi="Times New Roman" w:cs="Times New Roman"/>
+          <w:b/>
+          <w:sz w:val="24"/>
+          <w:szCs w:val="24"/>
+          <w:u w:val="single"/>
+        </w:rPr>
+      </w:pPr>
+      <w:r>
+        <w:rPr>
+          <w:rFonts w:ascii="Times New Roman" w:hAnsi="Times New Roman" w:cs="Times New Roman"/>
+          <w:b/>
+          <w:sz w:val="24"/>
+          <w:szCs w:val="24"/>
+          <w:u w:val="single"/>
+        </w:rPr>
+        <w:t>Non-functional Requirements</w:t>
+      </w:r>
+      <w:r>
+        <w:rPr>
+          <w:rFonts w:ascii="Times New Roman" w:hAnsi="Times New Roman" w:cs="Times New Roman"/>
+          <w:b/>
+          <w:sz w:val="24"/>
+          <w:szCs w:val="24"/>
+          <w:u w:val="single"/>
+        </w:rPr>
+        <w:t>:</w:t>
+      </w:r>
+    </w:p>
+    <w:p>
+      <w:pPr>
+        <w:ind w:left="491"/>
+        <w:jc w:val="both"/>
+        <w:rPr>
+          <w:rFonts w:ascii="Times New Roman" w:hAnsi="Times New Roman" w:cs="Times New Roman"/>
+          <w:bCs/>
+          <w:sz w:val="24"/>
+          <w:szCs w:val="24"/>
+        </w:rPr>
+      </w:pPr>
+      <w:r>
+        <w:rPr>
+          <w:rFonts w:ascii="Times New Roman" w:hAnsi="Times New Roman" w:cs="Times New Roman"/>
+          <w:bCs/>
+          <w:sz w:val="24"/>
+          <w:szCs w:val="24"/>
+        </w:rPr>
+        <w:t>N</w:t>
+      </w:r>
+      <w:r>
+        <w:rPr>
+          <w:rFonts w:ascii="Times New Roman" w:hAnsi="Times New Roman" w:cs="Times New Roman"/>
+          <w:bCs/>
+          <w:sz w:val="24"/>
+          <w:szCs w:val="24"/>
+        </w:rPr>
+        <w:t>on-functional requirements are essential for ensuring the reliability, security, scalability, and usability of the KNIT KART platform. These quality attributes contribute to the overall performance and user experience of the system.</w:t>
+      </w:r>
+    </w:p>
+    <w:p>
+      <w:pPr>
+        <w:pStyle w:val="ListParagraph"/>
+        <w:numPr>
+          <w:ilvl w:val="0"/>
+          <w:numId w:val="30"/>
+        </w:numPr>
+        <w:ind w:left="284" w:hanging="284"/>
+        <w:jc w:val="both"/>
+        <w:rPr>
+          <w:rFonts w:ascii="Times New Roman" w:hAnsi="Times New Roman" w:cs="Times New Roman"/>
+          <w:b/>
+          <w:sz w:val="24"/>
+          <w:szCs w:val="24"/>
+        </w:rPr>
+      </w:pPr>
+      <w:r>
+        <w:rPr>
+          <w:rFonts w:ascii="Times New Roman" w:hAnsi="Times New Roman" w:cs="Times New Roman"/>
+          <w:b/>
+          <w:sz w:val="24"/>
+          <w:szCs w:val="24"/>
+        </w:rPr>
+        <w:t>Performance:</w:t>
+      </w:r>
+    </w:p>
+    <w:p>
+      <w:pPr>
+        <w:pStyle w:val="ListParagraph"/>
+        <w:numPr>
+          <w:ilvl w:val="0"/>
+          <w:numId w:val="16"/>
+        </w:numPr>
+        <w:ind w:left="851"/>
+        <w:jc w:val="both"/>
+        <w:rPr>
+          <w:rFonts w:ascii="Times New Roman" w:hAnsi="Times New Roman" w:cs="Times New Roman"/>
+          <w:bCs/>
+          <w:sz w:val="24"/>
+          <w:szCs w:val="24"/>
+        </w:rPr>
+      </w:pPr>
+      <w:r>
+        <w:rPr>
+          <w:rFonts w:ascii="Times New Roman" w:hAnsi="Times New Roman" w:cs="Times New Roman"/>
+          <w:bCs/>
+          <w:sz w:val="24"/>
+          <w:szCs w:val="24"/>
+        </w:rPr>
+        <w:t>The system should be capable of handling a large volume of concurrent users and transactions without experiencing performance degradation.</w:t>
+      </w:r>
+    </w:p>
+    <w:p>
+      <w:pPr>
+        <w:pStyle w:val="ListParagraph"/>
+        <w:numPr>
+          <w:ilvl w:val="0"/>
+          <w:numId w:val="16"/>
+        </w:numPr>
+        <w:ind w:left="851"/>
+        <w:jc w:val="both"/>
+        <w:rPr>
+          <w:rFonts w:ascii="Times New Roman" w:hAnsi="Times New Roman" w:cs="Times New Roman"/>
+          <w:bCs/>
+          <w:sz w:val="24"/>
+          <w:szCs w:val="24"/>
+        </w:rPr>
+      </w:pPr>
+      <w:r>
+        <w:rPr>
+          <w:rFonts w:ascii="Times New Roman" w:hAnsi="Times New Roman" w:cs="Times New Roman"/>
+          <w:bCs/>
+          <w:sz w:val="24"/>
+          <w:szCs w:val="24"/>
+        </w:rPr>
+        <w:t>Response times for user interactions, such as browsing listings, posting items, and completing transactions, should be fast and consistent across different devices and network conditions.</w:t>
+      </w:r>
+    </w:p>
+    <w:p>
+      <w:pPr>
+        <w:pStyle w:val="ListParagraph"/>
+        <w:numPr>
+          <w:ilvl w:val="0"/>
+          <w:numId w:val="16"/>
+        </w:numPr>
+        <w:ind w:left="851"/>
+        <w:jc w:val="both"/>
+        <w:rPr>
+          <w:rFonts w:ascii="Times New Roman" w:hAnsi="Times New Roman" w:cs="Times New Roman"/>
+          <w:bCs/>
+          <w:sz w:val="24"/>
+          <w:szCs w:val="24"/>
+        </w:rPr>
+      </w:pPr>
+      <w:r>
+        <w:rPr>
+          <w:rFonts w:ascii="Times New Roman" w:hAnsi="Times New Roman" w:cs="Times New Roman"/>
+          <w:bCs/>
+          <w:sz w:val="24"/>
+          <w:szCs w:val="24"/>
+        </w:rPr>
+        <w:t>The platform should be optimized to manage peak usage periods, ensuring responsiveness during high-demand scenarios.</w:t>
+      </w:r>
+    </w:p>
+    <w:p>
+      <w:pPr>
+        <w:pStyle w:val="ListParagraph"/>
+        <w:numPr>
+          <w:ilvl w:val="0"/>
+          <w:numId w:val="30"/>
+        </w:numPr>
+        <w:ind w:left="284" w:hanging="284"/>
+        <w:jc w:val="both"/>
+        <w:rPr>
+          <w:rFonts w:ascii="Times New Roman" w:hAnsi="Times New Roman" w:cs="Times New Roman"/>
+          <w:b/>
+          <w:sz w:val="24"/>
+          <w:szCs w:val="24"/>
+        </w:rPr>
+      </w:pPr>
+      <w:r>
+        <w:rPr>
+          <w:rFonts w:ascii="Times New Roman" w:hAnsi="Times New Roman" w:cs="Times New Roman"/>
+          <w:b/>
+          <w:sz w:val="24"/>
+          <w:szCs w:val="24"/>
+        </w:rPr>
+        <w:t>Security:</w:t>
+      </w:r>
+    </w:p>
+    <w:p>
+      <w:pPr>
+        <w:pStyle w:val="ListParagraph"/>
+        <w:numPr>
+          <w:ilvl w:val="0"/>
+          <w:numId w:val="17"/>
+        </w:numPr>
+        <w:ind w:left="851"/>
+        <w:jc w:val="both"/>
+        <w:rPr>
+          <w:rFonts w:ascii="Times New Roman" w:hAnsi="Times New Roman" w:cs="Times New Roman"/>
+          <w:bCs/>
+          <w:sz w:val="24"/>
+          <w:szCs w:val="24"/>
+        </w:rPr>
+      </w:pPr>
+      <w:r>
+        <w:rPr>
+          <w:rFonts w:ascii="Times New Roman" w:hAnsi="Times New Roman" w:cs="Times New Roman"/>
+          <w:bCs/>
+          <w:sz w:val="24"/>
+          <w:szCs w:val="24"/>
+        </w:rPr>
+        <w:t>KNIT KART must implement robust security measures to protect user data and transactions.</w:t>
+      </w:r>
+    </w:p>
+    <w:p>
+      <w:pPr>
+        <w:pStyle w:val="ListParagraph"/>
+        <w:numPr>
+          <w:ilvl w:val="0"/>
+          <w:numId w:val="17"/>
+        </w:numPr>
+        <w:ind w:left="851"/>
+        <w:jc w:val="both"/>
+        <w:rPr>
+          <w:rFonts w:ascii="Times New Roman" w:hAnsi="Times New Roman" w:cs="Times New Roman"/>
+          <w:bCs/>
+          <w:sz w:val="24"/>
+          <w:szCs w:val="24"/>
+        </w:rPr>
+      </w:pPr>
+      <w:r>
+        <w:rPr>
+          <w:rFonts w:ascii="Times New Roman" w:hAnsi="Times New Roman" w:cs="Times New Roman"/>
+          <w:bCs/>
+          <w:sz w:val="24"/>
+          <w:szCs w:val="24"/>
+        </w:rPr>
+        <w:t>Data encryption should be employed to safeguard sensitive information both in transit and at rest.</w:t>
+      </w:r>
+    </w:p>
+    <w:p>
+      <w:pPr>
+        <w:pStyle w:val="ListParagraph"/>
+        <w:numPr>
+          <w:ilvl w:val="0"/>
+          <w:numId w:val="17"/>
+        </w:numPr>
+        <w:ind w:left="851"/>
+        <w:jc w:val="both"/>
+        <w:rPr>
+          <w:rFonts w:ascii="Times New Roman" w:hAnsi="Times New Roman" w:cs="Times New Roman"/>
+          <w:bCs/>
+          <w:sz w:val="24"/>
+          <w:szCs w:val="24"/>
+        </w:rPr>
+      </w:pPr>
+      <w:r>
+        <w:rPr>
+          <w:rFonts w:ascii="Times New Roman" w:hAnsi="Times New Roman" w:cs="Times New Roman"/>
+          <w:bCs/>
+          <w:sz w:val="24"/>
+          <w:szCs w:val="24"/>
+        </w:rPr>
+        <w:lastRenderedPageBreak/>
+        <w:t>Access controls and authentication mechanisms should be in place to prevent unauthorized access to user accounts and sensitive data.</w:t>
+      </w:r>
+    </w:p>
+    <w:p>
+      <w:pPr>
+        <w:pStyle w:val="ListParagraph"/>
+        <w:numPr>
+          <w:ilvl w:val="0"/>
+          <w:numId w:val="17"/>
+        </w:numPr>
+        <w:ind w:left="851"/>
+        <w:jc w:val="both"/>
+        <w:rPr>
+          <w:rFonts w:ascii="Times New Roman" w:hAnsi="Times New Roman" w:cs="Times New Roman"/>
+          <w:bCs/>
+          <w:sz w:val="24"/>
+          <w:szCs w:val="24"/>
+        </w:rPr>
+      </w:pPr>
+      <w:r>
+        <w:rPr>
+          <w:rFonts w:ascii="Times New Roman" w:hAnsi="Times New Roman" w:cs="Times New Roman"/>
+          <w:bCs/>
+          <w:sz w:val="24"/>
+          <w:szCs w:val="24"/>
+        </w:rPr>
+        <w:t>Regular security audits and updates should be conducted to mitigate potential vulnerabilities and ensure compliance with industry standards.</w:t>
+      </w:r>
+    </w:p>
+    <w:p>
+      <w:pPr>
+        <w:pStyle w:val="ListParagraph"/>
+        <w:numPr>
+          <w:ilvl w:val="0"/>
+          <w:numId w:val="30"/>
+        </w:numPr>
+        <w:ind w:left="284" w:hanging="284"/>
+        <w:jc w:val="both"/>
+        <w:rPr>
+          <w:rFonts w:ascii="Times New Roman" w:hAnsi="Times New Roman" w:cs="Times New Roman"/>
+          <w:b/>
+          <w:sz w:val="24"/>
+          <w:szCs w:val="24"/>
+        </w:rPr>
+      </w:pPr>
+      <w:r>
+        <w:rPr>
+          <w:rFonts w:ascii="Times New Roman" w:hAnsi="Times New Roman" w:cs="Times New Roman"/>
+          <w:b/>
+          <w:sz w:val="24"/>
+          <w:szCs w:val="24"/>
+        </w:rPr>
+        <w:t>Usability:</w:t>
+      </w:r>
+    </w:p>
+    <w:p>
+      <w:pPr>
+        <w:pStyle w:val="ListParagraph"/>
+        <w:numPr>
+          <w:ilvl w:val="0"/>
+          <w:numId w:val="18"/>
+        </w:numPr>
+        <w:ind w:left="851"/>
+        <w:jc w:val="both"/>
+        <w:rPr>
+          <w:rFonts w:ascii="Times New Roman" w:hAnsi="Times New Roman" w:cs="Times New Roman"/>
+          <w:bCs/>
+          <w:sz w:val="24"/>
+          <w:szCs w:val="24"/>
+        </w:rPr>
+      </w:pPr>
+      <w:r>
+        <w:rPr>
+          <w:rFonts w:ascii="Times New Roman" w:hAnsi="Times New Roman" w:cs="Times New Roman"/>
+          <w:bCs/>
+          <w:sz w:val="24"/>
+          <w:szCs w:val="24"/>
+        </w:rPr>
+        <w:t>The platform should have an intuitive and user-friendly interface, enabling easy navigation and interaction for users of varying technical proficiency.</w:t>
+      </w:r>
+    </w:p>
+    <w:p>
+      <w:pPr>
+        <w:pStyle w:val="ListParagraph"/>
+        <w:numPr>
+          <w:ilvl w:val="0"/>
+          <w:numId w:val="18"/>
+        </w:numPr>
+        <w:ind w:left="851"/>
+        <w:jc w:val="both"/>
+        <w:rPr>
+          <w:rFonts w:ascii="Times New Roman" w:hAnsi="Times New Roman" w:cs="Times New Roman"/>
+          <w:bCs/>
+          <w:sz w:val="24"/>
+          <w:szCs w:val="24"/>
+        </w:rPr>
+      </w:pPr>
+      <w:r>
+        <w:rPr>
+          <w:rFonts w:ascii="Times New Roman" w:hAnsi="Times New Roman" w:cs="Times New Roman"/>
+          <w:bCs/>
+          <w:sz w:val="24"/>
+          <w:szCs w:val="24"/>
+        </w:rPr>
+        <w:t>Accessibility features should be implemented to accommodate users with disabilities, ensuring compliance with accessibility standards.</w:t>
+      </w:r>
+    </w:p>
+    <w:p>
+      <w:pPr>
+        <w:pStyle w:val="ListParagraph"/>
+        <w:numPr>
+          <w:ilvl w:val="0"/>
+          <w:numId w:val="30"/>
+        </w:numPr>
+        <w:ind w:left="284" w:hanging="284"/>
+        <w:jc w:val="both"/>
+        <w:rPr>
+          <w:rFonts w:ascii="Times New Roman" w:hAnsi="Times New Roman" w:cs="Times New Roman"/>
+          <w:b/>
+          <w:sz w:val="24"/>
+          <w:szCs w:val="24"/>
+        </w:rPr>
+      </w:pPr>
+      <w:r>
+        <w:rPr>
+          <w:rFonts w:ascii="Times New Roman" w:hAnsi="Times New Roman" w:cs="Times New Roman"/>
+          <w:b/>
+          <w:sz w:val="24"/>
+          <w:szCs w:val="24"/>
+        </w:rPr>
+        <w:t>Scalability:</w:t>
+      </w:r>
+    </w:p>
+    <w:p>
+      <w:pPr>
+        <w:pStyle w:val="ListParagraph"/>
+        <w:numPr>
+          <w:ilvl w:val="0"/>
+          <w:numId w:val="19"/>
+        </w:numPr>
+        <w:ind w:left="851"/>
+        <w:jc w:val="both"/>
+        <w:rPr>
+          <w:rFonts w:ascii="Times New Roman" w:hAnsi="Times New Roman" w:cs="Times New Roman"/>
+          <w:bCs/>
+          <w:sz w:val="24"/>
+          <w:szCs w:val="24"/>
+        </w:rPr>
+      </w:pPr>
+      <w:r>
+        <w:rPr>
+          <w:rFonts w:ascii="Times New Roman" w:hAnsi="Times New Roman" w:cs="Times New Roman"/>
+          <w:bCs/>
+          <w:sz w:val="24"/>
+          <w:szCs w:val="24"/>
+        </w:rPr>
+        <w:t>KNIT KART should be designed to scale seamlessly to accommodate growing user bases and increasing data volumes.</w:t>
+      </w:r>
+    </w:p>
+    <w:p>
+      <w:pPr>
+        <w:pStyle w:val="ListParagraph"/>
+        <w:numPr>
+          <w:ilvl w:val="0"/>
+          <w:numId w:val="19"/>
+        </w:numPr>
+        <w:ind w:left="851"/>
+        <w:jc w:val="both"/>
+        <w:rPr>
+          <w:rFonts w:ascii="Times New Roman" w:hAnsi="Times New Roman" w:cs="Times New Roman"/>
+          <w:bCs/>
+          <w:sz w:val="24"/>
+          <w:szCs w:val="24"/>
+        </w:rPr>
+      </w:pPr>
+      <w:r>
+        <w:rPr>
+          <w:rFonts w:ascii="Times New Roman" w:hAnsi="Times New Roman" w:cs="Times New Roman"/>
+          <w:bCs/>
+          <w:sz w:val="24"/>
+          <w:szCs w:val="24"/>
+        </w:rPr>
+        <w:t>The system architecture should support horizontal and vertical scaling strategies to handle fluctuations in demand without performance degradation.</w:t>
+      </w:r>
+    </w:p>
+    <w:p>
+      <w:pPr>
+        <w:pStyle w:val="ListParagraph"/>
+        <w:numPr>
+          <w:ilvl w:val="0"/>
+          <w:numId w:val="30"/>
+        </w:numPr>
+        <w:ind w:left="284" w:hanging="284"/>
+        <w:jc w:val="both"/>
+        <w:rPr>
+          <w:rFonts w:ascii="Times New Roman" w:hAnsi="Times New Roman" w:cs="Times New Roman"/>
+          <w:b/>
+          <w:sz w:val="24"/>
+          <w:szCs w:val="24"/>
+        </w:rPr>
+      </w:pPr>
+      <w:r>
+        <w:rPr>
+          <w:rFonts w:ascii="Times New Roman" w:hAnsi="Times New Roman" w:cs="Times New Roman"/>
+          <w:b/>
+          <w:sz w:val="24"/>
+          <w:szCs w:val="24"/>
+        </w:rPr>
+        <w:t>Interoperability:</w:t>
+      </w:r>
+    </w:p>
+    <w:p>
+      <w:pPr>
+        <w:pStyle w:val="ListParagraph"/>
+        <w:numPr>
+          <w:ilvl w:val="0"/>
+          <w:numId w:val="20"/>
+        </w:numPr>
+        <w:ind w:left="851"/>
+        <w:jc w:val="both"/>
+        <w:rPr>
+          <w:rFonts w:ascii="Times New Roman" w:hAnsi="Times New Roman" w:cs="Times New Roman"/>
+          <w:bCs/>
+          <w:sz w:val="24"/>
+          <w:szCs w:val="24"/>
+        </w:rPr>
+      </w:pPr>
+      <w:r>
+        <w:rPr>
+          <w:rFonts w:ascii="Times New Roman" w:hAnsi="Times New Roman" w:cs="Times New Roman"/>
+          <w:bCs/>
+          <w:sz w:val="24"/>
+          <w:szCs w:val="24"/>
+        </w:rPr>
+        <w:t>The platform should support integration with external systems or services, allowing seamless data exchange with third-party applications or platforms.</w:t>
+      </w:r>
+    </w:p>
+    <w:p>
+      <w:pPr>
+        <w:pStyle w:val="ListParagraph"/>
+        <w:numPr>
+          <w:ilvl w:val="0"/>
+          <w:numId w:val="20"/>
+        </w:numPr>
+        <w:ind w:left="851"/>
+        <w:jc w:val="both"/>
+        <w:rPr>
+          <w:rFonts w:ascii="Times New Roman" w:hAnsi="Times New Roman" w:cs="Times New Roman"/>
+          <w:bCs/>
+          <w:sz w:val="24"/>
+          <w:szCs w:val="24"/>
+        </w:rPr>
+      </w:pPr>
+      <w:r>
+        <w:rPr>
+          <w:rFonts w:ascii="Times New Roman" w:hAnsi="Times New Roman" w:cs="Times New Roman"/>
+          <w:bCs/>
+          <w:sz w:val="24"/>
+          <w:szCs w:val="24"/>
+        </w:rPr>
+        <w:t>Compliance with industry standards and protocols should be maintained to facilitate interoperability with future technologies and platforms.</w:t>
+      </w:r>
+    </w:p>
+    <w:p>
+      <w:pPr>
+        <w:pStyle w:val="ListParagraph"/>
+        <w:numPr>
+          <w:ilvl w:val="0"/>
+          <w:numId w:val="30"/>
+        </w:numPr>
+        <w:ind w:left="284" w:hanging="284"/>
+        <w:jc w:val="both"/>
+        <w:rPr>
+          <w:rFonts w:ascii="Times New Roman" w:hAnsi="Times New Roman" w:cs="Times New Roman"/>
+          <w:b/>
+          <w:sz w:val="24"/>
+          <w:szCs w:val="24"/>
+        </w:rPr>
+      </w:pPr>
+      <w:r>
+        <w:rPr>
+          <w:rFonts w:ascii="Times New Roman" w:hAnsi="Times New Roman" w:cs="Times New Roman"/>
+          <w:b/>
+          <w:sz w:val="24"/>
+          <w:szCs w:val="24"/>
+        </w:rPr>
+        <w:t>Reliability:</w:t>
+      </w:r>
+    </w:p>
+    <w:p>
+      <w:pPr>
+        <w:pStyle w:val="ListParagraph"/>
+        <w:numPr>
+          <w:ilvl w:val="0"/>
+          <w:numId w:val="21"/>
+        </w:numPr>
+        <w:ind w:left="851"/>
+        <w:jc w:val="both"/>
+        <w:rPr>
+          <w:rFonts w:ascii="Times New Roman" w:hAnsi="Times New Roman" w:cs="Times New Roman"/>
+          <w:bCs/>
+          <w:sz w:val="24"/>
+          <w:szCs w:val="24"/>
+        </w:rPr>
+      </w:pPr>
+      <w:r>
+        <w:rPr>
+          <w:rFonts w:ascii="Times New Roman" w:hAnsi="Times New Roman" w:cs="Times New Roman"/>
+          <w:bCs/>
+          <w:sz w:val="24"/>
+          <w:szCs w:val="24"/>
+        </w:rPr>
+        <w:t>KNIT KART should exhibit high availability and reliability, minimizing downtime and ensuring continuous service for users.</w:t>
+      </w:r>
+    </w:p>
+    <w:p>
+      <w:pPr>
+        <w:pStyle w:val="ListParagraph"/>
+        <w:numPr>
+          <w:ilvl w:val="0"/>
+          <w:numId w:val="21"/>
+        </w:numPr>
+        <w:ind w:left="851"/>
+        <w:jc w:val="both"/>
+        <w:rPr>
+          <w:rFonts w:ascii="Times New Roman" w:hAnsi="Times New Roman" w:cs="Times New Roman"/>
+          <w:bCs/>
+          <w:sz w:val="24"/>
+          <w:szCs w:val="24"/>
+        </w:rPr>
+      </w:pPr>
+      <w:r>
+        <w:rPr>
+          <w:rFonts w:ascii="Times New Roman" w:hAnsi="Times New Roman" w:cs="Times New Roman"/>
+          <w:bCs/>
+          <w:sz w:val="24"/>
+          <w:szCs w:val="24"/>
+        </w:rPr>
+        <w:t>Robust error handling mechanisms should be in place to prevent data loss and system failures.</w:t>
+      </w:r>
+    </w:p>
+    <w:p>
+      <w:pPr>
+        <w:pStyle w:val="ListParagraph"/>
+        <w:numPr>
+          <w:ilvl w:val="0"/>
+          <w:numId w:val="30"/>
+        </w:numPr>
+        <w:ind w:left="284" w:hanging="284"/>
+        <w:jc w:val="both"/>
+        <w:rPr>
+          <w:rFonts w:ascii="Times New Roman" w:hAnsi="Times New Roman" w:cs="Times New Roman"/>
+          <w:b/>
+          <w:sz w:val="24"/>
+          <w:szCs w:val="24"/>
+        </w:rPr>
+      </w:pPr>
+      <w:r>
+        <w:rPr>
+          <w:rFonts w:ascii="Times New Roman" w:hAnsi="Times New Roman" w:cs="Times New Roman"/>
+          <w:b/>
+          <w:sz w:val="24"/>
+          <w:szCs w:val="24"/>
+        </w:rPr>
+        <w:t>Maintainability:</w:t>
+      </w:r>
+    </w:p>
+    <w:p>
+      <w:pPr>
+        <w:pStyle w:val="ListParagraph"/>
+        <w:numPr>
+          <w:ilvl w:val="0"/>
+          <w:numId w:val="22"/>
+        </w:numPr>
+        <w:ind w:left="851"/>
+        <w:jc w:val="both"/>
+        <w:rPr>
+          <w:rFonts w:ascii="Times New Roman" w:hAnsi="Times New Roman" w:cs="Times New Roman"/>
+          <w:bCs/>
+          <w:sz w:val="24"/>
+          <w:szCs w:val="24"/>
+        </w:rPr>
+      </w:pPr>
+      <w:r>
+        <w:rPr>
+          <w:rFonts w:ascii="Times New Roman" w:hAnsi="Times New Roman" w:cs="Times New Roman"/>
+          <w:bCs/>
+          <w:sz w:val="24"/>
+          <w:szCs w:val="24"/>
+        </w:rPr>
+        <w:t>The system should be designed with modular components, clear documentation, and well-defined APIs to facilitate ease of maintenance and troubleshooting.</w:t>
+      </w:r>
+    </w:p>
+    <w:p>
+      <w:pPr>
+        <w:pStyle w:val="ListParagraph"/>
+        <w:numPr>
+          <w:ilvl w:val="0"/>
+          <w:numId w:val="22"/>
+        </w:numPr>
+        <w:ind w:left="851"/>
+        <w:jc w:val="both"/>
+        <w:rPr>
+          <w:rFonts w:ascii="Times New Roman" w:hAnsi="Times New Roman" w:cs="Times New Roman"/>
+          <w:bCs/>
+          <w:sz w:val="24"/>
+          <w:szCs w:val="24"/>
+        </w:rPr>
+      </w:pPr>
+      <w:r>
+        <w:rPr>
+          <w:rFonts w:ascii="Times New Roman" w:hAnsi="Times New Roman" w:cs="Times New Roman"/>
+          <w:bCs/>
+          <w:sz w:val="24"/>
+          <w:szCs w:val="24"/>
+        </w:rPr>
+        <w:t>Upgrades and migrations should be planned and executed smoothly, ensuring minimal disruption to users and operations.</w:t>
+      </w:r>
+    </w:p>
+    <w:p>
+      <w:pPr>
+        <w:ind w:left="491"/>
+        <w:jc w:val="both"/>
+        <w:rPr>
+          <w:rFonts w:ascii="Times New Roman" w:hAnsi="Times New Roman" w:cs="Times New Roman"/>
+          <w:bCs/>
+          <w:sz w:val="24"/>
+          <w:szCs w:val="24"/>
+        </w:rPr>
+      </w:pPr>
+    </w:p>
+    <w:p>
+      <w:pPr>
+        <w:jc w:val="both"/>
+        <w:rPr>
+          <w:rFonts w:ascii="Times New Roman" w:hAnsi="Times New Roman" w:cs="Times New Roman"/>
+          <w:bCs/>
+          <w:sz w:val="24"/>
+          <w:szCs w:val="24"/>
+        </w:rPr>
+      </w:pPr>
+      <w:r>
+        <w:rPr>
+          <w:rFonts w:ascii="Times New Roman" w:hAnsi="Times New Roman" w:cs="Times New Roman"/>
+          <w:bCs/>
+          <w:sz w:val="24"/>
+          <w:szCs w:val="24"/>
+        </w:rPr>
+        <w:t>In conclusion, adherence to these non-functional requirements is crucial for ensuring the success and sustainability of KNIT KART. By prioritizing reliability, security, scalability, and usability, the platform can deliver a seamless and enjoyable experience for hostel residents engaging in item exchanges and community interactions.</w:t>
+      </w:r>
+    </w:p>
+    <w:p>
+      <w:pPr>
+        <w:spacing w:after="240"/>
+        <w:jc w:val="both"/>
+        <w:rPr>
+          <w:rFonts w:ascii="Times New Roman" w:hAnsi="Times New Roman" w:cs="Times New Roman"/>
+          <w:bCs/>
+          <w:sz w:val="24"/>
+          <w:szCs w:val="24"/>
+        </w:rPr>
+      </w:pPr>
+      <w:r>
+        <w:rPr>
+          <w:rFonts w:ascii="Times New Roman" w:hAnsi="Times New Roman" w:cs="Times New Roman"/>
+          <w:bCs/>
+          <w:sz w:val="24"/>
+          <w:szCs w:val="24"/>
+        </w:rPr>
+        <w:t>Hardware Requirements:</w:t>
+      </w:r>
+    </w:p>
+    <w:p>
+      <w:pPr>
+        <w:spacing w:after="240"/>
+        <w:jc w:val="both"/>
+        <w:rPr>
+          <w:rFonts w:ascii="Times New Roman" w:hAnsi="Times New Roman" w:cs="Times New Roman"/>
+          <w:bCs/>
+          <w:sz w:val="24"/>
+          <w:szCs w:val="24"/>
+        </w:rPr>
+      </w:pPr>
+      <w:r>
+        <w:rPr>
+          <w:rFonts w:ascii="Times New Roman" w:hAnsi="Times New Roman" w:cs="Times New Roman"/>
+          <w:bCs/>
+          <w:sz w:val="24"/>
+          <w:szCs w:val="24"/>
+        </w:rPr>
+        <w:t>Hosted on a cloud platform such as AWS (Amazon Web Services) or Heroku for scalability and accessibility.</w:t>
+      </w:r>
+    </w:p>
+    <w:p>
+      <w:pPr>
+        <w:spacing w:after="240"/>
+        <w:jc w:val="both"/>
+        <w:rPr>
+          <w:rFonts w:ascii="Times New Roman" w:hAnsi="Times New Roman" w:cs="Times New Roman"/>
+          <w:bCs/>
+          <w:sz w:val="24"/>
+          <w:szCs w:val="24"/>
+        </w:rPr>
+      </w:pPr>
+      <w:r>
+        <w:rPr>
+          <w:rFonts w:ascii="Times New Roman" w:hAnsi="Times New Roman" w:cs="Times New Roman"/>
+          <w:bCs/>
+          <w:sz w:val="24"/>
+          <w:szCs w:val="24"/>
+        </w:rPr>
+        <w:t>Minimum server requirements include sufficient CPU, memory, and storage capacity to handle concurrent user requests and database operations.</w:t>
+      </w:r>
+    </w:p>
+    <w:p>
+      <w:pPr>
+        <w:jc w:val="both"/>
+        <w:rPr>
+          <w:rFonts w:ascii="Times New Roman" w:hAnsi="Times New Roman" w:cs="Times New Roman"/>
+          <w:bCs/>
+          <w:sz w:val="24"/>
+          <w:szCs w:val="24"/>
+        </w:rPr>
+      </w:pPr>
+      <w:r>
+        <w:rPr>
+          <w:rFonts w:ascii="Times New Roman" w:hAnsi="Times New Roman" w:cs="Times New Roman"/>
+          <w:bCs/>
+          <w:sz w:val="24"/>
+          <w:szCs w:val="24"/>
+        </w:rPr>
+        <w:t>Client-side hardware requirements are minimal, supporting common web browsers and devices (desktops, laptops, smartphones).</w:t>
+      </w:r>
     </w:p>
     <w:sectPr>
       <w:pgSz w:w="11906" w:h="16838" w:code="9"/>
@@ -4050,6 +6874,1023 @@
 <file path=word/numbering.xml><?xml version="1.0" encoding="utf-8"?>
 <w:numbering xmlns:wpc="http://schemas.microsoft.com/office/word/2010/wordprocessingCanvas" xmlns:cx="http://schemas.microsoft.com/office/drawing/2014/chartex" xmlns:cx1="http://schemas.microsoft.com/office/drawing/2015/9/8/chartex" xmlns:mc="http://schemas.openxmlformats.org/markup-compatibility/2006" xmlns:o="urn:schemas-microsoft-com:office:office" xmlns:r="http://schemas.openxmlformats.org/officeDocument/2006/relationships" xmlns:m="http://schemas.openxmlformats.org/officeDocument/2006/math" xmlns:v="urn:schemas-microsoft-com:vml" xmlns:wp14="http://schemas.microsoft.com/office/word/2010/wordprocessingDrawing" xmlns:wp="http://schemas.openxmlformats.org/drawingml/2006/wordprocessingDrawing" xmlns:w10="urn:schemas-microsoft-com:office:word" xmlns:w="http://schemas.openxmlformats.org/wordprocessingml/2006/main" xmlns:w14="http://schemas.microsoft.com/office/word/2010/wordml" xmlns:w15="http://schemas.microsoft.com/office/word/2012/wordml" xmlns:w16se="http://schemas.microsoft.com/office/word/2015/wordml/symex" xmlns:wpg="http://schemas.microsoft.com/office/word/2010/wordprocessingGroup" xmlns:wpi="http://schemas.microsoft.com/office/word/2010/wordprocessingInk" xmlns:wne="http://schemas.microsoft.com/office/word/2006/wordml" xmlns:wps="http://schemas.microsoft.com/office/word/2010/wordprocessingShape" mc:Ignorable="w14 w15 w16se wp14">
   <w:abstractNum w:abstractNumId="0" w15:restartNumberingAfterBreak="0">
+    <w:nsid w:val="0B4F0436"/>
+    <w:multiLevelType w:val="hybridMultilevel"/>
+    <w:tmpl w:val="5D726844"/>
+    <w:lvl w:ilvl="0" w:tplc="04090001">
+      <w:start w:val="1"/>
+      <w:numFmt w:val="bullet"/>
+      <w:lvlText w:val=""/>
+      <w:lvlJc w:val="left"/>
+      <w:pPr>
+        <w:ind w:left="1440" w:hanging="360"/>
+      </w:pPr>
+      <w:rPr>
+        <w:rFonts w:ascii="Symbol" w:hAnsi="Symbol" w:hint="default"/>
+      </w:rPr>
+    </w:lvl>
+    <w:lvl w:ilvl="1" w:tplc="04090003" w:tentative="1">
+      <w:start w:val="1"/>
+      <w:numFmt w:val="bullet"/>
+      <w:lvlText w:val="o"/>
+      <w:lvlJc w:val="left"/>
+      <w:pPr>
+        <w:ind w:left="2160" w:hanging="360"/>
+      </w:pPr>
+      <w:rPr>
+        <w:rFonts w:ascii="Courier New" w:hAnsi="Courier New" w:cs="Courier New" w:hint="default"/>
+      </w:rPr>
+    </w:lvl>
+    <w:lvl w:ilvl="2" w:tplc="04090005" w:tentative="1">
+      <w:start w:val="1"/>
+      <w:numFmt w:val="bullet"/>
+      <w:lvlText w:val=""/>
+      <w:lvlJc w:val="left"/>
+      <w:pPr>
+        <w:ind w:left="2880" w:hanging="360"/>
+      </w:pPr>
+      <w:rPr>
+        <w:rFonts w:ascii="Wingdings" w:hAnsi="Wingdings" w:hint="default"/>
+      </w:rPr>
+    </w:lvl>
+    <w:lvl w:ilvl="3" w:tplc="04090001" w:tentative="1">
+      <w:start w:val="1"/>
+      <w:numFmt w:val="bullet"/>
+      <w:lvlText w:val=""/>
+      <w:lvlJc w:val="left"/>
+      <w:pPr>
+        <w:ind w:left="3600" w:hanging="360"/>
+      </w:pPr>
+      <w:rPr>
+        <w:rFonts w:ascii="Symbol" w:hAnsi="Symbol" w:hint="default"/>
+      </w:rPr>
+    </w:lvl>
+    <w:lvl w:ilvl="4" w:tplc="04090003" w:tentative="1">
+      <w:start w:val="1"/>
+      <w:numFmt w:val="bullet"/>
+      <w:lvlText w:val="o"/>
+      <w:lvlJc w:val="left"/>
+      <w:pPr>
+        <w:ind w:left="4320" w:hanging="360"/>
+      </w:pPr>
+      <w:rPr>
+        <w:rFonts w:ascii="Courier New" w:hAnsi="Courier New" w:cs="Courier New" w:hint="default"/>
+      </w:rPr>
+    </w:lvl>
+    <w:lvl w:ilvl="5" w:tplc="04090005" w:tentative="1">
+      <w:start w:val="1"/>
+      <w:numFmt w:val="bullet"/>
+      <w:lvlText w:val=""/>
+      <w:lvlJc w:val="left"/>
+      <w:pPr>
+        <w:ind w:left="5040" w:hanging="360"/>
+      </w:pPr>
+      <w:rPr>
+        <w:rFonts w:ascii="Wingdings" w:hAnsi="Wingdings" w:hint="default"/>
+      </w:rPr>
+    </w:lvl>
+    <w:lvl w:ilvl="6" w:tplc="04090001" w:tentative="1">
+      <w:start w:val="1"/>
+      <w:numFmt w:val="bullet"/>
+      <w:lvlText w:val=""/>
+      <w:lvlJc w:val="left"/>
+      <w:pPr>
+        <w:ind w:left="5760" w:hanging="360"/>
+      </w:pPr>
+      <w:rPr>
+        <w:rFonts w:ascii="Symbol" w:hAnsi="Symbol" w:hint="default"/>
+      </w:rPr>
+    </w:lvl>
+    <w:lvl w:ilvl="7" w:tplc="04090003" w:tentative="1">
+      <w:start w:val="1"/>
+      <w:numFmt w:val="bullet"/>
+      <w:lvlText w:val="o"/>
+      <w:lvlJc w:val="left"/>
+      <w:pPr>
+        <w:ind w:left="6480" w:hanging="360"/>
+      </w:pPr>
+      <w:rPr>
+        <w:rFonts w:ascii="Courier New" w:hAnsi="Courier New" w:cs="Courier New" w:hint="default"/>
+      </w:rPr>
+    </w:lvl>
+    <w:lvl w:ilvl="8" w:tplc="04090005" w:tentative="1">
+      <w:start w:val="1"/>
+      <w:numFmt w:val="bullet"/>
+      <w:lvlText w:val=""/>
+      <w:lvlJc w:val="left"/>
+      <w:pPr>
+        <w:ind w:left="7200" w:hanging="360"/>
+      </w:pPr>
+      <w:rPr>
+        <w:rFonts w:ascii="Wingdings" w:hAnsi="Wingdings" w:hint="default"/>
+      </w:rPr>
+    </w:lvl>
+  </w:abstractNum>
+  <w:abstractNum w:abstractNumId="1" w15:restartNumberingAfterBreak="0">
+    <w:nsid w:val="110A5604"/>
+    <w:multiLevelType w:val="hybridMultilevel"/>
+    <w:tmpl w:val="364C664E"/>
+    <w:lvl w:ilvl="0" w:tplc="04090001">
+      <w:start w:val="1"/>
+      <w:numFmt w:val="bullet"/>
+      <w:lvlText w:val=""/>
+      <w:lvlJc w:val="left"/>
+      <w:pPr>
+        <w:ind w:left="1440" w:hanging="360"/>
+      </w:pPr>
+      <w:rPr>
+        <w:rFonts w:ascii="Symbol" w:hAnsi="Symbol" w:hint="default"/>
+      </w:rPr>
+    </w:lvl>
+    <w:lvl w:ilvl="1" w:tplc="04090003" w:tentative="1">
+      <w:start w:val="1"/>
+      <w:numFmt w:val="bullet"/>
+      <w:lvlText w:val="o"/>
+      <w:lvlJc w:val="left"/>
+      <w:pPr>
+        <w:ind w:left="1440" w:hanging="360"/>
+      </w:pPr>
+      <w:rPr>
+        <w:rFonts w:ascii="Courier New" w:hAnsi="Courier New" w:cs="Courier New" w:hint="default"/>
+      </w:rPr>
+    </w:lvl>
+    <w:lvl w:ilvl="2" w:tplc="04090005" w:tentative="1">
+      <w:start w:val="1"/>
+      <w:numFmt w:val="bullet"/>
+      <w:lvlText w:val=""/>
+      <w:lvlJc w:val="left"/>
+      <w:pPr>
+        <w:ind w:left="2160" w:hanging="360"/>
+      </w:pPr>
+      <w:rPr>
+        <w:rFonts w:ascii="Wingdings" w:hAnsi="Wingdings" w:hint="default"/>
+      </w:rPr>
+    </w:lvl>
+    <w:lvl w:ilvl="3" w:tplc="04090001" w:tentative="1">
+      <w:start w:val="1"/>
+      <w:numFmt w:val="bullet"/>
+      <w:lvlText w:val=""/>
+      <w:lvlJc w:val="left"/>
+      <w:pPr>
+        <w:ind w:left="2880" w:hanging="360"/>
+      </w:pPr>
+      <w:rPr>
+        <w:rFonts w:ascii="Symbol" w:hAnsi="Symbol" w:hint="default"/>
+      </w:rPr>
+    </w:lvl>
+    <w:lvl w:ilvl="4" w:tplc="04090003" w:tentative="1">
+      <w:start w:val="1"/>
+      <w:numFmt w:val="bullet"/>
+      <w:lvlText w:val="o"/>
+      <w:lvlJc w:val="left"/>
+      <w:pPr>
+        <w:ind w:left="3600" w:hanging="360"/>
+      </w:pPr>
+      <w:rPr>
+        <w:rFonts w:ascii="Courier New" w:hAnsi="Courier New" w:cs="Courier New" w:hint="default"/>
+      </w:rPr>
+    </w:lvl>
+    <w:lvl w:ilvl="5" w:tplc="04090005" w:tentative="1">
+      <w:start w:val="1"/>
+      <w:numFmt w:val="bullet"/>
+      <w:lvlText w:val=""/>
+      <w:lvlJc w:val="left"/>
+      <w:pPr>
+        <w:ind w:left="4320" w:hanging="360"/>
+      </w:pPr>
+      <w:rPr>
+        <w:rFonts w:ascii="Wingdings" w:hAnsi="Wingdings" w:hint="default"/>
+      </w:rPr>
+    </w:lvl>
+    <w:lvl w:ilvl="6" w:tplc="04090001" w:tentative="1">
+      <w:start w:val="1"/>
+      <w:numFmt w:val="bullet"/>
+      <w:lvlText w:val=""/>
+      <w:lvlJc w:val="left"/>
+      <w:pPr>
+        <w:ind w:left="5040" w:hanging="360"/>
+      </w:pPr>
+      <w:rPr>
+        <w:rFonts w:ascii="Symbol" w:hAnsi="Symbol" w:hint="default"/>
+      </w:rPr>
+    </w:lvl>
+    <w:lvl w:ilvl="7" w:tplc="04090003" w:tentative="1">
+      <w:start w:val="1"/>
+      <w:numFmt w:val="bullet"/>
+      <w:lvlText w:val="o"/>
+      <w:lvlJc w:val="left"/>
+      <w:pPr>
+        <w:ind w:left="5760" w:hanging="360"/>
+      </w:pPr>
+      <w:rPr>
+        <w:rFonts w:ascii="Courier New" w:hAnsi="Courier New" w:cs="Courier New" w:hint="default"/>
+      </w:rPr>
+    </w:lvl>
+    <w:lvl w:ilvl="8" w:tplc="04090005" w:tentative="1">
+      <w:start w:val="1"/>
+      <w:numFmt w:val="bullet"/>
+      <w:lvlText w:val=""/>
+      <w:lvlJc w:val="left"/>
+      <w:pPr>
+        <w:ind w:left="6480" w:hanging="360"/>
+      </w:pPr>
+      <w:rPr>
+        <w:rFonts w:ascii="Wingdings" w:hAnsi="Wingdings" w:hint="default"/>
+      </w:rPr>
+    </w:lvl>
+  </w:abstractNum>
+  <w:abstractNum w:abstractNumId="2" w15:restartNumberingAfterBreak="0">
+    <w:nsid w:val="123E096A"/>
+    <w:multiLevelType w:val="hybridMultilevel"/>
+    <w:tmpl w:val="E0AA8B96"/>
+    <w:lvl w:ilvl="0" w:tplc="04090001">
+      <w:start w:val="1"/>
+      <w:numFmt w:val="bullet"/>
+      <w:lvlText w:val=""/>
+      <w:lvlJc w:val="left"/>
+      <w:pPr>
+        <w:ind w:left="1440" w:hanging="360"/>
+      </w:pPr>
+      <w:rPr>
+        <w:rFonts w:ascii="Symbol" w:hAnsi="Symbol" w:hint="default"/>
+      </w:rPr>
+    </w:lvl>
+    <w:lvl w:ilvl="1" w:tplc="04090003" w:tentative="1">
+      <w:start w:val="1"/>
+      <w:numFmt w:val="bullet"/>
+      <w:lvlText w:val="o"/>
+      <w:lvlJc w:val="left"/>
+      <w:pPr>
+        <w:ind w:left="1440" w:hanging="360"/>
+      </w:pPr>
+      <w:rPr>
+        <w:rFonts w:ascii="Courier New" w:hAnsi="Courier New" w:cs="Courier New" w:hint="default"/>
+      </w:rPr>
+    </w:lvl>
+    <w:lvl w:ilvl="2" w:tplc="04090005" w:tentative="1">
+      <w:start w:val="1"/>
+      <w:numFmt w:val="bullet"/>
+      <w:lvlText w:val=""/>
+      <w:lvlJc w:val="left"/>
+      <w:pPr>
+        <w:ind w:left="2160" w:hanging="360"/>
+      </w:pPr>
+      <w:rPr>
+        <w:rFonts w:ascii="Wingdings" w:hAnsi="Wingdings" w:hint="default"/>
+      </w:rPr>
+    </w:lvl>
+    <w:lvl w:ilvl="3" w:tplc="04090001" w:tentative="1">
+      <w:start w:val="1"/>
+      <w:numFmt w:val="bullet"/>
+      <w:lvlText w:val=""/>
+      <w:lvlJc w:val="left"/>
+      <w:pPr>
+        <w:ind w:left="2880" w:hanging="360"/>
+      </w:pPr>
+      <w:rPr>
+        <w:rFonts w:ascii="Symbol" w:hAnsi="Symbol" w:hint="default"/>
+      </w:rPr>
+    </w:lvl>
+    <w:lvl w:ilvl="4" w:tplc="04090003" w:tentative="1">
+      <w:start w:val="1"/>
+      <w:numFmt w:val="bullet"/>
+      <w:lvlText w:val="o"/>
+      <w:lvlJc w:val="left"/>
+      <w:pPr>
+        <w:ind w:left="3600" w:hanging="360"/>
+      </w:pPr>
+      <w:rPr>
+        <w:rFonts w:ascii="Courier New" w:hAnsi="Courier New" w:cs="Courier New" w:hint="default"/>
+      </w:rPr>
+    </w:lvl>
+    <w:lvl w:ilvl="5" w:tplc="04090005" w:tentative="1">
+      <w:start w:val="1"/>
+      <w:numFmt w:val="bullet"/>
+      <w:lvlText w:val=""/>
+      <w:lvlJc w:val="left"/>
+      <w:pPr>
+        <w:ind w:left="4320" w:hanging="360"/>
+      </w:pPr>
+      <w:rPr>
+        <w:rFonts w:ascii="Wingdings" w:hAnsi="Wingdings" w:hint="default"/>
+      </w:rPr>
+    </w:lvl>
+    <w:lvl w:ilvl="6" w:tplc="04090001" w:tentative="1">
+      <w:start w:val="1"/>
+      <w:numFmt w:val="bullet"/>
+      <w:lvlText w:val=""/>
+      <w:lvlJc w:val="left"/>
+      <w:pPr>
+        <w:ind w:left="5040" w:hanging="360"/>
+      </w:pPr>
+      <w:rPr>
+        <w:rFonts w:ascii="Symbol" w:hAnsi="Symbol" w:hint="default"/>
+      </w:rPr>
+    </w:lvl>
+    <w:lvl w:ilvl="7" w:tplc="04090003" w:tentative="1">
+      <w:start w:val="1"/>
+      <w:numFmt w:val="bullet"/>
+      <w:lvlText w:val="o"/>
+      <w:lvlJc w:val="left"/>
+      <w:pPr>
+        <w:ind w:left="5760" w:hanging="360"/>
+      </w:pPr>
+      <w:rPr>
+        <w:rFonts w:ascii="Courier New" w:hAnsi="Courier New" w:cs="Courier New" w:hint="default"/>
+      </w:rPr>
+    </w:lvl>
+    <w:lvl w:ilvl="8" w:tplc="04090005" w:tentative="1">
+      <w:start w:val="1"/>
+      <w:numFmt w:val="bullet"/>
+      <w:lvlText w:val=""/>
+      <w:lvlJc w:val="left"/>
+      <w:pPr>
+        <w:ind w:left="6480" w:hanging="360"/>
+      </w:pPr>
+      <w:rPr>
+        <w:rFonts w:ascii="Wingdings" w:hAnsi="Wingdings" w:hint="default"/>
+      </w:rPr>
+    </w:lvl>
+  </w:abstractNum>
+  <w:abstractNum w:abstractNumId="3" w15:restartNumberingAfterBreak="0">
+    <w:nsid w:val="1653237E"/>
+    <w:multiLevelType w:val="hybridMultilevel"/>
+    <w:tmpl w:val="891696A8"/>
+    <w:lvl w:ilvl="0" w:tplc="0C00000D">
+      <w:start w:val="1"/>
+      <w:numFmt w:val="bullet"/>
+      <w:lvlText w:val=""/>
+      <w:lvlJc w:val="left"/>
+      <w:pPr>
+        <w:ind w:left="720" w:hanging="360"/>
+      </w:pPr>
+      <w:rPr>
+        <w:rFonts w:ascii="Wingdings" w:hAnsi="Wingdings" w:hint="default"/>
+      </w:rPr>
+    </w:lvl>
+    <w:lvl w:ilvl="1" w:tplc="04090003" w:tentative="1">
+      <w:start w:val="1"/>
+      <w:numFmt w:val="bullet"/>
+      <w:lvlText w:val="o"/>
+      <w:lvlJc w:val="left"/>
+      <w:pPr>
+        <w:ind w:left="1440" w:hanging="360"/>
+      </w:pPr>
+      <w:rPr>
+        <w:rFonts w:ascii="Courier New" w:hAnsi="Courier New" w:cs="Courier New" w:hint="default"/>
+      </w:rPr>
+    </w:lvl>
+    <w:lvl w:ilvl="2" w:tplc="04090005" w:tentative="1">
+      <w:start w:val="1"/>
+      <w:numFmt w:val="bullet"/>
+      <w:lvlText w:val=""/>
+      <w:lvlJc w:val="left"/>
+      <w:pPr>
+        <w:ind w:left="2160" w:hanging="360"/>
+      </w:pPr>
+      <w:rPr>
+        <w:rFonts w:ascii="Wingdings" w:hAnsi="Wingdings" w:hint="default"/>
+      </w:rPr>
+    </w:lvl>
+    <w:lvl w:ilvl="3" w:tplc="04090001" w:tentative="1">
+      <w:start w:val="1"/>
+      <w:numFmt w:val="bullet"/>
+      <w:lvlText w:val=""/>
+      <w:lvlJc w:val="left"/>
+      <w:pPr>
+        <w:ind w:left="2880" w:hanging="360"/>
+      </w:pPr>
+      <w:rPr>
+        <w:rFonts w:ascii="Symbol" w:hAnsi="Symbol" w:hint="default"/>
+      </w:rPr>
+    </w:lvl>
+    <w:lvl w:ilvl="4" w:tplc="04090003" w:tentative="1">
+      <w:start w:val="1"/>
+      <w:numFmt w:val="bullet"/>
+      <w:lvlText w:val="o"/>
+      <w:lvlJc w:val="left"/>
+      <w:pPr>
+        <w:ind w:left="3600" w:hanging="360"/>
+      </w:pPr>
+      <w:rPr>
+        <w:rFonts w:ascii="Courier New" w:hAnsi="Courier New" w:cs="Courier New" w:hint="default"/>
+      </w:rPr>
+    </w:lvl>
+    <w:lvl w:ilvl="5" w:tplc="04090005" w:tentative="1">
+      <w:start w:val="1"/>
+      <w:numFmt w:val="bullet"/>
+      <w:lvlText w:val=""/>
+      <w:lvlJc w:val="left"/>
+      <w:pPr>
+        <w:ind w:left="4320" w:hanging="360"/>
+      </w:pPr>
+      <w:rPr>
+        <w:rFonts w:ascii="Wingdings" w:hAnsi="Wingdings" w:hint="default"/>
+      </w:rPr>
+    </w:lvl>
+    <w:lvl w:ilvl="6" w:tplc="04090001" w:tentative="1">
+      <w:start w:val="1"/>
+      <w:numFmt w:val="bullet"/>
+      <w:lvlText w:val=""/>
+      <w:lvlJc w:val="left"/>
+      <w:pPr>
+        <w:ind w:left="5040" w:hanging="360"/>
+      </w:pPr>
+      <w:rPr>
+        <w:rFonts w:ascii="Symbol" w:hAnsi="Symbol" w:hint="default"/>
+      </w:rPr>
+    </w:lvl>
+    <w:lvl w:ilvl="7" w:tplc="04090003" w:tentative="1">
+      <w:start w:val="1"/>
+      <w:numFmt w:val="bullet"/>
+      <w:lvlText w:val="o"/>
+      <w:lvlJc w:val="left"/>
+      <w:pPr>
+        <w:ind w:left="5760" w:hanging="360"/>
+      </w:pPr>
+      <w:rPr>
+        <w:rFonts w:ascii="Courier New" w:hAnsi="Courier New" w:cs="Courier New" w:hint="default"/>
+      </w:rPr>
+    </w:lvl>
+    <w:lvl w:ilvl="8" w:tplc="04090005" w:tentative="1">
+      <w:start w:val="1"/>
+      <w:numFmt w:val="bullet"/>
+      <w:lvlText w:val=""/>
+      <w:lvlJc w:val="left"/>
+      <w:pPr>
+        <w:ind w:left="6480" w:hanging="360"/>
+      </w:pPr>
+      <w:rPr>
+        <w:rFonts w:ascii="Wingdings" w:hAnsi="Wingdings" w:hint="default"/>
+      </w:rPr>
+    </w:lvl>
+  </w:abstractNum>
+  <w:abstractNum w:abstractNumId="4" w15:restartNumberingAfterBreak="0">
+    <w:nsid w:val="186A52B9"/>
+    <w:multiLevelType w:val="hybridMultilevel"/>
+    <w:tmpl w:val="B95C6D28"/>
+    <w:lvl w:ilvl="0" w:tplc="04090001">
+      <w:start w:val="1"/>
+      <w:numFmt w:val="bullet"/>
+      <w:lvlText w:val=""/>
+      <w:lvlJc w:val="left"/>
+      <w:pPr>
+        <w:ind w:left="1931" w:hanging="360"/>
+      </w:pPr>
+      <w:rPr>
+        <w:rFonts w:ascii="Symbol" w:hAnsi="Symbol" w:hint="default"/>
+      </w:rPr>
+    </w:lvl>
+    <w:lvl w:ilvl="1" w:tplc="04090003" w:tentative="1">
+      <w:start w:val="1"/>
+      <w:numFmt w:val="bullet"/>
+      <w:lvlText w:val="o"/>
+      <w:lvlJc w:val="left"/>
+      <w:pPr>
+        <w:ind w:left="1931" w:hanging="360"/>
+      </w:pPr>
+      <w:rPr>
+        <w:rFonts w:ascii="Courier New" w:hAnsi="Courier New" w:cs="Courier New" w:hint="default"/>
+      </w:rPr>
+    </w:lvl>
+    <w:lvl w:ilvl="2" w:tplc="04090005" w:tentative="1">
+      <w:start w:val="1"/>
+      <w:numFmt w:val="bullet"/>
+      <w:lvlText w:val=""/>
+      <w:lvlJc w:val="left"/>
+      <w:pPr>
+        <w:ind w:left="2651" w:hanging="360"/>
+      </w:pPr>
+      <w:rPr>
+        <w:rFonts w:ascii="Wingdings" w:hAnsi="Wingdings" w:hint="default"/>
+      </w:rPr>
+    </w:lvl>
+    <w:lvl w:ilvl="3" w:tplc="04090001" w:tentative="1">
+      <w:start w:val="1"/>
+      <w:numFmt w:val="bullet"/>
+      <w:lvlText w:val=""/>
+      <w:lvlJc w:val="left"/>
+      <w:pPr>
+        <w:ind w:left="3371" w:hanging="360"/>
+      </w:pPr>
+      <w:rPr>
+        <w:rFonts w:ascii="Symbol" w:hAnsi="Symbol" w:hint="default"/>
+      </w:rPr>
+    </w:lvl>
+    <w:lvl w:ilvl="4" w:tplc="04090003" w:tentative="1">
+      <w:start w:val="1"/>
+      <w:numFmt w:val="bullet"/>
+      <w:lvlText w:val="o"/>
+      <w:lvlJc w:val="left"/>
+      <w:pPr>
+        <w:ind w:left="4091" w:hanging="360"/>
+      </w:pPr>
+      <w:rPr>
+        <w:rFonts w:ascii="Courier New" w:hAnsi="Courier New" w:cs="Courier New" w:hint="default"/>
+      </w:rPr>
+    </w:lvl>
+    <w:lvl w:ilvl="5" w:tplc="04090005" w:tentative="1">
+      <w:start w:val="1"/>
+      <w:numFmt w:val="bullet"/>
+      <w:lvlText w:val=""/>
+      <w:lvlJc w:val="left"/>
+      <w:pPr>
+        <w:ind w:left="4811" w:hanging="360"/>
+      </w:pPr>
+      <w:rPr>
+        <w:rFonts w:ascii="Wingdings" w:hAnsi="Wingdings" w:hint="default"/>
+      </w:rPr>
+    </w:lvl>
+    <w:lvl w:ilvl="6" w:tplc="04090001" w:tentative="1">
+      <w:start w:val="1"/>
+      <w:numFmt w:val="bullet"/>
+      <w:lvlText w:val=""/>
+      <w:lvlJc w:val="left"/>
+      <w:pPr>
+        <w:ind w:left="5531" w:hanging="360"/>
+      </w:pPr>
+      <w:rPr>
+        <w:rFonts w:ascii="Symbol" w:hAnsi="Symbol" w:hint="default"/>
+      </w:rPr>
+    </w:lvl>
+    <w:lvl w:ilvl="7" w:tplc="04090003" w:tentative="1">
+      <w:start w:val="1"/>
+      <w:numFmt w:val="bullet"/>
+      <w:lvlText w:val="o"/>
+      <w:lvlJc w:val="left"/>
+      <w:pPr>
+        <w:ind w:left="6251" w:hanging="360"/>
+      </w:pPr>
+      <w:rPr>
+        <w:rFonts w:ascii="Courier New" w:hAnsi="Courier New" w:cs="Courier New" w:hint="default"/>
+      </w:rPr>
+    </w:lvl>
+    <w:lvl w:ilvl="8" w:tplc="04090005" w:tentative="1">
+      <w:start w:val="1"/>
+      <w:numFmt w:val="bullet"/>
+      <w:lvlText w:val=""/>
+      <w:lvlJc w:val="left"/>
+      <w:pPr>
+        <w:ind w:left="6971" w:hanging="360"/>
+      </w:pPr>
+      <w:rPr>
+        <w:rFonts w:ascii="Wingdings" w:hAnsi="Wingdings" w:hint="default"/>
+      </w:rPr>
+    </w:lvl>
+  </w:abstractNum>
+  <w:abstractNum w:abstractNumId="5" w15:restartNumberingAfterBreak="0">
+    <w:nsid w:val="18E671E7"/>
+    <w:multiLevelType w:val="hybridMultilevel"/>
+    <w:tmpl w:val="192CF056"/>
+    <w:lvl w:ilvl="0" w:tplc="0C00000D">
+      <w:start w:val="1"/>
+      <w:numFmt w:val="bullet"/>
+      <w:lvlText w:val=""/>
+      <w:lvlJc w:val="left"/>
+      <w:pPr>
+        <w:ind w:left="720" w:hanging="360"/>
+      </w:pPr>
+      <w:rPr>
+        <w:rFonts w:ascii="Wingdings" w:hAnsi="Wingdings" w:hint="default"/>
+      </w:rPr>
+    </w:lvl>
+    <w:lvl w:ilvl="1" w:tplc="04090003" w:tentative="1">
+      <w:start w:val="1"/>
+      <w:numFmt w:val="bullet"/>
+      <w:lvlText w:val="o"/>
+      <w:lvlJc w:val="left"/>
+      <w:pPr>
+        <w:ind w:left="1440" w:hanging="360"/>
+      </w:pPr>
+      <w:rPr>
+        <w:rFonts w:ascii="Courier New" w:hAnsi="Courier New" w:cs="Courier New" w:hint="default"/>
+      </w:rPr>
+    </w:lvl>
+    <w:lvl w:ilvl="2" w:tplc="04090005" w:tentative="1">
+      <w:start w:val="1"/>
+      <w:numFmt w:val="bullet"/>
+      <w:lvlText w:val=""/>
+      <w:lvlJc w:val="left"/>
+      <w:pPr>
+        <w:ind w:left="2160" w:hanging="360"/>
+      </w:pPr>
+      <w:rPr>
+        <w:rFonts w:ascii="Wingdings" w:hAnsi="Wingdings" w:hint="default"/>
+      </w:rPr>
+    </w:lvl>
+    <w:lvl w:ilvl="3" w:tplc="04090001" w:tentative="1">
+      <w:start w:val="1"/>
+      <w:numFmt w:val="bullet"/>
+      <w:lvlText w:val=""/>
+      <w:lvlJc w:val="left"/>
+      <w:pPr>
+        <w:ind w:left="2880" w:hanging="360"/>
+      </w:pPr>
+      <w:rPr>
+        <w:rFonts w:ascii="Symbol" w:hAnsi="Symbol" w:hint="default"/>
+      </w:rPr>
+    </w:lvl>
+    <w:lvl w:ilvl="4" w:tplc="04090003" w:tentative="1">
+      <w:start w:val="1"/>
+      <w:numFmt w:val="bullet"/>
+      <w:lvlText w:val="o"/>
+      <w:lvlJc w:val="left"/>
+      <w:pPr>
+        <w:ind w:left="3600" w:hanging="360"/>
+      </w:pPr>
+      <w:rPr>
+        <w:rFonts w:ascii="Courier New" w:hAnsi="Courier New" w:cs="Courier New" w:hint="default"/>
+      </w:rPr>
+    </w:lvl>
+    <w:lvl w:ilvl="5" w:tplc="04090005" w:tentative="1">
+      <w:start w:val="1"/>
+      <w:numFmt w:val="bullet"/>
+      <w:lvlText w:val=""/>
+      <w:lvlJc w:val="left"/>
+      <w:pPr>
+        <w:ind w:left="4320" w:hanging="360"/>
+      </w:pPr>
+      <w:rPr>
+        <w:rFonts w:ascii="Wingdings" w:hAnsi="Wingdings" w:hint="default"/>
+      </w:rPr>
+    </w:lvl>
+    <w:lvl w:ilvl="6" w:tplc="04090001" w:tentative="1">
+      <w:start w:val="1"/>
+      <w:numFmt w:val="bullet"/>
+      <w:lvlText w:val=""/>
+      <w:lvlJc w:val="left"/>
+      <w:pPr>
+        <w:ind w:left="5040" w:hanging="360"/>
+      </w:pPr>
+      <w:rPr>
+        <w:rFonts w:ascii="Symbol" w:hAnsi="Symbol" w:hint="default"/>
+      </w:rPr>
+    </w:lvl>
+    <w:lvl w:ilvl="7" w:tplc="04090003" w:tentative="1">
+      <w:start w:val="1"/>
+      <w:numFmt w:val="bullet"/>
+      <w:lvlText w:val="o"/>
+      <w:lvlJc w:val="left"/>
+      <w:pPr>
+        <w:ind w:left="5760" w:hanging="360"/>
+      </w:pPr>
+      <w:rPr>
+        <w:rFonts w:ascii="Courier New" w:hAnsi="Courier New" w:cs="Courier New" w:hint="default"/>
+      </w:rPr>
+    </w:lvl>
+    <w:lvl w:ilvl="8" w:tplc="04090005" w:tentative="1">
+      <w:start w:val="1"/>
+      <w:numFmt w:val="bullet"/>
+      <w:lvlText w:val=""/>
+      <w:lvlJc w:val="left"/>
+      <w:pPr>
+        <w:ind w:left="6480" w:hanging="360"/>
+      </w:pPr>
+      <w:rPr>
+        <w:rFonts w:ascii="Wingdings" w:hAnsi="Wingdings" w:hint="default"/>
+      </w:rPr>
+    </w:lvl>
+  </w:abstractNum>
+  <w:abstractNum w:abstractNumId="6" w15:restartNumberingAfterBreak="0">
+    <w:nsid w:val="198711DC"/>
+    <w:multiLevelType w:val="hybridMultilevel"/>
+    <w:tmpl w:val="95289776"/>
+    <w:lvl w:ilvl="0" w:tplc="0C00000D">
+      <w:start w:val="1"/>
+      <w:numFmt w:val="bullet"/>
+      <w:lvlText w:val=""/>
+      <w:lvlJc w:val="left"/>
+      <w:pPr>
+        <w:ind w:left="720" w:hanging="360"/>
+      </w:pPr>
+      <w:rPr>
+        <w:rFonts w:ascii="Wingdings" w:hAnsi="Wingdings" w:hint="default"/>
+      </w:rPr>
+    </w:lvl>
+    <w:lvl w:ilvl="1" w:tplc="04090003" w:tentative="1">
+      <w:start w:val="1"/>
+      <w:numFmt w:val="bullet"/>
+      <w:lvlText w:val="o"/>
+      <w:lvlJc w:val="left"/>
+      <w:pPr>
+        <w:ind w:left="1440" w:hanging="360"/>
+      </w:pPr>
+      <w:rPr>
+        <w:rFonts w:ascii="Courier New" w:hAnsi="Courier New" w:cs="Courier New" w:hint="default"/>
+      </w:rPr>
+    </w:lvl>
+    <w:lvl w:ilvl="2" w:tplc="04090005" w:tentative="1">
+      <w:start w:val="1"/>
+      <w:numFmt w:val="bullet"/>
+      <w:lvlText w:val=""/>
+      <w:lvlJc w:val="left"/>
+      <w:pPr>
+        <w:ind w:left="2160" w:hanging="360"/>
+      </w:pPr>
+      <w:rPr>
+        <w:rFonts w:ascii="Wingdings" w:hAnsi="Wingdings" w:hint="default"/>
+      </w:rPr>
+    </w:lvl>
+    <w:lvl w:ilvl="3" w:tplc="04090001" w:tentative="1">
+      <w:start w:val="1"/>
+      <w:numFmt w:val="bullet"/>
+      <w:lvlText w:val=""/>
+      <w:lvlJc w:val="left"/>
+      <w:pPr>
+        <w:ind w:left="2880" w:hanging="360"/>
+      </w:pPr>
+      <w:rPr>
+        <w:rFonts w:ascii="Symbol" w:hAnsi="Symbol" w:hint="default"/>
+      </w:rPr>
+    </w:lvl>
+    <w:lvl w:ilvl="4" w:tplc="04090003" w:tentative="1">
+      <w:start w:val="1"/>
+      <w:numFmt w:val="bullet"/>
+      <w:lvlText w:val="o"/>
+      <w:lvlJc w:val="left"/>
+      <w:pPr>
+        <w:ind w:left="3600" w:hanging="360"/>
+      </w:pPr>
+      <w:rPr>
+        <w:rFonts w:ascii="Courier New" w:hAnsi="Courier New" w:cs="Courier New" w:hint="default"/>
+      </w:rPr>
+    </w:lvl>
+    <w:lvl w:ilvl="5" w:tplc="04090005" w:tentative="1">
+      <w:start w:val="1"/>
+      <w:numFmt w:val="bullet"/>
+      <w:lvlText w:val=""/>
+      <w:lvlJc w:val="left"/>
+      <w:pPr>
+        <w:ind w:left="4320" w:hanging="360"/>
+      </w:pPr>
+      <w:rPr>
+        <w:rFonts w:ascii="Wingdings" w:hAnsi="Wingdings" w:hint="default"/>
+      </w:rPr>
+    </w:lvl>
+    <w:lvl w:ilvl="6" w:tplc="04090001" w:tentative="1">
+      <w:start w:val="1"/>
+      <w:numFmt w:val="bullet"/>
+      <w:lvlText w:val=""/>
+      <w:lvlJc w:val="left"/>
+      <w:pPr>
+        <w:ind w:left="5040" w:hanging="360"/>
+      </w:pPr>
+      <w:rPr>
+        <w:rFonts w:ascii="Symbol" w:hAnsi="Symbol" w:hint="default"/>
+      </w:rPr>
+    </w:lvl>
+    <w:lvl w:ilvl="7" w:tplc="04090003" w:tentative="1">
+      <w:start w:val="1"/>
+      <w:numFmt w:val="bullet"/>
+      <w:lvlText w:val="o"/>
+      <w:lvlJc w:val="left"/>
+      <w:pPr>
+        <w:ind w:left="5760" w:hanging="360"/>
+      </w:pPr>
+      <w:rPr>
+        <w:rFonts w:ascii="Courier New" w:hAnsi="Courier New" w:cs="Courier New" w:hint="default"/>
+      </w:rPr>
+    </w:lvl>
+    <w:lvl w:ilvl="8" w:tplc="04090005" w:tentative="1">
+      <w:start w:val="1"/>
+      <w:numFmt w:val="bullet"/>
+      <w:lvlText w:val=""/>
+      <w:lvlJc w:val="left"/>
+      <w:pPr>
+        <w:ind w:left="6480" w:hanging="360"/>
+      </w:pPr>
+      <w:rPr>
+        <w:rFonts w:ascii="Wingdings" w:hAnsi="Wingdings" w:hint="default"/>
+      </w:rPr>
+    </w:lvl>
+  </w:abstractNum>
+  <w:abstractNum w:abstractNumId="7" w15:restartNumberingAfterBreak="0">
+    <w:nsid w:val="1A944B8D"/>
+    <w:multiLevelType w:val="hybridMultilevel"/>
+    <w:tmpl w:val="5E72A070"/>
+    <w:lvl w:ilvl="0" w:tplc="0C00000D">
+      <w:start w:val="1"/>
+      <w:numFmt w:val="bullet"/>
+      <w:lvlText w:val=""/>
+      <w:lvlJc w:val="left"/>
+      <w:pPr>
+        <w:ind w:left="720" w:hanging="360"/>
+      </w:pPr>
+      <w:rPr>
+        <w:rFonts w:ascii="Wingdings" w:hAnsi="Wingdings" w:hint="default"/>
+      </w:rPr>
+    </w:lvl>
+    <w:lvl w:ilvl="1" w:tplc="04090003" w:tentative="1">
+      <w:start w:val="1"/>
+      <w:numFmt w:val="bullet"/>
+      <w:lvlText w:val="o"/>
+      <w:lvlJc w:val="left"/>
+      <w:pPr>
+        <w:ind w:left="1440" w:hanging="360"/>
+      </w:pPr>
+      <w:rPr>
+        <w:rFonts w:ascii="Courier New" w:hAnsi="Courier New" w:cs="Courier New" w:hint="default"/>
+      </w:rPr>
+    </w:lvl>
+    <w:lvl w:ilvl="2" w:tplc="04090005" w:tentative="1">
+      <w:start w:val="1"/>
+      <w:numFmt w:val="bullet"/>
+      <w:lvlText w:val=""/>
+      <w:lvlJc w:val="left"/>
+      <w:pPr>
+        <w:ind w:left="2160" w:hanging="360"/>
+      </w:pPr>
+      <w:rPr>
+        <w:rFonts w:ascii="Wingdings" w:hAnsi="Wingdings" w:hint="default"/>
+      </w:rPr>
+    </w:lvl>
+    <w:lvl w:ilvl="3" w:tplc="04090001" w:tentative="1">
+      <w:start w:val="1"/>
+      <w:numFmt w:val="bullet"/>
+      <w:lvlText w:val=""/>
+      <w:lvlJc w:val="left"/>
+      <w:pPr>
+        <w:ind w:left="2880" w:hanging="360"/>
+      </w:pPr>
+      <w:rPr>
+        <w:rFonts w:ascii="Symbol" w:hAnsi="Symbol" w:hint="default"/>
+      </w:rPr>
+    </w:lvl>
+    <w:lvl w:ilvl="4" w:tplc="04090003" w:tentative="1">
+      <w:start w:val="1"/>
+      <w:numFmt w:val="bullet"/>
+      <w:lvlText w:val="o"/>
+      <w:lvlJc w:val="left"/>
+      <w:pPr>
+        <w:ind w:left="3600" w:hanging="360"/>
+      </w:pPr>
+      <w:rPr>
+        <w:rFonts w:ascii="Courier New" w:hAnsi="Courier New" w:cs="Courier New" w:hint="default"/>
+      </w:rPr>
+    </w:lvl>
+    <w:lvl w:ilvl="5" w:tplc="04090005" w:tentative="1">
+      <w:start w:val="1"/>
+      <w:numFmt w:val="bullet"/>
+      <w:lvlText w:val=""/>
+      <w:lvlJc w:val="left"/>
+      <w:pPr>
+        <w:ind w:left="4320" w:hanging="360"/>
+      </w:pPr>
+      <w:rPr>
+        <w:rFonts w:ascii="Wingdings" w:hAnsi="Wingdings" w:hint="default"/>
+      </w:rPr>
+    </w:lvl>
+    <w:lvl w:ilvl="6" w:tplc="04090001" w:tentative="1">
+      <w:start w:val="1"/>
+      <w:numFmt w:val="bullet"/>
+      <w:lvlText w:val=""/>
+      <w:lvlJc w:val="left"/>
+      <w:pPr>
+        <w:ind w:left="5040" w:hanging="360"/>
+      </w:pPr>
+      <w:rPr>
+        <w:rFonts w:ascii="Symbol" w:hAnsi="Symbol" w:hint="default"/>
+      </w:rPr>
+    </w:lvl>
+    <w:lvl w:ilvl="7" w:tplc="04090003" w:tentative="1">
+      <w:start w:val="1"/>
+      <w:numFmt w:val="bullet"/>
+      <w:lvlText w:val="o"/>
+      <w:lvlJc w:val="left"/>
+      <w:pPr>
+        <w:ind w:left="5760" w:hanging="360"/>
+      </w:pPr>
+      <w:rPr>
+        <w:rFonts w:ascii="Courier New" w:hAnsi="Courier New" w:cs="Courier New" w:hint="default"/>
+      </w:rPr>
+    </w:lvl>
+    <w:lvl w:ilvl="8" w:tplc="04090005" w:tentative="1">
+      <w:start w:val="1"/>
+      <w:numFmt w:val="bullet"/>
+      <w:lvlText w:val=""/>
+      <w:lvlJc w:val="left"/>
+      <w:pPr>
+        <w:ind w:left="6480" w:hanging="360"/>
+      </w:pPr>
+      <w:rPr>
+        <w:rFonts w:ascii="Wingdings" w:hAnsi="Wingdings" w:hint="default"/>
+      </w:rPr>
+    </w:lvl>
+  </w:abstractNum>
+  <w:abstractNum w:abstractNumId="8" w15:restartNumberingAfterBreak="0">
+    <w:nsid w:val="1BA53712"/>
+    <w:multiLevelType w:val="hybridMultilevel"/>
+    <w:tmpl w:val="FC2A8F64"/>
+    <w:lvl w:ilvl="0" w:tplc="04090001">
+      <w:start w:val="1"/>
+      <w:numFmt w:val="bullet"/>
+      <w:lvlText w:val=""/>
+      <w:lvlJc w:val="left"/>
+      <w:pPr>
+        <w:ind w:left="1440" w:hanging="360"/>
+      </w:pPr>
+      <w:rPr>
+        <w:rFonts w:ascii="Symbol" w:hAnsi="Symbol" w:hint="default"/>
+      </w:rPr>
+    </w:lvl>
+    <w:lvl w:ilvl="1" w:tplc="04090003" w:tentative="1">
+      <w:start w:val="1"/>
+      <w:numFmt w:val="bullet"/>
+      <w:lvlText w:val="o"/>
+      <w:lvlJc w:val="left"/>
+      <w:pPr>
+        <w:ind w:left="1440" w:hanging="360"/>
+      </w:pPr>
+      <w:rPr>
+        <w:rFonts w:ascii="Courier New" w:hAnsi="Courier New" w:cs="Courier New" w:hint="default"/>
+      </w:rPr>
+    </w:lvl>
+    <w:lvl w:ilvl="2" w:tplc="04090005" w:tentative="1">
+      <w:start w:val="1"/>
+      <w:numFmt w:val="bullet"/>
+      <w:lvlText w:val=""/>
+      <w:lvlJc w:val="left"/>
+      <w:pPr>
+        <w:ind w:left="2160" w:hanging="360"/>
+      </w:pPr>
+      <w:rPr>
+        <w:rFonts w:ascii="Wingdings" w:hAnsi="Wingdings" w:hint="default"/>
+      </w:rPr>
+    </w:lvl>
+    <w:lvl w:ilvl="3" w:tplc="04090001" w:tentative="1">
+      <w:start w:val="1"/>
+      <w:numFmt w:val="bullet"/>
+      <w:lvlText w:val=""/>
+      <w:lvlJc w:val="left"/>
+      <w:pPr>
+        <w:ind w:left="2880" w:hanging="360"/>
+      </w:pPr>
+      <w:rPr>
+        <w:rFonts w:ascii="Symbol" w:hAnsi="Symbol" w:hint="default"/>
+      </w:rPr>
+    </w:lvl>
+    <w:lvl w:ilvl="4" w:tplc="04090003" w:tentative="1">
+      <w:start w:val="1"/>
+      <w:numFmt w:val="bullet"/>
+      <w:lvlText w:val="o"/>
+      <w:lvlJc w:val="left"/>
+      <w:pPr>
+        <w:ind w:left="3600" w:hanging="360"/>
+      </w:pPr>
+      <w:rPr>
+        <w:rFonts w:ascii="Courier New" w:hAnsi="Courier New" w:cs="Courier New" w:hint="default"/>
+      </w:rPr>
+    </w:lvl>
+    <w:lvl w:ilvl="5" w:tplc="04090005" w:tentative="1">
+      <w:start w:val="1"/>
+      <w:numFmt w:val="bullet"/>
+      <w:lvlText w:val=""/>
+      <w:lvlJc w:val="left"/>
+      <w:pPr>
+        <w:ind w:left="4320" w:hanging="360"/>
+      </w:pPr>
+      <w:rPr>
+        <w:rFonts w:ascii="Wingdings" w:hAnsi="Wingdings" w:hint="default"/>
+      </w:rPr>
+    </w:lvl>
+    <w:lvl w:ilvl="6" w:tplc="04090001" w:tentative="1">
+      <w:start w:val="1"/>
+      <w:numFmt w:val="bullet"/>
+      <w:lvlText w:val=""/>
+      <w:lvlJc w:val="left"/>
+      <w:pPr>
+        <w:ind w:left="5040" w:hanging="360"/>
+      </w:pPr>
+      <w:rPr>
+        <w:rFonts w:ascii="Symbol" w:hAnsi="Symbol" w:hint="default"/>
+      </w:rPr>
+    </w:lvl>
+    <w:lvl w:ilvl="7" w:tplc="04090003" w:tentative="1">
+      <w:start w:val="1"/>
+      <w:numFmt w:val="bullet"/>
+      <w:lvlText w:val="o"/>
+      <w:lvlJc w:val="left"/>
+      <w:pPr>
+        <w:ind w:left="5760" w:hanging="360"/>
+      </w:pPr>
+      <w:rPr>
+        <w:rFonts w:ascii="Courier New" w:hAnsi="Courier New" w:cs="Courier New" w:hint="default"/>
+      </w:rPr>
+    </w:lvl>
+    <w:lvl w:ilvl="8" w:tplc="04090005" w:tentative="1">
+      <w:start w:val="1"/>
+      <w:numFmt w:val="bullet"/>
+      <w:lvlText w:val=""/>
+      <w:lvlJc w:val="left"/>
+      <w:pPr>
+        <w:ind w:left="6480" w:hanging="360"/>
+      </w:pPr>
+      <w:rPr>
+        <w:rFonts w:ascii="Wingdings" w:hAnsi="Wingdings" w:hint="default"/>
+      </w:rPr>
+    </w:lvl>
+  </w:abstractNum>
+  <w:abstractNum w:abstractNumId="9" w15:restartNumberingAfterBreak="0">
     <w:nsid w:val="1FF830F3"/>
     <w:multiLevelType w:val="hybridMultilevel"/>
     <w:tmpl w:val="2BDAC544"/>
@@ -4162,7 +8003,1336 @@
       </w:rPr>
     </w:lvl>
   </w:abstractNum>
-  <w:abstractNum w:abstractNumId="1" w15:restartNumberingAfterBreak="0">
+  <w:abstractNum w:abstractNumId="10" w15:restartNumberingAfterBreak="0">
+    <w:nsid w:val="2483792C"/>
+    <w:multiLevelType w:val="hybridMultilevel"/>
+    <w:tmpl w:val="C610CF6C"/>
+    <w:lvl w:ilvl="0" w:tplc="04090001">
+      <w:start w:val="1"/>
+      <w:numFmt w:val="bullet"/>
+      <w:lvlText w:val=""/>
+      <w:lvlJc w:val="left"/>
+      <w:pPr>
+        <w:ind w:left="720" w:hanging="360"/>
+      </w:pPr>
+      <w:rPr>
+        <w:rFonts w:ascii="Symbol" w:hAnsi="Symbol" w:hint="default"/>
+      </w:rPr>
+    </w:lvl>
+    <w:lvl w:ilvl="1" w:tplc="04090003" w:tentative="1">
+      <w:start w:val="1"/>
+      <w:numFmt w:val="bullet"/>
+      <w:lvlText w:val="o"/>
+      <w:lvlJc w:val="left"/>
+      <w:pPr>
+        <w:ind w:left="1440" w:hanging="360"/>
+      </w:pPr>
+      <w:rPr>
+        <w:rFonts w:ascii="Courier New" w:hAnsi="Courier New" w:cs="Courier New" w:hint="default"/>
+      </w:rPr>
+    </w:lvl>
+    <w:lvl w:ilvl="2" w:tplc="04090005" w:tentative="1">
+      <w:start w:val="1"/>
+      <w:numFmt w:val="bullet"/>
+      <w:lvlText w:val=""/>
+      <w:lvlJc w:val="left"/>
+      <w:pPr>
+        <w:ind w:left="2160" w:hanging="360"/>
+      </w:pPr>
+      <w:rPr>
+        <w:rFonts w:ascii="Wingdings" w:hAnsi="Wingdings" w:hint="default"/>
+      </w:rPr>
+    </w:lvl>
+    <w:lvl w:ilvl="3" w:tplc="04090001" w:tentative="1">
+      <w:start w:val="1"/>
+      <w:numFmt w:val="bullet"/>
+      <w:lvlText w:val=""/>
+      <w:lvlJc w:val="left"/>
+      <w:pPr>
+        <w:ind w:left="2880" w:hanging="360"/>
+      </w:pPr>
+      <w:rPr>
+        <w:rFonts w:ascii="Symbol" w:hAnsi="Symbol" w:hint="default"/>
+      </w:rPr>
+    </w:lvl>
+    <w:lvl w:ilvl="4" w:tplc="04090003" w:tentative="1">
+      <w:start w:val="1"/>
+      <w:numFmt w:val="bullet"/>
+      <w:lvlText w:val="o"/>
+      <w:lvlJc w:val="left"/>
+      <w:pPr>
+        <w:ind w:left="3600" w:hanging="360"/>
+      </w:pPr>
+      <w:rPr>
+        <w:rFonts w:ascii="Courier New" w:hAnsi="Courier New" w:cs="Courier New" w:hint="default"/>
+      </w:rPr>
+    </w:lvl>
+    <w:lvl w:ilvl="5" w:tplc="04090005" w:tentative="1">
+      <w:start w:val="1"/>
+      <w:numFmt w:val="bullet"/>
+      <w:lvlText w:val=""/>
+      <w:lvlJc w:val="left"/>
+      <w:pPr>
+        <w:ind w:left="4320" w:hanging="360"/>
+      </w:pPr>
+      <w:rPr>
+        <w:rFonts w:ascii="Wingdings" w:hAnsi="Wingdings" w:hint="default"/>
+      </w:rPr>
+    </w:lvl>
+    <w:lvl w:ilvl="6" w:tplc="04090001" w:tentative="1">
+      <w:start w:val="1"/>
+      <w:numFmt w:val="bullet"/>
+      <w:lvlText w:val=""/>
+      <w:lvlJc w:val="left"/>
+      <w:pPr>
+        <w:ind w:left="5040" w:hanging="360"/>
+      </w:pPr>
+      <w:rPr>
+        <w:rFonts w:ascii="Symbol" w:hAnsi="Symbol" w:hint="default"/>
+      </w:rPr>
+    </w:lvl>
+    <w:lvl w:ilvl="7" w:tplc="04090003" w:tentative="1">
+      <w:start w:val="1"/>
+      <w:numFmt w:val="bullet"/>
+      <w:lvlText w:val="o"/>
+      <w:lvlJc w:val="left"/>
+      <w:pPr>
+        <w:ind w:left="5760" w:hanging="360"/>
+      </w:pPr>
+      <w:rPr>
+        <w:rFonts w:ascii="Courier New" w:hAnsi="Courier New" w:cs="Courier New" w:hint="default"/>
+      </w:rPr>
+    </w:lvl>
+    <w:lvl w:ilvl="8" w:tplc="04090005" w:tentative="1">
+      <w:start w:val="1"/>
+      <w:numFmt w:val="bullet"/>
+      <w:lvlText w:val=""/>
+      <w:lvlJc w:val="left"/>
+      <w:pPr>
+        <w:ind w:left="6480" w:hanging="360"/>
+      </w:pPr>
+      <w:rPr>
+        <w:rFonts w:ascii="Wingdings" w:hAnsi="Wingdings" w:hint="default"/>
+      </w:rPr>
+    </w:lvl>
+  </w:abstractNum>
+  <w:abstractNum w:abstractNumId="11" w15:restartNumberingAfterBreak="0">
+    <w:nsid w:val="300A200F"/>
+    <w:multiLevelType w:val="hybridMultilevel"/>
+    <w:tmpl w:val="B9743FA2"/>
+    <w:lvl w:ilvl="0" w:tplc="0409000F">
+      <w:start w:val="1"/>
+      <w:numFmt w:val="decimal"/>
+      <w:lvlText w:val="%1."/>
+      <w:lvlJc w:val="left"/>
+      <w:pPr>
+        <w:ind w:left="720" w:hanging="360"/>
+      </w:pPr>
+    </w:lvl>
+    <w:lvl w:ilvl="1" w:tplc="04090019" w:tentative="1">
+      <w:start w:val="1"/>
+      <w:numFmt w:val="lowerLetter"/>
+      <w:lvlText w:val="%2."/>
+      <w:lvlJc w:val="left"/>
+      <w:pPr>
+        <w:ind w:left="1440" w:hanging="360"/>
+      </w:pPr>
+    </w:lvl>
+    <w:lvl w:ilvl="2" w:tplc="0409001B" w:tentative="1">
+      <w:start w:val="1"/>
+      <w:numFmt w:val="lowerRoman"/>
+      <w:lvlText w:val="%3."/>
+      <w:lvlJc w:val="right"/>
+      <w:pPr>
+        <w:ind w:left="2160" w:hanging="180"/>
+      </w:pPr>
+    </w:lvl>
+    <w:lvl w:ilvl="3" w:tplc="0409000F" w:tentative="1">
+      <w:start w:val="1"/>
+      <w:numFmt w:val="decimal"/>
+      <w:lvlText w:val="%4."/>
+      <w:lvlJc w:val="left"/>
+      <w:pPr>
+        <w:ind w:left="2880" w:hanging="360"/>
+      </w:pPr>
+    </w:lvl>
+    <w:lvl w:ilvl="4" w:tplc="04090019" w:tentative="1">
+      <w:start w:val="1"/>
+      <w:numFmt w:val="lowerLetter"/>
+      <w:lvlText w:val="%5."/>
+      <w:lvlJc w:val="left"/>
+      <w:pPr>
+        <w:ind w:left="3600" w:hanging="360"/>
+      </w:pPr>
+    </w:lvl>
+    <w:lvl w:ilvl="5" w:tplc="0409001B" w:tentative="1">
+      <w:start w:val="1"/>
+      <w:numFmt w:val="lowerRoman"/>
+      <w:lvlText w:val="%6."/>
+      <w:lvlJc w:val="right"/>
+      <w:pPr>
+        <w:ind w:left="4320" w:hanging="180"/>
+      </w:pPr>
+    </w:lvl>
+    <w:lvl w:ilvl="6" w:tplc="0409000F" w:tentative="1">
+      <w:start w:val="1"/>
+      <w:numFmt w:val="decimal"/>
+      <w:lvlText w:val="%7."/>
+      <w:lvlJc w:val="left"/>
+      <w:pPr>
+        <w:ind w:left="5040" w:hanging="360"/>
+      </w:pPr>
+    </w:lvl>
+    <w:lvl w:ilvl="7" w:tplc="04090019" w:tentative="1">
+      <w:start w:val="1"/>
+      <w:numFmt w:val="lowerLetter"/>
+      <w:lvlText w:val="%8."/>
+      <w:lvlJc w:val="left"/>
+      <w:pPr>
+        <w:ind w:left="5760" w:hanging="360"/>
+      </w:pPr>
+    </w:lvl>
+    <w:lvl w:ilvl="8" w:tplc="0409001B" w:tentative="1">
+      <w:start w:val="1"/>
+      <w:numFmt w:val="lowerRoman"/>
+      <w:lvlText w:val="%9."/>
+      <w:lvlJc w:val="right"/>
+      <w:pPr>
+        <w:ind w:left="6480" w:hanging="180"/>
+      </w:pPr>
+    </w:lvl>
+  </w:abstractNum>
+  <w:abstractNum w:abstractNumId="12" w15:restartNumberingAfterBreak="0">
+    <w:nsid w:val="308B7C3D"/>
+    <w:multiLevelType w:val="hybridMultilevel"/>
+    <w:tmpl w:val="024EBD3A"/>
+    <w:lvl w:ilvl="0" w:tplc="04090001">
+      <w:start w:val="1"/>
+      <w:numFmt w:val="bullet"/>
+      <w:lvlText w:val=""/>
+      <w:lvlJc w:val="left"/>
+      <w:pPr>
+        <w:ind w:left="1931" w:hanging="360"/>
+      </w:pPr>
+      <w:rPr>
+        <w:rFonts w:ascii="Symbol" w:hAnsi="Symbol" w:hint="default"/>
+      </w:rPr>
+    </w:lvl>
+    <w:lvl w:ilvl="1" w:tplc="04090003" w:tentative="1">
+      <w:start w:val="1"/>
+      <w:numFmt w:val="bullet"/>
+      <w:lvlText w:val="o"/>
+      <w:lvlJc w:val="left"/>
+      <w:pPr>
+        <w:ind w:left="1931" w:hanging="360"/>
+      </w:pPr>
+      <w:rPr>
+        <w:rFonts w:ascii="Courier New" w:hAnsi="Courier New" w:cs="Courier New" w:hint="default"/>
+      </w:rPr>
+    </w:lvl>
+    <w:lvl w:ilvl="2" w:tplc="04090005" w:tentative="1">
+      <w:start w:val="1"/>
+      <w:numFmt w:val="bullet"/>
+      <w:lvlText w:val=""/>
+      <w:lvlJc w:val="left"/>
+      <w:pPr>
+        <w:ind w:left="2651" w:hanging="360"/>
+      </w:pPr>
+      <w:rPr>
+        <w:rFonts w:ascii="Wingdings" w:hAnsi="Wingdings" w:hint="default"/>
+      </w:rPr>
+    </w:lvl>
+    <w:lvl w:ilvl="3" w:tplc="04090001" w:tentative="1">
+      <w:start w:val="1"/>
+      <w:numFmt w:val="bullet"/>
+      <w:lvlText w:val=""/>
+      <w:lvlJc w:val="left"/>
+      <w:pPr>
+        <w:ind w:left="3371" w:hanging="360"/>
+      </w:pPr>
+      <w:rPr>
+        <w:rFonts w:ascii="Symbol" w:hAnsi="Symbol" w:hint="default"/>
+      </w:rPr>
+    </w:lvl>
+    <w:lvl w:ilvl="4" w:tplc="04090003" w:tentative="1">
+      <w:start w:val="1"/>
+      <w:numFmt w:val="bullet"/>
+      <w:lvlText w:val="o"/>
+      <w:lvlJc w:val="left"/>
+      <w:pPr>
+        <w:ind w:left="4091" w:hanging="360"/>
+      </w:pPr>
+      <w:rPr>
+        <w:rFonts w:ascii="Courier New" w:hAnsi="Courier New" w:cs="Courier New" w:hint="default"/>
+      </w:rPr>
+    </w:lvl>
+    <w:lvl w:ilvl="5" w:tplc="04090005" w:tentative="1">
+      <w:start w:val="1"/>
+      <w:numFmt w:val="bullet"/>
+      <w:lvlText w:val=""/>
+      <w:lvlJc w:val="left"/>
+      <w:pPr>
+        <w:ind w:left="4811" w:hanging="360"/>
+      </w:pPr>
+      <w:rPr>
+        <w:rFonts w:ascii="Wingdings" w:hAnsi="Wingdings" w:hint="default"/>
+      </w:rPr>
+    </w:lvl>
+    <w:lvl w:ilvl="6" w:tplc="04090001" w:tentative="1">
+      <w:start w:val="1"/>
+      <w:numFmt w:val="bullet"/>
+      <w:lvlText w:val=""/>
+      <w:lvlJc w:val="left"/>
+      <w:pPr>
+        <w:ind w:left="5531" w:hanging="360"/>
+      </w:pPr>
+      <w:rPr>
+        <w:rFonts w:ascii="Symbol" w:hAnsi="Symbol" w:hint="default"/>
+      </w:rPr>
+    </w:lvl>
+    <w:lvl w:ilvl="7" w:tplc="04090003" w:tentative="1">
+      <w:start w:val="1"/>
+      <w:numFmt w:val="bullet"/>
+      <w:lvlText w:val="o"/>
+      <w:lvlJc w:val="left"/>
+      <w:pPr>
+        <w:ind w:left="6251" w:hanging="360"/>
+      </w:pPr>
+      <w:rPr>
+        <w:rFonts w:ascii="Courier New" w:hAnsi="Courier New" w:cs="Courier New" w:hint="default"/>
+      </w:rPr>
+    </w:lvl>
+    <w:lvl w:ilvl="8" w:tplc="04090005" w:tentative="1">
+      <w:start w:val="1"/>
+      <w:numFmt w:val="bullet"/>
+      <w:lvlText w:val=""/>
+      <w:lvlJc w:val="left"/>
+      <w:pPr>
+        <w:ind w:left="6971" w:hanging="360"/>
+      </w:pPr>
+      <w:rPr>
+        <w:rFonts w:ascii="Wingdings" w:hAnsi="Wingdings" w:hint="default"/>
+      </w:rPr>
+    </w:lvl>
+  </w:abstractNum>
+  <w:abstractNum w:abstractNumId="13" w15:restartNumberingAfterBreak="0">
+    <w:nsid w:val="31C17A7F"/>
+    <w:multiLevelType w:val="hybridMultilevel"/>
+    <w:tmpl w:val="360A77B0"/>
+    <w:lvl w:ilvl="0" w:tplc="04090001">
+      <w:start w:val="1"/>
+      <w:numFmt w:val="bullet"/>
+      <w:lvlText w:val=""/>
+      <w:lvlJc w:val="left"/>
+      <w:pPr>
+        <w:ind w:left="1440" w:hanging="360"/>
+      </w:pPr>
+      <w:rPr>
+        <w:rFonts w:ascii="Symbol" w:hAnsi="Symbol" w:hint="default"/>
+      </w:rPr>
+    </w:lvl>
+    <w:lvl w:ilvl="1" w:tplc="04090003" w:tentative="1">
+      <w:start w:val="1"/>
+      <w:numFmt w:val="bullet"/>
+      <w:lvlText w:val="o"/>
+      <w:lvlJc w:val="left"/>
+      <w:pPr>
+        <w:ind w:left="1440" w:hanging="360"/>
+      </w:pPr>
+      <w:rPr>
+        <w:rFonts w:ascii="Courier New" w:hAnsi="Courier New" w:cs="Courier New" w:hint="default"/>
+      </w:rPr>
+    </w:lvl>
+    <w:lvl w:ilvl="2" w:tplc="04090005" w:tentative="1">
+      <w:start w:val="1"/>
+      <w:numFmt w:val="bullet"/>
+      <w:lvlText w:val=""/>
+      <w:lvlJc w:val="left"/>
+      <w:pPr>
+        <w:ind w:left="2160" w:hanging="360"/>
+      </w:pPr>
+      <w:rPr>
+        <w:rFonts w:ascii="Wingdings" w:hAnsi="Wingdings" w:hint="default"/>
+      </w:rPr>
+    </w:lvl>
+    <w:lvl w:ilvl="3" w:tplc="04090001" w:tentative="1">
+      <w:start w:val="1"/>
+      <w:numFmt w:val="bullet"/>
+      <w:lvlText w:val=""/>
+      <w:lvlJc w:val="left"/>
+      <w:pPr>
+        <w:ind w:left="2880" w:hanging="360"/>
+      </w:pPr>
+      <w:rPr>
+        <w:rFonts w:ascii="Symbol" w:hAnsi="Symbol" w:hint="default"/>
+      </w:rPr>
+    </w:lvl>
+    <w:lvl w:ilvl="4" w:tplc="04090003" w:tentative="1">
+      <w:start w:val="1"/>
+      <w:numFmt w:val="bullet"/>
+      <w:lvlText w:val="o"/>
+      <w:lvlJc w:val="left"/>
+      <w:pPr>
+        <w:ind w:left="3600" w:hanging="360"/>
+      </w:pPr>
+      <w:rPr>
+        <w:rFonts w:ascii="Courier New" w:hAnsi="Courier New" w:cs="Courier New" w:hint="default"/>
+      </w:rPr>
+    </w:lvl>
+    <w:lvl w:ilvl="5" w:tplc="04090005" w:tentative="1">
+      <w:start w:val="1"/>
+      <w:numFmt w:val="bullet"/>
+      <w:lvlText w:val=""/>
+      <w:lvlJc w:val="left"/>
+      <w:pPr>
+        <w:ind w:left="4320" w:hanging="360"/>
+      </w:pPr>
+      <w:rPr>
+        <w:rFonts w:ascii="Wingdings" w:hAnsi="Wingdings" w:hint="default"/>
+      </w:rPr>
+    </w:lvl>
+    <w:lvl w:ilvl="6" w:tplc="04090001" w:tentative="1">
+      <w:start w:val="1"/>
+      <w:numFmt w:val="bullet"/>
+      <w:lvlText w:val=""/>
+      <w:lvlJc w:val="left"/>
+      <w:pPr>
+        <w:ind w:left="5040" w:hanging="360"/>
+      </w:pPr>
+      <w:rPr>
+        <w:rFonts w:ascii="Symbol" w:hAnsi="Symbol" w:hint="default"/>
+      </w:rPr>
+    </w:lvl>
+    <w:lvl w:ilvl="7" w:tplc="04090003" w:tentative="1">
+      <w:start w:val="1"/>
+      <w:numFmt w:val="bullet"/>
+      <w:lvlText w:val="o"/>
+      <w:lvlJc w:val="left"/>
+      <w:pPr>
+        <w:ind w:left="5760" w:hanging="360"/>
+      </w:pPr>
+      <w:rPr>
+        <w:rFonts w:ascii="Courier New" w:hAnsi="Courier New" w:cs="Courier New" w:hint="default"/>
+      </w:rPr>
+    </w:lvl>
+    <w:lvl w:ilvl="8" w:tplc="04090005" w:tentative="1">
+      <w:start w:val="1"/>
+      <w:numFmt w:val="bullet"/>
+      <w:lvlText w:val=""/>
+      <w:lvlJc w:val="left"/>
+      <w:pPr>
+        <w:ind w:left="6480" w:hanging="360"/>
+      </w:pPr>
+      <w:rPr>
+        <w:rFonts w:ascii="Wingdings" w:hAnsi="Wingdings" w:hint="default"/>
+      </w:rPr>
+    </w:lvl>
+  </w:abstractNum>
+  <w:abstractNum w:abstractNumId="14" w15:restartNumberingAfterBreak="0">
+    <w:nsid w:val="357761D2"/>
+    <w:multiLevelType w:val="hybridMultilevel"/>
+    <w:tmpl w:val="E0384E1E"/>
+    <w:lvl w:ilvl="0" w:tplc="04090001">
+      <w:start w:val="1"/>
+      <w:numFmt w:val="bullet"/>
+      <w:lvlText w:val=""/>
+      <w:lvlJc w:val="left"/>
+      <w:pPr>
+        <w:ind w:left="1931" w:hanging="360"/>
+      </w:pPr>
+      <w:rPr>
+        <w:rFonts w:ascii="Symbol" w:hAnsi="Symbol" w:hint="default"/>
+      </w:rPr>
+    </w:lvl>
+    <w:lvl w:ilvl="1" w:tplc="04090003" w:tentative="1">
+      <w:start w:val="1"/>
+      <w:numFmt w:val="bullet"/>
+      <w:lvlText w:val="o"/>
+      <w:lvlJc w:val="left"/>
+      <w:pPr>
+        <w:ind w:left="1931" w:hanging="360"/>
+      </w:pPr>
+      <w:rPr>
+        <w:rFonts w:ascii="Courier New" w:hAnsi="Courier New" w:cs="Courier New" w:hint="default"/>
+      </w:rPr>
+    </w:lvl>
+    <w:lvl w:ilvl="2" w:tplc="04090005" w:tentative="1">
+      <w:start w:val="1"/>
+      <w:numFmt w:val="bullet"/>
+      <w:lvlText w:val=""/>
+      <w:lvlJc w:val="left"/>
+      <w:pPr>
+        <w:ind w:left="2651" w:hanging="360"/>
+      </w:pPr>
+      <w:rPr>
+        <w:rFonts w:ascii="Wingdings" w:hAnsi="Wingdings" w:hint="default"/>
+      </w:rPr>
+    </w:lvl>
+    <w:lvl w:ilvl="3" w:tplc="04090001" w:tentative="1">
+      <w:start w:val="1"/>
+      <w:numFmt w:val="bullet"/>
+      <w:lvlText w:val=""/>
+      <w:lvlJc w:val="left"/>
+      <w:pPr>
+        <w:ind w:left="3371" w:hanging="360"/>
+      </w:pPr>
+      <w:rPr>
+        <w:rFonts w:ascii="Symbol" w:hAnsi="Symbol" w:hint="default"/>
+      </w:rPr>
+    </w:lvl>
+    <w:lvl w:ilvl="4" w:tplc="04090003" w:tentative="1">
+      <w:start w:val="1"/>
+      <w:numFmt w:val="bullet"/>
+      <w:lvlText w:val="o"/>
+      <w:lvlJc w:val="left"/>
+      <w:pPr>
+        <w:ind w:left="4091" w:hanging="360"/>
+      </w:pPr>
+      <w:rPr>
+        <w:rFonts w:ascii="Courier New" w:hAnsi="Courier New" w:cs="Courier New" w:hint="default"/>
+      </w:rPr>
+    </w:lvl>
+    <w:lvl w:ilvl="5" w:tplc="04090005" w:tentative="1">
+      <w:start w:val="1"/>
+      <w:numFmt w:val="bullet"/>
+      <w:lvlText w:val=""/>
+      <w:lvlJc w:val="left"/>
+      <w:pPr>
+        <w:ind w:left="4811" w:hanging="360"/>
+      </w:pPr>
+      <w:rPr>
+        <w:rFonts w:ascii="Wingdings" w:hAnsi="Wingdings" w:hint="default"/>
+      </w:rPr>
+    </w:lvl>
+    <w:lvl w:ilvl="6" w:tplc="04090001" w:tentative="1">
+      <w:start w:val="1"/>
+      <w:numFmt w:val="bullet"/>
+      <w:lvlText w:val=""/>
+      <w:lvlJc w:val="left"/>
+      <w:pPr>
+        <w:ind w:left="5531" w:hanging="360"/>
+      </w:pPr>
+      <w:rPr>
+        <w:rFonts w:ascii="Symbol" w:hAnsi="Symbol" w:hint="default"/>
+      </w:rPr>
+    </w:lvl>
+    <w:lvl w:ilvl="7" w:tplc="04090003" w:tentative="1">
+      <w:start w:val="1"/>
+      <w:numFmt w:val="bullet"/>
+      <w:lvlText w:val="o"/>
+      <w:lvlJc w:val="left"/>
+      <w:pPr>
+        <w:ind w:left="6251" w:hanging="360"/>
+      </w:pPr>
+      <w:rPr>
+        <w:rFonts w:ascii="Courier New" w:hAnsi="Courier New" w:cs="Courier New" w:hint="default"/>
+      </w:rPr>
+    </w:lvl>
+    <w:lvl w:ilvl="8" w:tplc="04090005" w:tentative="1">
+      <w:start w:val="1"/>
+      <w:numFmt w:val="bullet"/>
+      <w:lvlText w:val=""/>
+      <w:lvlJc w:val="left"/>
+      <w:pPr>
+        <w:ind w:left="6971" w:hanging="360"/>
+      </w:pPr>
+      <w:rPr>
+        <w:rFonts w:ascii="Wingdings" w:hAnsi="Wingdings" w:hint="default"/>
+      </w:rPr>
+    </w:lvl>
+  </w:abstractNum>
+  <w:abstractNum w:abstractNumId="15" w15:restartNumberingAfterBreak="0">
+    <w:nsid w:val="3C0414CD"/>
+    <w:multiLevelType w:val="hybridMultilevel"/>
+    <w:tmpl w:val="7506E364"/>
+    <w:lvl w:ilvl="0" w:tplc="0C00000D">
+      <w:start w:val="1"/>
+      <w:numFmt w:val="bullet"/>
+      <w:lvlText w:val=""/>
+      <w:lvlJc w:val="left"/>
+      <w:pPr>
+        <w:ind w:left="720" w:hanging="360"/>
+      </w:pPr>
+      <w:rPr>
+        <w:rFonts w:ascii="Wingdings" w:hAnsi="Wingdings" w:hint="default"/>
+      </w:rPr>
+    </w:lvl>
+    <w:lvl w:ilvl="1" w:tplc="04090003" w:tentative="1">
+      <w:start w:val="1"/>
+      <w:numFmt w:val="bullet"/>
+      <w:lvlText w:val="o"/>
+      <w:lvlJc w:val="left"/>
+      <w:pPr>
+        <w:ind w:left="1440" w:hanging="360"/>
+      </w:pPr>
+      <w:rPr>
+        <w:rFonts w:ascii="Courier New" w:hAnsi="Courier New" w:cs="Courier New" w:hint="default"/>
+      </w:rPr>
+    </w:lvl>
+    <w:lvl w:ilvl="2" w:tplc="04090005" w:tentative="1">
+      <w:start w:val="1"/>
+      <w:numFmt w:val="bullet"/>
+      <w:lvlText w:val=""/>
+      <w:lvlJc w:val="left"/>
+      <w:pPr>
+        <w:ind w:left="2160" w:hanging="360"/>
+      </w:pPr>
+      <w:rPr>
+        <w:rFonts w:ascii="Wingdings" w:hAnsi="Wingdings" w:hint="default"/>
+      </w:rPr>
+    </w:lvl>
+    <w:lvl w:ilvl="3" w:tplc="04090001" w:tentative="1">
+      <w:start w:val="1"/>
+      <w:numFmt w:val="bullet"/>
+      <w:lvlText w:val=""/>
+      <w:lvlJc w:val="left"/>
+      <w:pPr>
+        <w:ind w:left="2880" w:hanging="360"/>
+      </w:pPr>
+      <w:rPr>
+        <w:rFonts w:ascii="Symbol" w:hAnsi="Symbol" w:hint="default"/>
+      </w:rPr>
+    </w:lvl>
+    <w:lvl w:ilvl="4" w:tplc="04090003" w:tentative="1">
+      <w:start w:val="1"/>
+      <w:numFmt w:val="bullet"/>
+      <w:lvlText w:val="o"/>
+      <w:lvlJc w:val="left"/>
+      <w:pPr>
+        <w:ind w:left="3600" w:hanging="360"/>
+      </w:pPr>
+      <w:rPr>
+        <w:rFonts w:ascii="Courier New" w:hAnsi="Courier New" w:cs="Courier New" w:hint="default"/>
+      </w:rPr>
+    </w:lvl>
+    <w:lvl w:ilvl="5" w:tplc="04090005" w:tentative="1">
+      <w:start w:val="1"/>
+      <w:numFmt w:val="bullet"/>
+      <w:lvlText w:val=""/>
+      <w:lvlJc w:val="left"/>
+      <w:pPr>
+        <w:ind w:left="4320" w:hanging="360"/>
+      </w:pPr>
+      <w:rPr>
+        <w:rFonts w:ascii="Wingdings" w:hAnsi="Wingdings" w:hint="default"/>
+      </w:rPr>
+    </w:lvl>
+    <w:lvl w:ilvl="6" w:tplc="04090001" w:tentative="1">
+      <w:start w:val="1"/>
+      <w:numFmt w:val="bullet"/>
+      <w:lvlText w:val=""/>
+      <w:lvlJc w:val="left"/>
+      <w:pPr>
+        <w:ind w:left="5040" w:hanging="360"/>
+      </w:pPr>
+      <w:rPr>
+        <w:rFonts w:ascii="Symbol" w:hAnsi="Symbol" w:hint="default"/>
+      </w:rPr>
+    </w:lvl>
+    <w:lvl w:ilvl="7" w:tplc="04090003" w:tentative="1">
+      <w:start w:val="1"/>
+      <w:numFmt w:val="bullet"/>
+      <w:lvlText w:val="o"/>
+      <w:lvlJc w:val="left"/>
+      <w:pPr>
+        <w:ind w:left="5760" w:hanging="360"/>
+      </w:pPr>
+      <w:rPr>
+        <w:rFonts w:ascii="Courier New" w:hAnsi="Courier New" w:cs="Courier New" w:hint="default"/>
+      </w:rPr>
+    </w:lvl>
+    <w:lvl w:ilvl="8" w:tplc="04090005" w:tentative="1">
+      <w:start w:val="1"/>
+      <w:numFmt w:val="bullet"/>
+      <w:lvlText w:val=""/>
+      <w:lvlJc w:val="left"/>
+      <w:pPr>
+        <w:ind w:left="6480" w:hanging="360"/>
+      </w:pPr>
+      <w:rPr>
+        <w:rFonts w:ascii="Wingdings" w:hAnsi="Wingdings" w:hint="default"/>
+      </w:rPr>
+    </w:lvl>
+  </w:abstractNum>
+  <w:abstractNum w:abstractNumId="16" w15:restartNumberingAfterBreak="0">
+    <w:nsid w:val="3E545987"/>
+    <w:multiLevelType w:val="hybridMultilevel"/>
+    <w:tmpl w:val="D05E672E"/>
+    <w:lvl w:ilvl="0" w:tplc="04090001">
+      <w:start w:val="1"/>
+      <w:numFmt w:val="bullet"/>
+      <w:lvlText w:val=""/>
+      <w:lvlJc w:val="left"/>
+      <w:pPr>
+        <w:ind w:left="1440" w:hanging="360"/>
+      </w:pPr>
+      <w:rPr>
+        <w:rFonts w:ascii="Symbol" w:hAnsi="Symbol" w:hint="default"/>
+      </w:rPr>
+    </w:lvl>
+    <w:lvl w:ilvl="1" w:tplc="04090003" w:tentative="1">
+      <w:start w:val="1"/>
+      <w:numFmt w:val="bullet"/>
+      <w:lvlText w:val="o"/>
+      <w:lvlJc w:val="left"/>
+      <w:pPr>
+        <w:ind w:left="1440" w:hanging="360"/>
+      </w:pPr>
+      <w:rPr>
+        <w:rFonts w:ascii="Courier New" w:hAnsi="Courier New" w:cs="Courier New" w:hint="default"/>
+      </w:rPr>
+    </w:lvl>
+    <w:lvl w:ilvl="2" w:tplc="04090005" w:tentative="1">
+      <w:start w:val="1"/>
+      <w:numFmt w:val="bullet"/>
+      <w:lvlText w:val=""/>
+      <w:lvlJc w:val="left"/>
+      <w:pPr>
+        <w:ind w:left="2160" w:hanging="360"/>
+      </w:pPr>
+      <w:rPr>
+        <w:rFonts w:ascii="Wingdings" w:hAnsi="Wingdings" w:hint="default"/>
+      </w:rPr>
+    </w:lvl>
+    <w:lvl w:ilvl="3" w:tplc="04090001" w:tentative="1">
+      <w:start w:val="1"/>
+      <w:numFmt w:val="bullet"/>
+      <w:lvlText w:val=""/>
+      <w:lvlJc w:val="left"/>
+      <w:pPr>
+        <w:ind w:left="2880" w:hanging="360"/>
+      </w:pPr>
+      <w:rPr>
+        <w:rFonts w:ascii="Symbol" w:hAnsi="Symbol" w:hint="default"/>
+      </w:rPr>
+    </w:lvl>
+    <w:lvl w:ilvl="4" w:tplc="04090003" w:tentative="1">
+      <w:start w:val="1"/>
+      <w:numFmt w:val="bullet"/>
+      <w:lvlText w:val="o"/>
+      <w:lvlJc w:val="left"/>
+      <w:pPr>
+        <w:ind w:left="3600" w:hanging="360"/>
+      </w:pPr>
+      <w:rPr>
+        <w:rFonts w:ascii="Courier New" w:hAnsi="Courier New" w:cs="Courier New" w:hint="default"/>
+      </w:rPr>
+    </w:lvl>
+    <w:lvl w:ilvl="5" w:tplc="04090005" w:tentative="1">
+      <w:start w:val="1"/>
+      <w:numFmt w:val="bullet"/>
+      <w:lvlText w:val=""/>
+      <w:lvlJc w:val="left"/>
+      <w:pPr>
+        <w:ind w:left="4320" w:hanging="360"/>
+      </w:pPr>
+      <w:rPr>
+        <w:rFonts w:ascii="Wingdings" w:hAnsi="Wingdings" w:hint="default"/>
+      </w:rPr>
+    </w:lvl>
+    <w:lvl w:ilvl="6" w:tplc="04090001" w:tentative="1">
+      <w:start w:val="1"/>
+      <w:numFmt w:val="bullet"/>
+      <w:lvlText w:val=""/>
+      <w:lvlJc w:val="left"/>
+      <w:pPr>
+        <w:ind w:left="5040" w:hanging="360"/>
+      </w:pPr>
+      <w:rPr>
+        <w:rFonts w:ascii="Symbol" w:hAnsi="Symbol" w:hint="default"/>
+      </w:rPr>
+    </w:lvl>
+    <w:lvl w:ilvl="7" w:tplc="04090003" w:tentative="1">
+      <w:start w:val="1"/>
+      <w:numFmt w:val="bullet"/>
+      <w:lvlText w:val="o"/>
+      <w:lvlJc w:val="left"/>
+      <w:pPr>
+        <w:ind w:left="5760" w:hanging="360"/>
+      </w:pPr>
+      <w:rPr>
+        <w:rFonts w:ascii="Courier New" w:hAnsi="Courier New" w:cs="Courier New" w:hint="default"/>
+      </w:rPr>
+    </w:lvl>
+    <w:lvl w:ilvl="8" w:tplc="04090005" w:tentative="1">
+      <w:start w:val="1"/>
+      <w:numFmt w:val="bullet"/>
+      <w:lvlText w:val=""/>
+      <w:lvlJc w:val="left"/>
+      <w:pPr>
+        <w:ind w:left="6480" w:hanging="360"/>
+      </w:pPr>
+      <w:rPr>
+        <w:rFonts w:ascii="Wingdings" w:hAnsi="Wingdings" w:hint="default"/>
+      </w:rPr>
+    </w:lvl>
+  </w:abstractNum>
+  <w:abstractNum w:abstractNumId="17" w15:restartNumberingAfterBreak="0">
+    <w:nsid w:val="41761EA2"/>
+    <w:multiLevelType w:val="hybridMultilevel"/>
+    <w:tmpl w:val="BA60671E"/>
+    <w:lvl w:ilvl="0" w:tplc="04090001">
+      <w:start w:val="1"/>
+      <w:numFmt w:val="bullet"/>
+      <w:lvlText w:val=""/>
+      <w:lvlJc w:val="left"/>
+      <w:pPr>
+        <w:ind w:left="720" w:hanging="360"/>
+      </w:pPr>
+      <w:rPr>
+        <w:rFonts w:ascii="Symbol" w:hAnsi="Symbol" w:hint="default"/>
+      </w:rPr>
+    </w:lvl>
+    <w:lvl w:ilvl="1" w:tplc="04090003" w:tentative="1">
+      <w:start w:val="1"/>
+      <w:numFmt w:val="bullet"/>
+      <w:lvlText w:val="o"/>
+      <w:lvlJc w:val="left"/>
+      <w:pPr>
+        <w:ind w:left="1440" w:hanging="360"/>
+      </w:pPr>
+      <w:rPr>
+        <w:rFonts w:ascii="Courier New" w:hAnsi="Courier New" w:cs="Courier New" w:hint="default"/>
+      </w:rPr>
+    </w:lvl>
+    <w:lvl w:ilvl="2" w:tplc="04090005" w:tentative="1">
+      <w:start w:val="1"/>
+      <w:numFmt w:val="bullet"/>
+      <w:lvlText w:val=""/>
+      <w:lvlJc w:val="left"/>
+      <w:pPr>
+        <w:ind w:left="2160" w:hanging="360"/>
+      </w:pPr>
+      <w:rPr>
+        <w:rFonts w:ascii="Wingdings" w:hAnsi="Wingdings" w:hint="default"/>
+      </w:rPr>
+    </w:lvl>
+    <w:lvl w:ilvl="3" w:tplc="04090001" w:tentative="1">
+      <w:start w:val="1"/>
+      <w:numFmt w:val="bullet"/>
+      <w:lvlText w:val=""/>
+      <w:lvlJc w:val="left"/>
+      <w:pPr>
+        <w:ind w:left="2880" w:hanging="360"/>
+      </w:pPr>
+      <w:rPr>
+        <w:rFonts w:ascii="Symbol" w:hAnsi="Symbol" w:hint="default"/>
+      </w:rPr>
+    </w:lvl>
+    <w:lvl w:ilvl="4" w:tplc="04090003" w:tentative="1">
+      <w:start w:val="1"/>
+      <w:numFmt w:val="bullet"/>
+      <w:lvlText w:val="o"/>
+      <w:lvlJc w:val="left"/>
+      <w:pPr>
+        <w:ind w:left="3600" w:hanging="360"/>
+      </w:pPr>
+      <w:rPr>
+        <w:rFonts w:ascii="Courier New" w:hAnsi="Courier New" w:cs="Courier New" w:hint="default"/>
+      </w:rPr>
+    </w:lvl>
+    <w:lvl w:ilvl="5" w:tplc="04090005" w:tentative="1">
+      <w:start w:val="1"/>
+      <w:numFmt w:val="bullet"/>
+      <w:lvlText w:val=""/>
+      <w:lvlJc w:val="left"/>
+      <w:pPr>
+        <w:ind w:left="4320" w:hanging="360"/>
+      </w:pPr>
+      <w:rPr>
+        <w:rFonts w:ascii="Wingdings" w:hAnsi="Wingdings" w:hint="default"/>
+      </w:rPr>
+    </w:lvl>
+    <w:lvl w:ilvl="6" w:tplc="04090001" w:tentative="1">
+      <w:start w:val="1"/>
+      <w:numFmt w:val="bullet"/>
+      <w:lvlText w:val=""/>
+      <w:lvlJc w:val="left"/>
+      <w:pPr>
+        <w:ind w:left="5040" w:hanging="360"/>
+      </w:pPr>
+      <w:rPr>
+        <w:rFonts w:ascii="Symbol" w:hAnsi="Symbol" w:hint="default"/>
+      </w:rPr>
+    </w:lvl>
+    <w:lvl w:ilvl="7" w:tplc="04090003" w:tentative="1">
+      <w:start w:val="1"/>
+      <w:numFmt w:val="bullet"/>
+      <w:lvlText w:val="o"/>
+      <w:lvlJc w:val="left"/>
+      <w:pPr>
+        <w:ind w:left="5760" w:hanging="360"/>
+      </w:pPr>
+      <w:rPr>
+        <w:rFonts w:ascii="Courier New" w:hAnsi="Courier New" w:cs="Courier New" w:hint="default"/>
+      </w:rPr>
+    </w:lvl>
+    <w:lvl w:ilvl="8" w:tplc="04090005" w:tentative="1">
+      <w:start w:val="1"/>
+      <w:numFmt w:val="bullet"/>
+      <w:lvlText w:val=""/>
+      <w:lvlJc w:val="left"/>
+      <w:pPr>
+        <w:ind w:left="6480" w:hanging="360"/>
+      </w:pPr>
+      <w:rPr>
+        <w:rFonts w:ascii="Wingdings" w:hAnsi="Wingdings" w:hint="default"/>
+      </w:rPr>
+    </w:lvl>
+  </w:abstractNum>
+  <w:abstractNum w:abstractNumId="18" w15:restartNumberingAfterBreak="0">
+    <w:nsid w:val="43D918E1"/>
+    <w:multiLevelType w:val="hybridMultilevel"/>
+    <w:tmpl w:val="56289E94"/>
+    <w:lvl w:ilvl="0" w:tplc="04090001">
+      <w:start w:val="1"/>
+      <w:numFmt w:val="bullet"/>
+      <w:lvlText w:val=""/>
+      <w:lvlJc w:val="left"/>
+      <w:pPr>
+        <w:ind w:left="720" w:hanging="360"/>
+      </w:pPr>
+      <w:rPr>
+        <w:rFonts w:ascii="Symbol" w:hAnsi="Symbol" w:hint="default"/>
+      </w:rPr>
+    </w:lvl>
+    <w:lvl w:ilvl="1" w:tplc="04090003" w:tentative="1">
+      <w:start w:val="1"/>
+      <w:numFmt w:val="bullet"/>
+      <w:lvlText w:val="o"/>
+      <w:lvlJc w:val="left"/>
+      <w:pPr>
+        <w:ind w:left="1440" w:hanging="360"/>
+      </w:pPr>
+      <w:rPr>
+        <w:rFonts w:ascii="Courier New" w:hAnsi="Courier New" w:cs="Courier New" w:hint="default"/>
+      </w:rPr>
+    </w:lvl>
+    <w:lvl w:ilvl="2" w:tplc="04090005" w:tentative="1">
+      <w:start w:val="1"/>
+      <w:numFmt w:val="bullet"/>
+      <w:lvlText w:val=""/>
+      <w:lvlJc w:val="left"/>
+      <w:pPr>
+        <w:ind w:left="2160" w:hanging="360"/>
+      </w:pPr>
+      <w:rPr>
+        <w:rFonts w:ascii="Wingdings" w:hAnsi="Wingdings" w:hint="default"/>
+      </w:rPr>
+    </w:lvl>
+    <w:lvl w:ilvl="3" w:tplc="04090001" w:tentative="1">
+      <w:start w:val="1"/>
+      <w:numFmt w:val="bullet"/>
+      <w:lvlText w:val=""/>
+      <w:lvlJc w:val="left"/>
+      <w:pPr>
+        <w:ind w:left="2880" w:hanging="360"/>
+      </w:pPr>
+      <w:rPr>
+        <w:rFonts w:ascii="Symbol" w:hAnsi="Symbol" w:hint="default"/>
+      </w:rPr>
+    </w:lvl>
+    <w:lvl w:ilvl="4" w:tplc="04090003" w:tentative="1">
+      <w:start w:val="1"/>
+      <w:numFmt w:val="bullet"/>
+      <w:lvlText w:val="o"/>
+      <w:lvlJc w:val="left"/>
+      <w:pPr>
+        <w:ind w:left="3600" w:hanging="360"/>
+      </w:pPr>
+      <w:rPr>
+        <w:rFonts w:ascii="Courier New" w:hAnsi="Courier New" w:cs="Courier New" w:hint="default"/>
+      </w:rPr>
+    </w:lvl>
+    <w:lvl w:ilvl="5" w:tplc="04090005" w:tentative="1">
+      <w:start w:val="1"/>
+      <w:numFmt w:val="bullet"/>
+      <w:lvlText w:val=""/>
+      <w:lvlJc w:val="left"/>
+      <w:pPr>
+        <w:ind w:left="4320" w:hanging="360"/>
+      </w:pPr>
+      <w:rPr>
+        <w:rFonts w:ascii="Wingdings" w:hAnsi="Wingdings" w:hint="default"/>
+      </w:rPr>
+    </w:lvl>
+    <w:lvl w:ilvl="6" w:tplc="04090001" w:tentative="1">
+      <w:start w:val="1"/>
+      <w:numFmt w:val="bullet"/>
+      <w:lvlText w:val=""/>
+      <w:lvlJc w:val="left"/>
+      <w:pPr>
+        <w:ind w:left="5040" w:hanging="360"/>
+      </w:pPr>
+      <w:rPr>
+        <w:rFonts w:ascii="Symbol" w:hAnsi="Symbol" w:hint="default"/>
+      </w:rPr>
+    </w:lvl>
+    <w:lvl w:ilvl="7" w:tplc="04090003" w:tentative="1">
+      <w:start w:val="1"/>
+      <w:numFmt w:val="bullet"/>
+      <w:lvlText w:val="o"/>
+      <w:lvlJc w:val="left"/>
+      <w:pPr>
+        <w:ind w:left="5760" w:hanging="360"/>
+      </w:pPr>
+      <w:rPr>
+        <w:rFonts w:ascii="Courier New" w:hAnsi="Courier New" w:cs="Courier New" w:hint="default"/>
+      </w:rPr>
+    </w:lvl>
+    <w:lvl w:ilvl="8" w:tplc="04090005" w:tentative="1">
+      <w:start w:val="1"/>
+      <w:numFmt w:val="bullet"/>
+      <w:lvlText w:val=""/>
+      <w:lvlJc w:val="left"/>
+      <w:pPr>
+        <w:ind w:left="6480" w:hanging="360"/>
+      </w:pPr>
+      <w:rPr>
+        <w:rFonts w:ascii="Wingdings" w:hAnsi="Wingdings" w:hint="default"/>
+      </w:rPr>
+    </w:lvl>
+  </w:abstractNum>
+  <w:abstractNum w:abstractNumId="19" w15:restartNumberingAfterBreak="0">
+    <w:nsid w:val="463064E8"/>
+    <w:multiLevelType w:val="hybridMultilevel"/>
+    <w:tmpl w:val="E98C1FA4"/>
+    <w:lvl w:ilvl="0" w:tplc="04090001">
+      <w:start w:val="1"/>
+      <w:numFmt w:val="bullet"/>
+      <w:lvlText w:val=""/>
+      <w:lvlJc w:val="left"/>
+      <w:pPr>
+        <w:ind w:left="1931" w:hanging="360"/>
+      </w:pPr>
+      <w:rPr>
+        <w:rFonts w:ascii="Symbol" w:hAnsi="Symbol" w:hint="default"/>
+      </w:rPr>
+    </w:lvl>
+    <w:lvl w:ilvl="1" w:tplc="04090003" w:tentative="1">
+      <w:start w:val="1"/>
+      <w:numFmt w:val="bullet"/>
+      <w:lvlText w:val="o"/>
+      <w:lvlJc w:val="left"/>
+      <w:pPr>
+        <w:ind w:left="1931" w:hanging="360"/>
+      </w:pPr>
+      <w:rPr>
+        <w:rFonts w:ascii="Courier New" w:hAnsi="Courier New" w:cs="Courier New" w:hint="default"/>
+      </w:rPr>
+    </w:lvl>
+    <w:lvl w:ilvl="2" w:tplc="04090005" w:tentative="1">
+      <w:start w:val="1"/>
+      <w:numFmt w:val="bullet"/>
+      <w:lvlText w:val=""/>
+      <w:lvlJc w:val="left"/>
+      <w:pPr>
+        <w:ind w:left="2651" w:hanging="360"/>
+      </w:pPr>
+      <w:rPr>
+        <w:rFonts w:ascii="Wingdings" w:hAnsi="Wingdings" w:hint="default"/>
+      </w:rPr>
+    </w:lvl>
+    <w:lvl w:ilvl="3" w:tplc="04090001" w:tentative="1">
+      <w:start w:val="1"/>
+      <w:numFmt w:val="bullet"/>
+      <w:lvlText w:val=""/>
+      <w:lvlJc w:val="left"/>
+      <w:pPr>
+        <w:ind w:left="3371" w:hanging="360"/>
+      </w:pPr>
+      <w:rPr>
+        <w:rFonts w:ascii="Symbol" w:hAnsi="Symbol" w:hint="default"/>
+      </w:rPr>
+    </w:lvl>
+    <w:lvl w:ilvl="4" w:tplc="04090003" w:tentative="1">
+      <w:start w:val="1"/>
+      <w:numFmt w:val="bullet"/>
+      <w:lvlText w:val="o"/>
+      <w:lvlJc w:val="left"/>
+      <w:pPr>
+        <w:ind w:left="4091" w:hanging="360"/>
+      </w:pPr>
+      <w:rPr>
+        <w:rFonts w:ascii="Courier New" w:hAnsi="Courier New" w:cs="Courier New" w:hint="default"/>
+      </w:rPr>
+    </w:lvl>
+    <w:lvl w:ilvl="5" w:tplc="04090005" w:tentative="1">
+      <w:start w:val="1"/>
+      <w:numFmt w:val="bullet"/>
+      <w:lvlText w:val=""/>
+      <w:lvlJc w:val="left"/>
+      <w:pPr>
+        <w:ind w:left="4811" w:hanging="360"/>
+      </w:pPr>
+      <w:rPr>
+        <w:rFonts w:ascii="Wingdings" w:hAnsi="Wingdings" w:hint="default"/>
+      </w:rPr>
+    </w:lvl>
+    <w:lvl w:ilvl="6" w:tplc="04090001" w:tentative="1">
+      <w:start w:val="1"/>
+      <w:numFmt w:val="bullet"/>
+      <w:lvlText w:val=""/>
+      <w:lvlJc w:val="left"/>
+      <w:pPr>
+        <w:ind w:left="5531" w:hanging="360"/>
+      </w:pPr>
+      <w:rPr>
+        <w:rFonts w:ascii="Symbol" w:hAnsi="Symbol" w:hint="default"/>
+      </w:rPr>
+    </w:lvl>
+    <w:lvl w:ilvl="7" w:tplc="04090003" w:tentative="1">
+      <w:start w:val="1"/>
+      <w:numFmt w:val="bullet"/>
+      <w:lvlText w:val="o"/>
+      <w:lvlJc w:val="left"/>
+      <w:pPr>
+        <w:ind w:left="6251" w:hanging="360"/>
+      </w:pPr>
+      <w:rPr>
+        <w:rFonts w:ascii="Courier New" w:hAnsi="Courier New" w:cs="Courier New" w:hint="default"/>
+      </w:rPr>
+    </w:lvl>
+    <w:lvl w:ilvl="8" w:tplc="04090005" w:tentative="1">
+      <w:start w:val="1"/>
+      <w:numFmt w:val="bullet"/>
+      <w:lvlText w:val=""/>
+      <w:lvlJc w:val="left"/>
+      <w:pPr>
+        <w:ind w:left="6971" w:hanging="360"/>
+      </w:pPr>
+      <w:rPr>
+        <w:rFonts w:ascii="Wingdings" w:hAnsi="Wingdings" w:hint="default"/>
+      </w:rPr>
+    </w:lvl>
+  </w:abstractNum>
+  <w:abstractNum w:abstractNumId="20" w15:restartNumberingAfterBreak="0">
+    <w:nsid w:val="473B77DD"/>
+    <w:multiLevelType w:val="hybridMultilevel"/>
+    <w:tmpl w:val="5AF01C14"/>
+    <w:lvl w:ilvl="0" w:tplc="04090001">
+      <w:start w:val="1"/>
+      <w:numFmt w:val="bullet"/>
+      <w:lvlText w:val=""/>
+      <w:lvlJc w:val="left"/>
+      <w:pPr>
+        <w:ind w:left="1931" w:hanging="360"/>
+      </w:pPr>
+      <w:rPr>
+        <w:rFonts w:ascii="Symbol" w:hAnsi="Symbol" w:hint="default"/>
+      </w:rPr>
+    </w:lvl>
+    <w:lvl w:ilvl="1" w:tplc="04090003" w:tentative="1">
+      <w:start w:val="1"/>
+      <w:numFmt w:val="bullet"/>
+      <w:lvlText w:val="o"/>
+      <w:lvlJc w:val="left"/>
+      <w:pPr>
+        <w:ind w:left="1931" w:hanging="360"/>
+      </w:pPr>
+      <w:rPr>
+        <w:rFonts w:ascii="Courier New" w:hAnsi="Courier New" w:cs="Courier New" w:hint="default"/>
+      </w:rPr>
+    </w:lvl>
+    <w:lvl w:ilvl="2" w:tplc="04090005" w:tentative="1">
+      <w:start w:val="1"/>
+      <w:numFmt w:val="bullet"/>
+      <w:lvlText w:val=""/>
+      <w:lvlJc w:val="left"/>
+      <w:pPr>
+        <w:ind w:left="2651" w:hanging="360"/>
+      </w:pPr>
+      <w:rPr>
+        <w:rFonts w:ascii="Wingdings" w:hAnsi="Wingdings" w:hint="default"/>
+      </w:rPr>
+    </w:lvl>
+    <w:lvl w:ilvl="3" w:tplc="04090001" w:tentative="1">
+      <w:start w:val="1"/>
+      <w:numFmt w:val="bullet"/>
+      <w:lvlText w:val=""/>
+      <w:lvlJc w:val="left"/>
+      <w:pPr>
+        <w:ind w:left="3371" w:hanging="360"/>
+      </w:pPr>
+      <w:rPr>
+        <w:rFonts w:ascii="Symbol" w:hAnsi="Symbol" w:hint="default"/>
+      </w:rPr>
+    </w:lvl>
+    <w:lvl w:ilvl="4" w:tplc="04090003" w:tentative="1">
+      <w:start w:val="1"/>
+      <w:numFmt w:val="bullet"/>
+      <w:lvlText w:val="o"/>
+      <w:lvlJc w:val="left"/>
+      <w:pPr>
+        <w:ind w:left="4091" w:hanging="360"/>
+      </w:pPr>
+      <w:rPr>
+        <w:rFonts w:ascii="Courier New" w:hAnsi="Courier New" w:cs="Courier New" w:hint="default"/>
+      </w:rPr>
+    </w:lvl>
+    <w:lvl w:ilvl="5" w:tplc="04090005" w:tentative="1">
+      <w:start w:val="1"/>
+      <w:numFmt w:val="bullet"/>
+      <w:lvlText w:val=""/>
+      <w:lvlJc w:val="left"/>
+      <w:pPr>
+        <w:ind w:left="4811" w:hanging="360"/>
+      </w:pPr>
+      <w:rPr>
+        <w:rFonts w:ascii="Wingdings" w:hAnsi="Wingdings" w:hint="default"/>
+      </w:rPr>
+    </w:lvl>
+    <w:lvl w:ilvl="6" w:tplc="04090001" w:tentative="1">
+      <w:start w:val="1"/>
+      <w:numFmt w:val="bullet"/>
+      <w:lvlText w:val=""/>
+      <w:lvlJc w:val="left"/>
+      <w:pPr>
+        <w:ind w:left="5531" w:hanging="360"/>
+      </w:pPr>
+      <w:rPr>
+        <w:rFonts w:ascii="Symbol" w:hAnsi="Symbol" w:hint="default"/>
+      </w:rPr>
+    </w:lvl>
+    <w:lvl w:ilvl="7" w:tplc="04090003" w:tentative="1">
+      <w:start w:val="1"/>
+      <w:numFmt w:val="bullet"/>
+      <w:lvlText w:val="o"/>
+      <w:lvlJc w:val="left"/>
+      <w:pPr>
+        <w:ind w:left="6251" w:hanging="360"/>
+      </w:pPr>
+      <w:rPr>
+        <w:rFonts w:ascii="Courier New" w:hAnsi="Courier New" w:cs="Courier New" w:hint="default"/>
+      </w:rPr>
+    </w:lvl>
+    <w:lvl w:ilvl="8" w:tplc="04090005" w:tentative="1">
+      <w:start w:val="1"/>
+      <w:numFmt w:val="bullet"/>
+      <w:lvlText w:val=""/>
+      <w:lvlJc w:val="left"/>
+      <w:pPr>
+        <w:ind w:left="6971" w:hanging="360"/>
+      </w:pPr>
+      <w:rPr>
+        <w:rFonts w:ascii="Wingdings" w:hAnsi="Wingdings" w:hint="default"/>
+      </w:rPr>
+    </w:lvl>
+  </w:abstractNum>
+  <w:abstractNum w:abstractNumId="21" w15:restartNumberingAfterBreak="0">
+    <w:nsid w:val="496A36D3"/>
+    <w:multiLevelType w:val="hybridMultilevel"/>
+    <w:tmpl w:val="FEC69436"/>
+    <w:lvl w:ilvl="0" w:tplc="04090001">
+      <w:start w:val="1"/>
+      <w:numFmt w:val="bullet"/>
+      <w:lvlText w:val=""/>
+      <w:lvlJc w:val="left"/>
+      <w:pPr>
+        <w:ind w:left="1440" w:hanging="360"/>
+      </w:pPr>
+      <w:rPr>
+        <w:rFonts w:ascii="Symbol" w:hAnsi="Symbol" w:hint="default"/>
+      </w:rPr>
+    </w:lvl>
+    <w:lvl w:ilvl="1" w:tplc="04090003" w:tentative="1">
+      <w:start w:val="1"/>
+      <w:numFmt w:val="bullet"/>
+      <w:lvlText w:val="o"/>
+      <w:lvlJc w:val="left"/>
+      <w:pPr>
+        <w:ind w:left="1440" w:hanging="360"/>
+      </w:pPr>
+      <w:rPr>
+        <w:rFonts w:ascii="Courier New" w:hAnsi="Courier New" w:cs="Courier New" w:hint="default"/>
+      </w:rPr>
+    </w:lvl>
+    <w:lvl w:ilvl="2" w:tplc="04090005" w:tentative="1">
+      <w:start w:val="1"/>
+      <w:numFmt w:val="bullet"/>
+      <w:lvlText w:val=""/>
+      <w:lvlJc w:val="left"/>
+      <w:pPr>
+        <w:ind w:left="2160" w:hanging="360"/>
+      </w:pPr>
+      <w:rPr>
+        <w:rFonts w:ascii="Wingdings" w:hAnsi="Wingdings" w:hint="default"/>
+      </w:rPr>
+    </w:lvl>
+    <w:lvl w:ilvl="3" w:tplc="04090001" w:tentative="1">
+      <w:start w:val="1"/>
+      <w:numFmt w:val="bullet"/>
+      <w:lvlText w:val=""/>
+      <w:lvlJc w:val="left"/>
+      <w:pPr>
+        <w:ind w:left="2880" w:hanging="360"/>
+      </w:pPr>
+      <w:rPr>
+        <w:rFonts w:ascii="Symbol" w:hAnsi="Symbol" w:hint="default"/>
+      </w:rPr>
+    </w:lvl>
+    <w:lvl w:ilvl="4" w:tplc="04090003" w:tentative="1">
+      <w:start w:val="1"/>
+      <w:numFmt w:val="bullet"/>
+      <w:lvlText w:val="o"/>
+      <w:lvlJc w:val="left"/>
+      <w:pPr>
+        <w:ind w:left="3600" w:hanging="360"/>
+      </w:pPr>
+      <w:rPr>
+        <w:rFonts w:ascii="Courier New" w:hAnsi="Courier New" w:cs="Courier New" w:hint="default"/>
+      </w:rPr>
+    </w:lvl>
+    <w:lvl w:ilvl="5" w:tplc="04090005" w:tentative="1">
+      <w:start w:val="1"/>
+      <w:numFmt w:val="bullet"/>
+      <w:lvlText w:val=""/>
+      <w:lvlJc w:val="left"/>
+      <w:pPr>
+        <w:ind w:left="4320" w:hanging="360"/>
+      </w:pPr>
+      <w:rPr>
+        <w:rFonts w:ascii="Wingdings" w:hAnsi="Wingdings" w:hint="default"/>
+      </w:rPr>
+    </w:lvl>
+    <w:lvl w:ilvl="6" w:tplc="04090001" w:tentative="1">
+      <w:start w:val="1"/>
+      <w:numFmt w:val="bullet"/>
+      <w:lvlText w:val=""/>
+      <w:lvlJc w:val="left"/>
+      <w:pPr>
+        <w:ind w:left="5040" w:hanging="360"/>
+      </w:pPr>
+      <w:rPr>
+        <w:rFonts w:ascii="Symbol" w:hAnsi="Symbol" w:hint="default"/>
+      </w:rPr>
+    </w:lvl>
+    <w:lvl w:ilvl="7" w:tplc="04090003" w:tentative="1">
+      <w:start w:val="1"/>
+      <w:numFmt w:val="bullet"/>
+      <w:lvlText w:val="o"/>
+      <w:lvlJc w:val="left"/>
+      <w:pPr>
+        <w:ind w:left="5760" w:hanging="360"/>
+      </w:pPr>
+      <w:rPr>
+        <w:rFonts w:ascii="Courier New" w:hAnsi="Courier New" w:cs="Courier New" w:hint="default"/>
+      </w:rPr>
+    </w:lvl>
+    <w:lvl w:ilvl="8" w:tplc="04090005" w:tentative="1">
+      <w:start w:val="1"/>
+      <w:numFmt w:val="bullet"/>
+      <w:lvlText w:val=""/>
+      <w:lvlJc w:val="left"/>
+      <w:pPr>
+        <w:ind w:left="6480" w:hanging="360"/>
+      </w:pPr>
+      <w:rPr>
+        <w:rFonts w:ascii="Wingdings" w:hAnsi="Wingdings" w:hint="default"/>
+      </w:rPr>
+    </w:lvl>
+  </w:abstractNum>
+  <w:abstractNum w:abstractNumId="22" w15:restartNumberingAfterBreak="0">
     <w:nsid w:val="5D850F9F"/>
     <w:multiLevelType w:val="multilevel"/>
     <w:tmpl w:val="0C000025"/>
@@ -4257,7 +9427,887 @@
       </w:pPr>
     </w:lvl>
   </w:abstractNum>
-  <w:abstractNum w:abstractNumId="2" w15:restartNumberingAfterBreak="0">
+  <w:abstractNum w:abstractNumId="23" w15:restartNumberingAfterBreak="0">
+    <w:nsid w:val="5E176789"/>
+    <w:multiLevelType w:val="hybridMultilevel"/>
+    <w:tmpl w:val="C542247E"/>
+    <w:lvl w:ilvl="0" w:tplc="0C00000D">
+      <w:start w:val="1"/>
+      <w:numFmt w:val="bullet"/>
+      <w:lvlText w:val=""/>
+      <w:lvlJc w:val="left"/>
+      <w:pPr>
+        <w:ind w:left="720" w:hanging="360"/>
+      </w:pPr>
+      <w:rPr>
+        <w:rFonts w:ascii="Wingdings" w:hAnsi="Wingdings" w:hint="default"/>
+      </w:rPr>
+    </w:lvl>
+    <w:lvl w:ilvl="1" w:tplc="04090003" w:tentative="1">
+      <w:start w:val="1"/>
+      <w:numFmt w:val="bullet"/>
+      <w:lvlText w:val="o"/>
+      <w:lvlJc w:val="left"/>
+      <w:pPr>
+        <w:ind w:left="1440" w:hanging="360"/>
+      </w:pPr>
+      <w:rPr>
+        <w:rFonts w:ascii="Courier New" w:hAnsi="Courier New" w:cs="Courier New" w:hint="default"/>
+      </w:rPr>
+    </w:lvl>
+    <w:lvl w:ilvl="2" w:tplc="04090005" w:tentative="1">
+      <w:start w:val="1"/>
+      <w:numFmt w:val="bullet"/>
+      <w:lvlText w:val=""/>
+      <w:lvlJc w:val="left"/>
+      <w:pPr>
+        <w:ind w:left="2160" w:hanging="360"/>
+      </w:pPr>
+      <w:rPr>
+        <w:rFonts w:ascii="Wingdings" w:hAnsi="Wingdings" w:hint="default"/>
+      </w:rPr>
+    </w:lvl>
+    <w:lvl w:ilvl="3" w:tplc="04090001" w:tentative="1">
+      <w:start w:val="1"/>
+      <w:numFmt w:val="bullet"/>
+      <w:lvlText w:val=""/>
+      <w:lvlJc w:val="left"/>
+      <w:pPr>
+        <w:ind w:left="2880" w:hanging="360"/>
+      </w:pPr>
+      <w:rPr>
+        <w:rFonts w:ascii="Symbol" w:hAnsi="Symbol" w:hint="default"/>
+      </w:rPr>
+    </w:lvl>
+    <w:lvl w:ilvl="4" w:tplc="04090003" w:tentative="1">
+      <w:start w:val="1"/>
+      <w:numFmt w:val="bullet"/>
+      <w:lvlText w:val="o"/>
+      <w:lvlJc w:val="left"/>
+      <w:pPr>
+        <w:ind w:left="3600" w:hanging="360"/>
+      </w:pPr>
+      <w:rPr>
+        <w:rFonts w:ascii="Courier New" w:hAnsi="Courier New" w:cs="Courier New" w:hint="default"/>
+      </w:rPr>
+    </w:lvl>
+    <w:lvl w:ilvl="5" w:tplc="04090005" w:tentative="1">
+      <w:start w:val="1"/>
+      <w:numFmt w:val="bullet"/>
+      <w:lvlText w:val=""/>
+      <w:lvlJc w:val="left"/>
+      <w:pPr>
+        <w:ind w:left="4320" w:hanging="360"/>
+      </w:pPr>
+      <w:rPr>
+        <w:rFonts w:ascii="Wingdings" w:hAnsi="Wingdings" w:hint="default"/>
+      </w:rPr>
+    </w:lvl>
+    <w:lvl w:ilvl="6" w:tplc="04090001" w:tentative="1">
+      <w:start w:val="1"/>
+      <w:numFmt w:val="bullet"/>
+      <w:lvlText w:val=""/>
+      <w:lvlJc w:val="left"/>
+      <w:pPr>
+        <w:ind w:left="5040" w:hanging="360"/>
+      </w:pPr>
+      <w:rPr>
+        <w:rFonts w:ascii="Symbol" w:hAnsi="Symbol" w:hint="default"/>
+      </w:rPr>
+    </w:lvl>
+    <w:lvl w:ilvl="7" w:tplc="04090003" w:tentative="1">
+      <w:start w:val="1"/>
+      <w:numFmt w:val="bullet"/>
+      <w:lvlText w:val="o"/>
+      <w:lvlJc w:val="left"/>
+      <w:pPr>
+        <w:ind w:left="5760" w:hanging="360"/>
+      </w:pPr>
+      <w:rPr>
+        <w:rFonts w:ascii="Courier New" w:hAnsi="Courier New" w:cs="Courier New" w:hint="default"/>
+      </w:rPr>
+    </w:lvl>
+    <w:lvl w:ilvl="8" w:tplc="04090005" w:tentative="1">
+      <w:start w:val="1"/>
+      <w:numFmt w:val="bullet"/>
+      <w:lvlText w:val=""/>
+      <w:lvlJc w:val="left"/>
+      <w:pPr>
+        <w:ind w:left="6480" w:hanging="360"/>
+      </w:pPr>
+      <w:rPr>
+        <w:rFonts w:ascii="Wingdings" w:hAnsi="Wingdings" w:hint="default"/>
+      </w:rPr>
+    </w:lvl>
+  </w:abstractNum>
+  <w:abstractNum w:abstractNumId="24" w15:restartNumberingAfterBreak="0">
+    <w:nsid w:val="5ECF79D4"/>
+    <w:multiLevelType w:val="hybridMultilevel"/>
+    <w:tmpl w:val="12C67CA8"/>
+    <w:lvl w:ilvl="0" w:tplc="04090001">
+      <w:start w:val="1"/>
+      <w:numFmt w:val="bullet"/>
+      <w:lvlText w:val=""/>
+      <w:lvlJc w:val="left"/>
+      <w:pPr>
+        <w:ind w:left="720" w:hanging="360"/>
+      </w:pPr>
+      <w:rPr>
+        <w:rFonts w:ascii="Symbol" w:hAnsi="Symbol" w:hint="default"/>
+      </w:rPr>
+    </w:lvl>
+    <w:lvl w:ilvl="1" w:tplc="04090003" w:tentative="1">
+      <w:start w:val="1"/>
+      <w:numFmt w:val="bullet"/>
+      <w:lvlText w:val="o"/>
+      <w:lvlJc w:val="left"/>
+      <w:pPr>
+        <w:ind w:left="1440" w:hanging="360"/>
+      </w:pPr>
+      <w:rPr>
+        <w:rFonts w:ascii="Courier New" w:hAnsi="Courier New" w:cs="Courier New" w:hint="default"/>
+      </w:rPr>
+    </w:lvl>
+    <w:lvl w:ilvl="2" w:tplc="04090005" w:tentative="1">
+      <w:start w:val="1"/>
+      <w:numFmt w:val="bullet"/>
+      <w:lvlText w:val=""/>
+      <w:lvlJc w:val="left"/>
+      <w:pPr>
+        <w:ind w:left="2160" w:hanging="360"/>
+      </w:pPr>
+      <w:rPr>
+        <w:rFonts w:ascii="Wingdings" w:hAnsi="Wingdings" w:hint="default"/>
+      </w:rPr>
+    </w:lvl>
+    <w:lvl w:ilvl="3" w:tplc="04090001" w:tentative="1">
+      <w:start w:val="1"/>
+      <w:numFmt w:val="bullet"/>
+      <w:lvlText w:val=""/>
+      <w:lvlJc w:val="left"/>
+      <w:pPr>
+        <w:ind w:left="2880" w:hanging="360"/>
+      </w:pPr>
+      <w:rPr>
+        <w:rFonts w:ascii="Symbol" w:hAnsi="Symbol" w:hint="default"/>
+      </w:rPr>
+    </w:lvl>
+    <w:lvl w:ilvl="4" w:tplc="04090003" w:tentative="1">
+      <w:start w:val="1"/>
+      <w:numFmt w:val="bullet"/>
+      <w:lvlText w:val="o"/>
+      <w:lvlJc w:val="left"/>
+      <w:pPr>
+        <w:ind w:left="3600" w:hanging="360"/>
+      </w:pPr>
+      <w:rPr>
+        <w:rFonts w:ascii="Courier New" w:hAnsi="Courier New" w:cs="Courier New" w:hint="default"/>
+      </w:rPr>
+    </w:lvl>
+    <w:lvl w:ilvl="5" w:tplc="04090005" w:tentative="1">
+      <w:start w:val="1"/>
+      <w:numFmt w:val="bullet"/>
+      <w:lvlText w:val=""/>
+      <w:lvlJc w:val="left"/>
+      <w:pPr>
+        <w:ind w:left="4320" w:hanging="360"/>
+      </w:pPr>
+      <w:rPr>
+        <w:rFonts w:ascii="Wingdings" w:hAnsi="Wingdings" w:hint="default"/>
+      </w:rPr>
+    </w:lvl>
+    <w:lvl w:ilvl="6" w:tplc="04090001" w:tentative="1">
+      <w:start w:val="1"/>
+      <w:numFmt w:val="bullet"/>
+      <w:lvlText w:val=""/>
+      <w:lvlJc w:val="left"/>
+      <w:pPr>
+        <w:ind w:left="5040" w:hanging="360"/>
+      </w:pPr>
+      <w:rPr>
+        <w:rFonts w:ascii="Symbol" w:hAnsi="Symbol" w:hint="default"/>
+      </w:rPr>
+    </w:lvl>
+    <w:lvl w:ilvl="7" w:tplc="04090003" w:tentative="1">
+      <w:start w:val="1"/>
+      <w:numFmt w:val="bullet"/>
+      <w:lvlText w:val="o"/>
+      <w:lvlJc w:val="left"/>
+      <w:pPr>
+        <w:ind w:left="5760" w:hanging="360"/>
+      </w:pPr>
+      <w:rPr>
+        <w:rFonts w:ascii="Courier New" w:hAnsi="Courier New" w:cs="Courier New" w:hint="default"/>
+      </w:rPr>
+    </w:lvl>
+    <w:lvl w:ilvl="8" w:tplc="04090005" w:tentative="1">
+      <w:start w:val="1"/>
+      <w:numFmt w:val="bullet"/>
+      <w:lvlText w:val=""/>
+      <w:lvlJc w:val="left"/>
+      <w:pPr>
+        <w:ind w:left="6480" w:hanging="360"/>
+      </w:pPr>
+      <w:rPr>
+        <w:rFonts w:ascii="Wingdings" w:hAnsi="Wingdings" w:hint="default"/>
+      </w:rPr>
+    </w:lvl>
+  </w:abstractNum>
+  <w:abstractNum w:abstractNumId="25" w15:restartNumberingAfterBreak="0">
+    <w:nsid w:val="666D3B1F"/>
+    <w:multiLevelType w:val="hybridMultilevel"/>
+    <w:tmpl w:val="9C5E4250"/>
+    <w:lvl w:ilvl="0" w:tplc="04090001">
+      <w:start w:val="1"/>
+      <w:numFmt w:val="bullet"/>
+      <w:lvlText w:val=""/>
+      <w:lvlJc w:val="left"/>
+      <w:pPr>
+        <w:ind w:left="1440" w:hanging="360"/>
+      </w:pPr>
+      <w:rPr>
+        <w:rFonts w:ascii="Symbol" w:hAnsi="Symbol" w:hint="default"/>
+      </w:rPr>
+    </w:lvl>
+    <w:lvl w:ilvl="1" w:tplc="04090003" w:tentative="1">
+      <w:start w:val="1"/>
+      <w:numFmt w:val="bullet"/>
+      <w:lvlText w:val="o"/>
+      <w:lvlJc w:val="left"/>
+      <w:pPr>
+        <w:ind w:left="1440" w:hanging="360"/>
+      </w:pPr>
+      <w:rPr>
+        <w:rFonts w:ascii="Courier New" w:hAnsi="Courier New" w:cs="Courier New" w:hint="default"/>
+      </w:rPr>
+    </w:lvl>
+    <w:lvl w:ilvl="2" w:tplc="04090005" w:tentative="1">
+      <w:start w:val="1"/>
+      <w:numFmt w:val="bullet"/>
+      <w:lvlText w:val=""/>
+      <w:lvlJc w:val="left"/>
+      <w:pPr>
+        <w:ind w:left="2160" w:hanging="360"/>
+      </w:pPr>
+      <w:rPr>
+        <w:rFonts w:ascii="Wingdings" w:hAnsi="Wingdings" w:hint="default"/>
+      </w:rPr>
+    </w:lvl>
+    <w:lvl w:ilvl="3" w:tplc="04090001" w:tentative="1">
+      <w:start w:val="1"/>
+      <w:numFmt w:val="bullet"/>
+      <w:lvlText w:val=""/>
+      <w:lvlJc w:val="left"/>
+      <w:pPr>
+        <w:ind w:left="2880" w:hanging="360"/>
+      </w:pPr>
+      <w:rPr>
+        <w:rFonts w:ascii="Symbol" w:hAnsi="Symbol" w:hint="default"/>
+      </w:rPr>
+    </w:lvl>
+    <w:lvl w:ilvl="4" w:tplc="04090003" w:tentative="1">
+      <w:start w:val="1"/>
+      <w:numFmt w:val="bullet"/>
+      <w:lvlText w:val="o"/>
+      <w:lvlJc w:val="left"/>
+      <w:pPr>
+        <w:ind w:left="3600" w:hanging="360"/>
+      </w:pPr>
+      <w:rPr>
+        <w:rFonts w:ascii="Courier New" w:hAnsi="Courier New" w:cs="Courier New" w:hint="default"/>
+      </w:rPr>
+    </w:lvl>
+    <w:lvl w:ilvl="5" w:tplc="04090005" w:tentative="1">
+      <w:start w:val="1"/>
+      <w:numFmt w:val="bullet"/>
+      <w:lvlText w:val=""/>
+      <w:lvlJc w:val="left"/>
+      <w:pPr>
+        <w:ind w:left="4320" w:hanging="360"/>
+      </w:pPr>
+      <w:rPr>
+        <w:rFonts w:ascii="Wingdings" w:hAnsi="Wingdings" w:hint="default"/>
+      </w:rPr>
+    </w:lvl>
+    <w:lvl w:ilvl="6" w:tplc="04090001" w:tentative="1">
+      <w:start w:val="1"/>
+      <w:numFmt w:val="bullet"/>
+      <w:lvlText w:val=""/>
+      <w:lvlJc w:val="left"/>
+      <w:pPr>
+        <w:ind w:left="5040" w:hanging="360"/>
+      </w:pPr>
+      <w:rPr>
+        <w:rFonts w:ascii="Symbol" w:hAnsi="Symbol" w:hint="default"/>
+      </w:rPr>
+    </w:lvl>
+    <w:lvl w:ilvl="7" w:tplc="04090003" w:tentative="1">
+      <w:start w:val="1"/>
+      <w:numFmt w:val="bullet"/>
+      <w:lvlText w:val="o"/>
+      <w:lvlJc w:val="left"/>
+      <w:pPr>
+        <w:ind w:left="5760" w:hanging="360"/>
+      </w:pPr>
+      <w:rPr>
+        <w:rFonts w:ascii="Courier New" w:hAnsi="Courier New" w:cs="Courier New" w:hint="default"/>
+      </w:rPr>
+    </w:lvl>
+    <w:lvl w:ilvl="8" w:tplc="04090005" w:tentative="1">
+      <w:start w:val="1"/>
+      <w:numFmt w:val="bullet"/>
+      <w:lvlText w:val=""/>
+      <w:lvlJc w:val="left"/>
+      <w:pPr>
+        <w:ind w:left="6480" w:hanging="360"/>
+      </w:pPr>
+      <w:rPr>
+        <w:rFonts w:ascii="Wingdings" w:hAnsi="Wingdings" w:hint="default"/>
+      </w:rPr>
+    </w:lvl>
+  </w:abstractNum>
+  <w:abstractNum w:abstractNumId="26" w15:restartNumberingAfterBreak="0">
+    <w:nsid w:val="6C5C4DF9"/>
+    <w:multiLevelType w:val="hybridMultilevel"/>
+    <w:tmpl w:val="F88A8478"/>
+    <w:lvl w:ilvl="0" w:tplc="04090001">
+      <w:start w:val="1"/>
+      <w:numFmt w:val="bullet"/>
+      <w:lvlText w:val=""/>
+      <w:lvlJc w:val="left"/>
+      <w:pPr>
+        <w:ind w:left="1931" w:hanging="360"/>
+      </w:pPr>
+      <w:rPr>
+        <w:rFonts w:ascii="Symbol" w:hAnsi="Symbol" w:hint="default"/>
+      </w:rPr>
+    </w:lvl>
+    <w:lvl w:ilvl="1" w:tplc="04090003" w:tentative="1">
+      <w:start w:val="1"/>
+      <w:numFmt w:val="bullet"/>
+      <w:lvlText w:val="o"/>
+      <w:lvlJc w:val="left"/>
+      <w:pPr>
+        <w:ind w:left="1931" w:hanging="360"/>
+      </w:pPr>
+      <w:rPr>
+        <w:rFonts w:ascii="Courier New" w:hAnsi="Courier New" w:cs="Courier New" w:hint="default"/>
+      </w:rPr>
+    </w:lvl>
+    <w:lvl w:ilvl="2" w:tplc="04090005" w:tentative="1">
+      <w:start w:val="1"/>
+      <w:numFmt w:val="bullet"/>
+      <w:lvlText w:val=""/>
+      <w:lvlJc w:val="left"/>
+      <w:pPr>
+        <w:ind w:left="2651" w:hanging="360"/>
+      </w:pPr>
+      <w:rPr>
+        <w:rFonts w:ascii="Wingdings" w:hAnsi="Wingdings" w:hint="default"/>
+      </w:rPr>
+    </w:lvl>
+    <w:lvl w:ilvl="3" w:tplc="04090001" w:tentative="1">
+      <w:start w:val="1"/>
+      <w:numFmt w:val="bullet"/>
+      <w:lvlText w:val=""/>
+      <w:lvlJc w:val="left"/>
+      <w:pPr>
+        <w:ind w:left="3371" w:hanging="360"/>
+      </w:pPr>
+      <w:rPr>
+        <w:rFonts w:ascii="Symbol" w:hAnsi="Symbol" w:hint="default"/>
+      </w:rPr>
+    </w:lvl>
+    <w:lvl w:ilvl="4" w:tplc="04090003" w:tentative="1">
+      <w:start w:val="1"/>
+      <w:numFmt w:val="bullet"/>
+      <w:lvlText w:val="o"/>
+      <w:lvlJc w:val="left"/>
+      <w:pPr>
+        <w:ind w:left="4091" w:hanging="360"/>
+      </w:pPr>
+      <w:rPr>
+        <w:rFonts w:ascii="Courier New" w:hAnsi="Courier New" w:cs="Courier New" w:hint="default"/>
+      </w:rPr>
+    </w:lvl>
+    <w:lvl w:ilvl="5" w:tplc="04090005" w:tentative="1">
+      <w:start w:val="1"/>
+      <w:numFmt w:val="bullet"/>
+      <w:lvlText w:val=""/>
+      <w:lvlJc w:val="left"/>
+      <w:pPr>
+        <w:ind w:left="4811" w:hanging="360"/>
+      </w:pPr>
+      <w:rPr>
+        <w:rFonts w:ascii="Wingdings" w:hAnsi="Wingdings" w:hint="default"/>
+      </w:rPr>
+    </w:lvl>
+    <w:lvl w:ilvl="6" w:tplc="04090001" w:tentative="1">
+      <w:start w:val="1"/>
+      <w:numFmt w:val="bullet"/>
+      <w:lvlText w:val=""/>
+      <w:lvlJc w:val="left"/>
+      <w:pPr>
+        <w:ind w:left="5531" w:hanging="360"/>
+      </w:pPr>
+      <w:rPr>
+        <w:rFonts w:ascii="Symbol" w:hAnsi="Symbol" w:hint="default"/>
+      </w:rPr>
+    </w:lvl>
+    <w:lvl w:ilvl="7" w:tplc="04090003" w:tentative="1">
+      <w:start w:val="1"/>
+      <w:numFmt w:val="bullet"/>
+      <w:lvlText w:val="o"/>
+      <w:lvlJc w:val="left"/>
+      <w:pPr>
+        <w:ind w:left="6251" w:hanging="360"/>
+      </w:pPr>
+      <w:rPr>
+        <w:rFonts w:ascii="Courier New" w:hAnsi="Courier New" w:cs="Courier New" w:hint="default"/>
+      </w:rPr>
+    </w:lvl>
+    <w:lvl w:ilvl="8" w:tplc="04090005" w:tentative="1">
+      <w:start w:val="1"/>
+      <w:numFmt w:val="bullet"/>
+      <w:lvlText w:val=""/>
+      <w:lvlJc w:val="left"/>
+      <w:pPr>
+        <w:ind w:left="6971" w:hanging="360"/>
+      </w:pPr>
+      <w:rPr>
+        <w:rFonts w:ascii="Wingdings" w:hAnsi="Wingdings" w:hint="default"/>
+      </w:rPr>
+    </w:lvl>
+  </w:abstractNum>
+  <w:abstractNum w:abstractNumId="27" w15:restartNumberingAfterBreak="0">
+    <w:nsid w:val="6C956BFA"/>
+    <w:multiLevelType w:val="hybridMultilevel"/>
+    <w:tmpl w:val="6054EC46"/>
+    <w:lvl w:ilvl="0" w:tplc="04090001">
+      <w:start w:val="1"/>
+      <w:numFmt w:val="bullet"/>
+      <w:lvlText w:val=""/>
+      <w:lvlJc w:val="left"/>
+      <w:pPr>
+        <w:ind w:left="1931" w:hanging="360"/>
+      </w:pPr>
+      <w:rPr>
+        <w:rFonts w:ascii="Symbol" w:hAnsi="Symbol" w:hint="default"/>
+      </w:rPr>
+    </w:lvl>
+    <w:lvl w:ilvl="1" w:tplc="04090003" w:tentative="1">
+      <w:start w:val="1"/>
+      <w:numFmt w:val="bullet"/>
+      <w:lvlText w:val="o"/>
+      <w:lvlJc w:val="left"/>
+      <w:pPr>
+        <w:ind w:left="1931" w:hanging="360"/>
+      </w:pPr>
+      <w:rPr>
+        <w:rFonts w:ascii="Courier New" w:hAnsi="Courier New" w:cs="Courier New" w:hint="default"/>
+      </w:rPr>
+    </w:lvl>
+    <w:lvl w:ilvl="2" w:tplc="04090005" w:tentative="1">
+      <w:start w:val="1"/>
+      <w:numFmt w:val="bullet"/>
+      <w:lvlText w:val=""/>
+      <w:lvlJc w:val="left"/>
+      <w:pPr>
+        <w:ind w:left="2651" w:hanging="360"/>
+      </w:pPr>
+      <w:rPr>
+        <w:rFonts w:ascii="Wingdings" w:hAnsi="Wingdings" w:hint="default"/>
+      </w:rPr>
+    </w:lvl>
+    <w:lvl w:ilvl="3" w:tplc="04090001" w:tentative="1">
+      <w:start w:val="1"/>
+      <w:numFmt w:val="bullet"/>
+      <w:lvlText w:val=""/>
+      <w:lvlJc w:val="left"/>
+      <w:pPr>
+        <w:ind w:left="3371" w:hanging="360"/>
+      </w:pPr>
+      <w:rPr>
+        <w:rFonts w:ascii="Symbol" w:hAnsi="Symbol" w:hint="default"/>
+      </w:rPr>
+    </w:lvl>
+    <w:lvl w:ilvl="4" w:tplc="04090003" w:tentative="1">
+      <w:start w:val="1"/>
+      <w:numFmt w:val="bullet"/>
+      <w:lvlText w:val="o"/>
+      <w:lvlJc w:val="left"/>
+      <w:pPr>
+        <w:ind w:left="4091" w:hanging="360"/>
+      </w:pPr>
+      <w:rPr>
+        <w:rFonts w:ascii="Courier New" w:hAnsi="Courier New" w:cs="Courier New" w:hint="default"/>
+      </w:rPr>
+    </w:lvl>
+    <w:lvl w:ilvl="5" w:tplc="04090005" w:tentative="1">
+      <w:start w:val="1"/>
+      <w:numFmt w:val="bullet"/>
+      <w:lvlText w:val=""/>
+      <w:lvlJc w:val="left"/>
+      <w:pPr>
+        <w:ind w:left="4811" w:hanging="360"/>
+      </w:pPr>
+      <w:rPr>
+        <w:rFonts w:ascii="Wingdings" w:hAnsi="Wingdings" w:hint="default"/>
+      </w:rPr>
+    </w:lvl>
+    <w:lvl w:ilvl="6" w:tplc="04090001" w:tentative="1">
+      <w:start w:val="1"/>
+      <w:numFmt w:val="bullet"/>
+      <w:lvlText w:val=""/>
+      <w:lvlJc w:val="left"/>
+      <w:pPr>
+        <w:ind w:left="5531" w:hanging="360"/>
+      </w:pPr>
+      <w:rPr>
+        <w:rFonts w:ascii="Symbol" w:hAnsi="Symbol" w:hint="default"/>
+      </w:rPr>
+    </w:lvl>
+    <w:lvl w:ilvl="7" w:tplc="04090003" w:tentative="1">
+      <w:start w:val="1"/>
+      <w:numFmt w:val="bullet"/>
+      <w:lvlText w:val="o"/>
+      <w:lvlJc w:val="left"/>
+      <w:pPr>
+        <w:ind w:left="6251" w:hanging="360"/>
+      </w:pPr>
+      <w:rPr>
+        <w:rFonts w:ascii="Courier New" w:hAnsi="Courier New" w:cs="Courier New" w:hint="default"/>
+      </w:rPr>
+    </w:lvl>
+    <w:lvl w:ilvl="8" w:tplc="04090005" w:tentative="1">
+      <w:start w:val="1"/>
+      <w:numFmt w:val="bullet"/>
+      <w:lvlText w:val=""/>
+      <w:lvlJc w:val="left"/>
+      <w:pPr>
+        <w:ind w:left="6971" w:hanging="360"/>
+      </w:pPr>
+      <w:rPr>
+        <w:rFonts w:ascii="Wingdings" w:hAnsi="Wingdings" w:hint="default"/>
+      </w:rPr>
+    </w:lvl>
+  </w:abstractNum>
+  <w:abstractNum w:abstractNumId="28" w15:restartNumberingAfterBreak="0">
+    <w:nsid w:val="708C6D83"/>
+    <w:multiLevelType w:val="hybridMultilevel"/>
+    <w:tmpl w:val="366C22FE"/>
+    <w:lvl w:ilvl="0" w:tplc="189469CC">
+      <w:start w:val="1"/>
+      <w:numFmt w:val="bullet"/>
+      <w:lvlText w:val=""/>
+      <w:lvlJc w:val="left"/>
+      <w:pPr>
+        <w:ind w:left="720" w:hanging="380"/>
+      </w:pPr>
+      <w:rPr>
+        <w:rFonts w:ascii="Symbol" w:hAnsi="Symbol" w:hint="default"/>
+      </w:rPr>
+    </w:lvl>
+    <w:lvl w:ilvl="1" w:tplc="04090003" w:tentative="1">
+      <w:start w:val="1"/>
+      <w:numFmt w:val="bullet"/>
+      <w:lvlText w:val="o"/>
+      <w:lvlJc w:val="left"/>
+      <w:pPr>
+        <w:ind w:left="1440" w:hanging="360"/>
+      </w:pPr>
+      <w:rPr>
+        <w:rFonts w:ascii="Courier New" w:hAnsi="Courier New" w:cs="Courier New" w:hint="default"/>
+      </w:rPr>
+    </w:lvl>
+    <w:lvl w:ilvl="2" w:tplc="04090005" w:tentative="1">
+      <w:start w:val="1"/>
+      <w:numFmt w:val="bullet"/>
+      <w:lvlText w:val=""/>
+      <w:lvlJc w:val="left"/>
+      <w:pPr>
+        <w:ind w:left="2160" w:hanging="360"/>
+      </w:pPr>
+      <w:rPr>
+        <w:rFonts w:ascii="Wingdings" w:hAnsi="Wingdings" w:hint="default"/>
+      </w:rPr>
+    </w:lvl>
+    <w:lvl w:ilvl="3" w:tplc="04090001" w:tentative="1">
+      <w:start w:val="1"/>
+      <w:numFmt w:val="bullet"/>
+      <w:lvlText w:val=""/>
+      <w:lvlJc w:val="left"/>
+      <w:pPr>
+        <w:ind w:left="2880" w:hanging="360"/>
+      </w:pPr>
+      <w:rPr>
+        <w:rFonts w:ascii="Symbol" w:hAnsi="Symbol" w:hint="default"/>
+      </w:rPr>
+    </w:lvl>
+    <w:lvl w:ilvl="4" w:tplc="04090003" w:tentative="1">
+      <w:start w:val="1"/>
+      <w:numFmt w:val="bullet"/>
+      <w:lvlText w:val="o"/>
+      <w:lvlJc w:val="left"/>
+      <w:pPr>
+        <w:ind w:left="3600" w:hanging="360"/>
+      </w:pPr>
+      <w:rPr>
+        <w:rFonts w:ascii="Courier New" w:hAnsi="Courier New" w:cs="Courier New" w:hint="default"/>
+      </w:rPr>
+    </w:lvl>
+    <w:lvl w:ilvl="5" w:tplc="04090005" w:tentative="1">
+      <w:start w:val="1"/>
+      <w:numFmt w:val="bullet"/>
+      <w:lvlText w:val=""/>
+      <w:lvlJc w:val="left"/>
+      <w:pPr>
+        <w:ind w:left="4320" w:hanging="360"/>
+      </w:pPr>
+      <w:rPr>
+        <w:rFonts w:ascii="Wingdings" w:hAnsi="Wingdings" w:hint="default"/>
+      </w:rPr>
+    </w:lvl>
+    <w:lvl w:ilvl="6" w:tplc="04090001" w:tentative="1">
+      <w:start w:val="1"/>
+      <w:numFmt w:val="bullet"/>
+      <w:lvlText w:val=""/>
+      <w:lvlJc w:val="left"/>
+      <w:pPr>
+        <w:ind w:left="5040" w:hanging="360"/>
+      </w:pPr>
+      <w:rPr>
+        <w:rFonts w:ascii="Symbol" w:hAnsi="Symbol" w:hint="default"/>
+      </w:rPr>
+    </w:lvl>
+    <w:lvl w:ilvl="7" w:tplc="04090003" w:tentative="1">
+      <w:start w:val="1"/>
+      <w:numFmt w:val="bullet"/>
+      <w:lvlText w:val="o"/>
+      <w:lvlJc w:val="left"/>
+      <w:pPr>
+        <w:ind w:left="5760" w:hanging="360"/>
+      </w:pPr>
+      <w:rPr>
+        <w:rFonts w:ascii="Courier New" w:hAnsi="Courier New" w:cs="Courier New" w:hint="default"/>
+      </w:rPr>
+    </w:lvl>
+    <w:lvl w:ilvl="8" w:tplc="04090005" w:tentative="1">
+      <w:start w:val="1"/>
+      <w:numFmt w:val="bullet"/>
+      <w:lvlText w:val=""/>
+      <w:lvlJc w:val="left"/>
+      <w:pPr>
+        <w:ind w:left="6480" w:hanging="360"/>
+      </w:pPr>
+      <w:rPr>
+        <w:rFonts w:ascii="Wingdings" w:hAnsi="Wingdings" w:hint="default"/>
+      </w:rPr>
+    </w:lvl>
+  </w:abstractNum>
+  <w:abstractNum w:abstractNumId="29" w15:restartNumberingAfterBreak="0">
+    <w:nsid w:val="71911B37"/>
+    <w:multiLevelType w:val="hybridMultilevel"/>
+    <w:tmpl w:val="E85CCF58"/>
+    <w:lvl w:ilvl="0" w:tplc="0409000F">
+      <w:start w:val="1"/>
+      <w:numFmt w:val="decimal"/>
+      <w:lvlText w:val="%1."/>
+      <w:lvlJc w:val="left"/>
+      <w:pPr>
+        <w:ind w:left="720" w:hanging="360"/>
+      </w:pPr>
+      <w:rPr>
+        <w:rFonts w:hint="default"/>
+      </w:rPr>
+    </w:lvl>
+    <w:lvl w:ilvl="1" w:tplc="04090019" w:tentative="1">
+      <w:start w:val="1"/>
+      <w:numFmt w:val="lowerLetter"/>
+      <w:lvlText w:val="%2."/>
+      <w:lvlJc w:val="left"/>
+      <w:pPr>
+        <w:ind w:left="1440" w:hanging="360"/>
+      </w:pPr>
+    </w:lvl>
+    <w:lvl w:ilvl="2" w:tplc="0409001B" w:tentative="1">
+      <w:start w:val="1"/>
+      <w:numFmt w:val="lowerRoman"/>
+      <w:lvlText w:val="%3."/>
+      <w:lvlJc w:val="right"/>
+      <w:pPr>
+        <w:ind w:left="2160" w:hanging="180"/>
+      </w:pPr>
+    </w:lvl>
+    <w:lvl w:ilvl="3" w:tplc="0409000F" w:tentative="1">
+      <w:start w:val="1"/>
+      <w:numFmt w:val="decimal"/>
+      <w:lvlText w:val="%4."/>
+      <w:lvlJc w:val="left"/>
+      <w:pPr>
+        <w:ind w:left="2880" w:hanging="360"/>
+      </w:pPr>
+    </w:lvl>
+    <w:lvl w:ilvl="4" w:tplc="04090019" w:tentative="1">
+      <w:start w:val="1"/>
+      <w:numFmt w:val="lowerLetter"/>
+      <w:lvlText w:val="%5."/>
+      <w:lvlJc w:val="left"/>
+      <w:pPr>
+        <w:ind w:left="3600" w:hanging="360"/>
+      </w:pPr>
+    </w:lvl>
+    <w:lvl w:ilvl="5" w:tplc="0409001B" w:tentative="1">
+      <w:start w:val="1"/>
+      <w:numFmt w:val="lowerRoman"/>
+      <w:lvlText w:val="%6."/>
+      <w:lvlJc w:val="right"/>
+      <w:pPr>
+        <w:ind w:left="4320" w:hanging="180"/>
+      </w:pPr>
+    </w:lvl>
+    <w:lvl w:ilvl="6" w:tplc="0409000F" w:tentative="1">
+      <w:start w:val="1"/>
+      <w:numFmt w:val="decimal"/>
+      <w:lvlText w:val="%7."/>
+      <w:lvlJc w:val="left"/>
+      <w:pPr>
+        <w:ind w:left="5040" w:hanging="360"/>
+      </w:pPr>
+    </w:lvl>
+    <w:lvl w:ilvl="7" w:tplc="04090019" w:tentative="1">
+      <w:start w:val="1"/>
+      <w:numFmt w:val="lowerLetter"/>
+      <w:lvlText w:val="%8."/>
+      <w:lvlJc w:val="left"/>
+      <w:pPr>
+        <w:ind w:left="5760" w:hanging="360"/>
+      </w:pPr>
+    </w:lvl>
+    <w:lvl w:ilvl="8" w:tplc="0409001B" w:tentative="1">
+      <w:start w:val="1"/>
+      <w:numFmt w:val="lowerRoman"/>
+      <w:lvlText w:val="%9."/>
+      <w:lvlJc w:val="right"/>
+      <w:pPr>
+        <w:ind w:left="6480" w:hanging="180"/>
+      </w:pPr>
+    </w:lvl>
+  </w:abstractNum>
+  <w:abstractNum w:abstractNumId="30" w15:restartNumberingAfterBreak="0">
+    <w:nsid w:val="73D4677B"/>
+    <w:multiLevelType w:val="hybridMultilevel"/>
+    <w:tmpl w:val="5D341492"/>
+    <w:lvl w:ilvl="0" w:tplc="04090001">
+      <w:start w:val="1"/>
+      <w:numFmt w:val="bullet"/>
+      <w:lvlText w:val=""/>
+      <w:lvlJc w:val="left"/>
+      <w:pPr>
+        <w:ind w:left="720" w:hanging="360"/>
+      </w:pPr>
+      <w:rPr>
+        <w:rFonts w:ascii="Symbol" w:hAnsi="Symbol" w:hint="default"/>
+      </w:rPr>
+    </w:lvl>
+    <w:lvl w:ilvl="1" w:tplc="04090003" w:tentative="1">
+      <w:start w:val="1"/>
+      <w:numFmt w:val="bullet"/>
+      <w:lvlText w:val="o"/>
+      <w:lvlJc w:val="left"/>
+      <w:pPr>
+        <w:ind w:left="1440" w:hanging="360"/>
+      </w:pPr>
+      <w:rPr>
+        <w:rFonts w:ascii="Courier New" w:hAnsi="Courier New" w:cs="Courier New" w:hint="default"/>
+      </w:rPr>
+    </w:lvl>
+    <w:lvl w:ilvl="2" w:tplc="04090005" w:tentative="1">
+      <w:start w:val="1"/>
+      <w:numFmt w:val="bullet"/>
+      <w:lvlText w:val=""/>
+      <w:lvlJc w:val="left"/>
+      <w:pPr>
+        <w:ind w:left="2160" w:hanging="360"/>
+      </w:pPr>
+      <w:rPr>
+        <w:rFonts w:ascii="Wingdings" w:hAnsi="Wingdings" w:hint="default"/>
+      </w:rPr>
+    </w:lvl>
+    <w:lvl w:ilvl="3" w:tplc="04090001" w:tentative="1">
+      <w:start w:val="1"/>
+      <w:numFmt w:val="bullet"/>
+      <w:lvlText w:val=""/>
+      <w:lvlJc w:val="left"/>
+      <w:pPr>
+        <w:ind w:left="2880" w:hanging="360"/>
+      </w:pPr>
+      <w:rPr>
+        <w:rFonts w:ascii="Symbol" w:hAnsi="Symbol" w:hint="default"/>
+      </w:rPr>
+    </w:lvl>
+    <w:lvl w:ilvl="4" w:tplc="04090003" w:tentative="1">
+      <w:start w:val="1"/>
+      <w:numFmt w:val="bullet"/>
+      <w:lvlText w:val="o"/>
+      <w:lvlJc w:val="left"/>
+      <w:pPr>
+        <w:ind w:left="3600" w:hanging="360"/>
+      </w:pPr>
+      <w:rPr>
+        <w:rFonts w:ascii="Courier New" w:hAnsi="Courier New" w:cs="Courier New" w:hint="default"/>
+      </w:rPr>
+    </w:lvl>
+    <w:lvl w:ilvl="5" w:tplc="04090005" w:tentative="1">
+      <w:start w:val="1"/>
+      <w:numFmt w:val="bullet"/>
+      <w:lvlText w:val=""/>
+      <w:lvlJc w:val="left"/>
+      <w:pPr>
+        <w:ind w:left="4320" w:hanging="360"/>
+      </w:pPr>
+      <w:rPr>
+        <w:rFonts w:ascii="Wingdings" w:hAnsi="Wingdings" w:hint="default"/>
+      </w:rPr>
+    </w:lvl>
+    <w:lvl w:ilvl="6" w:tplc="04090001" w:tentative="1">
+      <w:start w:val="1"/>
+      <w:numFmt w:val="bullet"/>
+      <w:lvlText w:val=""/>
+      <w:lvlJc w:val="left"/>
+      <w:pPr>
+        <w:ind w:left="5040" w:hanging="360"/>
+      </w:pPr>
+      <w:rPr>
+        <w:rFonts w:ascii="Symbol" w:hAnsi="Symbol" w:hint="default"/>
+      </w:rPr>
+    </w:lvl>
+    <w:lvl w:ilvl="7" w:tplc="04090003" w:tentative="1">
+      <w:start w:val="1"/>
+      <w:numFmt w:val="bullet"/>
+      <w:lvlText w:val="o"/>
+      <w:lvlJc w:val="left"/>
+      <w:pPr>
+        <w:ind w:left="5760" w:hanging="360"/>
+      </w:pPr>
+      <w:rPr>
+        <w:rFonts w:ascii="Courier New" w:hAnsi="Courier New" w:cs="Courier New" w:hint="default"/>
+      </w:rPr>
+    </w:lvl>
+    <w:lvl w:ilvl="8" w:tplc="04090005" w:tentative="1">
+      <w:start w:val="1"/>
+      <w:numFmt w:val="bullet"/>
+      <w:lvlText w:val=""/>
+      <w:lvlJc w:val="left"/>
+      <w:pPr>
+        <w:ind w:left="6480" w:hanging="360"/>
+      </w:pPr>
+      <w:rPr>
+        <w:rFonts w:ascii="Wingdings" w:hAnsi="Wingdings" w:hint="default"/>
+      </w:rPr>
+    </w:lvl>
+  </w:abstractNum>
+  <w:abstractNum w:abstractNumId="31" w15:restartNumberingAfterBreak="0">
     <w:nsid w:val="744C4706"/>
     <w:multiLevelType w:val="hybridMultilevel"/>
     <w:tmpl w:val="F9E44970"/>
@@ -4370,14 +10420,306 @@
       </w:rPr>
     </w:lvl>
   </w:abstractNum>
+  <w:abstractNum w:abstractNumId="32" w15:restartNumberingAfterBreak="0">
+    <w:nsid w:val="749951DE"/>
+    <w:multiLevelType w:val="hybridMultilevel"/>
+    <w:tmpl w:val="F1CA78A4"/>
+    <w:lvl w:ilvl="0" w:tplc="0409000F">
+      <w:start w:val="1"/>
+      <w:numFmt w:val="decimal"/>
+      <w:lvlText w:val="%1."/>
+      <w:lvlJc w:val="left"/>
+      <w:pPr>
+        <w:ind w:left="720" w:hanging="360"/>
+      </w:pPr>
+    </w:lvl>
+    <w:lvl w:ilvl="1" w:tplc="04090019" w:tentative="1">
+      <w:start w:val="1"/>
+      <w:numFmt w:val="lowerLetter"/>
+      <w:lvlText w:val="%2."/>
+      <w:lvlJc w:val="left"/>
+      <w:pPr>
+        <w:ind w:left="1440" w:hanging="360"/>
+      </w:pPr>
+    </w:lvl>
+    <w:lvl w:ilvl="2" w:tplc="0409001B" w:tentative="1">
+      <w:start w:val="1"/>
+      <w:numFmt w:val="lowerRoman"/>
+      <w:lvlText w:val="%3."/>
+      <w:lvlJc w:val="right"/>
+      <w:pPr>
+        <w:ind w:left="2160" w:hanging="180"/>
+      </w:pPr>
+    </w:lvl>
+    <w:lvl w:ilvl="3" w:tplc="0409000F" w:tentative="1">
+      <w:start w:val="1"/>
+      <w:numFmt w:val="decimal"/>
+      <w:lvlText w:val="%4."/>
+      <w:lvlJc w:val="left"/>
+      <w:pPr>
+        <w:ind w:left="2880" w:hanging="360"/>
+      </w:pPr>
+    </w:lvl>
+    <w:lvl w:ilvl="4" w:tplc="04090019" w:tentative="1">
+      <w:start w:val="1"/>
+      <w:numFmt w:val="lowerLetter"/>
+      <w:lvlText w:val="%5."/>
+      <w:lvlJc w:val="left"/>
+      <w:pPr>
+        <w:ind w:left="3600" w:hanging="360"/>
+      </w:pPr>
+    </w:lvl>
+    <w:lvl w:ilvl="5" w:tplc="0409001B" w:tentative="1">
+      <w:start w:val="1"/>
+      <w:numFmt w:val="lowerRoman"/>
+      <w:lvlText w:val="%6."/>
+      <w:lvlJc w:val="right"/>
+      <w:pPr>
+        <w:ind w:left="4320" w:hanging="180"/>
+      </w:pPr>
+    </w:lvl>
+    <w:lvl w:ilvl="6" w:tplc="0409000F" w:tentative="1">
+      <w:start w:val="1"/>
+      <w:numFmt w:val="decimal"/>
+      <w:lvlText w:val="%7."/>
+      <w:lvlJc w:val="left"/>
+      <w:pPr>
+        <w:ind w:left="5040" w:hanging="360"/>
+      </w:pPr>
+    </w:lvl>
+    <w:lvl w:ilvl="7" w:tplc="04090019" w:tentative="1">
+      <w:start w:val="1"/>
+      <w:numFmt w:val="lowerLetter"/>
+      <w:lvlText w:val="%8."/>
+      <w:lvlJc w:val="left"/>
+      <w:pPr>
+        <w:ind w:left="5760" w:hanging="360"/>
+      </w:pPr>
+    </w:lvl>
+    <w:lvl w:ilvl="8" w:tplc="0409001B" w:tentative="1">
+      <w:start w:val="1"/>
+      <w:numFmt w:val="lowerRoman"/>
+      <w:lvlText w:val="%9."/>
+      <w:lvlJc w:val="right"/>
+      <w:pPr>
+        <w:ind w:left="6480" w:hanging="180"/>
+      </w:pPr>
+    </w:lvl>
+  </w:abstractNum>
+  <w:abstractNum w:abstractNumId="33" w15:restartNumberingAfterBreak="0">
+    <w:nsid w:val="77C76FC6"/>
+    <w:multiLevelType w:val="hybridMultilevel"/>
+    <w:tmpl w:val="B072A5F8"/>
+    <w:lvl w:ilvl="0" w:tplc="04090001">
+      <w:start w:val="1"/>
+      <w:numFmt w:val="bullet"/>
+      <w:lvlText w:val=""/>
+      <w:lvlJc w:val="left"/>
+      <w:pPr>
+        <w:ind w:left="1440" w:hanging="360"/>
+      </w:pPr>
+      <w:rPr>
+        <w:rFonts w:ascii="Symbol" w:hAnsi="Symbol" w:hint="default"/>
+      </w:rPr>
+    </w:lvl>
+    <w:lvl w:ilvl="1" w:tplc="04090003" w:tentative="1">
+      <w:start w:val="1"/>
+      <w:numFmt w:val="bullet"/>
+      <w:lvlText w:val="o"/>
+      <w:lvlJc w:val="left"/>
+      <w:pPr>
+        <w:ind w:left="1440" w:hanging="360"/>
+      </w:pPr>
+      <w:rPr>
+        <w:rFonts w:ascii="Courier New" w:hAnsi="Courier New" w:cs="Courier New" w:hint="default"/>
+      </w:rPr>
+    </w:lvl>
+    <w:lvl w:ilvl="2" w:tplc="04090005" w:tentative="1">
+      <w:start w:val="1"/>
+      <w:numFmt w:val="bullet"/>
+      <w:lvlText w:val=""/>
+      <w:lvlJc w:val="left"/>
+      <w:pPr>
+        <w:ind w:left="2160" w:hanging="360"/>
+      </w:pPr>
+      <w:rPr>
+        <w:rFonts w:ascii="Wingdings" w:hAnsi="Wingdings" w:hint="default"/>
+      </w:rPr>
+    </w:lvl>
+    <w:lvl w:ilvl="3" w:tplc="04090001" w:tentative="1">
+      <w:start w:val="1"/>
+      <w:numFmt w:val="bullet"/>
+      <w:lvlText w:val=""/>
+      <w:lvlJc w:val="left"/>
+      <w:pPr>
+        <w:ind w:left="2880" w:hanging="360"/>
+      </w:pPr>
+      <w:rPr>
+        <w:rFonts w:ascii="Symbol" w:hAnsi="Symbol" w:hint="default"/>
+      </w:rPr>
+    </w:lvl>
+    <w:lvl w:ilvl="4" w:tplc="04090003" w:tentative="1">
+      <w:start w:val="1"/>
+      <w:numFmt w:val="bullet"/>
+      <w:lvlText w:val="o"/>
+      <w:lvlJc w:val="left"/>
+      <w:pPr>
+        <w:ind w:left="3600" w:hanging="360"/>
+      </w:pPr>
+      <w:rPr>
+        <w:rFonts w:ascii="Courier New" w:hAnsi="Courier New" w:cs="Courier New" w:hint="default"/>
+      </w:rPr>
+    </w:lvl>
+    <w:lvl w:ilvl="5" w:tplc="04090005" w:tentative="1">
+      <w:start w:val="1"/>
+      <w:numFmt w:val="bullet"/>
+      <w:lvlText w:val=""/>
+      <w:lvlJc w:val="left"/>
+      <w:pPr>
+        <w:ind w:left="4320" w:hanging="360"/>
+      </w:pPr>
+      <w:rPr>
+        <w:rFonts w:ascii="Wingdings" w:hAnsi="Wingdings" w:hint="default"/>
+      </w:rPr>
+    </w:lvl>
+    <w:lvl w:ilvl="6" w:tplc="04090001" w:tentative="1">
+      <w:start w:val="1"/>
+      <w:numFmt w:val="bullet"/>
+      <w:lvlText w:val=""/>
+      <w:lvlJc w:val="left"/>
+      <w:pPr>
+        <w:ind w:left="5040" w:hanging="360"/>
+      </w:pPr>
+      <w:rPr>
+        <w:rFonts w:ascii="Symbol" w:hAnsi="Symbol" w:hint="default"/>
+      </w:rPr>
+    </w:lvl>
+    <w:lvl w:ilvl="7" w:tplc="04090003" w:tentative="1">
+      <w:start w:val="1"/>
+      <w:numFmt w:val="bullet"/>
+      <w:lvlText w:val="o"/>
+      <w:lvlJc w:val="left"/>
+      <w:pPr>
+        <w:ind w:left="5760" w:hanging="360"/>
+      </w:pPr>
+      <w:rPr>
+        <w:rFonts w:ascii="Courier New" w:hAnsi="Courier New" w:cs="Courier New" w:hint="default"/>
+      </w:rPr>
+    </w:lvl>
+    <w:lvl w:ilvl="8" w:tplc="04090005" w:tentative="1">
+      <w:start w:val="1"/>
+      <w:numFmt w:val="bullet"/>
+      <w:lvlText w:val=""/>
+      <w:lvlJc w:val="left"/>
+      <w:pPr>
+        <w:ind w:left="6480" w:hanging="360"/>
+      </w:pPr>
+      <w:rPr>
+        <w:rFonts w:ascii="Wingdings" w:hAnsi="Wingdings" w:hint="default"/>
+      </w:rPr>
+    </w:lvl>
+  </w:abstractNum>
   <w:num w:numId="1">
+    <w:abstractNumId w:val="22"/>
+  </w:num>
+  <w:num w:numId="2">
+    <w:abstractNumId w:val="31"/>
+  </w:num>
+  <w:num w:numId="3">
+    <w:abstractNumId w:val="9"/>
+  </w:num>
+  <w:num w:numId="4">
+    <w:abstractNumId w:val="0"/>
+  </w:num>
+  <w:num w:numId="5">
+    <w:abstractNumId w:val="29"/>
+  </w:num>
+  <w:num w:numId="6">
+    <w:abstractNumId w:val="2"/>
+  </w:num>
+  <w:num w:numId="7">
+    <w:abstractNumId w:val="11"/>
+  </w:num>
+  <w:num w:numId="8">
     <w:abstractNumId w:val="1"/>
   </w:num>
-  <w:num w:numId="2">
-    <w:abstractNumId w:val="2"/>
+  <w:num w:numId="9">
+    <w:abstractNumId w:val="21"/>
   </w:num>
-  <w:num w:numId="3">
-    <w:abstractNumId w:val="0"/>
+  <w:num w:numId="10">
+    <w:abstractNumId w:val="8"/>
+  </w:num>
+  <w:num w:numId="11">
+    <w:abstractNumId w:val="32"/>
+  </w:num>
+  <w:num w:numId="12">
+    <w:abstractNumId w:val="33"/>
+  </w:num>
+  <w:num w:numId="13">
+    <w:abstractNumId w:val="25"/>
+  </w:num>
+  <w:num w:numId="14">
+    <w:abstractNumId w:val="13"/>
+  </w:num>
+  <w:num w:numId="15">
+    <w:abstractNumId w:val="16"/>
+  </w:num>
+  <w:num w:numId="16">
+    <w:abstractNumId w:val="20"/>
+  </w:num>
+  <w:num w:numId="17">
+    <w:abstractNumId w:val="27"/>
+  </w:num>
+  <w:num w:numId="18">
+    <w:abstractNumId w:val="19"/>
+  </w:num>
+  <w:num w:numId="19">
+    <w:abstractNumId w:val="14"/>
+  </w:num>
+  <w:num w:numId="20">
+    <w:abstractNumId w:val="4"/>
+  </w:num>
+  <w:num w:numId="21">
+    <w:abstractNumId w:val="12"/>
+  </w:num>
+  <w:num w:numId="22">
+    <w:abstractNumId w:val="26"/>
+  </w:num>
+  <w:num w:numId="23">
+    <w:abstractNumId w:val="23"/>
+  </w:num>
+  <w:num w:numId="24">
+    <w:abstractNumId w:val="30"/>
+  </w:num>
+  <w:num w:numId="25">
+    <w:abstractNumId w:val="10"/>
+  </w:num>
+  <w:num w:numId="26">
+    <w:abstractNumId w:val="17"/>
+  </w:num>
+  <w:num w:numId="27">
+    <w:abstractNumId w:val="15"/>
+  </w:num>
+  <w:num w:numId="28">
+    <w:abstractNumId w:val="18"/>
+  </w:num>
+  <w:num w:numId="29">
+    <w:abstractNumId w:val="24"/>
+  </w:num>
+  <w:num w:numId="30">
+    <w:abstractNumId w:val="3"/>
+  </w:num>
+  <w:num w:numId="31">
+    <w:abstractNumId w:val="7"/>
+  </w:num>
+  <w:num w:numId="32">
+    <w:abstractNumId w:val="28"/>
+  </w:num>
+  <w:num w:numId="33">
+    <w:abstractNumId w:val="6"/>
+  </w:num>
+  <w:num w:numId="34">
+    <w:abstractNumId w:val="5"/>
   </w:num>
 </w:numbering>
 </file>

--- a/Major Project Report.docx
+++ b/Major Project Report.docx
@@ -4969,23 +4969,23 @@
           <w:numId w:val="24"/>
         </w:numPr>
         <w:spacing w:after="240"/>
-        <w:ind w:left="851"/>
-        <w:jc w:val="both"/>
-        <w:rPr>
-          <w:rFonts w:ascii="Times New Roman" w:hAnsi="Times New Roman" w:cs="Times New Roman"/>
-          <w:bCs/>
-          <w:sz w:val="24"/>
-          <w:szCs w:val="24"/>
-        </w:rPr>
-      </w:pPr>
-      <w:r>
-        <w:rPr>
-          <w:rFonts w:ascii="Times New Roman" w:hAnsi="Times New Roman" w:cs="Times New Roman"/>
-          <w:bCs/>
-          <w:sz w:val="24"/>
-          <w:szCs w:val="24"/>
-        </w:rPr>
-        <w:t>Web-based application developed using HTML, CSS, and JavaScript for the user interface.</w:t>
+        <w:ind w:hanging="230"/>
+        <w:jc w:val="both"/>
+        <w:rPr>
+          <w:rFonts w:ascii="Times New Roman" w:hAnsi="Times New Roman" w:cs="Times New Roman"/>
+          <w:bCs/>
+          <w:sz w:val="24"/>
+          <w:szCs w:val="24"/>
+        </w:rPr>
+      </w:pPr>
+      <w:r>
+        <w:rPr>
+          <w:rFonts w:ascii="Times New Roman" w:hAnsi="Times New Roman" w:cs="Times New Roman"/>
+          <w:bCs/>
+          <w:sz w:val="24"/>
+          <w:szCs w:val="24"/>
+        </w:rPr>
+        <w:t>Node.js: Ensure the server environment supports Node.js for running the frontend build tools and server-side rendering (if applicable).</w:t>
       </w:r>
     </w:p>
     <w:p>
@@ -4996,23 +4996,23 @@
           <w:numId w:val="24"/>
         </w:numPr>
         <w:spacing w:after="240"/>
-        <w:ind w:left="851"/>
-        <w:jc w:val="both"/>
-        <w:rPr>
-          <w:rFonts w:ascii="Times New Roman" w:hAnsi="Times New Roman" w:cs="Times New Roman"/>
-          <w:bCs/>
-          <w:sz w:val="24"/>
-          <w:szCs w:val="24"/>
-        </w:rPr>
-      </w:pPr>
-      <w:r>
-        <w:rPr>
-          <w:rFonts w:ascii="Times New Roman" w:hAnsi="Times New Roman" w:cs="Times New Roman"/>
-          <w:bCs/>
-          <w:sz w:val="24"/>
-          <w:szCs w:val="24"/>
-        </w:rPr>
-        <w:t>React.js framework for building interactive components and managing application state.</w:t>
+        <w:ind w:hanging="230"/>
+        <w:jc w:val="both"/>
+        <w:rPr>
+          <w:rFonts w:ascii="Times New Roman" w:hAnsi="Times New Roman" w:cs="Times New Roman"/>
+          <w:bCs/>
+          <w:sz w:val="24"/>
+          <w:szCs w:val="24"/>
+        </w:rPr>
+      </w:pPr>
+      <w:r>
+        <w:rPr>
+          <w:rFonts w:ascii="Times New Roman" w:hAnsi="Times New Roman" w:cs="Times New Roman"/>
+          <w:bCs/>
+          <w:sz w:val="24"/>
+          <w:szCs w:val="24"/>
+        </w:rPr>
+        <w:t>React.js: The frontend is developed using React.js, requiring browser support for modern JavaScript frameworks.</w:t>
       </w:r>
     </w:p>
     <w:p>
@@ -5023,23 +5023,23 @@
           <w:numId w:val="24"/>
         </w:numPr>
         <w:spacing w:after="240"/>
-        <w:ind w:left="851"/>
-        <w:jc w:val="both"/>
-        <w:rPr>
-          <w:rFonts w:ascii="Times New Roman" w:hAnsi="Times New Roman" w:cs="Times New Roman"/>
-          <w:bCs/>
-          <w:sz w:val="24"/>
-          <w:szCs w:val="24"/>
-        </w:rPr>
-      </w:pPr>
-      <w:r>
-        <w:rPr>
-          <w:rFonts w:ascii="Times New Roman" w:hAnsi="Times New Roman" w:cs="Times New Roman"/>
-          <w:bCs/>
-          <w:sz w:val="24"/>
-          <w:szCs w:val="24"/>
-        </w:rPr>
-        <w:t>Integration with Tailwind CSS for streamlined styling and responsive design.</w:t>
+        <w:ind w:hanging="230"/>
+        <w:jc w:val="both"/>
+        <w:rPr>
+          <w:rFonts w:ascii="Times New Roman" w:hAnsi="Times New Roman" w:cs="Times New Roman"/>
+          <w:bCs/>
+          <w:sz w:val="24"/>
+          <w:szCs w:val="24"/>
+        </w:rPr>
+      </w:pPr>
+      <w:r>
+        <w:rPr>
+          <w:rFonts w:ascii="Times New Roman" w:hAnsi="Times New Roman" w:cs="Times New Roman"/>
+          <w:bCs/>
+          <w:sz w:val="24"/>
+          <w:szCs w:val="24"/>
+        </w:rPr>
+        <w:t>Dependencies: Ensure compatibility with the specified dependencies listed in the frontend package.json file, including React, React Router, styled-components, and others.</w:t>
       </w:r>
     </w:p>
     <w:p>
@@ -5093,7 +5093,7 @@
           <w:sz w:val="24"/>
           <w:szCs w:val="24"/>
         </w:rPr>
-        <w:t>Node.js runtime environment for server-side scripting.</w:t>
+        <w:t>Node.js: The backend is developed using Node.js, requiring the server environment to support Node.js runtime for executing the backend code.</w:t>
       </w:r>
     </w:p>
     <w:p>
@@ -5120,7 +5120,7 @@
           <w:sz w:val="24"/>
           <w:szCs w:val="24"/>
         </w:rPr>
-        <w:t>Express.js framework for building RESTful APIs and handling server requests.</w:t>
+        <w:t>Express.js: Ensure compatibility with the Express.js framework for building RESTful APIs and handling server requests.</w:t>
       </w:r>
     </w:p>
     <w:p>
@@ -5147,34 +5147,7 @@
           <w:sz w:val="24"/>
           <w:szCs w:val="24"/>
         </w:rPr>
-        <w:t>MongoDB database for storing user data, item listings, and transaction records.</w:t>
-      </w:r>
-    </w:p>
-    <w:p>
-      <w:pPr>
-        <w:pStyle w:val="ListParagraph"/>
-        <w:numPr>
-          <w:ilvl w:val="0"/>
-          <w:numId w:val="25"/>
-        </w:numPr>
-        <w:spacing w:after="240"/>
-        <w:ind w:left="851"/>
-        <w:jc w:val="both"/>
-        <w:rPr>
-          <w:rFonts w:ascii="Times New Roman" w:hAnsi="Times New Roman" w:cs="Times New Roman"/>
-          <w:bCs/>
-          <w:sz w:val="24"/>
-          <w:szCs w:val="24"/>
-        </w:rPr>
-      </w:pPr>
-      <w:r>
-        <w:rPr>
-          <w:rFonts w:ascii="Times New Roman" w:hAnsi="Times New Roman" w:cs="Times New Roman"/>
-          <w:bCs/>
-          <w:sz w:val="24"/>
-          <w:szCs w:val="24"/>
-        </w:rPr>
-        <w:t>Mongoose library for modeling and interacting with MongoDB documents.</w:t>
+        <w:t>Database: MongoDB is used as the database backend, requiring support for MongoDB server and data storage.</w:t>
       </w:r>
     </w:p>
     <w:p>
@@ -5212,23 +5185,48 @@
           <w:numId w:val="26"/>
         </w:numPr>
         <w:spacing w:after="240"/>
-        <w:ind w:left="851"/>
-        <w:jc w:val="both"/>
-        <w:rPr>
-          <w:rFonts w:ascii="Times New Roman" w:hAnsi="Times New Roman" w:cs="Times New Roman"/>
-          <w:bCs/>
-          <w:sz w:val="24"/>
-          <w:szCs w:val="24"/>
-        </w:rPr>
-      </w:pPr>
-      <w:r>
-        <w:rPr>
-          <w:rFonts w:ascii="Times New Roman" w:hAnsi="Times New Roman" w:cs="Times New Roman"/>
-          <w:bCs/>
-          <w:sz w:val="24"/>
-          <w:szCs w:val="24"/>
-        </w:rPr>
-        <w:t>Git version control system for collaborative development and code management.</w:t>
+        <w:jc w:val="both"/>
+        <w:rPr>
+          <w:rFonts w:ascii="Times New Roman" w:hAnsi="Times New Roman" w:cs="Times New Roman"/>
+          <w:bCs/>
+          <w:sz w:val="24"/>
+          <w:szCs w:val="24"/>
+        </w:rPr>
+      </w:pPr>
+      <w:r>
+        <w:rPr>
+          <w:rFonts w:ascii="Times New Roman" w:hAnsi="Times New Roman" w:cs="Times New Roman"/>
+          <w:bCs/>
+          <w:sz w:val="24"/>
+          <w:szCs w:val="24"/>
+        </w:rPr>
+        <w:t>Version Control:</w:t>
+      </w:r>
+    </w:p>
+    <w:p>
+      <w:pPr>
+        <w:pStyle w:val="ListParagraph"/>
+        <w:numPr>
+          <w:ilvl w:val="1"/>
+          <w:numId w:val="26"/>
+        </w:numPr>
+        <w:spacing w:after="240"/>
+        <w:jc w:val="both"/>
+        <w:rPr>
+          <w:rFonts w:ascii="Times New Roman" w:hAnsi="Times New Roman" w:cs="Times New Roman"/>
+          <w:bCs/>
+          <w:sz w:val="24"/>
+          <w:szCs w:val="24"/>
+        </w:rPr>
+      </w:pPr>
+      <w:r>
+        <w:rPr>
+          <w:rFonts w:ascii="Times New Roman" w:hAnsi="Times New Roman" w:cs="Times New Roman"/>
+          <w:bCs/>
+          <w:sz w:val="24"/>
+          <w:szCs w:val="24"/>
+        </w:rPr>
+        <w:t>Git: The project utilizes Git as a version control system to enable collaborative development, track code changes, and manage multiple branches for feature development and bug fixes.</w:t>
       </w:r>
     </w:p>
     <w:p>
@@ -5239,23 +5237,57 @@
           <w:numId w:val="26"/>
         </w:numPr>
         <w:spacing w:after="240"/>
-        <w:ind w:left="851"/>
-        <w:jc w:val="both"/>
-        <w:rPr>
-          <w:rFonts w:ascii="Times New Roman" w:hAnsi="Times New Roman" w:cs="Times New Roman"/>
-          <w:bCs/>
-          <w:sz w:val="24"/>
-          <w:szCs w:val="24"/>
-        </w:rPr>
-      </w:pPr>
-      <w:r>
-        <w:rPr>
-          <w:rFonts w:ascii="Times New Roman" w:hAnsi="Times New Roman" w:cs="Times New Roman"/>
-          <w:bCs/>
-          <w:sz w:val="24"/>
-          <w:szCs w:val="24"/>
-        </w:rPr>
-        <w:t>Visual Studio Code or similar IDE for code editing and project management.</w:t>
+        <w:jc w:val="both"/>
+        <w:rPr>
+          <w:rFonts w:ascii="Times New Roman" w:hAnsi="Times New Roman" w:cs="Times New Roman"/>
+          <w:bCs/>
+          <w:sz w:val="24"/>
+          <w:szCs w:val="24"/>
+        </w:rPr>
+      </w:pPr>
+      <w:r>
+        <w:rPr>
+          <w:rFonts w:ascii="Times New Roman" w:hAnsi="Times New Roman" w:cs="Times New Roman"/>
+          <w:bCs/>
+          <w:sz w:val="24"/>
+          <w:szCs w:val="24"/>
+        </w:rPr>
+        <w:t>Integrated Development Environment (IDE):</w:t>
+      </w:r>
+    </w:p>
+    <w:p>
+      <w:pPr>
+        <w:pStyle w:val="ListParagraph"/>
+        <w:numPr>
+          <w:ilvl w:val="1"/>
+          <w:numId w:val="26"/>
+        </w:numPr>
+        <w:spacing w:after="240"/>
+        <w:jc w:val="both"/>
+        <w:rPr>
+          <w:rFonts w:ascii="Times New Roman" w:hAnsi="Times New Roman" w:cs="Times New Roman"/>
+          <w:bCs/>
+          <w:sz w:val="24"/>
+          <w:szCs w:val="24"/>
+        </w:rPr>
+      </w:pPr>
+      <w:r>
+        <w:rPr>
+          <w:rFonts w:ascii="Times New Roman" w:hAnsi="Times New Roman" w:cs="Times New Roman"/>
+          <w:bCs/>
+          <w:sz w:val="24"/>
+          <w:szCs w:val="24"/>
+        </w:rPr>
+        <w:t>Visual Studio Code (VS Code): Developers use Visual Studio Code or a similar integrated development environment (IDE) for code editing, debugging, and project management</w:t>
+      </w:r>
+      <w:r>
+        <w:rPr>
+          <w:rFonts w:ascii="Times New Roman" w:hAnsi="Times New Roman" w:cs="Times New Roman"/>
+          <w:bCs/>
+          <w:sz w:val="24"/>
+          <w:szCs w:val="24"/>
+        </w:rPr>
+        <w:t>.</w:t>
       </w:r>
     </w:p>
     <w:p>
@@ -5266,28 +5298,63 @@
           <w:numId w:val="26"/>
         </w:numPr>
         <w:spacing w:after="240"/>
-        <w:ind w:left="851"/>
-        <w:jc w:val="both"/>
-        <w:rPr>
-          <w:rFonts w:ascii="Times New Roman" w:hAnsi="Times New Roman" w:cs="Times New Roman"/>
-          <w:bCs/>
-          <w:sz w:val="24"/>
-          <w:szCs w:val="24"/>
-        </w:rPr>
-      </w:pPr>
-      <w:r>
-        <w:rPr>
-          <w:rFonts w:ascii="Times New Roman" w:hAnsi="Times New Roman" w:cs="Times New Roman"/>
-          <w:bCs/>
-          <w:sz w:val="24"/>
-          <w:szCs w:val="24"/>
-        </w:rPr>
-        <w:t>Postman for API testing and validation during development.</w:t>
-      </w:r>
-    </w:p>
-    <w:p>
-      <w:pPr>
+        <w:jc w:val="both"/>
+        <w:rPr>
+          <w:rFonts w:ascii="Times New Roman" w:hAnsi="Times New Roman" w:cs="Times New Roman"/>
+          <w:bCs/>
+          <w:sz w:val="24"/>
+          <w:szCs w:val="24"/>
+        </w:rPr>
+      </w:pPr>
+      <w:r>
+        <w:rPr>
+          <w:rFonts w:ascii="Times New Roman" w:hAnsi="Times New Roman" w:cs="Times New Roman"/>
+          <w:bCs/>
+          <w:sz w:val="24"/>
+          <w:szCs w:val="24"/>
+        </w:rPr>
+        <w:t>API Testing and Validation:</w:t>
+      </w:r>
+    </w:p>
+    <w:p>
+      <w:pPr>
+        <w:pStyle w:val="ListParagraph"/>
+        <w:numPr>
+          <w:ilvl w:val="1"/>
+          <w:numId w:val="26"/>
+        </w:numPr>
         <w:spacing w:after="240"/>
+        <w:jc w:val="both"/>
+        <w:rPr>
+          <w:rFonts w:ascii="Times New Roman" w:hAnsi="Times New Roman" w:cs="Times New Roman"/>
+          <w:bCs/>
+          <w:sz w:val="24"/>
+          <w:szCs w:val="24"/>
+        </w:rPr>
+      </w:pPr>
+      <w:r>
+        <w:rPr>
+          <w:rFonts w:ascii="Times New Roman" w:hAnsi="Times New Roman" w:cs="Times New Roman"/>
+          <w:bCs/>
+          <w:sz w:val="24"/>
+          <w:szCs w:val="24"/>
+        </w:rPr>
+        <w:t xml:space="preserve">Postman: Postman is employed for API testing and validation during the development phase. It allows developers to create and send HTTP requests, </w:t>
+      </w:r>
+      <w:r>
+        <w:rPr>
+          <w:rFonts w:ascii="Times New Roman" w:hAnsi="Times New Roman" w:cs="Times New Roman"/>
+          <w:bCs/>
+          <w:sz w:val="24"/>
+          <w:szCs w:val="24"/>
+        </w:rPr>
+        <w:lastRenderedPageBreak/>
+        <w:t>inspect responses, and automate testing scenarios to ensure the correctness and reliability of backend APIs.</w:t>
+      </w:r>
+    </w:p>
+    <w:p>
+      <w:pPr>
+        <w:spacing w:after="240"/>
         <w:rPr>
           <w:rFonts w:ascii="Times New Roman" w:hAnsi="Times New Roman" w:cs="Times New Roman"/>
           <w:b/>
@@ -5315,6 +5382,28 @@
           <w:u w:val="single"/>
         </w:rPr>
         <w:t>:</w:t>
+      </w:r>
+    </w:p>
+    <w:p>
+      <w:pPr>
+        <w:spacing w:after="240"/>
+        <w:ind w:left="284"/>
+        <w:jc w:val="both"/>
+        <w:rPr>
+          <w:rFonts w:ascii="Times New Roman" w:hAnsi="Times New Roman" w:cs="Times New Roman"/>
+          <w:bCs/>
+          <w:sz w:val="24"/>
+          <w:szCs w:val="24"/>
+        </w:rPr>
+      </w:pPr>
+      <w:r>
+        <w:rPr>
+          <w:rFonts w:ascii="Times New Roman" w:hAnsi="Times New Roman" w:cs="Times New Roman"/>
+          <w:bCs/>
+          <w:sz w:val="24"/>
+          <w:szCs w:val="24"/>
+        </w:rPr>
+        <w:t>Functional requirements specify the specific behaviors and features that KNIT KART must exhibit to meet the needs of hostel residents engaging in item exchanges and community interactions. These requirements define the core functionalities and interactions supported by the platform.</w:t>
       </w:r>
     </w:p>
     <w:p>
@@ -5530,7 +5619,6 @@
           <w:sz w:val="24"/>
           <w:szCs w:val="24"/>
         </w:rPr>
-        <w:lastRenderedPageBreak/>
         <w:t>Users should be able to search for items based on specific criteria (e.g., category, keywords) and view relevant listings.</w:t>
       </w:r>
     </w:p>
@@ -5944,18 +6032,7 @@
           <w:sz w:val="24"/>
           <w:szCs w:val="24"/>
         </w:rPr>
-        <w:t>The platform should be acce</w:t>
-      </w:r>
-      <w:bookmarkStart w:id="0" w:name="_GoBack"/>
-      <w:bookmarkEnd w:id="0"/>
-      <w:r>
-        <w:rPr>
-          <w:rFonts w:ascii="Times New Roman" w:hAnsi="Times New Roman" w:cs="Times New Roman"/>
-          <w:bCs/>
-          <w:sz w:val="24"/>
-          <w:szCs w:val="24"/>
-        </w:rPr>
-        <w:t xml:space="preserve">ssible across different devices (desktops, laptops, </w:t>
+        <w:t xml:space="preserve">The platform should be accessible across different devices (desktops, laptops, </w:t>
       </w:r>
       <w:r>
         <w:rPr>
@@ -6022,6 +6099,7 @@
           <w:szCs w:val="24"/>
           <w:u w:val="single"/>
         </w:rPr>
+        <w:lastRenderedPageBreak/>
         <w:t>Non-functional Requirements</w:t>
       </w:r>
       <w:r>
@@ -6037,7 +6115,7 @@
     </w:p>
     <w:p>
       <w:pPr>
-        <w:ind w:left="491"/>
+        <w:ind w:left="284"/>
         <w:jc w:val="both"/>
         <w:rPr>
           <w:rFonts w:ascii="Times New Roman" w:hAnsi="Times New Roman" w:cs="Times New Roman"/>
@@ -6270,7 +6348,6 @@
           <w:sz w:val="24"/>
           <w:szCs w:val="24"/>
         </w:rPr>
-        <w:lastRenderedPageBreak/>
         <w:t>Access controls and authentication mechanisms should be in place to prevent unauthorized access to user accounts and sensitive data.</w:t>
       </w:r>
     </w:p>
@@ -6725,85 +6802,487 @@
     <w:p>
       <w:pPr>
         <w:spacing w:after="240"/>
-        <w:jc w:val="both"/>
-        <w:rPr>
-          <w:rFonts w:ascii="Times New Roman" w:hAnsi="Times New Roman" w:cs="Times New Roman"/>
-          <w:bCs/>
-          <w:sz w:val="24"/>
-          <w:szCs w:val="24"/>
-        </w:rPr>
-      </w:pPr>
-      <w:r>
-        <w:rPr>
-          <w:rFonts w:ascii="Times New Roman" w:hAnsi="Times New Roman" w:cs="Times New Roman"/>
-          <w:bCs/>
-          <w:sz w:val="24"/>
-          <w:szCs w:val="24"/>
-        </w:rPr>
-        <w:t>Hardware Requirements:</w:t>
-      </w:r>
-    </w:p>
-    <w:p>
-      <w:pPr>
+        <w:jc w:val="center"/>
+        <w:rPr>
+          <w:rFonts w:ascii="Times New Roman" w:hAnsi="Times New Roman" w:cs="Times New Roman"/>
+          <w:b/>
+          <w:sz w:val="24"/>
+          <w:szCs w:val="24"/>
+          <w:u w:val="single"/>
+        </w:rPr>
+      </w:pPr>
+      <w:r>
+        <w:rPr>
+          <w:rFonts w:ascii="Times New Roman" w:hAnsi="Times New Roman" w:cs="Times New Roman"/>
+          <w:b/>
+          <w:sz w:val="24"/>
+          <w:szCs w:val="24"/>
+          <w:u w:val="single"/>
+        </w:rPr>
+        <w:t>Hardware Requirements</w:t>
+      </w:r>
+    </w:p>
+    <w:p>
+      <w:pPr>
+        <w:pStyle w:val="ListParagraph"/>
+        <w:numPr>
+          <w:ilvl w:val="0"/>
+          <w:numId w:val="30"/>
+        </w:numPr>
         <w:spacing w:after="240"/>
-        <w:jc w:val="both"/>
-        <w:rPr>
-          <w:rFonts w:ascii="Times New Roman" w:hAnsi="Times New Roman" w:cs="Times New Roman"/>
-          <w:bCs/>
-          <w:sz w:val="24"/>
-          <w:szCs w:val="24"/>
-        </w:rPr>
-      </w:pPr>
-      <w:r>
-        <w:rPr>
-          <w:rFonts w:ascii="Times New Roman" w:hAnsi="Times New Roman" w:cs="Times New Roman"/>
-          <w:bCs/>
-          <w:sz w:val="24"/>
-          <w:szCs w:val="24"/>
-        </w:rPr>
-        <w:t>Hosted on a cloud platform such as AWS (Amazon Web Services) or Heroku for scalability and accessibility.</w:t>
-      </w:r>
-    </w:p>
-    <w:p>
-      <w:pPr>
+        <w:ind w:left="284" w:hanging="284"/>
+        <w:jc w:val="both"/>
+        <w:rPr>
+          <w:rFonts w:ascii="Times New Roman" w:hAnsi="Times New Roman" w:cs="Times New Roman"/>
+          <w:b/>
+          <w:sz w:val="24"/>
+          <w:szCs w:val="24"/>
+        </w:rPr>
+      </w:pPr>
+      <w:r>
+        <w:rPr>
+          <w:rFonts w:ascii="Times New Roman" w:hAnsi="Times New Roman" w:cs="Times New Roman"/>
+          <w:b/>
+          <w:sz w:val="24"/>
+          <w:szCs w:val="24"/>
+        </w:rPr>
+        <w:t>Server Requirements:</w:t>
+      </w:r>
+    </w:p>
+    <w:p>
+      <w:pPr>
+        <w:pStyle w:val="ListParagraph"/>
+        <w:numPr>
+          <w:ilvl w:val="0"/>
+          <w:numId w:val="36"/>
+        </w:numPr>
         <w:spacing w:after="240"/>
-        <w:jc w:val="both"/>
-        <w:rPr>
-          <w:rFonts w:ascii="Times New Roman" w:hAnsi="Times New Roman" w:cs="Times New Roman"/>
-          <w:bCs/>
-          <w:sz w:val="24"/>
-          <w:szCs w:val="24"/>
-        </w:rPr>
-      </w:pPr>
-      <w:r>
-        <w:rPr>
-          <w:rFonts w:ascii="Times New Roman" w:hAnsi="Times New Roman" w:cs="Times New Roman"/>
-          <w:bCs/>
-          <w:sz w:val="24"/>
-          <w:szCs w:val="24"/>
-        </w:rPr>
-        <w:t>Minimum server requirements include sufficient CPU, memory, and storage capacity to handle concurrent user requests and database operations.</w:t>
-      </w:r>
-    </w:p>
-    <w:p>
-      <w:pPr>
-        <w:jc w:val="both"/>
-        <w:rPr>
-          <w:rFonts w:ascii="Times New Roman" w:hAnsi="Times New Roman" w:cs="Times New Roman"/>
-          <w:bCs/>
-          <w:sz w:val="24"/>
-          <w:szCs w:val="24"/>
-        </w:rPr>
-      </w:pPr>
-      <w:r>
-        <w:rPr>
-          <w:rFonts w:ascii="Times New Roman" w:hAnsi="Times New Roman" w:cs="Times New Roman"/>
-          <w:bCs/>
-          <w:sz w:val="24"/>
-          <w:szCs w:val="24"/>
-        </w:rPr>
-        <w:t>Client-side hardware requirements are minimal, supporting common web browsers and devices (desktops, laptops, smartphones).</w:t>
-      </w:r>
+        <w:ind w:left="851"/>
+        <w:jc w:val="both"/>
+        <w:rPr>
+          <w:rFonts w:ascii="Times New Roman" w:hAnsi="Times New Roman" w:cs="Times New Roman"/>
+          <w:bCs/>
+          <w:sz w:val="24"/>
+          <w:szCs w:val="24"/>
+        </w:rPr>
+      </w:pPr>
+      <w:r>
+        <w:rPr>
+          <w:rFonts w:ascii="Times New Roman" w:hAnsi="Times New Roman" w:cs="Times New Roman"/>
+          <w:bCs/>
+          <w:sz w:val="24"/>
+          <w:szCs w:val="24"/>
+        </w:rPr>
+        <w:t>CPU: 64-bit, quad-core processor with a minimum clock speed of 2.5 GHz per core.</w:t>
+      </w:r>
+    </w:p>
+    <w:p>
+      <w:pPr>
+        <w:pStyle w:val="ListParagraph"/>
+        <w:numPr>
+          <w:ilvl w:val="0"/>
+          <w:numId w:val="36"/>
+        </w:numPr>
+        <w:spacing w:after="240"/>
+        <w:ind w:left="851"/>
+        <w:jc w:val="both"/>
+        <w:rPr>
+          <w:rFonts w:ascii="Times New Roman" w:hAnsi="Times New Roman" w:cs="Times New Roman"/>
+          <w:bCs/>
+          <w:sz w:val="24"/>
+          <w:szCs w:val="24"/>
+        </w:rPr>
+      </w:pPr>
+      <w:r>
+        <w:rPr>
+          <w:rFonts w:ascii="Times New Roman" w:hAnsi="Times New Roman" w:cs="Times New Roman"/>
+          <w:bCs/>
+          <w:sz w:val="24"/>
+          <w:szCs w:val="24"/>
+        </w:rPr>
+        <w:t>RAM: 4 GB or more.</w:t>
+      </w:r>
+    </w:p>
+    <w:p>
+      <w:pPr>
+        <w:pStyle w:val="ListParagraph"/>
+        <w:numPr>
+          <w:ilvl w:val="0"/>
+          <w:numId w:val="36"/>
+        </w:numPr>
+        <w:spacing w:after="240"/>
+        <w:ind w:left="851"/>
+        <w:jc w:val="both"/>
+        <w:rPr>
+          <w:rFonts w:ascii="Times New Roman" w:hAnsi="Times New Roman" w:cs="Times New Roman"/>
+          <w:bCs/>
+          <w:sz w:val="24"/>
+          <w:szCs w:val="24"/>
+        </w:rPr>
+      </w:pPr>
+      <w:r>
+        <w:rPr>
+          <w:rFonts w:ascii="Times New Roman" w:hAnsi="Times New Roman" w:cs="Times New Roman"/>
+          <w:bCs/>
+          <w:sz w:val="24"/>
+          <w:szCs w:val="24"/>
+        </w:rPr>
+        <w:t>Storage: Minimum 20 GB of available space or more for hosting application files and data.</w:t>
+      </w:r>
+    </w:p>
+    <w:p>
+      <w:pPr>
+        <w:pStyle w:val="ListParagraph"/>
+        <w:numPr>
+          <w:ilvl w:val="0"/>
+          <w:numId w:val="35"/>
+        </w:numPr>
+        <w:spacing w:after="240"/>
+        <w:ind w:left="284" w:hanging="284"/>
+        <w:jc w:val="both"/>
+        <w:rPr>
+          <w:rFonts w:ascii="Times New Roman" w:hAnsi="Times New Roman" w:cs="Times New Roman"/>
+          <w:b/>
+          <w:sz w:val="24"/>
+          <w:szCs w:val="24"/>
+        </w:rPr>
+      </w:pPr>
+      <w:r>
+        <w:rPr>
+          <w:rFonts w:ascii="Times New Roman" w:hAnsi="Times New Roman" w:cs="Times New Roman"/>
+          <w:b/>
+          <w:sz w:val="24"/>
+          <w:szCs w:val="24"/>
+        </w:rPr>
+        <w:t>Cloud Hosting:</w:t>
+      </w:r>
+    </w:p>
+    <w:p>
+      <w:pPr>
+        <w:pStyle w:val="ListParagraph"/>
+        <w:numPr>
+          <w:ilvl w:val="0"/>
+          <w:numId w:val="37"/>
+        </w:numPr>
+        <w:spacing w:after="240"/>
+        <w:ind w:left="851"/>
+        <w:jc w:val="both"/>
+        <w:rPr>
+          <w:rFonts w:ascii="Times New Roman" w:hAnsi="Times New Roman" w:cs="Times New Roman"/>
+          <w:bCs/>
+          <w:sz w:val="24"/>
+          <w:szCs w:val="24"/>
+        </w:rPr>
+      </w:pPr>
+      <w:r>
+        <w:rPr>
+          <w:rFonts w:ascii="Times New Roman" w:hAnsi="Times New Roman" w:cs="Times New Roman"/>
+          <w:bCs/>
+          <w:sz w:val="24"/>
+          <w:szCs w:val="24"/>
+        </w:rPr>
+        <w:t xml:space="preserve">The platform should be hosted on a cloud platform such as AWS (Amazon Web Services) or </w:t>
+      </w:r>
+      <w:r>
+        <w:rPr>
+          <w:rFonts w:ascii="Times New Roman" w:hAnsi="Times New Roman" w:cs="Times New Roman"/>
+          <w:bCs/>
+          <w:sz w:val="24"/>
+          <w:szCs w:val="24"/>
+        </w:rPr>
+        <w:t>Vercel</w:t>
+      </w:r>
+      <w:r>
+        <w:rPr>
+          <w:rFonts w:ascii="Times New Roman" w:hAnsi="Times New Roman" w:cs="Times New Roman"/>
+          <w:bCs/>
+          <w:sz w:val="24"/>
+          <w:szCs w:val="24"/>
+        </w:rPr>
+        <w:t xml:space="preserve"> for scalability and accessibility.</w:t>
+      </w:r>
+    </w:p>
+    <w:p>
+      <w:pPr>
+        <w:pStyle w:val="ListParagraph"/>
+        <w:numPr>
+          <w:ilvl w:val="0"/>
+          <w:numId w:val="37"/>
+        </w:numPr>
+        <w:spacing w:after="240"/>
+        <w:ind w:left="851"/>
+        <w:jc w:val="both"/>
+        <w:rPr>
+          <w:rFonts w:ascii="Times New Roman" w:hAnsi="Times New Roman" w:cs="Times New Roman"/>
+          <w:bCs/>
+          <w:sz w:val="24"/>
+          <w:szCs w:val="24"/>
+        </w:rPr>
+      </w:pPr>
+      <w:r>
+        <w:rPr>
+          <w:rFonts w:ascii="Times New Roman" w:hAnsi="Times New Roman" w:cs="Times New Roman"/>
+          <w:bCs/>
+          <w:sz w:val="24"/>
+          <w:szCs w:val="24"/>
+        </w:rPr>
+        <w:t>Ensure sufficient CPU, memory, and storage capacity on the cloud servers to handle concurrent user requests and database</w:t>
+      </w:r>
+      <w:r>
+        <w:rPr>
+          <w:rFonts w:ascii="Times New Roman" w:hAnsi="Times New Roman" w:cs="Times New Roman"/>
+          <w:bCs/>
+          <w:sz w:val="24"/>
+          <w:szCs w:val="24"/>
+        </w:rPr>
+        <w:t xml:space="preserve"> </w:t>
+      </w:r>
+      <w:r>
+        <w:rPr>
+          <w:rFonts w:ascii="Times New Roman" w:hAnsi="Times New Roman" w:cs="Times New Roman"/>
+          <w:bCs/>
+          <w:sz w:val="24"/>
+          <w:szCs w:val="24"/>
+        </w:rPr>
+        <w:t>operations efficiently.</w:t>
+      </w:r>
+    </w:p>
+    <w:p>
+      <w:pPr>
+        <w:pStyle w:val="ListParagraph"/>
+        <w:numPr>
+          <w:ilvl w:val="0"/>
+          <w:numId w:val="35"/>
+        </w:numPr>
+        <w:spacing w:after="240"/>
+        <w:ind w:left="284" w:hanging="284"/>
+        <w:jc w:val="both"/>
+        <w:rPr>
+          <w:rFonts w:ascii="Times New Roman" w:hAnsi="Times New Roman" w:cs="Times New Roman"/>
+          <w:b/>
+          <w:sz w:val="24"/>
+          <w:szCs w:val="24"/>
+        </w:rPr>
+      </w:pPr>
+      <w:r>
+        <w:rPr>
+          <w:rFonts w:ascii="Times New Roman" w:hAnsi="Times New Roman" w:cs="Times New Roman"/>
+          <w:b/>
+          <w:sz w:val="24"/>
+          <w:szCs w:val="24"/>
+        </w:rPr>
+        <w:t>Client-side Requirements:</w:t>
+      </w:r>
+    </w:p>
+    <w:p>
+      <w:pPr>
+        <w:pStyle w:val="ListParagraph"/>
+        <w:numPr>
+          <w:ilvl w:val="0"/>
+          <w:numId w:val="38"/>
+        </w:numPr>
+        <w:spacing w:after="240"/>
+        <w:ind w:left="851"/>
+        <w:jc w:val="both"/>
+        <w:rPr>
+          <w:rFonts w:ascii="Times New Roman" w:hAnsi="Times New Roman" w:cs="Times New Roman"/>
+          <w:bCs/>
+          <w:sz w:val="24"/>
+          <w:szCs w:val="24"/>
+        </w:rPr>
+      </w:pPr>
+      <w:r>
+        <w:rPr>
+          <w:rFonts w:ascii="Times New Roman" w:hAnsi="Times New Roman" w:cs="Times New Roman"/>
+          <w:bCs/>
+          <w:sz w:val="24"/>
+          <w:szCs w:val="24"/>
+        </w:rPr>
+        <w:t>Display: Dual XGA (1024×768) resolution or higher for optimal viewing experience.</w:t>
+      </w:r>
+    </w:p>
+    <w:p>
+      <w:pPr>
+        <w:pStyle w:val="ListParagraph"/>
+        <w:numPr>
+          <w:ilvl w:val="0"/>
+          <w:numId w:val="38"/>
+        </w:numPr>
+        <w:spacing w:after="240"/>
+        <w:ind w:left="851"/>
+        <w:jc w:val="both"/>
+        <w:rPr>
+          <w:rFonts w:ascii="Times New Roman" w:hAnsi="Times New Roman" w:cs="Times New Roman"/>
+          <w:bCs/>
+          <w:sz w:val="24"/>
+          <w:szCs w:val="24"/>
+        </w:rPr>
+      </w:pPr>
+      <w:r>
+        <w:rPr>
+          <w:rFonts w:ascii="Times New Roman" w:hAnsi="Times New Roman" w:cs="Times New Roman"/>
+          <w:bCs/>
+          <w:sz w:val="24"/>
+          <w:szCs w:val="24"/>
+        </w:rPr>
+        <w:t>Web Browsers:</w:t>
+      </w:r>
+    </w:p>
+    <w:p>
+      <w:pPr>
+        <w:pStyle w:val="ListParagraph"/>
+        <w:spacing w:after="240"/>
+        <w:ind w:left="851"/>
+        <w:jc w:val="both"/>
+        <w:rPr>
+          <w:rFonts w:ascii="Times New Roman" w:hAnsi="Times New Roman" w:cs="Times New Roman"/>
+          <w:bCs/>
+          <w:sz w:val="24"/>
+          <w:szCs w:val="24"/>
+        </w:rPr>
+      </w:pPr>
+      <w:r>
+        <w:rPr>
+          <w:rFonts w:ascii="Times New Roman" w:hAnsi="Times New Roman" w:cs="Times New Roman"/>
+          <w:bCs/>
+          <w:sz w:val="24"/>
+          <w:szCs w:val="24"/>
+        </w:rPr>
+        <w:t>KNIT KART should be compatible with the latest versions of popular web browsers, including but not limited to:</w:t>
+      </w:r>
+    </w:p>
+    <w:p>
+      <w:pPr>
+        <w:pStyle w:val="ListParagraph"/>
+        <w:numPr>
+          <w:ilvl w:val="1"/>
+          <w:numId w:val="38"/>
+        </w:numPr>
+        <w:spacing w:after="240"/>
+        <w:jc w:val="both"/>
+        <w:rPr>
+          <w:rFonts w:ascii="Times New Roman" w:hAnsi="Times New Roman" w:cs="Times New Roman"/>
+          <w:bCs/>
+          <w:sz w:val="24"/>
+          <w:szCs w:val="24"/>
+        </w:rPr>
+      </w:pPr>
+      <w:r>
+        <w:rPr>
+          <w:rFonts w:ascii="Times New Roman" w:hAnsi="Times New Roman" w:cs="Times New Roman"/>
+          <w:bCs/>
+          <w:sz w:val="24"/>
+          <w:szCs w:val="24"/>
+        </w:rPr>
+        <w:t>Google Chrome</w:t>
+      </w:r>
+    </w:p>
+    <w:p>
+      <w:pPr>
+        <w:pStyle w:val="ListParagraph"/>
+        <w:numPr>
+          <w:ilvl w:val="1"/>
+          <w:numId w:val="38"/>
+        </w:numPr>
+        <w:spacing w:after="240"/>
+        <w:jc w:val="both"/>
+        <w:rPr>
+          <w:rFonts w:ascii="Times New Roman" w:hAnsi="Times New Roman" w:cs="Times New Roman"/>
+          <w:bCs/>
+          <w:sz w:val="24"/>
+          <w:szCs w:val="24"/>
+        </w:rPr>
+      </w:pPr>
+      <w:r>
+        <w:rPr>
+          <w:rFonts w:ascii="Times New Roman" w:hAnsi="Times New Roman" w:cs="Times New Roman"/>
+          <w:bCs/>
+          <w:sz w:val="24"/>
+          <w:szCs w:val="24"/>
+        </w:rPr>
+        <w:t>Mozilla Firefox</w:t>
+      </w:r>
+    </w:p>
+    <w:p>
+      <w:pPr>
+        <w:pStyle w:val="ListParagraph"/>
+        <w:numPr>
+          <w:ilvl w:val="1"/>
+          <w:numId w:val="38"/>
+        </w:numPr>
+        <w:spacing w:after="240"/>
+        <w:jc w:val="both"/>
+        <w:rPr>
+          <w:rFonts w:ascii="Times New Roman" w:hAnsi="Times New Roman" w:cs="Times New Roman"/>
+          <w:bCs/>
+          <w:sz w:val="24"/>
+          <w:szCs w:val="24"/>
+        </w:rPr>
+      </w:pPr>
+      <w:r>
+        <w:rPr>
+          <w:rFonts w:ascii="Times New Roman" w:hAnsi="Times New Roman" w:cs="Times New Roman"/>
+          <w:bCs/>
+          <w:sz w:val="24"/>
+          <w:szCs w:val="24"/>
+        </w:rPr>
+        <w:t>Microsoft Edge</w:t>
+      </w:r>
+    </w:p>
+    <w:p>
+      <w:pPr>
+        <w:pStyle w:val="ListParagraph"/>
+        <w:numPr>
+          <w:ilvl w:val="1"/>
+          <w:numId w:val="38"/>
+        </w:numPr>
+        <w:spacing w:after="240"/>
+        <w:jc w:val="both"/>
+        <w:rPr>
+          <w:rFonts w:ascii="Times New Roman" w:hAnsi="Times New Roman" w:cs="Times New Roman"/>
+          <w:bCs/>
+          <w:sz w:val="24"/>
+          <w:szCs w:val="24"/>
+        </w:rPr>
+      </w:pPr>
+      <w:r>
+        <w:rPr>
+          <w:rFonts w:ascii="Times New Roman" w:hAnsi="Times New Roman" w:cs="Times New Roman"/>
+          <w:bCs/>
+          <w:sz w:val="24"/>
+          <w:szCs w:val="24"/>
+        </w:rPr>
+        <w:t>Apple Safari</w:t>
+      </w:r>
+    </w:p>
+    <w:p>
+      <w:pPr>
+        <w:pStyle w:val="ListParagraph"/>
+        <w:numPr>
+          <w:ilvl w:val="0"/>
+          <w:numId w:val="38"/>
+        </w:numPr>
+        <w:spacing w:after="240"/>
+        <w:ind w:left="851"/>
+        <w:jc w:val="both"/>
+        <w:rPr>
+          <w:rFonts w:ascii="Times New Roman" w:hAnsi="Times New Roman" w:cs="Times New Roman"/>
+          <w:bCs/>
+          <w:sz w:val="24"/>
+          <w:szCs w:val="24"/>
+        </w:rPr>
+      </w:pPr>
+      <w:r>
+        <w:rPr>
+          <w:rFonts w:ascii="Times New Roman" w:hAnsi="Times New Roman" w:cs="Times New Roman"/>
+          <w:bCs/>
+          <w:sz w:val="24"/>
+          <w:szCs w:val="24"/>
+        </w:rPr>
+        <w:t>Specific browser versions supported may vary but should generally align with browsers that support modern web standards and technologies used in the frontend application (React.js).</w:t>
+      </w:r>
+      <w:bookmarkStart w:id="0" w:name="_GoBack"/>
+      <w:bookmarkEnd w:id="0"/>
     </w:p>
     <w:sectPr>
       <w:pgSz w:w="11906" w:h="16838" w:code="9"/>
@@ -6874,6 +7353,119 @@
 <file path=word/numbering.xml><?xml version="1.0" encoding="utf-8"?>
 <w:numbering xmlns:wpc="http://schemas.microsoft.com/office/word/2010/wordprocessingCanvas" xmlns:cx="http://schemas.microsoft.com/office/drawing/2014/chartex" xmlns:cx1="http://schemas.microsoft.com/office/drawing/2015/9/8/chartex" xmlns:mc="http://schemas.openxmlformats.org/markup-compatibility/2006" xmlns:o="urn:schemas-microsoft-com:office:office" xmlns:r="http://schemas.openxmlformats.org/officeDocument/2006/relationships" xmlns:m="http://schemas.openxmlformats.org/officeDocument/2006/math" xmlns:v="urn:schemas-microsoft-com:vml" xmlns:wp14="http://schemas.microsoft.com/office/word/2010/wordprocessingDrawing" xmlns:wp="http://schemas.openxmlformats.org/drawingml/2006/wordprocessingDrawing" xmlns:w10="urn:schemas-microsoft-com:office:word" xmlns:w="http://schemas.openxmlformats.org/wordprocessingml/2006/main" xmlns:w14="http://schemas.microsoft.com/office/word/2010/wordml" xmlns:w15="http://schemas.microsoft.com/office/word/2012/wordml" xmlns:w16se="http://schemas.microsoft.com/office/word/2015/wordml/symex" xmlns:wpg="http://schemas.microsoft.com/office/word/2010/wordprocessingGroup" xmlns:wpi="http://schemas.microsoft.com/office/word/2010/wordprocessingInk" xmlns:wne="http://schemas.microsoft.com/office/word/2006/wordml" xmlns:wps="http://schemas.microsoft.com/office/word/2010/wordprocessingShape" mc:Ignorable="w14 w15 w16se wp14">
   <w:abstractNum w:abstractNumId="0" w15:restartNumberingAfterBreak="0">
+    <w:nsid w:val="0A1040AE"/>
+    <w:multiLevelType w:val="hybridMultilevel"/>
+    <w:tmpl w:val="3028B4AE"/>
+    <w:lvl w:ilvl="0" w:tplc="0C00000D">
+      <w:start w:val="1"/>
+      <w:numFmt w:val="bullet"/>
+      <w:lvlText w:val=""/>
+      <w:lvlJc w:val="left"/>
+      <w:pPr>
+        <w:ind w:left="720" w:hanging="360"/>
+      </w:pPr>
+      <w:rPr>
+        <w:rFonts w:ascii="Wingdings" w:hAnsi="Wingdings" w:hint="default"/>
+      </w:rPr>
+    </w:lvl>
+    <w:lvl w:ilvl="1" w:tplc="04090003" w:tentative="1">
+      <w:start w:val="1"/>
+      <w:numFmt w:val="bullet"/>
+      <w:lvlText w:val="o"/>
+      <w:lvlJc w:val="left"/>
+      <w:pPr>
+        <w:ind w:left="1440" w:hanging="360"/>
+      </w:pPr>
+      <w:rPr>
+        <w:rFonts w:ascii="Courier New" w:hAnsi="Courier New" w:cs="Courier New" w:hint="default"/>
+      </w:rPr>
+    </w:lvl>
+    <w:lvl w:ilvl="2" w:tplc="04090005" w:tentative="1">
+      <w:start w:val="1"/>
+      <w:numFmt w:val="bullet"/>
+      <w:lvlText w:val=""/>
+      <w:lvlJc w:val="left"/>
+      <w:pPr>
+        <w:ind w:left="2160" w:hanging="360"/>
+      </w:pPr>
+      <w:rPr>
+        <w:rFonts w:ascii="Wingdings" w:hAnsi="Wingdings" w:hint="default"/>
+      </w:rPr>
+    </w:lvl>
+    <w:lvl w:ilvl="3" w:tplc="04090001" w:tentative="1">
+      <w:start w:val="1"/>
+      <w:numFmt w:val="bullet"/>
+      <w:lvlText w:val=""/>
+      <w:lvlJc w:val="left"/>
+      <w:pPr>
+        <w:ind w:left="2880" w:hanging="360"/>
+      </w:pPr>
+      <w:rPr>
+        <w:rFonts w:ascii="Symbol" w:hAnsi="Symbol" w:hint="default"/>
+      </w:rPr>
+    </w:lvl>
+    <w:lvl w:ilvl="4" w:tplc="04090003" w:tentative="1">
+      <w:start w:val="1"/>
+      <w:numFmt w:val="bullet"/>
+      <w:lvlText w:val="o"/>
+      <w:lvlJc w:val="left"/>
+      <w:pPr>
+        <w:ind w:left="3600" w:hanging="360"/>
+      </w:pPr>
+      <w:rPr>
+        <w:rFonts w:ascii="Courier New" w:hAnsi="Courier New" w:cs="Courier New" w:hint="default"/>
+      </w:rPr>
+    </w:lvl>
+    <w:lvl w:ilvl="5" w:tplc="04090005" w:tentative="1">
+      <w:start w:val="1"/>
+      <w:numFmt w:val="bullet"/>
+      <w:lvlText w:val=""/>
+      <w:lvlJc w:val="left"/>
+      <w:pPr>
+        <w:ind w:left="4320" w:hanging="360"/>
+      </w:pPr>
+      <w:rPr>
+        <w:rFonts w:ascii="Wingdings" w:hAnsi="Wingdings" w:hint="default"/>
+      </w:rPr>
+    </w:lvl>
+    <w:lvl w:ilvl="6" w:tplc="04090001" w:tentative="1">
+      <w:start w:val="1"/>
+      <w:numFmt w:val="bullet"/>
+      <w:lvlText w:val=""/>
+      <w:lvlJc w:val="left"/>
+      <w:pPr>
+        <w:ind w:left="5040" w:hanging="360"/>
+      </w:pPr>
+      <w:rPr>
+        <w:rFonts w:ascii="Symbol" w:hAnsi="Symbol" w:hint="default"/>
+      </w:rPr>
+    </w:lvl>
+    <w:lvl w:ilvl="7" w:tplc="04090003" w:tentative="1">
+      <w:start w:val="1"/>
+      <w:numFmt w:val="bullet"/>
+      <w:lvlText w:val="o"/>
+      <w:lvlJc w:val="left"/>
+      <w:pPr>
+        <w:ind w:left="5760" w:hanging="360"/>
+      </w:pPr>
+      <w:rPr>
+        <w:rFonts w:ascii="Courier New" w:hAnsi="Courier New" w:cs="Courier New" w:hint="default"/>
+      </w:rPr>
+    </w:lvl>
+    <w:lvl w:ilvl="8" w:tplc="04090005" w:tentative="1">
+      <w:start w:val="1"/>
+      <w:numFmt w:val="bullet"/>
+      <w:lvlText w:val=""/>
+      <w:lvlJc w:val="left"/>
+      <w:pPr>
+        <w:ind w:left="6480" w:hanging="360"/>
+      </w:pPr>
+      <w:rPr>
+        <w:rFonts w:ascii="Wingdings" w:hAnsi="Wingdings" w:hint="default"/>
+      </w:rPr>
+    </w:lvl>
+  </w:abstractNum>
+  <w:abstractNum w:abstractNumId="1" w15:restartNumberingAfterBreak="0">
     <w:nsid w:val="0B4F0436"/>
     <w:multiLevelType w:val="hybridMultilevel"/>
     <w:tmpl w:val="5D726844"/>
@@ -6986,7 +7578,7 @@
       </w:rPr>
     </w:lvl>
   </w:abstractNum>
-  <w:abstractNum w:abstractNumId="1" w15:restartNumberingAfterBreak="0">
+  <w:abstractNum w:abstractNumId="2" w15:restartNumberingAfterBreak="0">
     <w:nsid w:val="110A5604"/>
     <w:multiLevelType w:val="hybridMultilevel"/>
     <w:tmpl w:val="364C664E"/>
@@ -7099,7 +7691,7 @@
       </w:rPr>
     </w:lvl>
   </w:abstractNum>
-  <w:abstractNum w:abstractNumId="2" w15:restartNumberingAfterBreak="0">
+  <w:abstractNum w:abstractNumId="3" w15:restartNumberingAfterBreak="0">
     <w:nsid w:val="123E096A"/>
     <w:multiLevelType w:val="hybridMultilevel"/>
     <w:tmpl w:val="E0AA8B96"/>
@@ -7212,10 +7804,10 @@
       </w:rPr>
     </w:lvl>
   </w:abstractNum>
-  <w:abstractNum w:abstractNumId="3" w15:restartNumberingAfterBreak="0">
+  <w:abstractNum w:abstractNumId="4" w15:restartNumberingAfterBreak="0">
     <w:nsid w:val="1653237E"/>
     <w:multiLevelType w:val="hybridMultilevel"/>
-    <w:tmpl w:val="891696A8"/>
+    <w:tmpl w:val="8418F004"/>
     <w:lvl w:ilvl="0" w:tplc="0C00000D">
       <w:start w:val="1"/>
       <w:numFmt w:val="bullet"/>
@@ -7325,7 +7917,7 @@
       </w:rPr>
     </w:lvl>
   </w:abstractNum>
-  <w:abstractNum w:abstractNumId="4" w15:restartNumberingAfterBreak="0">
+  <w:abstractNum w:abstractNumId="5" w15:restartNumberingAfterBreak="0">
     <w:nsid w:val="186A52B9"/>
     <w:multiLevelType w:val="hybridMultilevel"/>
     <w:tmpl w:val="B95C6D28"/>
@@ -7438,7 +8030,7 @@
       </w:rPr>
     </w:lvl>
   </w:abstractNum>
-  <w:abstractNum w:abstractNumId="5" w15:restartNumberingAfterBreak="0">
+  <w:abstractNum w:abstractNumId="6" w15:restartNumberingAfterBreak="0">
     <w:nsid w:val="18E671E7"/>
     <w:multiLevelType w:val="hybridMultilevel"/>
     <w:tmpl w:val="192CF056"/>
@@ -7551,7 +8143,7 @@
       </w:rPr>
     </w:lvl>
   </w:abstractNum>
-  <w:abstractNum w:abstractNumId="6" w15:restartNumberingAfterBreak="0">
+  <w:abstractNum w:abstractNumId="7" w15:restartNumberingAfterBreak="0">
     <w:nsid w:val="198711DC"/>
     <w:multiLevelType w:val="hybridMultilevel"/>
     <w:tmpl w:val="95289776"/>
@@ -7664,7 +8256,7 @@
       </w:rPr>
     </w:lvl>
   </w:abstractNum>
-  <w:abstractNum w:abstractNumId="7" w15:restartNumberingAfterBreak="0">
+  <w:abstractNum w:abstractNumId="8" w15:restartNumberingAfterBreak="0">
     <w:nsid w:val="1A944B8D"/>
     <w:multiLevelType w:val="hybridMultilevel"/>
     <w:tmpl w:val="5E72A070"/>
@@ -7777,7 +8369,7 @@
       </w:rPr>
     </w:lvl>
   </w:abstractNum>
-  <w:abstractNum w:abstractNumId="8" w15:restartNumberingAfterBreak="0">
+  <w:abstractNum w:abstractNumId="9" w15:restartNumberingAfterBreak="0">
     <w:nsid w:val="1BA53712"/>
     <w:multiLevelType w:val="hybridMultilevel"/>
     <w:tmpl w:val="FC2A8F64"/>
@@ -7890,7 +8482,7 @@
       </w:rPr>
     </w:lvl>
   </w:abstractNum>
-  <w:abstractNum w:abstractNumId="9" w15:restartNumberingAfterBreak="0">
+  <w:abstractNum w:abstractNumId="10" w15:restartNumberingAfterBreak="0">
     <w:nsid w:val="1FF830F3"/>
     <w:multiLevelType w:val="hybridMultilevel"/>
     <w:tmpl w:val="2BDAC544"/>
@@ -8003,7 +8595,7 @@
       </w:rPr>
     </w:lvl>
   </w:abstractNum>
-  <w:abstractNum w:abstractNumId="10" w15:restartNumberingAfterBreak="0">
+  <w:abstractNum w:abstractNumId="11" w15:restartNumberingAfterBreak="0">
     <w:nsid w:val="2483792C"/>
     <w:multiLevelType w:val="hybridMultilevel"/>
     <w:tmpl w:val="C610CF6C"/>
@@ -8019,6 +8611,119 @@
         <w:rFonts w:ascii="Symbol" w:hAnsi="Symbol" w:hint="default"/>
       </w:rPr>
     </w:lvl>
+    <w:lvl w:ilvl="1" w:tplc="04090003">
+      <w:start w:val="1"/>
+      <w:numFmt w:val="bullet"/>
+      <w:lvlText w:val="o"/>
+      <w:lvlJc w:val="left"/>
+      <w:pPr>
+        <w:ind w:left="1440" w:hanging="360"/>
+      </w:pPr>
+      <w:rPr>
+        <w:rFonts w:ascii="Courier New" w:hAnsi="Courier New" w:cs="Courier New" w:hint="default"/>
+      </w:rPr>
+    </w:lvl>
+    <w:lvl w:ilvl="2" w:tplc="04090005" w:tentative="1">
+      <w:start w:val="1"/>
+      <w:numFmt w:val="bullet"/>
+      <w:lvlText w:val=""/>
+      <w:lvlJc w:val="left"/>
+      <w:pPr>
+        <w:ind w:left="2160" w:hanging="360"/>
+      </w:pPr>
+      <w:rPr>
+        <w:rFonts w:ascii="Wingdings" w:hAnsi="Wingdings" w:hint="default"/>
+      </w:rPr>
+    </w:lvl>
+    <w:lvl w:ilvl="3" w:tplc="04090001" w:tentative="1">
+      <w:start w:val="1"/>
+      <w:numFmt w:val="bullet"/>
+      <w:lvlText w:val=""/>
+      <w:lvlJc w:val="left"/>
+      <w:pPr>
+        <w:ind w:left="2880" w:hanging="360"/>
+      </w:pPr>
+      <w:rPr>
+        <w:rFonts w:ascii="Symbol" w:hAnsi="Symbol" w:hint="default"/>
+      </w:rPr>
+    </w:lvl>
+    <w:lvl w:ilvl="4" w:tplc="04090003" w:tentative="1">
+      <w:start w:val="1"/>
+      <w:numFmt w:val="bullet"/>
+      <w:lvlText w:val="o"/>
+      <w:lvlJc w:val="left"/>
+      <w:pPr>
+        <w:ind w:left="3600" w:hanging="360"/>
+      </w:pPr>
+      <w:rPr>
+        <w:rFonts w:ascii="Courier New" w:hAnsi="Courier New" w:cs="Courier New" w:hint="default"/>
+      </w:rPr>
+    </w:lvl>
+    <w:lvl w:ilvl="5" w:tplc="04090005" w:tentative="1">
+      <w:start w:val="1"/>
+      <w:numFmt w:val="bullet"/>
+      <w:lvlText w:val=""/>
+      <w:lvlJc w:val="left"/>
+      <w:pPr>
+        <w:ind w:left="4320" w:hanging="360"/>
+      </w:pPr>
+      <w:rPr>
+        <w:rFonts w:ascii="Wingdings" w:hAnsi="Wingdings" w:hint="default"/>
+      </w:rPr>
+    </w:lvl>
+    <w:lvl w:ilvl="6" w:tplc="04090001" w:tentative="1">
+      <w:start w:val="1"/>
+      <w:numFmt w:val="bullet"/>
+      <w:lvlText w:val=""/>
+      <w:lvlJc w:val="left"/>
+      <w:pPr>
+        <w:ind w:left="5040" w:hanging="360"/>
+      </w:pPr>
+      <w:rPr>
+        <w:rFonts w:ascii="Symbol" w:hAnsi="Symbol" w:hint="default"/>
+      </w:rPr>
+    </w:lvl>
+    <w:lvl w:ilvl="7" w:tplc="04090003" w:tentative="1">
+      <w:start w:val="1"/>
+      <w:numFmt w:val="bullet"/>
+      <w:lvlText w:val="o"/>
+      <w:lvlJc w:val="left"/>
+      <w:pPr>
+        <w:ind w:left="5760" w:hanging="360"/>
+      </w:pPr>
+      <w:rPr>
+        <w:rFonts w:ascii="Courier New" w:hAnsi="Courier New" w:cs="Courier New" w:hint="default"/>
+      </w:rPr>
+    </w:lvl>
+    <w:lvl w:ilvl="8" w:tplc="04090005" w:tentative="1">
+      <w:start w:val="1"/>
+      <w:numFmt w:val="bullet"/>
+      <w:lvlText w:val=""/>
+      <w:lvlJc w:val="left"/>
+      <w:pPr>
+        <w:ind w:left="6480" w:hanging="360"/>
+      </w:pPr>
+      <w:rPr>
+        <w:rFonts w:ascii="Wingdings" w:hAnsi="Wingdings" w:hint="default"/>
+      </w:rPr>
+    </w:lvl>
+  </w:abstractNum>
+  <w:abstractNum w:abstractNumId="12" w15:restartNumberingAfterBreak="0">
+    <w:nsid w:val="2A1B0786"/>
+    <w:multiLevelType w:val="hybridMultilevel"/>
+    <w:tmpl w:val="BDA046A2"/>
+    <w:lvl w:ilvl="0" w:tplc="04090001">
+      <w:start w:val="1"/>
+      <w:numFmt w:val="bullet"/>
+      <w:lvlText w:val=""/>
+      <w:lvlJc w:val="left"/>
+      <w:pPr>
+        <w:ind w:left="720" w:hanging="360"/>
+      </w:pPr>
+      <w:rPr>
+        <w:rFonts w:ascii="Symbol" w:hAnsi="Symbol" w:hint="default"/>
+      </w:rPr>
+    </w:lvl>
     <w:lvl w:ilvl="1" w:tplc="04090003" w:tentative="1">
       <w:start w:val="1"/>
       <w:numFmt w:val="bullet"/>
@@ -8116,7 +8821,7 @@
       </w:rPr>
     </w:lvl>
   </w:abstractNum>
-  <w:abstractNum w:abstractNumId="11" w15:restartNumberingAfterBreak="0">
+  <w:abstractNum w:abstractNumId="13" w15:restartNumberingAfterBreak="0">
     <w:nsid w:val="300A200F"/>
     <w:multiLevelType w:val="hybridMultilevel"/>
     <w:tmpl w:val="B9743FA2"/>
@@ -8202,7 +8907,7 @@
       </w:pPr>
     </w:lvl>
   </w:abstractNum>
-  <w:abstractNum w:abstractNumId="12" w15:restartNumberingAfterBreak="0">
+  <w:abstractNum w:abstractNumId="14" w15:restartNumberingAfterBreak="0">
     <w:nsid w:val="308B7C3D"/>
     <w:multiLevelType w:val="hybridMultilevel"/>
     <w:tmpl w:val="024EBD3A"/>
@@ -8315,7 +9020,7 @@
       </w:rPr>
     </w:lvl>
   </w:abstractNum>
-  <w:abstractNum w:abstractNumId="13" w15:restartNumberingAfterBreak="0">
+  <w:abstractNum w:abstractNumId="15" w15:restartNumberingAfterBreak="0">
     <w:nsid w:val="31C17A7F"/>
     <w:multiLevelType w:val="hybridMultilevel"/>
     <w:tmpl w:val="360A77B0"/>
@@ -8428,7 +9133,7 @@
       </w:rPr>
     </w:lvl>
   </w:abstractNum>
-  <w:abstractNum w:abstractNumId="14" w15:restartNumberingAfterBreak="0">
+  <w:abstractNum w:abstractNumId="16" w15:restartNumberingAfterBreak="0">
     <w:nsid w:val="357761D2"/>
     <w:multiLevelType w:val="hybridMultilevel"/>
     <w:tmpl w:val="E0384E1E"/>
@@ -8541,7 +9246,7 @@
       </w:rPr>
     </w:lvl>
   </w:abstractNum>
-  <w:abstractNum w:abstractNumId="15" w15:restartNumberingAfterBreak="0">
+  <w:abstractNum w:abstractNumId="17" w15:restartNumberingAfterBreak="0">
     <w:nsid w:val="3C0414CD"/>
     <w:multiLevelType w:val="hybridMultilevel"/>
     <w:tmpl w:val="7506E364"/>
@@ -8654,7 +9359,7 @@
       </w:rPr>
     </w:lvl>
   </w:abstractNum>
-  <w:abstractNum w:abstractNumId="16" w15:restartNumberingAfterBreak="0">
+  <w:abstractNum w:abstractNumId="18" w15:restartNumberingAfterBreak="0">
     <w:nsid w:val="3E545987"/>
     <w:multiLevelType w:val="hybridMultilevel"/>
     <w:tmpl w:val="D05E672E"/>
@@ -8767,7 +9472,7 @@
       </w:rPr>
     </w:lvl>
   </w:abstractNum>
-  <w:abstractNum w:abstractNumId="17" w15:restartNumberingAfterBreak="0">
+  <w:abstractNum w:abstractNumId="19" w15:restartNumberingAfterBreak="0">
     <w:nsid w:val="41761EA2"/>
     <w:multiLevelType w:val="hybridMultilevel"/>
     <w:tmpl w:val="BA60671E"/>
@@ -8783,7 +9488,7 @@
         <w:rFonts w:ascii="Symbol" w:hAnsi="Symbol" w:hint="default"/>
       </w:rPr>
     </w:lvl>
-    <w:lvl w:ilvl="1" w:tplc="04090003" w:tentative="1">
+    <w:lvl w:ilvl="1" w:tplc="04090003">
       <w:start w:val="1"/>
       <w:numFmt w:val="bullet"/>
       <w:lvlText w:val="o"/>
@@ -8880,7 +9585,7 @@
       </w:rPr>
     </w:lvl>
   </w:abstractNum>
-  <w:abstractNum w:abstractNumId="18" w15:restartNumberingAfterBreak="0">
+  <w:abstractNum w:abstractNumId="20" w15:restartNumberingAfterBreak="0">
     <w:nsid w:val="43D918E1"/>
     <w:multiLevelType w:val="hybridMultilevel"/>
     <w:tmpl w:val="56289E94"/>
@@ -8993,7 +9698,7 @@
       </w:rPr>
     </w:lvl>
   </w:abstractNum>
-  <w:abstractNum w:abstractNumId="19" w15:restartNumberingAfterBreak="0">
+  <w:abstractNum w:abstractNumId="21" w15:restartNumberingAfterBreak="0">
     <w:nsid w:val="463064E8"/>
     <w:multiLevelType w:val="hybridMultilevel"/>
     <w:tmpl w:val="E98C1FA4"/>
@@ -9106,7 +9811,7 @@
       </w:rPr>
     </w:lvl>
   </w:abstractNum>
-  <w:abstractNum w:abstractNumId="20" w15:restartNumberingAfterBreak="0">
+  <w:abstractNum w:abstractNumId="22" w15:restartNumberingAfterBreak="0">
     <w:nsid w:val="473B77DD"/>
     <w:multiLevelType w:val="hybridMultilevel"/>
     <w:tmpl w:val="5AF01C14"/>
@@ -9219,7 +9924,7 @@
       </w:rPr>
     </w:lvl>
   </w:abstractNum>
-  <w:abstractNum w:abstractNumId="21" w15:restartNumberingAfterBreak="0">
+  <w:abstractNum w:abstractNumId="23" w15:restartNumberingAfterBreak="0">
     <w:nsid w:val="496A36D3"/>
     <w:multiLevelType w:val="hybridMultilevel"/>
     <w:tmpl w:val="FEC69436"/>
@@ -9332,7 +10037,7 @@
       </w:rPr>
     </w:lvl>
   </w:abstractNum>
-  <w:abstractNum w:abstractNumId="22" w15:restartNumberingAfterBreak="0">
+  <w:abstractNum w:abstractNumId="24" w15:restartNumberingAfterBreak="0">
     <w:nsid w:val="5D850F9F"/>
     <w:multiLevelType w:val="multilevel"/>
     <w:tmpl w:val="0C000025"/>
@@ -9427,7 +10132,7 @@
       </w:pPr>
     </w:lvl>
   </w:abstractNum>
-  <w:abstractNum w:abstractNumId="23" w15:restartNumberingAfterBreak="0">
+  <w:abstractNum w:abstractNumId="25" w15:restartNumberingAfterBreak="0">
     <w:nsid w:val="5E176789"/>
     <w:multiLevelType w:val="hybridMultilevel"/>
     <w:tmpl w:val="C542247E"/>
@@ -9540,7 +10245,7 @@
       </w:rPr>
     </w:lvl>
   </w:abstractNum>
-  <w:abstractNum w:abstractNumId="24" w15:restartNumberingAfterBreak="0">
+  <w:abstractNum w:abstractNumId="26" w15:restartNumberingAfterBreak="0">
     <w:nsid w:val="5ECF79D4"/>
     <w:multiLevelType w:val="hybridMultilevel"/>
     <w:tmpl w:val="12C67CA8"/>
@@ -9653,7 +10358,7 @@
       </w:rPr>
     </w:lvl>
   </w:abstractNum>
-  <w:abstractNum w:abstractNumId="25" w15:restartNumberingAfterBreak="0">
+  <w:abstractNum w:abstractNumId="27" w15:restartNumberingAfterBreak="0">
     <w:nsid w:val="666D3B1F"/>
     <w:multiLevelType w:val="hybridMultilevel"/>
     <w:tmpl w:val="9C5E4250"/>
@@ -9766,7 +10471,7 @@
       </w:rPr>
     </w:lvl>
   </w:abstractNum>
-  <w:abstractNum w:abstractNumId="26" w15:restartNumberingAfterBreak="0">
+  <w:abstractNum w:abstractNumId="28" w15:restartNumberingAfterBreak="0">
     <w:nsid w:val="6C5C4DF9"/>
     <w:multiLevelType w:val="hybridMultilevel"/>
     <w:tmpl w:val="F88A8478"/>
@@ -9879,7 +10584,7 @@
       </w:rPr>
     </w:lvl>
   </w:abstractNum>
-  <w:abstractNum w:abstractNumId="27" w15:restartNumberingAfterBreak="0">
+  <w:abstractNum w:abstractNumId="29" w15:restartNumberingAfterBreak="0">
     <w:nsid w:val="6C956BFA"/>
     <w:multiLevelType w:val="hybridMultilevel"/>
     <w:tmpl w:val="6054EC46"/>
@@ -9992,7 +10697,7 @@
       </w:rPr>
     </w:lvl>
   </w:abstractNum>
-  <w:abstractNum w:abstractNumId="28" w15:restartNumberingAfterBreak="0">
+  <w:abstractNum w:abstractNumId="30" w15:restartNumberingAfterBreak="0">
     <w:nsid w:val="708C6D83"/>
     <w:multiLevelType w:val="hybridMultilevel"/>
     <w:tmpl w:val="366C22FE"/>
@@ -10105,7 +10810,7 @@
       </w:rPr>
     </w:lvl>
   </w:abstractNum>
-  <w:abstractNum w:abstractNumId="29" w15:restartNumberingAfterBreak="0">
+  <w:abstractNum w:abstractNumId="31" w15:restartNumberingAfterBreak="0">
     <w:nsid w:val="71911B37"/>
     <w:multiLevelType w:val="hybridMultilevel"/>
     <w:tmpl w:val="E85CCF58"/>
@@ -10194,7 +10899,7 @@
       </w:pPr>
     </w:lvl>
   </w:abstractNum>
-  <w:abstractNum w:abstractNumId="30" w15:restartNumberingAfterBreak="0">
+  <w:abstractNum w:abstractNumId="32" w15:restartNumberingAfterBreak="0">
     <w:nsid w:val="73D4677B"/>
     <w:multiLevelType w:val="hybridMultilevel"/>
     <w:tmpl w:val="5D341492"/>
@@ -10307,7 +11012,7 @@
       </w:rPr>
     </w:lvl>
   </w:abstractNum>
-  <w:abstractNum w:abstractNumId="31" w15:restartNumberingAfterBreak="0">
+  <w:abstractNum w:abstractNumId="33" w15:restartNumberingAfterBreak="0">
     <w:nsid w:val="744C4706"/>
     <w:multiLevelType w:val="hybridMultilevel"/>
     <w:tmpl w:val="F9E44970"/>
@@ -10420,7 +11125,120 @@
       </w:rPr>
     </w:lvl>
   </w:abstractNum>
-  <w:abstractNum w:abstractNumId="32" w15:restartNumberingAfterBreak="0">
+  <w:abstractNum w:abstractNumId="34" w15:restartNumberingAfterBreak="0">
+    <w:nsid w:val="744E164A"/>
+    <w:multiLevelType w:val="hybridMultilevel"/>
+    <w:tmpl w:val="93083B6A"/>
+    <w:lvl w:ilvl="0" w:tplc="04090001">
+      <w:start w:val="1"/>
+      <w:numFmt w:val="bullet"/>
+      <w:lvlText w:val=""/>
+      <w:lvlJc w:val="left"/>
+      <w:pPr>
+        <w:ind w:left="720" w:hanging="360"/>
+      </w:pPr>
+      <w:rPr>
+        <w:rFonts w:ascii="Symbol" w:hAnsi="Symbol" w:hint="default"/>
+      </w:rPr>
+    </w:lvl>
+    <w:lvl w:ilvl="1" w:tplc="04090003">
+      <w:start w:val="1"/>
+      <w:numFmt w:val="bullet"/>
+      <w:lvlText w:val="o"/>
+      <w:lvlJc w:val="left"/>
+      <w:pPr>
+        <w:ind w:left="1440" w:hanging="360"/>
+      </w:pPr>
+      <w:rPr>
+        <w:rFonts w:ascii="Courier New" w:hAnsi="Courier New" w:cs="Courier New" w:hint="default"/>
+      </w:rPr>
+    </w:lvl>
+    <w:lvl w:ilvl="2" w:tplc="04090005" w:tentative="1">
+      <w:start w:val="1"/>
+      <w:numFmt w:val="bullet"/>
+      <w:lvlText w:val=""/>
+      <w:lvlJc w:val="left"/>
+      <w:pPr>
+        <w:ind w:left="2160" w:hanging="360"/>
+      </w:pPr>
+      <w:rPr>
+        <w:rFonts w:ascii="Wingdings" w:hAnsi="Wingdings" w:hint="default"/>
+      </w:rPr>
+    </w:lvl>
+    <w:lvl w:ilvl="3" w:tplc="04090001" w:tentative="1">
+      <w:start w:val="1"/>
+      <w:numFmt w:val="bullet"/>
+      <w:lvlText w:val=""/>
+      <w:lvlJc w:val="left"/>
+      <w:pPr>
+        <w:ind w:left="2880" w:hanging="360"/>
+      </w:pPr>
+      <w:rPr>
+        <w:rFonts w:ascii="Symbol" w:hAnsi="Symbol" w:hint="default"/>
+      </w:rPr>
+    </w:lvl>
+    <w:lvl w:ilvl="4" w:tplc="04090003" w:tentative="1">
+      <w:start w:val="1"/>
+      <w:numFmt w:val="bullet"/>
+      <w:lvlText w:val="o"/>
+      <w:lvlJc w:val="left"/>
+      <w:pPr>
+        <w:ind w:left="3600" w:hanging="360"/>
+      </w:pPr>
+      <w:rPr>
+        <w:rFonts w:ascii="Courier New" w:hAnsi="Courier New" w:cs="Courier New" w:hint="default"/>
+      </w:rPr>
+    </w:lvl>
+    <w:lvl w:ilvl="5" w:tplc="04090005" w:tentative="1">
+      <w:start w:val="1"/>
+      <w:numFmt w:val="bullet"/>
+      <w:lvlText w:val=""/>
+      <w:lvlJc w:val="left"/>
+      <w:pPr>
+        <w:ind w:left="4320" w:hanging="360"/>
+      </w:pPr>
+      <w:rPr>
+        <w:rFonts w:ascii="Wingdings" w:hAnsi="Wingdings" w:hint="default"/>
+      </w:rPr>
+    </w:lvl>
+    <w:lvl w:ilvl="6" w:tplc="04090001" w:tentative="1">
+      <w:start w:val="1"/>
+      <w:numFmt w:val="bullet"/>
+      <w:lvlText w:val=""/>
+      <w:lvlJc w:val="left"/>
+      <w:pPr>
+        <w:ind w:left="5040" w:hanging="360"/>
+      </w:pPr>
+      <w:rPr>
+        <w:rFonts w:ascii="Symbol" w:hAnsi="Symbol" w:hint="default"/>
+      </w:rPr>
+    </w:lvl>
+    <w:lvl w:ilvl="7" w:tplc="04090003" w:tentative="1">
+      <w:start w:val="1"/>
+      <w:numFmt w:val="bullet"/>
+      <w:lvlText w:val="o"/>
+      <w:lvlJc w:val="left"/>
+      <w:pPr>
+        <w:ind w:left="5760" w:hanging="360"/>
+      </w:pPr>
+      <w:rPr>
+        <w:rFonts w:ascii="Courier New" w:hAnsi="Courier New" w:cs="Courier New" w:hint="default"/>
+      </w:rPr>
+    </w:lvl>
+    <w:lvl w:ilvl="8" w:tplc="04090005" w:tentative="1">
+      <w:start w:val="1"/>
+      <w:numFmt w:val="bullet"/>
+      <w:lvlText w:val=""/>
+      <w:lvlJc w:val="left"/>
+      <w:pPr>
+        <w:ind w:left="6480" w:hanging="360"/>
+      </w:pPr>
+      <w:rPr>
+        <w:rFonts w:ascii="Wingdings" w:hAnsi="Wingdings" w:hint="default"/>
+      </w:rPr>
+    </w:lvl>
+  </w:abstractNum>
+  <w:abstractNum w:abstractNumId="35" w15:restartNumberingAfterBreak="0">
     <w:nsid w:val="749951DE"/>
     <w:multiLevelType w:val="hybridMultilevel"/>
     <w:tmpl w:val="F1CA78A4"/>
@@ -10506,7 +11324,7 @@
       </w:pPr>
     </w:lvl>
   </w:abstractNum>
-  <w:abstractNum w:abstractNumId="33" w15:restartNumberingAfterBreak="0">
+  <w:abstractNum w:abstractNumId="36" w15:restartNumberingAfterBreak="0">
     <w:nsid w:val="77C76FC6"/>
     <w:multiLevelType w:val="hybridMultilevel"/>
     <w:tmpl w:val="B072A5F8"/>
@@ -10619,107 +11437,232 @@
       </w:rPr>
     </w:lvl>
   </w:abstractNum>
+  <w:abstractNum w:abstractNumId="37" w15:restartNumberingAfterBreak="0">
+    <w:nsid w:val="790501BC"/>
+    <w:multiLevelType w:val="hybridMultilevel"/>
+    <w:tmpl w:val="9484168A"/>
+    <w:lvl w:ilvl="0" w:tplc="04090001">
+      <w:start w:val="1"/>
+      <w:numFmt w:val="bullet"/>
+      <w:lvlText w:val=""/>
+      <w:lvlJc w:val="left"/>
+      <w:pPr>
+        <w:ind w:left="720" w:hanging="360"/>
+      </w:pPr>
+      <w:rPr>
+        <w:rFonts w:ascii="Symbol" w:hAnsi="Symbol" w:hint="default"/>
+      </w:rPr>
+    </w:lvl>
+    <w:lvl w:ilvl="1" w:tplc="04090003" w:tentative="1">
+      <w:start w:val="1"/>
+      <w:numFmt w:val="bullet"/>
+      <w:lvlText w:val="o"/>
+      <w:lvlJc w:val="left"/>
+      <w:pPr>
+        <w:ind w:left="1440" w:hanging="360"/>
+      </w:pPr>
+      <w:rPr>
+        <w:rFonts w:ascii="Courier New" w:hAnsi="Courier New" w:cs="Courier New" w:hint="default"/>
+      </w:rPr>
+    </w:lvl>
+    <w:lvl w:ilvl="2" w:tplc="04090005" w:tentative="1">
+      <w:start w:val="1"/>
+      <w:numFmt w:val="bullet"/>
+      <w:lvlText w:val=""/>
+      <w:lvlJc w:val="left"/>
+      <w:pPr>
+        <w:ind w:left="2160" w:hanging="360"/>
+      </w:pPr>
+      <w:rPr>
+        <w:rFonts w:ascii="Wingdings" w:hAnsi="Wingdings" w:hint="default"/>
+      </w:rPr>
+    </w:lvl>
+    <w:lvl w:ilvl="3" w:tplc="04090001" w:tentative="1">
+      <w:start w:val="1"/>
+      <w:numFmt w:val="bullet"/>
+      <w:lvlText w:val=""/>
+      <w:lvlJc w:val="left"/>
+      <w:pPr>
+        <w:ind w:left="2880" w:hanging="360"/>
+      </w:pPr>
+      <w:rPr>
+        <w:rFonts w:ascii="Symbol" w:hAnsi="Symbol" w:hint="default"/>
+      </w:rPr>
+    </w:lvl>
+    <w:lvl w:ilvl="4" w:tplc="04090003" w:tentative="1">
+      <w:start w:val="1"/>
+      <w:numFmt w:val="bullet"/>
+      <w:lvlText w:val="o"/>
+      <w:lvlJc w:val="left"/>
+      <w:pPr>
+        <w:ind w:left="3600" w:hanging="360"/>
+      </w:pPr>
+      <w:rPr>
+        <w:rFonts w:ascii="Courier New" w:hAnsi="Courier New" w:cs="Courier New" w:hint="default"/>
+      </w:rPr>
+    </w:lvl>
+    <w:lvl w:ilvl="5" w:tplc="04090005" w:tentative="1">
+      <w:start w:val="1"/>
+      <w:numFmt w:val="bullet"/>
+      <w:lvlText w:val=""/>
+      <w:lvlJc w:val="left"/>
+      <w:pPr>
+        <w:ind w:left="4320" w:hanging="360"/>
+      </w:pPr>
+      <w:rPr>
+        <w:rFonts w:ascii="Wingdings" w:hAnsi="Wingdings" w:hint="default"/>
+      </w:rPr>
+    </w:lvl>
+    <w:lvl w:ilvl="6" w:tplc="04090001" w:tentative="1">
+      <w:start w:val="1"/>
+      <w:numFmt w:val="bullet"/>
+      <w:lvlText w:val=""/>
+      <w:lvlJc w:val="left"/>
+      <w:pPr>
+        <w:ind w:left="5040" w:hanging="360"/>
+      </w:pPr>
+      <w:rPr>
+        <w:rFonts w:ascii="Symbol" w:hAnsi="Symbol" w:hint="default"/>
+      </w:rPr>
+    </w:lvl>
+    <w:lvl w:ilvl="7" w:tplc="04090003" w:tentative="1">
+      <w:start w:val="1"/>
+      <w:numFmt w:val="bullet"/>
+      <w:lvlText w:val="o"/>
+      <w:lvlJc w:val="left"/>
+      <w:pPr>
+        <w:ind w:left="5760" w:hanging="360"/>
+      </w:pPr>
+      <w:rPr>
+        <w:rFonts w:ascii="Courier New" w:hAnsi="Courier New" w:cs="Courier New" w:hint="default"/>
+      </w:rPr>
+    </w:lvl>
+    <w:lvl w:ilvl="8" w:tplc="04090005" w:tentative="1">
+      <w:start w:val="1"/>
+      <w:numFmt w:val="bullet"/>
+      <w:lvlText w:val=""/>
+      <w:lvlJc w:val="left"/>
+      <w:pPr>
+        <w:ind w:left="6480" w:hanging="360"/>
+      </w:pPr>
+      <w:rPr>
+        <w:rFonts w:ascii="Wingdings" w:hAnsi="Wingdings" w:hint="default"/>
+      </w:rPr>
+    </w:lvl>
+  </w:abstractNum>
   <w:num w:numId="1">
+    <w:abstractNumId w:val="24"/>
+  </w:num>
+  <w:num w:numId="2">
+    <w:abstractNumId w:val="33"/>
+  </w:num>
+  <w:num w:numId="3">
+    <w:abstractNumId w:val="10"/>
+  </w:num>
+  <w:num w:numId="4">
+    <w:abstractNumId w:val="1"/>
+  </w:num>
+  <w:num w:numId="5">
+    <w:abstractNumId w:val="31"/>
+  </w:num>
+  <w:num w:numId="6">
+    <w:abstractNumId w:val="3"/>
+  </w:num>
+  <w:num w:numId="7">
+    <w:abstractNumId w:val="13"/>
+  </w:num>
+  <w:num w:numId="8">
+    <w:abstractNumId w:val="2"/>
+  </w:num>
+  <w:num w:numId="9">
+    <w:abstractNumId w:val="23"/>
+  </w:num>
+  <w:num w:numId="10">
+    <w:abstractNumId w:val="9"/>
+  </w:num>
+  <w:num w:numId="11">
+    <w:abstractNumId w:val="35"/>
+  </w:num>
+  <w:num w:numId="12">
+    <w:abstractNumId w:val="36"/>
+  </w:num>
+  <w:num w:numId="13">
+    <w:abstractNumId w:val="27"/>
+  </w:num>
+  <w:num w:numId="14">
+    <w:abstractNumId w:val="15"/>
+  </w:num>
+  <w:num w:numId="15">
+    <w:abstractNumId w:val="18"/>
+  </w:num>
+  <w:num w:numId="16">
     <w:abstractNumId w:val="22"/>
   </w:num>
-  <w:num w:numId="2">
-    <w:abstractNumId w:val="31"/>
+  <w:num w:numId="17">
+    <w:abstractNumId w:val="29"/>
   </w:num>
-  <w:num w:numId="3">
-    <w:abstractNumId w:val="9"/>
+  <w:num w:numId="18">
+    <w:abstractNumId w:val="21"/>
   </w:num>
-  <w:num w:numId="4">
+  <w:num w:numId="19">
+    <w:abstractNumId w:val="16"/>
+  </w:num>
+  <w:num w:numId="20">
+    <w:abstractNumId w:val="5"/>
+  </w:num>
+  <w:num w:numId="21">
+    <w:abstractNumId w:val="14"/>
+  </w:num>
+  <w:num w:numId="22">
+    <w:abstractNumId w:val="28"/>
+  </w:num>
+  <w:num w:numId="23">
+    <w:abstractNumId w:val="25"/>
+  </w:num>
+  <w:num w:numId="24">
+    <w:abstractNumId w:val="32"/>
+  </w:num>
+  <w:num w:numId="25">
+    <w:abstractNumId w:val="11"/>
+  </w:num>
+  <w:num w:numId="26">
+    <w:abstractNumId w:val="19"/>
+  </w:num>
+  <w:num w:numId="27">
+    <w:abstractNumId w:val="17"/>
+  </w:num>
+  <w:num w:numId="28">
+    <w:abstractNumId w:val="20"/>
+  </w:num>
+  <w:num w:numId="29">
+    <w:abstractNumId w:val="26"/>
+  </w:num>
+  <w:num w:numId="30">
+    <w:abstractNumId w:val="4"/>
+  </w:num>
+  <w:num w:numId="31">
+    <w:abstractNumId w:val="8"/>
+  </w:num>
+  <w:num w:numId="32">
+    <w:abstractNumId w:val="30"/>
+  </w:num>
+  <w:num w:numId="33">
+    <w:abstractNumId w:val="7"/>
+  </w:num>
+  <w:num w:numId="34">
+    <w:abstractNumId w:val="6"/>
+  </w:num>
+  <w:num w:numId="35">
     <w:abstractNumId w:val="0"/>
   </w:num>
-  <w:num w:numId="5">
-    <w:abstractNumId w:val="29"/>
+  <w:num w:numId="36">
+    <w:abstractNumId w:val="37"/>
   </w:num>
-  <w:num w:numId="6">
-    <w:abstractNumId w:val="2"/>
-  </w:num>
-  <w:num w:numId="7">
-    <w:abstractNumId w:val="11"/>
-  </w:num>
-  <w:num w:numId="8">
-    <w:abstractNumId w:val="1"/>
-  </w:num>
-  <w:num w:numId="9">
-    <w:abstractNumId w:val="21"/>
-  </w:num>
-  <w:num w:numId="10">
-    <w:abstractNumId w:val="8"/>
-  </w:num>
-  <w:num w:numId="11">
-    <w:abstractNumId w:val="32"/>
-  </w:num>
-  <w:num w:numId="12">
-    <w:abstractNumId w:val="33"/>
-  </w:num>
-  <w:num w:numId="13">
-    <w:abstractNumId w:val="25"/>
-  </w:num>
-  <w:num w:numId="14">
-    <w:abstractNumId w:val="13"/>
-  </w:num>
-  <w:num w:numId="15">
-    <w:abstractNumId w:val="16"/>
-  </w:num>
-  <w:num w:numId="16">
-    <w:abstractNumId w:val="20"/>
-  </w:num>
-  <w:num w:numId="17">
-    <w:abstractNumId w:val="27"/>
-  </w:num>
-  <w:num w:numId="18">
-    <w:abstractNumId w:val="19"/>
-  </w:num>
-  <w:num w:numId="19">
-    <w:abstractNumId w:val="14"/>
-  </w:num>
-  <w:num w:numId="20">
-    <w:abstractNumId w:val="4"/>
-  </w:num>
-  <w:num w:numId="21">
+  <w:num w:numId="37">
     <w:abstractNumId w:val="12"/>
   </w:num>
-  <w:num w:numId="22">
-    <w:abstractNumId w:val="26"/>
-  </w:num>
-  <w:num w:numId="23">
-    <w:abstractNumId w:val="23"/>
-  </w:num>
-  <w:num w:numId="24">
-    <w:abstractNumId w:val="30"/>
-  </w:num>
-  <w:num w:numId="25">
-    <w:abstractNumId w:val="10"/>
-  </w:num>
-  <w:num w:numId="26">
-    <w:abstractNumId w:val="17"/>
-  </w:num>
-  <w:num w:numId="27">
-    <w:abstractNumId w:val="15"/>
-  </w:num>
-  <w:num w:numId="28">
-    <w:abstractNumId w:val="18"/>
-  </w:num>
-  <w:num w:numId="29">
-    <w:abstractNumId w:val="24"/>
-  </w:num>
-  <w:num w:numId="30">
-    <w:abstractNumId w:val="3"/>
-  </w:num>
-  <w:num w:numId="31">
-    <w:abstractNumId w:val="7"/>
-  </w:num>
-  <w:num w:numId="32">
-    <w:abstractNumId w:val="28"/>
-  </w:num>
-  <w:num w:numId="33">
-    <w:abstractNumId w:val="6"/>
-  </w:num>
-  <w:num w:numId="34">
-    <w:abstractNumId w:val="5"/>
+  <w:num w:numId="38">
+    <w:abstractNumId w:val="34"/>
   </w:num>
 </w:numbering>
 </file>

--- a/Major Project Report.docx
+++ b/Major Project Report.docx
@@ -4969,7 +4969,7 @@
           <w:numId w:val="24"/>
         </w:numPr>
         <w:spacing w:after="240"/>
-        <w:ind w:hanging="230"/>
+        <w:ind w:left="851" w:hanging="361"/>
         <w:jc w:val="both"/>
         <w:rPr>
           <w:rFonts w:ascii="Times New Roman" w:hAnsi="Times New Roman" w:cs="Times New Roman"/>
@@ -5185,6 +5185,7 @@
           <w:numId w:val="26"/>
         </w:numPr>
         <w:spacing w:after="240"/>
+        <w:ind w:left="851"/>
         <w:jc w:val="both"/>
         <w:rPr>
           <w:rFonts w:ascii="Times New Roman" w:hAnsi="Times New Roman" w:cs="Times New Roman"/>
@@ -5237,6 +5238,7 @@
           <w:numId w:val="26"/>
         </w:numPr>
         <w:spacing w:after="240"/>
+        <w:ind w:left="851"/>
         <w:jc w:val="both"/>
         <w:rPr>
           <w:rFonts w:ascii="Times New Roman" w:hAnsi="Times New Roman" w:cs="Times New Roman"/>
@@ -5298,6 +5300,7 @@
           <w:numId w:val="26"/>
         </w:numPr>
         <w:spacing w:after="240"/>
+        <w:ind w:left="851"/>
         <w:jc w:val="both"/>
         <w:rPr>
           <w:rFonts w:ascii="Times New Roman" w:hAnsi="Times New Roman" w:cs="Times New Roman"/>
@@ -7260,6 +7263,65 @@
         <w:pStyle w:val="ListParagraph"/>
         <w:numPr>
           <w:ilvl w:val="0"/>
+          <w:numId w:val="9"/>
+        </w:numPr>
+        <w:ind w:left="851"/>
+        <w:jc w:val="both"/>
+        <w:rPr>
+          <w:rFonts w:ascii="Times New Roman" w:hAnsi="Times New Roman" w:cs="Times New Roman"/>
+          <w:b/>
+          <w:sz w:val="28"/>
+          <w:szCs w:val="28"/>
+          <w:u w:val="single"/>
+        </w:rPr>
+      </w:pPr>
+      <w:r>
+        <w:rPr>
+          <w:rFonts w:ascii="Times New Roman" w:hAnsi="Times New Roman" w:cs="Times New Roman"/>
+          <w:bCs/>
+          <w:sz w:val="24"/>
+          <w:szCs w:val="24"/>
+        </w:rPr>
+        <w:t>Specific browser versions supported may vary but should generally align with browsers that support modern web standards and technologies used in the frontend application (React.js).</w:t>
+      </w:r>
+      <w:r>
+        <w:rPr>
+          <w:rFonts w:ascii="Times New Roman" w:hAnsi="Times New Roman" w:cs="Times New Roman"/>
+          <w:b/>
+          <w:sz w:val="28"/>
+          <w:szCs w:val="28"/>
+          <w:u w:val="single"/>
+        </w:rPr>
+        <w:t xml:space="preserve"> </w:t>
+      </w:r>
+    </w:p>
+    <w:p>
+      <w:pPr>
+        <w:jc w:val="both"/>
+        <w:rPr>
+          <w:rFonts w:ascii="Times New Roman" w:hAnsi="Times New Roman" w:cs="Times New Roman"/>
+          <w:b/>
+          <w:sz w:val="28"/>
+          <w:szCs w:val="28"/>
+          <w:u w:val="single"/>
+        </w:rPr>
+      </w:pPr>
+      <w:r>
+        <w:rPr>
+          <w:rFonts w:ascii="Times New Roman" w:hAnsi="Times New Roman" w:cs="Times New Roman"/>
+          <w:b/>
+          <w:sz w:val="28"/>
+          <w:szCs w:val="28"/>
+          <w:u w:val="single"/>
+        </w:rPr>
+        <w:t>Summary</w:t>
+      </w:r>
+    </w:p>
+    <w:p>
+      <w:pPr>
+        <w:pStyle w:val="ListParagraph"/>
+        <w:numPr>
+          <w:ilvl w:val="0"/>
           <w:numId w:val="38"/>
         </w:numPr>
         <w:spacing w:after="240"/>
@@ -7279,8 +7341,2821 @@
           <w:sz w:val="24"/>
           <w:szCs w:val="24"/>
         </w:rPr>
-        <w:t>Specific browser versions supported may vary but should generally align with browsers that support modern web standards and technologies used in the frontend application (React.js).</w:t>
-      </w:r>
+        <w:t>64-bit quad-core processor (2.5 GHz minimum per core)</w:t>
+      </w:r>
+    </w:p>
+    <w:p>
+      <w:pPr>
+        <w:pStyle w:val="ListParagraph"/>
+        <w:numPr>
+          <w:ilvl w:val="0"/>
+          <w:numId w:val="38"/>
+        </w:numPr>
+        <w:spacing w:after="240"/>
+        <w:ind w:left="851"/>
+        <w:jc w:val="both"/>
+        <w:rPr>
+          <w:rFonts w:ascii="Times New Roman" w:hAnsi="Times New Roman" w:cs="Times New Roman"/>
+          <w:bCs/>
+          <w:sz w:val="24"/>
+          <w:szCs w:val="24"/>
+        </w:rPr>
+      </w:pPr>
+      <w:r>
+        <w:rPr>
+          <w:rFonts w:ascii="Times New Roman" w:hAnsi="Times New Roman" w:cs="Times New Roman"/>
+          <w:bCs/>
+          <w:sz w:val="24"/>
+          <w:szCs w:val="24"/>
+        </w:rPr>
+        <w:t>4 GB RAM or more</w:t>
+      </w:r>
+    </w:p>
+    <w:p>
+      <w:pPr>
+        <w:pStyle w:val="ListParagraph"/>
+        <w:numPr>
+          <w:ilvl w:val="0"/>
+          <w:numId w:val="38"/>
+        </w:numPr>
+        <w:spacing w:after="240"/>
+        <w:ind w:left="851"/>
+        <w:jc w:val="both"/>
+        <w:rPr>
+          <w:rFonts w:ascii="Times New Roman" w:hAnsi="Times New Roman" w:cs="Times New Roman"/>
+          <w:bCs/>
+          <w:sz w:val="24"/>
+          <w:szCs w:val="24"/>
+        </w:rPr>
+      </w:pPr>
+      <w:r>
+        <w:rPr>
+          <w:rFonts w:ascii="Times New Roman" w:hAnsi="Times New Roman" w:cs="Times New Roman"/>
+          <w:bCs/>
+          <w:sz w:val="24"/>
+          <w:szCs w:val="24"/>
+        </w:rPr>
+        <w:t>Minimum 20 GB storage space</w:t>
+      </w:r>
+    </w:p>
+    <w:p>
+      <w:pPr>
+        <w:pStyle w:val="ListParagraph"/>
+        <w:numPr>
+          <w:ilvl w:val="0"/>
+          <w:numId w:val="38"/>
+        </w:numPr>
+        <w:spacing w:after="240"/>
+        <w:ind w:left="851"/>
+        <w:jc w:val="both"/>
+        <w:rPr>
+          <w:rFonts w:ascii="Times New Roman" w:hAnsi="Times New Roman" w:cs="Times New Roman"/>
+          <w:bCs/>
+          <w:sz w:val="24"/>
+          <w:szCs w:val="24"/>
+        </w:rPr>
+      </w:pPr>
+      <w:r>
+        <w:rPr>
+          <w:rFonts w:ascii="Times New Roman" w:hAnsi="Times New Roman" w:cs="Times New Roman"/>
+          <w:bCs/>
+          <w:sz w:val="24"/>
+          <w:szCs w:val="24"/>
+        </w:rPr>
+        <w:t>Dual XGA (1024×768) resolution display or higher</w:t>
+      </w:r>
+    </w:p>
+    <w:p>
+      <w:pPr>
+        <w:pStyle w:val="ListParagraph"/>
+        <w:numPr>
+          <w:ilvl w:val="0"/>
+          <w:numId w:val="38"/>
+        </w:numPr>
+        <w:spacing w:after="240"/>
+        <w:ind w:left="851"/>
+        <w:jc w:val="both"/>
+        <w:rPr>
+          <w:rFonts w:ascii="Times New Roman" w:hAnsi="Times New Roman" w:cs="Times New Roman"/>
+          <w:bCs/>
+          <w:sz w:val="24"/>
+          <w:szCs w:val="24"/>
+        </w:rPr>
+      </w:pPr>
+      <w:r>
+        <w:rPr>
+          <w:rFonts w:ascii="Times New Roman" w:hAnsi="Times New Roman" w:cs="Times New Roman"/>
+          <w:bCs/>
+          <w:sz w:val="24"/>
+          <w:szCs w:val="24"/>
+        </w:rPr>
+        <w:t>Modern web browser compatibility (Chrome, Firefox, Edge, Safari)</w:t>
+      </w:r>
+    </w:p>
+    <w:p>
+      <w:pPr>
+        <w:pStyle w:val="ListParagraph"/>
+        <w:numPr>
+          <w:ilvl w:val="0"/>
+          <w:numId w:val="38"/>
+        </w:numPr>
+        <w:spacing w:after="240"/>
+        <w:ind w:left="851"/>
+        <w:jc w:val="both"/>
+        <w:rPr>
+          <w:rFonts w:ascii="Times New Roman" w:hAnsi="Times New Roman" w:cs="Times New Roman"/>
+          <w:bCs/>
+          <w:sz w:val="24"/>
+          <w:szCs w:val="24"/>
+        </w:rPr>
+      </w:pPr>
+      <w:r>
+        <w:rPr>
+          <w:rFonts w:ascii="Times New Roman" w:hAnsi="Times New Roman" w:cs="Times New Roman"/>
+          <w:bCs/>
+          <w:sz w:val="24"/>
+          <w:szCs w:val="24"/>
+        </w:rPr>
+        <w:t>Backend powered by Node.js, Express.js, MongoDB</w:t>
+      </w:r>
+    </w:p>
+    <w:p>
+      <w:pPr>
+        <w:pStyle w:val="ListParagraph"/>
+        <w:numPr>
+          <w:ilvl w:val="0"/>
+          <w:numId w:val="38"/>
+        </w:numPr>
+        <w:spacing w:after="240"/>
+        <w:ind w:left="851"/>
+        <w:jc w:val="both"/>
+        <w:rPr>
+          <w:rFonts w:ascii="Times New Roman" w:hAnsi="Times New Roman" w:cs="Times New Roman"/>
+          <w:bCs/>
+          <w:sz w:val="24"/>
+          <w:szCs w:val="24"/>
+        </w:rPr>
+      </w:pPr>
+      <w:r>
+        <w:rPr>
+          <w:rFonts w:ascii="Times New Roman" w:hAnsi="Times New Roman" w:cs="Times New Roman"/>
+          <w:bCs/>
+          <w:sz w:val="24"/>
+          <w:szCs w:val="24"/>
+        </w:rPr>
+        <w:t>Development tools include Git, Visual Studio Code (VS Code), Postman</w:t>
+      </w:r>
+    </w:p>
+    <w:p>
+      <w:pPr>
+        <w:pStyle w:val="ListParagraph"/>
+        <w:numPr>
+          <w:ilvl w:val="0"/>
+          <w:numId w:val="38"/>
+        </w:numPr>
+        <w:spacing w:after="240"/>
+        <w:ind w:left="851"/>
+        <w:jc w:val="both"/>
+        <w:rPr>
+          <w:rFonts w:ascii="Times New Roman" w:hAnsi="Times New Roman" w:cs="Times New Roman"/>
+          <w:bCs/>
+          <w:sz w:val="24"/>
+          <w:szCs w:val="24"/>
+        </w:rPr>
+      </w:pPr>
+      <w:r>
+        <w:rPr>
+          <w:rFonts w:ascii="Times New Roman" w:hAnsi="Times New Roman" w:cs="Times New Roman"/>
+          <w:bCs/>
+          <w:sz w:val="24"/>
+          <w:szCs w:val="24"/>
+        </w:rPr>
+        <w:t xml:space="preserve">Hosted on </w:t>
+      </w:r>
+      <w:r>
+        <w:rPr>
+          <w:rFonts w:ascii="Times New Roman" w:hAnsi="Times New Roman" w:cs="Times New Roman"/>
+          <w:bCs/>
+          <w:sz w:val="24"/>
+          <w:szCs w:val="24"/>
+        </w:rPr>
+        <w:t>Vercel</w:t>
+      </w:r>
+      <w:r>
+        <w:rPr>
+          <w:rFonts w:ascii="Times New Roman" w:hAnsi="Times New Roman" w:cs="Times New Roman"/>
+          <w:bCs/>
+          <w:sz w:val="24"/>
+          <w:szCs w:val="24"/>
+        </w:rPr>
+        <w:t xml:space="preserve"> for scalability</w:t>
+      </w:r>
+      <w:r>
+        <w:t xml:space="preserve"> </w:t>
+      </w:r>
+      <w:r>
+        <w:rPr>
+          <w:rFonts w:ascii="Times New Roman" w:hAnsi="Times New Roman" w:cs="Times New Roman"/>
+          <w:bCs/>
+          <w:sz w:val="24"/>
+          <w:szCs w:val="24"/>
+        </w:rPr>
+        <w:t>and deployment</w:t>
+      </w:r>
+    </w:p>
+    <w:p>
+      <w:pPr>
+        <w:rPr>
+          <w:rFonts w:ascii="Times New Roman" w:hAnsi="Times New Roman" w:cs="Times New Roman"/>
+          <w:bCs/>
+          <w:sz w:val="24"/>
+          <w:szCs w:val="24"/>
+        </w:rPr>
+      </w:pPr>
+      <w:r>
+        <w:rPr>
+          <w:rFonts w:ascii="Times New Roman" w:hAnsi="Times New Roman" w:cs="Times New Roman"/>
+          <w:bCs/>
+          <w:sz w:val="24"/>
+          <w:szCs w:val="24"/>
+        </w:rPr>
+        <w:br w:type="page"/>
+      </w:r>
+    </w:p>
+    <w:p>
+      <w:pPr>
+        <w:spacing w:line="720" w:lineRule="auto"/>
+        <w:jc w:val="center"/>
+        <w:rPr>
+          <w:rFonts w:ascii="Times New Roman" w:hAnsi="Times New Roman" w:cs="Times New Roman"/>
+          <w:b/>
+          <w:sz w:val="32"/>
+          <w:szCs w:val="32"/>
+          <w:u w:val="single"/>
+        </w:rPr>
+      </w:pPr>
+      <w:r>
+        <w:rPr>
+          <w:rFonts w:ascii="Times New Roman" w:hAnsi="Times New Roman" w:cs="Times New Roman"/>
+          <w:b/>
+          <w:sz w:val="32"/>
+          <w:szCs w:val="32"/>
+          <w:u w:val="single"/>
+        </w:rPr>
+        <w:lastRenderedPageBreak/>
+        <w:t>SYSTEM DESIGN</w:t>
+      </w:r>
+    </w:p>
+    <w:p>
+      <w:pPr>
+        <w:spacing w:after="240"/>
+        <w:jc w:val="both"/>
+        <w:rPr>
+          <w:rFonts w:ascii="Times New Roman" w:hAnsi="Times New Roman" w:cs="Times New Roman"/>
+          <w:bCs/>
+          <w:sz w:val="24"/>
+          <w:szCs w:val="24"/>
+        </w:rPr>
+      </w:pPr>
+      <w:r>
+        <w:rPr>
+          <w:rFonts w:ascii="Times New Roman" w:hAnsi="Times New Roman" w:cs="Times New Roman"/>
+          <w:b/>
+          <w:sz w:val="28"/>
+          <w:szCs w:val="28"/>
+        </w:rPr>
+        <w:t>T</w:t>
+      </w:r>
+      <w:r>
+        <w:rPr>
+          <w:rFonts w:ascii="Times New Roman" w:hAnsi="Times New Roman" w:cs="Times New Roman"/>
+          <w:bCs/>
+          <w:sz w:val="24"/>
+          <w:szCs w:val="24"/>
+        </w:rPr>
+        <w:t>he system design phase of KNIT KART involves outlining the architecture and components of the proposed platform. This section provides an overview of the design approach and key considerations for implementing KNIT KART effectively.</w:t>
+      </w:r>
+    </w:p>
+    <w:p>
+      <w:pPr>
+        <w:jc w:val="both"/>
+        <w:rPr>
+          <w:rFonts w:ascii="Times New Roman" w:hAnsi="Times New Roman" w:cs="Times New Roman"/>
+          <w:bCs/>
+          <w:sz w:val="24"/>
+          <w:szCs w:val="24"/>
+        </w:rPr>
+      </w:pPr>
+      <w:r>
+        <w:rPr>
+          <w:rFonts w:ascii="Times New Roman" w:hAnsi="Times New Roman" w:cs="Times New Roman"/>
+          <w:b/>
+          <w:sz w:val="28"/>
+          <w:szCs w:val="28"/>
+          <w:u w:val="single"/>
+        </w:rPr>
+        <w:t>Introduction</w:t>
+      </w:r>
+    </w:p>
+    <w:p>
+      <w:pPr>
+        <w:spacing w:after="240"/>
+        <w:jc w:val="both"/>
+        <w:rPr>
+          <w:rFonts w:ascii="Times New Roman" w:hAnsi="Times New Roman" w:cs="Times New Roman"/>
+          <w:bCs/>
+          <w:sz w:val="24"/>
+          <w:szCs w:val="24"/>
+        </w:rPr>
+      </w:pPr>
+      <w:r>
+        <w:rPr>
+          <w:rFonts w:ascii="Times New Roman" w:hAnsi="Times New Roman" w:cs="Times New Roman"/>
+          <w:bCs/>
+          <w:sz w:val="24"/>
+          <w:szCs w:val="24"/>
+        </w:rPr>
+        <w:t>The design process encompasses various aspects, including frontend and backend architecture, database structure, user interface design, and system integration. By carefully planning the system design, we aim to ensure scalability, maintainability, and optimal performance of KNIT KART.</w:t>
+      </w:r>
+      <w:r>
+        <w:rPr>
+          <w:rFonts w:ascii="Times New Roman" w:hAnsi="Times New Roman" w:cs="Times New Roman"/>
+          <w:bCs/>
+          <w:sz w:val="24"/>
+          <w:szCs w:val="24"/>
+        </w:rPr>
+        <w:br/>
+      </w:r>
+    </w:p>
+    <w:p>
+      <w:pPr>
+        <w:jc w:val="both"/>
+        <w:rPr>
+          <w:rFonts w:ascii="Times New Roman" w:hAnsi="Times New Roman" w:cs="Times New Roman"/>
+          <w:b/>
+          <w:sz w:val="28"/>
+          <w:szCs w:val="28"/>
+          <w:u w:val="single"/>
+        </w:rPr>
+      </w:pPr>
+      <w:r>
+        <w:rPr>
+          <w:rFonts w:ascii="Times New Roman" w:hAnsi="Times New Roman" w:cs="Times New Roman"/>
+          <w:b/>
+          <w:sz w:val="28"/>
+          <w:szCs w:val="28"/>
+          <w:u w:val="single"/>
+        </w:rPr>
+        <w:t>Proposed System</w:t>
+      </w:r>
+    </w:p>
+    <w:p>
+      <w:pPr>
+        <w:spacing w:after="240"/>
+        <w:jc w:val="both"/>
+        <w:rPr>
+          <w:rFonts w:ascii="Times New Roman" w:hAnsi="Times New Roman" w:cs="Times New Roman"/>
+          <w:bCs/>
+          <w:sz w:val="24"/>
+          <w:szCs w:val="24"/>
+        </w:rPr>
+      </w:pPr>
+      <w:r>
+        <w:rPr>
+          <w:rFonts w:ascii="Times New Roman" w:hAnsi="Times New Roman" w:cs="Times New Roman"/>
+          <w:bCs/>
+          <w:sz w:val="24"/>
+          <w:szCs w:val="24"/>
+        </w:rPr>
+        <w:t>The proposed system for KNIT KART comprises a modern and scalable architecture aimed at delivering a seamless user experience for hostel residents engaging in item exchanges. The system is designed to address the specific challenges identified in traditional classified platforms and foster a sustainable and collaborative living environment.</w:t>
+      </w:r>
+    </w:p>
+    <w:p>
+      <w:pPr>
+        <w:spacing w:after="240"/>
+        <w:jc w:val="both"/>
+        <w:rPr>
+          <w:rFonts w:ascii="Times New Roman" w:hAnsi="Times New Roman" w:cs="Times New Roman"/>
+          <w:b/>
+          <w:sz w:val="24"/>
+          <w:szCs w:val="24"/>
+        </w:rPr>
+      </w:pPr>
+      <w:r>
+        <w:rPr>
+          <w:rFonts w:ascii="Times New Roman" w:hAnsi="Times New Roman" w:cs="Times New Roman"/>
+          <w:b/>
+          <w:sz w:val="24"/>
+          <w:szCs w:val="24"/>
+        </w:rPr>
+        <w:t>Key Components:</w:t>
+      </w:r>
+    </w:p>
+    <w:p>
+      <w:pPr>
+        <w:pStyle w:val="ListParagraph"/>
+        <w:numPr>
+          <w:ilvl w:val="0"/>
+          <w:numId w:val="35"/>
+        </w:numPr>
+        <w:spacing w:after="240"/>
+        <w:ind w:left="851"/>
+        <w:jc w:val="both"/>
+        <w:rPr>
+          <w:rFonts w:ascii="Times New Roman" w:hAnsi="Times New Roman" w:cs="Times New Roman"/>
+          <w:b/>
+          <w:sz w:val="24"/>
+          <w:szCs w:val="24"/>
+        </w:rPr>
+      </w:pPr>
+      <w:r>
+        <w:rPr>
+          <w:rFonts w:ascii="Times New Roman" w:hAnsi="Times New Roman" w:cs="Times New Roman"/>
+          <w:b/>
+          <w:sz w:val="24"/>
+          <w:szCs w:val="24"/>
+        </w:rPr>
+        <w:t>Frontend Architecture:</w:t>
+      </w:r>
+    </w:p>
+    <w:p>
+      <w:pPr>
+        <w:pStyle w:val="ListParagraph"/>
+        <w:numPr>
+          <w:ilvl w:val="0"/>
+          <w:numId w:val="41"/>
+        </w:numPr>
+        <w:spacing w:after="240"/>
+        <w:ind w:left="1418"/>
+        <w:jc w:val="both"/>
+        <w:rPr>
+          <w:rFonts w:ascii="Times New Roman" w:hAnsi="Times New Roman" w:cs="Times New Roman"/>
+          <w:bCs/>
+          <w:sz w:val="24"/>
+          <w:szCs w:val="24"/>
+        </w:rPr>
+      </w:pPr>
+      <w:r>
+        <w:rPr>
+          <w:rFonts w:ascii="Times New Roman" w:hAnsi="Times New Roman" w:cs="Times New Roman"/>
+          <w:bCs/>
+          <w:sz w:val="24"/>
+          <w:szCs w:val="24"/>
+        </w:rPr>
+        <w:t>U</w:t>
+      </w:r>
+      <w:r>
+        <w:rPr>
+          <w:rFonts w:ascii="Times New Roman" w:hAnsi="Times New Roman" w:cs="Times New Roman"/>
+          <w:bCs/>
+          <w:sz w:val="24"/>
+          <w:szCs w:val="24"/>
+        </w:rPr>
+        <w:t>tilizes React.js with styled-components for the frontend user interface, ensuring responsiveness and flexibility in design.</w:t>
+      </w:r>
+    </w:p>
+    <w:p>
+      <w:pPr>
+        <w:pStyle w:val="ListParagraph"/>
+        <w:numPr>
+          <w:ilvl w:val="0"/>
+          <w:numId w:val="41"/>
+        </w:numPr>
+        <w:spacing w:after="240"/>
+        <w:ind w:left="1418"/>
+        <w:jc w:val="both"/>
+        <w:rPr>
+          <w:rFonts w:ascii="Times New Roman" w:hAnsi="Times New Roman" w:cs="Times New Roman"/>
+          <w:bCs/>
+          <w:sz w:val="24"/>
+          <w:szCs w:val="24"/>
+        </w:rPr>
+      </w:pPr>
+      <w:r>
+        <w:rPr>
+          <w:rFonts w:ascii="Times New Roman" w:hAnsi="Times New Roman" w:cs="Times New Roman"/>
+          <w:bCs/>
+          <w:sz w:val="24"/>
+          <w:szCs w:val="24"/>
+        </w:rPr>
+        <w:t>Implements framer-motion for animated interactions, enhancing user engagement and visual appeal.</w:t>
+      </w:r>
+    </w:p>
+    <w:p>
+      <w:pPr>
+        <w:pStyle w:val="ListParagraph"/>
+        <w:numPr>
+          <w:ilvl w:val="0"/>
+          <w:numId w:val="39"/>
+        </w:numPr>
+        <w:spacing w:after="240"/>
+        <w:ind w:left="851"/>
+        <w:jc w:val="both"/>
+        <w:rPr>
+          <w:rFonts w:ascii="Times New Roman" w:hAnsi="Times New Roman" w:cs="Times New Roman"/>
+          <w:b/>
+          <w:sz w:val="24"/>
+          <w:szCs w:val="24"/>
+        </w:rPr>
+      </w:pPr>
+      <w:r>
+        <w:rPr>
+          <w:rFonts w:ascii="Times New Roman" w:hAnsi="Times New Roman" w:cs="Times New Roman"/>
+          <w:b/>
+          <w:sz w:val="24"/>
+          <w:szCs w:val="24"/>
+        </w:rPr>
+        <w:t>Backend Infrastructure:</w:t>
+      </w:r>
+    </w:p>
+    <w:p>
+      <w:pPr>
+        <w:pStyle w:val="ListParagraph"/>
+        <w:numPr>
+          <w:ilvl w:val="0"/>
+          <w:numId w:val="42"/>
+        </w:numPr>
+        <w:spacing w:after="240"/>
+        <w:ind w:left="1418"/>
+        <w:jc w:val="both"/>
+        <w:rPr>
+          <w:rFonts w:ascii="Times New Roman" w:hAnsi="Times New Roman" w:cs="Times New Roman"/>
+          <w:bCs/>
+          <w:sz w:val="24"/>
+          <w:szCs w:val="24"/>
+        </w:rPr>
+      </w:pPr>
+      <w:r>
+        <w:rPr>
+          <w:rFonts w:ascii="Times New Roman" w:hAnsi="Times New Roman" w:cs="Times New Roman"/>
+          <w:bCs/>
+          <w:sz w:val="24"/>
+          <w:szCs w:val="24"/>
+        </w:rPr>
+        <w:t>Powered by Node.js and Express.js for server-side logic and API development.</w:t>
+      </w:r>
+    </w:p>
+    <w:p>
+      <w:pPr>
+        <w:pStyle w:val="ListParagraph"/>
+        <w:numPr>
+          <w:ilvl w:val="0"/>
+          <w:numId w:val="42"/>
+        </w:numPr>
+        <w:spacing w:after="240"/>
+        <w:ind w:left="1418"/>
+        <w:jc w:val="both"/>
+        <w:rPr>
+          <w:rFonts w:ascii="Times New Roman" w:hAnsi="Times New Roman" w:cs="Times New Roman"/>
+          <w:bCs/>
+          <w:sz w:val="24"/>
+          <w:szCs w:val="24"/>
+        </w:rPr>
+      </w:pPr>
+      <w:r>
+        <w:rPr>
+          <w:rFonts w:ascii="Times New Roman" w:hAnsi="Times New Roman" w:cs="Times New Roman"/>
+          <w:bCs/>
+          <w:sz w:val="24"/>
+          <w:szCs w:val="24"/>
+        </w:rPr>
+        <w:t>Uses MongoDB as the database to store user data, item listings, and transaction history efficiently.</w:t>
+      </w:r>
+    </w:p>
+    <w:p>
+      <w:pPr>
+        <w:pStyle w:val="ListParagraph"/>
+        <w:numPr>
+          <w:ilvl w:val="0"/>
+          <w:numId w:val="39"/>
+        </w:numPr>
+        <w:spacing w:after="240"/>
+        <w:ind w:left="851"/>
+        <w:jc w:val="both"/>
+        <w:rPr>
+          <w:rFonts w:ascii="Times New Roman" w:hAnsi="Times New Roman" w:cs="Times New Roman"/>
+          <w:b/>
+          <w:sz w:val="24"/>
+          <w:szCs w:val="24"/>
+        </w:rPr>
+      </w:pPr>
+      <w:r>
+        <w:rPr>
+          <w:rFonts w:ascii="Times New Roman" w:hAnsi="Times New Roman" w:cs="Times New Roman"/>
+          <w:b/>
+          <w:sz w:val="24"/>
+          <w:szCs w:val="24"/>
+        </w:rPr>
+        <w:t>Authentication and Security:</w:t>
+      </w:r>
+    </w:p>
+    <w:p>
+      <w:pPr>
+        <w:pStyle w:val="ListParagraph"/>
+        <w:numPr>
+          <w:ilvl w:val="0"/>
+          <w:numId w:val="42"/>
+        </w:numPr>
+        <w:spacing w:after="240"/>
+        <w:ind w:left="1418"/>
+        <w:jc w:val="both"/>
+        <w:rPr>
+          <w:rFonts w:ascii="Times New Roman" w:hAnsi="Times New Roman" w:cs="Times New Roman"/>
+          <w:bCs/>
+          <w:sz w:val="24"/>
+          <w:szCs w:val="24"/>
+        </w:rPr>
+      </w:pPr>
+      <w:r>
+        <w:rPr>
+          <w:rFonts w:ascii="Times New Roman" w:hAnsi="Times New Roman" w:cs="Times New Roman"/>
+          <w:bCs/>
+          <w:sz w:val="24"/>
+          <w:szCs w:val="24"/>
+        </w:rPr>
+        <w:t>Implements JSON Web Tokens (JWT) for secure authentication and authorization of users.</w:t>
+      </w:r>
+    </w:p>
+    <w:p>
+      <w:pPr>
+        <w:pStyle w:val="ListParagraph"/>
+        <w:numPr>
+          <w:ilvl w:val="0"/>
+          <w:numId w:val="42"/>
+        </w:numPr>
+        <w:spacing w:after="240"/>
+        <w:ind w:left="1418"/>
+        <w:jc w:val="both"/>
+        <w:rPr>
+          <w:rFonts w:ascii="Times New Roman" w:hAnsi="Times New Roman" w:cs="Times New Roman"/>
+          <w:bCs/>
+          <w:sz w:val="24"/>
+          <w:szCs w:val="24"/>
+        </w:rPr>
+      </w:pPr>
+      <w:r>
+        <w:rPr>
+          <w:rFonts w:ascii="Times New Roman" w:hAnsi="Times New Roman" w:cs="Times New Roman"/>
+          <w:bCs/>
+          <w:sz w:val="24"/>
+          <w:szCs w:val="24"/>
+        </w:rPr>
+        <w:t>Incorporates bcrypt for password hashing and security measures to protect user data.</w:t>
+      </w:r>
+    </w:p>
+    <w:p>
+      <w:pPr>
+        <w:spacing w:after="240"/>
+        <w:jc w:val="both"/>
+        <w:rPr>
+          <w:rFonts w:ascii="Times New Roman" w:hAnsi="Times New Roman" w:cs="Times New Roman"/>
+          <w:b/>
+          <w:sz w:val="24"/>
+          <w:szCs w:val="24"/>
+        </w:rPr>
+      </w:pPr>
+      <w:r>
+        <w:rPr>
+          <w:rFonts w:ascii="Times New Roman" w:hAnsi="Times New Roman" w:cs="Times New Roman"/>
+          <w:b/>
+          <w:sz w:val="24"/>
+          <w:szCs w:val="24"/>
+        </w:rPr>
+        <w:t>System Features:</w:t>
+      </w:r>
+    </w:p>
+    <w:p>
+      <w:pPr>
+        <w:pStyle w:val="ListParagraph"/>
+        <w:numPr>
+          <w:ilvl w:val="0"/>
+          <w:numId w:val="39"/>
+        </w:numPr>
+        <w:spacing w:after="240"/>
+        <w:ind w:left="851"/>
+        <w:jc w:val="both"/>
+        <w:rPr>
+          <w:rFonts w:ascii="Times New Roman" w:hAnsi="Times New Roman" w:cs="Times New Roman"/>
+          <w:b/>
+          <w:sz w:val="24"/>
+          <w:szCs w:val="24"/>
+        </w:rPr>
+      </w:pPr>
+      <w:r>
+        <w:rPr>
+          <w:rFonts w:ascii="Times New Roman" w:hAnsi="Times New Roman" w:cs="Times New Roman"/>
+          <w:b/>
+          <w:sz w:val="24"/>
+          <w:szCs w:val="24"/>
+        </w:rPr>
+        <w:t>User Profiles and Listings:</w:t>
+      </w:r>
+    </w:p>
+    <w:p>
+      <w:pPr>
+        <w:pStyle w:val="ListParagraph"/>
+        <w:numPr>
+          <w:ilvl w:val="0"/>
+          <w:numId w:val="43"/>
+        </w:numPr>
+        <w:spacing w:after="240"/>
+        <w:ind w:left="1418"/>
+        <w:jc w:val="both"/>
+        <w:rPr>
+          <w:rFonts w:ascii="Times New Roman" w:hAnsi="Times New Roman" w:cs="Times New Roman"/>
+          <w:bCs/>
+          <w:sz w:val="24"/>
+          <w:szCs w:val="24"/>
+        </w:rPr>
+      </w:pPr>
+      <w:r>
+        <w:rPr>
+          <w:rFonts w:ascii="Times New Roman" w:hAnsi="Times New Roman" w:cs="Times New Roman"/>
+          <w:bCs/>
+          <w:sz w:val="24"/>
+          <w:szCs w:val="24"/>
+        </w:rPr>
+        <w:t>Enables users to create profiles, list items for exchange, and browse available listings.</w:t>
+      </w:r>
+    </w:p>
+    <w:p>
+      <w:pPr>
+        <w:pStyle w:val="ListParagraph"/>
+        <w:numPr>
+          <w:ilvl w:val="0"/>
+          <w:numId w:val="39"/>
+        </w:numPr>
+        <w:spacing w:after="240"/>
+        <w:ind w:left="851"/>
+        <w:jc w:val="both"/>
+        <w:rPr>
+          <w:rFonts w:ascii="Times New Roman" w:hAnsi="Times New Roman" w:cs="Times New Roman"/>
+          <w:b/>
+          <w:sz w:val="24"/>
+          <w:szCs w:val="24"/>
+        </w:rPr>
+      </w:pPr>
+      <w:r>
+        <w:rPr>
+          <w:rFonts w:ascii="Times New Roman" w:hAnsi="Times New Roman" w:cs="Times New Roman"/>
+          <w:b/>
+          <w:sz w:val="24"/>
+          <w:szCs w:val="24"/>
+        </w:rPr>
+        <w:t>Item Exchanges and Transactions:</w:t>
+      </w:r>
+    </w:p>
+    <w:p>
+      <w:pPr>
+        <w:pStyle w:val="ListParagraph"/>
+        <w:numPr>
+          <w:ilvl w:val="0"/>
+          <w:numId w:val="43"/>
+        </w:numPr>
+        <w:spacing w:after="240"/>
+        <w:ind w:left="1418"/>
+        <w:jc w:val="both"/>
+        <w:rPr>
+          <w:rFonts w:ascii="Times New Roman" w:hAnsi="Times New Roman" w:cs="Times New Roman"/>
+          <w:bCs/>
+          <w:sz w:val="24"/>
+          <w:szCs w:val="24"/>
+        </w:rPr>
+      </w:pPr>
+      <w:r>
+        <w:rPr>
+          <w:rFonts w:ascii="Times New Roman" w:hAnsi="Times New Roman" w:cs="Times New Roman"/>
+          <w:bCs/>
+          <w:sz w:val="24"/>
+          <w:szCs w:val="24"/>
+        </w:rPr>
+        <w:t>Facilitates direct item exchanges between users, promoting a circular</w:t>
+      </w:r>
+      <w:r>
+        <w:rPr>
+          <w:rFonts w:ascii="Times New Roman" w:hAnsi="Times New Roman" w:cs="Times New Roman"/>
+          <w:b/>
+          <w:sz w:val="24"/>
+          <w:szCs w:val="24"/>
+        </w:rPr>
+        <w:t xml:space="preserve"> </w:t>
+      </w:r>
+      <w:r>
+        <w:rPr>
+          <w:rFonts w:ascii="Times New Roman" w:hAnsi="Times New Roman" w:cs="Times New Roman"/>
+          <w:bCs/>
+          <w:sz w:val="24"/>
+          <w:szCs w:val="24"/>
+        </w:rPr>
+        <w:t>economy</w:t>
+      </w:r>
+      <w:r>
+        <w:rPr>
+          <w:rFonts w:ascii="Times New Roman" w:hAnsi="Times New Roman" w:cs="Times New Roman"/>
+          <w:bCs/>
+          <w:sz w:val="24"/>
+          <w:szCs w:val="24"/>
+        </w:rPr>
+        <w:t xml:space="preserve"> within hostel communities.</w:t>
+      </w:r>
+    </w:p>
+    <w:p>
+      <w:pPr>
+        <w:pStyle w:val="ListParagraph"/>
+        <w:numPr>
+          <w:ilvl w:val="0"/>
+          <w:numId w:val="39"/>
+        </w:numPr>
+        <w:spacing w:after="240"/>
+        <w:ind w:left="851"/>
+        <w:jc w:val="both"/>
+        <w:rPr>
+          <w:rFonts w:ascii="Times New Roman" w:hAnsi="Times New Roman" w:cs="Times New Roman"/>
+          <w:b/>
+          <w:sz w:val="24"/>
+          <w:szCs w:val="24"/>
+        </w:rPr>
+      </w:pPr>
+      <w:r>
+        <w:rPr>
+          <w:rFonts w:ascii="Times New Roman" w:hAnsi="Times New Roman" w:cs="Times New Roman"/>
+          <w:b/>
+          <w:sz w:val="24"/>
+          <w:szCs w:val="24"/>
+        </w:rPr>
+        <w:t>Community Interaction:</w:t>
+      </w:r>
+    </w:p>
+    <w:p>
+      <w:pPr>
+        <w:pStyle w:val="ListParagraph"/>
+        <w:numPr>
+          <w:ilvl w:val="0"/>
+          <w:numId w:val="43"/>
+        </w:numPr>
+        <w:spacing w:after="240"/>
+        <w:ind w:left="1418"/>
+        <w:jc w:val="both"/>
+        <w:rPr>
+          <w:rFonts w:ascii="Times New Roman" w:hAnsi="Times New Roman" w:cs="Times New Roman"/>
+          <w:bCs/>
+          <w:sz w:val="24"/>
+          <w:szCs w:val="24"/>
+        </w:rPr>
+      </w:pPr>
+      <w:r>
+        <w:rPr>
+          <w:rFonts w:ascii="Times New Roman" w:hAnsi="Times New Roman" w:cs="Times New Roman"/>
+          <w:bCs/>
+          <w:sz w:val="24"/>
+          <w:szCs w:val="24"/>
+        </w:rPr>
+        <w:lastRenderedPageBreak/>
+        <w:t>Integrates features for user reviews, ratings, and communication to foster trust and engagement among users.</w:t>
+      </w:r>
+    </w:p>
+    <w:p>
+      <w:pPr>
+        <w:spacing w:after="240"/>
+        <w:jc w:val="both"/>
+        <w:rPr>
+          <w:rFonts w:ascii="Times New Roman" w:hAnsi="Times New Roman" w:cs="Times New Roman"/>
+          <w:b/>
+          <w:sz w:val="24"/>
+          <w:szCs w:val="24"/>
+        </w:rPr>
+      </w:pPr>
+      <w:r>
+        <w:rPr>
+          <w:rFonts w:ascii="Times New Roman" w:hAnsi="Times New Roman" w:cs="Times New Roman"/>
+          <w:b/>
+          <w:sz w:val="24"/>
+          <w:szCs w:val="24"/>
+        </w:rPr>
+        <w:t>Scalability and Deployment:</w:t>
+      </w:r>
+    </w:p>
+    <w:p>
+      <w:pPr>
+        <w:pStyle w:val="ListParagraph"/>
+        <w:numPr>
+          <w:ilvl w:val="0"/>
+          <w:numId w:val="44"/>
+        </w:numPr>
+        <w:spacing w:after="240"/>
+        <w:jc w:val="both"/>
+        <w:rPr>
+          <w:rFonts w:ascii="Times New Roman" w:hAnsi="Times New Roman" w:cs="Times New Roman"/>
+          <w:bCs/>
+          <w:sz w:val="24"/>
+          <w:szCs w:val="24"/>
+        </w:rPr>
+      </w:pPr>
+      <w:r>
+        <w:rPr>
+          <w:rFonts w:ascii="Times New Roman" w:hAnsi="Times New Roman" w:cs="Times New Roman"/>
+          <w:bCs/>
+          <w:sz w:val="24"/>
+          <w:szCs w:val="24"/>
+        </w:rPr>
+        <w:t>Hosted on Vercel for seamless deployment, scalability, and efficient delivery of frontend assets.</w:t>
+      </w:r>
+    </w:p>
+    <w:p>
+      <w:pPr>
+        <w:pStyle w:val="ListParagraph"/>
+        <w:numPr>
+          <w:ilvl w:val="0"/>
+          <w:numId w:val="44"/>
+        </w:numPr>
+        <w:spacing w:after="240"/>
+        <w:jc w:val="both"/>
+        <w:rPr>
+          <w:rFonts w:ascii="Times New Roman" w:hAnsi="Times New Roman" w:cs="Times New Roman"/>
+          <w:bCs/>
+          <w:sz w:val="24"/>
+          <w:szCs w:val="24"/>
+        </w:rPr>
+      </w:pPr>
+      <w:r>
+        <w:rPr>
+          <w:rFonts w:ascii="Times New Roman" w:hAnsi="Times New Roman" w:cs="Times New Roman"/>
+          <w:bCs/>
+          <w:sz w:val="24"/>
+          <w:szCs w:val="24"/>
+        </w:rPr>
+        <w:t>Utilizes cloud-based MongoDB Atlas for database hosting, ensuring data persistence and scalability.</w:t>
+      </w:r>
+    </w:p>
+    <w:p>
+      <w:pPr>
+        <w:spacing w:after="240"/>
+        <w:jc w:val="both"/>
+        <w:rPr>
+          <w:rFonts w:ascii="Times New Roman" w:hAnsi="Times New Roman" w:cs="Times New Roman"/>
+          <w:bCs/>
+          <w:sz w:val="24"/>
+          <w:szCs w:val="24"/>
+        </w:rPr>
+      </w:pPr>
+      <w:r>
+        <w:rPr>
+          <w:rFonts w:ascii="Times New Roman" w:hAnsi="Times New Roman" w:cs="Times New Roman"/>
+          <w:b/>
+          <w:sz w:val="24"/>
+          <w:szCs w:val="24"/>
+        </w:rPr>
+        <w:t>Design Considerations:</w:t>
+      </w:r>
+    </w:p>
+    <w:p>
+      <w:pPr>
+        <w:pStyle w:val="ListParagraph"/>
+        <w:numPr>
+          <w:ilvl w:val="0"/>
+          <w:numId w:val="44"/>
+        </w:numPr>
+        <w:spacing w:after="240"/>
+        <w:ind w:left="851"/>
+        <w:jc w:val="both"/>
+        <w:rPr>
+          <w:rFonts w:ascii="Times New Roman" w:hAnsi="Times New Roman" w:cs="Times New Roman"/>
+          <w:bCs/>
+          <w:sz w:val="24"/>
+          <w:szCs w:val="24"/>
+        </w:rPr>
+      </w:pPr>
+      <w:r>
+        <w:rPr>
+          <w:rFonts w:ascii="Times New Roman" w:hAnsi="Times New Roman" w:cs="Times New Roman"/>
+          <w:bCs/>
+          <w:sz w:val="24"/>
+          <w:szCs w:val="24"/>
+        </w:rPr>
+        <w:t>Adheres to responsive design principles to ensure optimal user experience across devices and screen sizes.</w:t>
+      </w:r>
+    </w:p>
+    <w:p>
+      <w:pPr>
+        <w:spacing w:after="240"/>
+        <w:jc w:val="both"/>
+        <w:rPr>
+          <w:rFonts w:ascii="Times New Roman" w:hAnsi="Times New Roman" w:cs="Times New Roman"/>
+          <w:bCs/>
+          <w:sz w:val="24"/>
+          <w:szCs w:val="24"/>
+        </w:rPr>
+      </w:pPr>
+      <w:r>
+        <w:rPr>
+          <w:rFonts w:ascii="Times New Roman" w:hAnsi="Times New Roman" w:cs="Times New Roman"/>
+          <w:bCs/>
+          <w:sz w:val="24"/>
+          <w:szCs w:val="24"/>
+        </w:rPr>
+        <w:t>Implements a modular and maintainable codebase, allowing for future enhancements and feature additions.</w:t>
+      </w:r>
+    </w:p>
+    <w:p>
+      <w:pPr>
+        <w:jc w:val="both"/>
+        <w:rPr>
+          <w:rFonts w:ascii="Times New Roman" w:hAnsi="Times New Roman" w:cs="Times New Roman"/>
+          <w:b/>
+          <w:sz w:val="28"/>
+          <w:szCs w:val="28"/>
+          <w:u w:val="single"/>
+        </w:rPr>
+      </w:pPr>
+      <w:r>
+        <w:rPr>
+          <w:rFonts w:ascii="Times New Roman" w:hAnsi="Times New Roman" w:cs="Times New Roman"/>
+          <w:bCs/>
+          <w:noProof/>
+          <w:sz w:val="24"/>
+          <w:szCs w:val="24"/>
+          <w:lang w:bidi="hi-IN"/>
+        </w:rPr>
+        <w:drawing>
+          <wp:anchor distT="0" distB="0" distL="114300" distR="114300" simplePos="0" relativeHeight="251659264" behindDoc="0" locked="0" layoutInCell="1" allowOverlap="1">
+            <wp:simplePos x="0" y="0"/>
+            <wp:positionH relativeFrom="column">
+              <wp:posOffset>-8346</wp:posOffset>
+            </wp:positionH>
+            <wp:positionV relativeFrom="paragraph">
+              <wp:posOffset>320040</wp:posOffset>
+            </wp:positionV>
+            <wp:extent cx="5759450" cy="4319270"/>
+            <wp:effectExtent l="0" t="0" r="0" b="5080"/>
+            <wp:wrapSquare wrapText="bothSides"/>
+            <wp:docPr id="1" name="Picture 1"/>
+            <wp:cNvGraphicFramePr>
+              <a:graphicFrameLocks xmlns:a="http://schemas.openxmlformats.org/drawingml/2006/main" noChangeAspect="1"/>
+            </wp:cNvGraphicFramePr>
+            <a:graphic xmlns:a="http://schemas.openxmlformats.org/drawingml/2006/main">
+              <a:graphicData uri="http://schemas.openxmlformats.org/drawingml/2006/picture">
+                <pic:pic xmlns:pic="http://schemas.openxmlformats.org/drawingml/2006/picture">
+                  <pic:nvPicPr>
+                    <pic:cNvPr id="1" name="Minimalist Colorful Organizational Structure List Graph.png"/>
+                    <pic:cNvPicPr/>
+                  </pic:nvPicPr>
+                  <pic:blipFill>
+                    <a:blip r:embed="rId8">
+                      <a:extLst>
+                        <a:ext uri="{28A0092B-C50C-407E-A947-70E740481C1C}">
+                          <a14:useLocalDpi xmlns:a14="http://schemas.microsoft.com/office/drawing/2010/main" val="0"/>
+                        </a:ext>
+                      </a:extLst>
+                    </a:blip>
+                    <a:stretch>
+                      <a:fillRect/>
+                    </a:stretch>
+                  </pic:blipFill>
+                  <pic:spPr>
+                    <a:xfrm>
+                      <a:off x="0" y="0"/>
+                      <a:ext cx="5759450" cy="4319270"/>
+                    </a:xfrm>
+                    <a:prstGeom prst="rect">
+                      <a:avLst/>
+                    </a:prstGeom>
+                  </pic:spPr>
+                </pic:pic>
+              </a:graphicData>
+            </a:graphic>
+          </wp:anchor>
+        </w:drawing>
+      </w:r>
+      <w:r>
+        <w:rPr>
+          <w:rFonts w:ascii="Times New Roman" w:hAnsi="Times New Roman" w:cs="Times New Roman"/>
+          <w:b/>
+          <w:sz w:val="28"/>
+          <w:szCs w:val="28"/>
+          <w:u w:val="single"/>
+        </w:rPr>
+        <w:t>Data Flow Diagram</w:t>
+      </w:r>
+    </w:p>
+    <w:p>
+      <w:pPr>
+        <w:rPr>
+          <w:rFonts w:ascii="Times New Roman" w:hAnsi="Times New Roman" w:cs="Times New Roman"/>
+          <w:bCs/>
+          <w:sz w:val="24"/>
+          <w:szCs w:val="24"/>
+        </w:rPr>
+      </w:pPr>
+      <w:r>
+        <w:rPr>
+          <w:rFonts w:ascii="Times New Roman" w:hAnsi="Times New Roman" w:cs="Times New Roman"/>
+          <w:bCs/>
+          <w:sz w:val="24"/>
+          <w:szCs w:val="24"/>
+        </w:rPr>
+        <w:br w:type="page"/>
+      </w:r>
+    </w:p>
+    <w:p>
+      <w:pPr>
+        <w:spacing w:after="240"/>
+        <w:ind w:left="491"/>
+        <w:rPr>
+          <w:rFonts w:ascii="Times New Roman" w:hAnsi="Times New Roman" w:cs="Times New Roman"/>
+          <w:b/>
+          <w:sz w:val="28"/>
+          <w:szCs w:val="28"/>
+          <w:u w:val="single"/>
+        </w:rPr>
+      </w:pPr>
+      <w:r>
+        <w:rPr>
+          <w:rFonts w:ascii="Times New Roman" w:hAnsi="Times New Roman" w:cs="Times New Roman"/>
+          <w:b/>
+          <w:sz w:val="28"/>
+          <w:szCs w:val="28"/>
+          <w:u w:val="single"/>
+        </w:rPr>
+        <w:lastRenderedPageBreak/>
+        <w:t>Summary</w:t>
+      </w:r>
+    </w:p>
+    <w:p>
+      <w:pPr>
+        <w:spacing w:after="240"/>
+        <w:ind w:left="491"/>
+        <w:jc w:val="both"/>
+        <w:rPr>
+          <w:rFonts w:ascii="Times New Roman" w:hAnsi="Times New Roman" w:cs="Times New Roman"/>
+          <w:bCs/>
+          <w:sz w:val="24"/>
+          <w:szCs w:val="24"/>
+        </w:rPr>
+      </w:pPr>
+      <w:r>
+        <w:rPr>
+          <w:rFonts w:ascii="Times New Roman" w:hAnsi="Times New Roman" w:cs="Times New Roman"/>
+          <w:bCs/>
+          <w:sz w:val="24"/>
+          <w:szCs w:val="24"/>
+        </w:rPr>
+        <w:t>The system design phase of the KNIT KART project focused on creating a robust and scalable architecture to support the platform's functionalities and user interactions. Key elements of the system design include:</w:t>
+      </w:r>
+    </w:p>
+    <w:p>
+      <w:pPr>
+        <w:pStyle w:val="ListParagraph"/>
+        <w:numPr>
+          <w:ilvl w:val="0"/>
+          <w:numId w:val="45"/>
+        </w:numPr>
+        <w:ind w:left="851"/>
+        <w:jc w:val="both"/>
+        <w:rPr>
+          <w:rFonts w:ascii="Times New Roman" w:hAnsi="Times New Roman" w:cs="Times New Roman"/>
+          <w:bCs/>
+          <w:sz w:val="24"/>
+          <w:szCs w:val="24"/>
+        </w:rPr>
+      </w:pPr>
+      <w:r>
+        <w:rPr>
+          <w:rFonts w:ascii="Times New Roman" w:hAnsi="Times New Roman" w:cs="Times New Roman"/>
+          <w:b/>
+          <w:sz w:val="24"/>
+          <w:szCs w:val="24"/>
+        </w:rPr>
+        <w:t>Modular Architecture:</w:t>
+      </w:r>
+      <w:r>
+        <w:rPr>
+          <w:rFonts w:ascii="Times New Roman" w:hAnsi="Times New Roman" w:cs="Times New Roman"/>
+          <w:bCs/>
+          <w:sz w:val="24"/>
+          <w:szCs w:val="24"/>
+        </w:rPr>
+        <w:t xml:space="preserve"> </w:t>
+      </w:r>
+      <w:r>
+        <w:rPr>
+          <w:rFonts w:ascii="Times New Roman" w:hAnsi="Times New Roman" w:cs="Times New Roman"/>
+          <w:bCs/>
+          <w:sz w:val="24"/>
+          <w:szCs w:val="24"/>
+        </w:rPr>
+        <w:t>The proposed system architecture follows a modular design approach, allowing for flexibility and ease of maintenance. Components such as user authentication, item management, and transaction processing are designed as independent modules for better scalability.</w:t>
+      </w:r>
+    </w:p>
+    <w:p>
+      <w:pPr>
+        <w:pStyle w:val="ListParagraph"/>
+        <w:numPr>
+          <w:ilvl w:val="0"/>
+          <w:numId w:val="45"/>
+        </w:numPr>
+        <w:spacing w:after="240"/>
+        <w:ind w:left="851"/>
+        <w:jc w:val="both"/>
+        <w:rPr>
+          <w:rFonts w:ascii="Times New Roman" w:hAnsi="Times New Roman" w:cs="Times New Roman"/>
+          <w:bCs/>
+          <w:sz w:val="24"/>
+          <w:szCs w:val="24"/>
+        </w:rPr>
+      </w:pPr>
+      <w:r>
+        <w:rPr>
+          <w:rFonts w:ascii="Times New Roman" w:hAnsi="Times New Roman" w:cs="Times New Roman"/>
+          <w:b/>
+          <w:sz w:val="24"/>
+          <w:szCs w:val="24"/>
+        </w:rPr>
+        <w:t>Scalability and Performance:</w:t>
+      </w:r>
+      <w:r>
+        <w:rPr>
+          <w:rFonts w:ascii="Times New Roman" w:hAnsi="Times New Roman" w:cs="Times New Roman"/>
+          <w:bCs/>
+          <w:sz w:val="24"/>
+          <w:szCs w:val="24"/>
+        </w:rPr>
+        <w:t xml:space="preserve"> </w:t>
+      </w:r>
+      <w:r>
+        <w:rPr>
+          <w:rFonts w:ascii="Times New Roman" w:hAnsi="Times New Roman" w:cs="Times New Roman"/>
+          <w:bCs/>
+          <w:sz w:val="24"/>
+          <w:szCs w:val="24"/>
+        </w:rPr>
+        <w:t>The system design prioritizes scalability to accommodate a growing user base and increasing transaction volumes. Utilizing technologies like MongoDB for data storage and Vercel for hosting ensures optimal performance and scalability.</w:t>
+      </w:r>
+    </w:p>
+    <w:p>
+      <w:pPr>
+        <w:pStyle w:val="ListParagraph"/>
+        <w:numPr>
+          <w:ilvl w:val="0"/>
+          <w:numId w:val="45"/>
+        </w:numPr>
+        <w:spacing w:after="240"/>
+        <w:ind w:left="851"/>
+        <w:jc w:val="both"/>
+        <w:rPr>
+          <w:rFonts w:ascii="Times New Roman" w:hAnsi="Times New Roman" w:cs="Times New Roman"/>
+          <w:bCs/>
+          <w:sz w:val="24"/>
+          <w:szCs w:val="24"/>
+        </w:rPr>
+      </w:pPr>
+      <w:r>
+        <w:rPr>
+          <w:rFonts w:ascii="Times New Roman" w:hAnsi="Times New Roman" w:cs="Times New Roman"/>
+          <w:b/>
+          <w:sz w:val="24"/>
+          <w:szCs w:val="24"/>
+        </w:rPr>
+        <w:t>User Experience (UX) Design:</w:t>
+      </w:r>
+      <w:r>
+        <w:rPr>
+          <w:rFonts w:ascii="Times New Roman" w:hAnsi="Times New Roman" w:cs="Times New Roman"/>
+          <w:bCs/>
+          <w:sz w:val="24"/>
+          <w:szCs w:val="24"/>
+        </w:rPr>
+        <w:t xml:space="preserve"> </w:t>
+      </w:r>
+      <w:r>
+        <w:rPr>
+          <w:rFonts w:ascii="Times New Roman" w:hAnsi="Times New Roman" w:cs="Times New Roman"/>
+          <w:bCs/>
+          <w:sz w:val="24"/>
+          <w:szCs w:val="24"/>
+        </w:rPr>
+        <w:t>The system design incorporates UX principles to create an intuitive and user-friendly interface. Features such as item listing, browsing, and exchange management are designed to enhance user engagement and satisfaction.</w:t>
+      </w:r>
+    </w:p>
+    <w:p>
+      <w:pPr>
+        <w:pStyle w:val="ListParagraph"/>
+        <w:numPr>
+          <w:ilvl w:val="0"/>
+          <w:numId w:val="45"/>
+        </w:numPr>
+        <w:spacing w:after="240"/>
+        <w:ind w:left="851"/>
+        <w:jc w:val="both"/>
+        <w:rPr>
+          <w:rFonts w:ascii="Times New Roman" w:hAnsi="Times New Roman" w:cs="Times New Roman"/>
+          <w:bCs/>
+          <w:sz w:val="24"/>
+          <w:szCs w:val="24"/>
+        </w:rPr>
+      </w:pPr>
+      <w:r>
+        <w:rPr>
+          <w:rFonts w:ascii="Times New Roman" w:hAnsi="Times New Roman" w:cs="Times New Roman"/>
+          <w:b/>
+          <w:sz w:val="24"/>
+          <w:szCs w:val="24"/>
+        </w:rPr>
+        <w:t>Security and Data Integrity:</w:t>
+      </w:r>
+      <w:r>
+        <w:rPr>
+          <w:rFonts w:ascii="Times New Roman" w:hAnsi="Times New Roman" w:cs="Times New Roman"/>
+          <w:bCs/>
+          <w:sz w:val="24"/>
+          <w:szCs w:val="24"/>
+        </w:rPr>
+        <w:t xml:space="preserve"> </w:t>
+      </w:r>
+      <w:r>
+        <w:rPr>
+          <w:rFonts w:ascii="Times New Roman" w:hAnsi="Times New Roman" w:cs="Times New Roman"/>
+          <w:bCs/>
+          <w:sz w:val="24"/>
+          <w:szCs w:val="24"/>
+        </w:rPr>
+        <w:t>Emphasis is placed on security measures to protect user data and ensure transactional integrity. Techniques such as user authentication, data encryption, and secure API endpoints are implemented to safeguard sensitive information.</w:t>
+      </w:r>
+    </w:p>
+    <w:p>
+      <w:pPr>
+        <w:pStyle w:val="ListParagraph"/>
+        <w:numPr>
+          <w:ilvl w:val="0"/>
+          <w:numId w:val="45"/>
+        </w:numPr>
+        <w:spacing w:after="240"/>
+        <w:ind w:left="851"/>
+        <w:jc w:val="both"/>
+        <w:rPr>
+          <w:rFonts w:ascii="Times New Roman" w:hAnsi="Times New Roman" w:cs="Times New Roman"/>
+          <w:bCs/>
+          <w:sz w:val="24"/>
+          <w:szCs w:val="24"/>
+        </w:rPr>
+      </w:pPr>
+      <w:r>
+        <w:rPr>
+          <w:rFonts w:ascii="Times New Roman" w:hAnsi="Times New Roman" w:cs="Times New Roman"/>
+          <w:b/>
+          <w:sz w:val="24"/>
+          <w:szCs w:val="24"/>
+        </w:rPr>
+        <w:t>Technological Stack:</w:t>
+      </w:r>
+      <w:r>
+        <w:rPr>
+          <w:rFonts w:ascii="Times New Roman" w:hAnsi="Times New Roman" w:cs="Times New Roman"/>
+          <w:bCs/>
+          <w:sz w:val="24"/>
+          <w:szCs w:val="24"/>
+        </w:rPr>
+        <w:t xml:space="preserve"> </w:t>
+      </w:r>
+      <w:r>
+        <w:rPr>
+          <w:rFonts w:ascii="Times New Roman" w:hAnsi="Times New Roman" w:cs="Times New Roman"/>
+          <w:bCs/>
+          <w:sz w:val="24"/>
+          <w:szCs w:val="24"/>
+        </w:rPr>
+        <w:t xml:space="preserve">The system design leverages modern technologies and frameworks, including </w:t>
+      </w:r>
+      <w:proofErr w:type="gramStart"/>
+      <w:r>
+        <w:rPr>
+          <w:rFonts w:ascii="Times New Roman" w:hAnsi="Times New Roman" w:cs="Times New Roman"/>
+          <w:bCs/>
+          <w:sz w:val="24"/>
+          <w:szCs w:val="24"/>
+        </w:rPr>
+        <w:t>React</w:t>
+      </w:r>
+      <w:proofErr w:type="gramEnd"/>
+      <w:r>
+        <w:rPr>
+          <w:rFonts w:ascii="Times New Roman" w:hAnsi="Times New Roman" w:cs="Times New Roman"/>
+          <w:bCs/>
+          <w:sz w:val="24"/>
+          <w:szCs w:val="24"/>
+        </w:rPr>
+        <w:t xml:space="preserve"> for the frontend, Node.js and Express for the backend, MongoDB for data storage, and Vercel for deployment. This tech stack enables efficient development, deployment, and maintenance of the KNIT KART platform.</w:t>
+      </w:r>
+    </w:p>
+    <w:p>
+      <w:pPr>
+        <w:rPr>
+          <w:rFonts w:ascii="Times New Roman" w:hAnsi="Times New Roman" w:cs="Times New Roman"/>
+          <w:bCs/>
+          <w:sz w:val="24"/>
+          <w:szCs w:val="24"/>
+        </w:rPr>
+      </w:pPr>
+      <w:r>
+        <w:rPr>
+          <w:rFonts w:ascii="Times New Roman" w:hAnsi="Times New Roman" w:cs="Times New Roman"/>
+          <w:bCs/>
+          <w:sz w:val="24"/>
+          <w:szCs w:val="24"/>
+        </w:rPr>
+        <w:br w:type="page"/>
+      </w:r>
+    </w:p>
+    <w:p>
+      <w:pPr>
+        <w:spacing w:line="720" w:lineRule="auto"/>
+        <w:jc w:val="center"/>
+        <w:rPr>
+          <w:rFonts w:ascii="Times New Roman" w:hAnsi="Times New Roman" w:cs="Times New Roman"/>
+          <w:b/>
+          <w:sz w:val="32"/>
+          <w:szCs w:val="32"/>
+          <w:u w:val="single"/>
+        </w:rPr>
+      </w:pPr>
+      <w:r>
+        <w:rPr>
+          <w:rFonts w:ascii="Times New Roman" w:hAnsi="Times New Roman" w:cs="Times New Roman"/>
+          <w:b/>
+          <w:sz w:val="32"/>
+          <w:szCs w:val="32"/>
+          <w:u w:val="single"/>
+        </w:rPr>
+        <w:lastRenderedPageBreak/>
+        <w:t>IMPLEMENTATION</w:t>
+      </w:r>
+    </w:p>
+    <w:p>
+      <w:pPr>
+        <w:jc w:val="both"/>
+        <w:rPr>
+          <w:rFonts w:ascii="Times New Roman" w:hAnsi="Times New Roman" w:cs="Times New Roman"/>
+          <w:bCs/>
+          <w:sz w:val="24"/>
+          <w:szCs w:val="24"/>
+        </w:rPr>
+      </w:pPr>
+      <w:r>
+        <w:rPr>
+          <w:rFonts w:ascii="Times New Roman" w:hAnsi="Times New Roman" w:cs="Times New Roman"/>
+          <w:b/>
+          <w:sz w:val="28"/>
+          <w:szCs w:val="28"/>
+          <w:u w:val="single"/>
+        </w:rPr>
+        <w:t>Introduction</w:t>
+      </w:r>
+    </w:p>
+    <w:p>
+      <w:pPr>
+        <w:spacing w:after="240"/>
+        <w:jc w:val="both"/>
+        <w:rPr>
+          <w:rFonts w:ascii="Times New Roman" w:hAnsi="Times New Roman" w:cs="Times New Roman"/>
+          <w:bCs/>
+          <w:sz w:val="24"/>
+          <w:szCs w:val="24"/>
+        </w:rPr>
+      </w:pPr>
+      <w:r>
+        <w:rPr>
+          <w:rFonts w:ascii="Times New Roman" w:hAnsi="Times New Roman" w:cs="Times New Roman"/>
+          <w:bCs/>
+          <w:sz w:val="24"/>
+          <w:szCs w:val="24"/>
+        </w:rPr>
+        <w:t>The implementation phase of the KNIT KART project marks the transition from design concepts to tangible development, where the envisioned features and functionalities are realized. This section provides an overview of the implementation approach and key considerations.</w:t>
+      </w:r>
+    </w:p>
+    <w:p>
+      <w:pPr>
+        <w:spacing w:after="240"/>
+        <w:jc w:val="both"/>
+        <w:rPr>
+          <w:rFonts w:ascii="Times New Roman" w:hAnsi="Times New Roman" w:cs="Times New Roman"/>
+          <w:bCs/>
+          <w:sz w:val="24"/>
+          <w:szCs w:val="24"/>
+        </w:rPr>
+      </w:pPr>
+      <w:r>
+        <w:rPr>
+          <w:rFonts w:ascii="Times New Roman" w:hAnsi="Times New Roman" w:cs="Times New Roman"/>
+          <w:bCs/>
+          <w:sz w:val="24"/>
+          <w:szCs w:val="24"/>
+        </w:rPr>
+        <w:t>During the implementation phase, the focus was on translating the system design into a functional web application that meets the project objectives. The development process involved collaborative efforts, iterative improvements, and adherence to industry best practices.</w:t>
+      </w:r>
+    </w:p>
+    <w:p>
+      <w:pPr>
+        <w:spacing w:after="240"/>
+        <w:jc w:val="both"/>
+        <w:rPr>
+          <w:rFonts w:ascii="Times New Roman" w:hAnsi="Times New Roman" w:cs="Times New Roman"/>
+          <w:b/>
+          <w:sz w:val="28"/>
+          <w:szCs w:val="28"/>
+          <w:u w:val="single"/>
+        </w:rPr>
+      </w:pPr>
+      <w:r>
+        <w:rPr>
+          <w:rFonts w:ascii="Times New Roman" w:hAnsi="Times New Roman" w:cs="Times New Roman"/>
+          <w:b/>
+          <w:sz w:val="28"/>
+          <w:szCs w:val="28"/>
+          <w:u w:val="single"/>
+        </w:rPr>
+        <w:t>System Design</w:t>
+      </w:r>
+    </w:p>
+    <w:p>
+      <w:pPr>
+        <w:spacing w:after="240"/>
+        <w:jc w:val="both"/>
+        <w:rPr>
+          <w:rFonts w:ascii="Times New Roman" w:hAnsi="Times New Roman" w:cs="Times New Roman"/>
+          <w:bCs/>
+          <w:sz w:val="24"/>
+          <w:szCs w:val="24"/>
+        </w:rPr>
+      </w:pPr>
+      <w:r>
+        <w:rPr>
+          <w:rFonts w:ascii="Times New Roman" w:hAnsi="Times New Roman" w:cs="Times New Roman"/>
+          <w:bCs/>
+          <w:sz w:val="24"/>
+          <w:szCs w:val="24"/>
+        </w:rPr>
+        <w:t>The system design of KNIT KART encompasses the architectural components and technical framework that form the foundation of the platform. This subsection outlines the key elements of the system design implemented during the development phase.</w:t>
+      </w:r>
+    </w:p>
+    <w:p>
+      <w:pPr>
+        <w:spacing w:after="240"/>
+        <w:jc w:val="both"/>
+        <w:rPr>
+          <w:rFonts w:ascii="Times New Roman" w:hAnsi="Times New Roman" w:cs="Times New Roman"/>
+          <w:b/>
+          <w:sz w:val="24"/>
+          <w:szCs w:val="24"/>
+        </w:rPr>
+      </w:pPr>
+      <w:r>
+        <w:rPr>
+          <w:rFonts w:ascii="Times New Roman" w:hAnsi="Times New Roman" w:cs="Times New Roman"/>
+          <w:b/>
+          <w:sz w:val="24"/>
+          <w:szCs w:val="24"/>
+        </w:rPr>
+        <w:t>Architectural Overview:</w:t>
+      </w:r>
+    </w:p>
+    <w:p>
+      <w:pPr>
+        <w:pStyle w:val="ListParagraph"/>
+        <w:numPr>
+          <w:ilvl w:val="0"/>
+          <w:numId w:val="46"/>
+        </w:numPr>
+        <w:spacing w:after="240"/>
+        <w:ind w:left="491" w:firstLine="218"/>
+        <w:jc w:val="both"/>
+        <w:rPr>
+          <w:rFonts w:ascii="Times New Roman" w:hAnsi="Times New Roman" w:cs="Times New Roman"/>
+          <w:bCs/>
+          <w:sz w:val="24"/>
+          <w:szCs w:val="24"/>
+        </w:rPr>
+      </w:pPr>
+      <w:r>
+        <w:rPr>
+          <w:rFonts w:ascii="Times New Roman" w:hAnsi="Times New Roman" w:cs="Times New Roman"/>
+          <w:b/>
+          <w:sz w:val="24"/>
+          <w:szCs w:val="24"/>
+        </w:rPr>
+        <w:t>Frontend:</w:t>
+      </w:r>
+      <w:r>
+        <w:rPr>
+          <w:rFonts w:ascii="Times New Roman" w:hAnsi="Times New Roman" w:cs="Times New Roman"/>
+          <w:b/>
+          <w:sz w:val="24"/>
+          <w:szCs w:val="24"/>
+        </w:rPr>
+        <w:t xml:space="preserve"> </w:t>
+      </w:r>
+      <w:r>
+        <w:rPr>
+          <w:rFonts w:ascii="Times New Roman" w:hAnsi="Times New Roman" w:cs="Times New Roman"/>
+          <w:bCs/>
+          <w:sz w:val="24"/>
+          <w:szCs w:val="24"/>
+        </w:rPr>
+        <w:t xml:space="preserve">The frontend of KNIT KART is built using React, a popular JavaScript library for building user interfaces. Components are structured using modular design principles to facilitate reusability and maintainability. State management is handled efficiently using </w:t>
+      </w:r>
+      <w:proofErr w:type="gramStart"/>
+      <w:r>
+        <w:rPr>
+          <w:rFonts w:ascii="Times New Roman" w:hAnsi="Times New Roman" w:cs="Times New Roman"/>
+          <w:bCs/>
+          <w:sz w:val="24"/>
+          <w:szCs w:val="24"/>
+        </w:rPr>
+        <w:t>Redux</w:t>
+      </w:r>
+      <w:proofErr w:type="gramEnd"/>
+      <w:r>
+        <w:rPr>
+          <w:rFonts w:ascii="Times New Roman" w:hAnsi="Times New Roman" w:cs="Times New Roman"/>
+          <w:bCs/>
+          <w:sz w:val="24"/>
+          <w:szCs w:val="24"/>
+        </w:rPr>
+        <w:t xml:space="preserve"> toolkit, enabling centralized data management across components.</w:t>
+      </w:r>
+    </w:p>
+    <w:p>
+      <w:pPr>
+        <w:pStyle w:val="ListParagraph"/>
+        <w:numPr>
+          <w:ilvl w:val="0"/>
+          <w:numId w:val="46"/>
+        </w:numPr>
+        <w:spacing w:after="240"/>
+        <w:ind w:left="851"/>
+        <w:jc w:val="both"/>
+        <w:rPr>
+          <w:rFonts w:ascii="Times New Roman" w:hAnsi="Times New Roman" w:cs="Times New Roman"/>
+          <w:b/>
+          <w:sz w:val="24"/>
+          <w:szCs w:val="24"/>
+        </w:rPr>
+      </w:pPr>
+      <w:r>
+        <w:rPr>
+          <w:rFonts w:ascii="Times New Roman" w:hAnsi="Times New Roman" w:cs="Times New Roman"/>
+          <w:b/>
+          <w:sz w:val="24"/>
+          <w:szCs w:val="24"/>
+        </w:rPr>
+        <w:t>Backend:</w:t>
+      </w:r>
+    </w:p>
+    <w:p>
+      <w:pPr>
+        <w:spacing w:after="240"/>
+        <w:ind w:left="491" w:firstLine="720"/>
+        <w:jc w:val="both"/>
+        <w:rPr>
+          <w:rFonts w:ascii="Times New Roman" w:hAnsi="Times New Roman" w:cs="Times New Roman"/>
+          <w:bCs/>
+          <w:sz w:val="24"/>
+          <w:szCs w:val="24"/>
+        </w:rPr>
+      </w:pPr>
+      <w:r>
+        <w:rPr>
+          <w:rFonts w:ascii="Times New Roman" w:hAnsi="Times New Roman" w:cs="Times New Roman"/>
+          <w:bCs/>
+          <w:sz w:val="24"/>
+          <w:szCs w:val="24"/>
+        </w:rPr>
+        <w:t>The backend of KNIT KART is powered by Node.js and Express, providing a robust and scalable server-side environment. RESTful APIs are designed to handle user authentication, item management, and exchange operations. MongoDB serves as the database for storing user profiles, item listings, and transaction data.</w:t>
+      </w:r>
+    </w:p>
+    <w:p>
+      <w:pPr>
+        <w:spacing w:after="240"/>
+        <w:jc w:val="both"/>
+        <w:rPr>
+          <w:rFonts w:ascii="Times New Roman" w:hAnsi="Times New Roman" w:cs="Times New Roman"/>
+          <w:b/>
+          <w:sz w:val="24"/>
+          <w:szCs w:val="24"/>
+        </w:rPr>
+      </w:pPr>
+      <w:r>
+        <w:rPr>
+          <w:rFonts w:ascii="Times New Roman" w:hAnsi="Times New Roman" w:cs="Times New Roman"/>
+          <w:b/>
+          <w:sz w:val="24"/>
+          <w:szCs w:val="24"/>
+        </w:rPr>
+        <w:t>Technical Components:</w:t>
+      </w:r>
+    </w:p>
+    <w:p>
+      <w:pPr>
+        <w:pStyle w:val="ListParagraph"/>
+        <w:numPr>
+          <w:ilvl w:val="0"/>
+          <w:numId w:val="46"/>
+        </w:numPr>
+        <w:spacing w:after="240"/>
+        <w:ind w:left="851"/>
+        <w:jc w:val="both"/>
+        <w:rPr>
+          <w:rFonts w:ascii="Times New Roman" w:hAnsi="Times New Roman" w:cs="Times New Roman"/>
+          <w:b/>
+          <w:sz w:val="24"/>
+          <w:szCs w:val="24"/>
+        </w:rPr>
+      </w:pPr>
+      <w:r>
+        <w:rPr>
+          <w:rFonts w:ascii="Times New Roman" w:hAnsi="Times New Roman" w:cs="Times New Roman"/>
+          <w:b/>
+          <w:sz w:val="24"/>
+          <w:szCs w:val="24"/>
+        </w:rPr>
+        <w:t>User Authentication:</w:t>
+      </w:r>
+    </w:p>
+    <w:p>
+      <w:pPr>
+        <w:spacing w:after="240"/>
+        <w:ind w:left="491" w:firstLine="720"/>
+        <w:jc w:val="both"/>
+        <w:rPr>
+          <w:rFonts w:ascii="Times New Roman" w:hAnsi="Times New Roman" w:cs="Times New Roman"/>
+          <w:bCs/>
+          <w:sz w:val="24"/>
+          <w:szCs w:val="24"/>
+        </w:rPr>
+      </w:pPr>
+      <w:r>
+        <w:rPr>
+          <w:rFonts w:ascii="Times New Roman" w:hAnsi="Times New Roman" w:cs="Times New Roman"/>
+          <w:bCs/>
+          <w:sz w:val="24"/>
+          <w:szCs w:val="24"/>
+        </w:rPr>
+        <w:t>Implemented using JSON Web Tokens (JWT) for secure user authentication and authorization. Users are authenticated upon login and receive access tokens to interact with protected resources.</w:t>
+      </w:r>
+    </w:p>
+    <w:p>
+      <w:pPr>
+        <w:pStyle w:val="ListParagraph"/>
+        <w:numPr>
+          <w:ilvl w:val="0"/>
+          <w:numId w:val="46"/>
+        </w:numPr>
+        <w:spacing w:after="240"/>
+        <w:ind w:left="851"/>
+        <w:jc w:val="both"/>
+        <w:rPr>
+          <w:rFonts w:ascii="Times New Roman" w:hAnsi="Times New Roman" w:cs="Times New Roman"/>
+          <w:b/>
+          <w:sz w:val="24"/>
+          <w:szCs w:val="24"/>
+        </w:rPr>
+      </w:pPr>
+      <w:r>
+        <w:rPr>
+          <w:rFonts w:ascii="Times New Roman" w:hAnsi="Times New Roman" w:cs="Times New Roman"/>
+          <w:b/>
+          <w:sz w:val="24"/>
+          <w:szCs w:val="24"/>
+        </w:rPr>
+        <w:t>Item Management:</w:t>
+      </w:r>
+    </w:p>
+    <w:p>
+      <w:pPr>
+        <w:spacing w:after="240"/>
+        <w:ind w:left="491" w:firstLine="720"/>
+        <w:jc w:val="both"/>
+        <w:rPr>
+          <w:rFonts w:ascii="Times New Roman" w:hAnsi="Times New Roman" w:cs="Times New Roman"/>
+          <w:bCs/>
+          <w:sz w:val="24"/>
+          <w:szCs w:val="24"/>
+        </w:rPr>
+      </w:pPr>
+      <w:r>
+        <w:rPr>
+          <w:rFonts w:ascii="Times New Roman" w:hAnsi="Times New Roman" w:cs="Times New Roman"/>
+          <w:bCs/>
+          <w:sz w:val="24"/>
+          <w:szCs w:val="24"/>
+        </w:rPr>
+        <w:t xml:space="preserve">Features for item listing, browsing, and exchange are integrated using RESTful APIs. CRUD (Create, Read, Update, </w:t>
+      </w:r>
+      <w:proofErr w:type="gramStart"/>
+      <w:r>
+        <w:rPr>
+          <w:rFonts w:ascii="Times New Roman" w:hAnsi="Times New Roman" w:cs="Times New Roman"/>
+          <w:bCs/>
+          <w:sz w:val="24"/>
+          <w:szCs w:val="24"/>
+        </w:rPr>
+        <w:t>Delete</w:t>
+      </w:r>
+      <w:proofErr w:type="gramEnd"/>
+      <w:r>
+        <w:rPr>
+          <w:rFonts w:ascii="Times New Roman" w:hAnsi="Times New Roman" w:cs="Times New Roman"/>
+          <w:bCs/>
+          <w:sz w:val="24"/>
+          <w:szCs w:val="24"/>
+        </w:rPr>
+        <w:t>) operations enable users to add, view, edit, and delete items within the platform.</w:t>
+      </w:r>
+    </w:p>
+    <w:p>
+      <w:pPr>
+        <w:pStyle w:val="ListParagraph"/>
+        <w:numPr>
+          <w:ilvl w:val="0"/>
+          <w:numId w:val="46"/>
+        </w:numPr>
+        <w:spacing w:after="240"/>
+        <w:ind w:left="851"/>
+        <w:jc w:val="both"/>
+        <w:rPr>
+          <w:rFonts w:ascii="Times New Roman" w:hAnsi="Times New Roman" w:cs="Times New Roman"/>
+          <w:b/>
+          <w:sz w:val="24"/>
+          <w:szCs w:val="24"/>
+        </w:rPr>
+      </w:pPr>
+      <w:r>
+        <w:rPr>
+          <w:rFonts w:ascii="Times New Roman" w:hAnsi="Times New Roman" w:cs="Times New Roman"/>
+          <w:b/>
+          <w:sz w:val="24"/>
+          <w:szCs w:val="24"/>
+        </w:rPr>
+        <w:t>Database Integration:</w:t>
+      </w:r>
+    </w:p>
+    <w:p>
+      <w:pPr>
+        <w:spacing w:after="240"/>
+        <w:ind w:left="491" w:firstLine="720"/>
+        <w:jc w:val="both"/>
+        <w:rPr>
+          <w:rFonts w:ascii="Times New Roman" w:hAnsi="Times New Roman" w:cs="Times New Roman"/>
+          <w:bCs/>
+          <w:sz w:val="24"/>
+          <w:szCs w:val="24"/>
+        </w:rPr>
+      </w:pPr>
+      <w:r>
+        <w:rPr>
+          <w:rFonts w:ascii="Times New Roman" w:hAnsi="Times New Roman" w:cs="Times New Roman"/>
+          <w:bCs/>
+          <w:sz w:val="24"/>
+          <w:szCs w:val="24"/>
+        </w:rPr>
+        <w:lastRenderedPageBreak/>
+        <w:t>MongoDB is utilized as the NoSQL database to store and manage data persistently. Schemas are defined for user profiles, item listings, and transaction records to ensure data consistency and integrity.</w:t>
+      </w:r>
+    </w:p>
+    <w:p>
+      <w:pPr>
+        <w:spacing w:after="240"/>
+        <w:jc w:val="both"/>
+        <w:rPr>
+          <w:rFonts w:ascii="Times New Roman" w:hAnsi="Times New Roman" w:cs="Times New Roman"/>
+          <w:b/>
+          <w:sz w:val="24"/>
+          <w:szCs w:val="24"/>
+        </w:rPr>
+      </w:pPr>
+      <w:r>
+        <w:rPr>
+          <w:rFonts w:ascii="Times New Roman" w:hAnsi="Times New Roman" w:cs="Times New Roman"/>
+          <w:b/>
+          <w:sz w:val="24"/>
+          <w:szCs w:val="24"/>
+        </w:rPr>
+        <w:t>Scalability and Performance:</w:t>
+      </w:r>
+    </w:p>
+    <w:p>
+      <w:pPr>
+        <w:spacing w:after="240"/>
+        <w:ind w:left="426" w:firstLine="294"/>
+        <w:jc w:val="both"/>
+        <w:rPr>
+          <w:rFonts w:ascii="Times New Roman" w:hAnsi="Times New Roman" w:cs="Times New Roman"/>
+          <w:bCs/>
+          <w:sz w:val="24"/>
+          <w:szCs w:val="24"/>
+        </w:rPr>
+      </w:pPr>
+      <w:r>
+        <w:rPr>
+          <w:rFonts w:ascii="Times New Roman" w:hAnsi="Times New Roman" w:cs="Times New Roman"/>
+          <w:bCs/>
+          <w:sz w:val="24"/>
+          <w:szCs w:val="24"/>
+        </w:rPr>
+        <w:t>The system architecture is designed to be scalable, allowing for future expansion and increased user demand. Deployment on Vercel ensures efficient resource utilization and optimized performance.</w:t>
+      </w:r>
+    </w:p>
+    <w:p>
+      <w:pPr>
+        <w:spacing w:after="240"/>
+        <w:jc w:val="both"/>
+        <w:rPr>
+          <w:rFonts w:ascii="Times New Roman" w:hAnsi="Times New Roman" w:cs="Times New Roman"/>
+          <w:bCs/>
+          <w:sz w:val="24"/>
+          <w:szCs w:val="24"/>
+        </w:rPr>
+      </w:pPr>
+      <w:r>
+        <w:rPr>
+          <w:rFonts w:ascii="Times New Roman" w:hAnsi="Times New Roman" w:cs="Times New Roman"/>
+          <w:bCs/>
+          <w:sz w:val="24"/>
+          <w:szCs w:val="24"/>
+        </w:rPr>
+        <w:t>The system design of KNIT KART prioritizes modularity, scalability, and security to deliver a seamless user experience while supporting collaborative item exchange within hostel communities.</w:t>
+      </w:r>
+    </w:p>
+    <w:p>
+      <w:pPr>
+        <w:spacing w:after="240"/>
+        <w:jc w:val="both"/>
+        <w:rPr>
+          <w:rFonts w:ascii="Times New Roman" w:hAnsi="Times New Roman" w:cs="Times New Roman"/>
+          <w:b/>
+          <w:sz w:val="28"/>
+          <w:szCs w:val="28"/>
+          <w:u w:val="single"/>
+        </w:rPr>
+      </w:pPr>
+      <w:r>
+        <w:rPr>
+          <w:rFonts w:ascii="Times New Roman" w:hAnsi="Times New Roman" w:cs="Times New Roman"/>
+          <w:b/>
+          <w:sz w:val="28"/>
+          <w:szCs w:val="28"/>
+          <w:u w:val="single"/>
+        </w:rPr>
+        <w:t>Algorithm</w:t>
+      </w:r>
+    </w:p>
+    <w:p>
+      <w:pPr>
+        <w:spacing w:after="240"/>
+        <w:jc w:val="both"/>
+        <w:rPr>
+          <w:rFonts w:ascii="Times New Roman" w:hAnsi="Times New Roman" w:cs="Times New Roman"/>
+          <w:bCs/>
+          <w:sz w:val="24"/>
+          <w:szCs w:val="24"/>
+        </w:rPr>
+      </w:pPr>
+      <w:r>
+        <w:rPr>
+          <w:rFonts w:ascii="Times New Roman" w:hAnsi="Times New Roman" w:cs="Times New Roman"/>
+          <w:bCs/>
+          <w:sz w:val="24"/>
+          <w:szCs w:val="24"/>
+        </w:rPr>
+        <w:t>The algorithmic components of KNIT KART play a pivotal role in facilitating core functionalities such as item matching, user interactions, and transaction processing. This subsection outlines the key algorithms and computational processes implemented within the platform.</w:t>
+      </w:r>
+    </w:p>
+    <w:p>
+      <w:pPr>
+        <w:pStyle w:val="ListParagraph"/>
+        <w:numPr>
+          <w:ilvl w:val="0"/>
+          <w:numId w:val="47"/>
+        </w:numPr>
+        <w:spacing w:after="240"/>
+        <w:ind w:left="284" w:hanging="284"/>
+        <w:jc w:val="both"/>
+        <w:rPr>
+          <w:rFonts w:ascii="Times New Roman" w:hAnsi="Times New Roman" w:cs="Times New Roman"/>
+          <w:b/>
+          <w:sz w:val="24"/>
+          <w:szCs w:val="24"/>
+        </w:rPr>
+      </w:pPr>
+      <w:r>
+        <w:rPr>
+          <w:rFonts w:ascii="Times New Roman" w:hAnsi="Times New Roman" w:cs="Times New Roman"/>
+          <w:b/>
+          <w:sz w:val="24"/>
+          <w:szCs w:val="24"/>
+        </w:rPr>
+        <w:t>Item Matching Algorithm:</w:t>
+      </w:r>
+    </w:p>
+    <w:p>
+      <w:pPr>
+        <w:spacing w:after="240"/>
+        <w:ind w:left="491" w:firstLine="720"/>
+        <w:jc w:val="both"/>
+        <w:rPr>
+          <w:rFonts w:ascii="Times New Roman" w:hAnsi="Times New Roman" w:cs="Times New Roman"/>
+          <w:bCs/>
+          <w:sz w:val="24"/>
+          <w:szCs w:val="24"/>
+        </w:rPr>
+      </w:pPr>
+      <w:r>
+        <w:rPr>
+          <w:rFonts w:ascii="Times New Roman" w:hAnsi="Times New Roman" w:cs="Times New Roman"/>
+          <w:bCs/>
+          <w:sz w:val="24"/>
+          <w:szCs w:val="24"/>
+        </w:rPr>
+        <w:t>KNIT KART utilizes a matching algorithm to recommend relevant items to users based on their preferences and previous interactions. This algorithm considers factors such as item categories, user ratings, and historical exchange patterns to provide personalized item suggestions.</w:t>
+      </w:r>
+    </w:p>
+    <w:p>
+      <w:pPr>
+        <w:pStyle w:val="ListParagraph"/>
+        <w:numPr>
+          <w:ilvl w:val="0"/>
+          <w:numId w:val="47"/>
+        </w:numPr>
+        <w:spacing w:after="240"/>
+        <w:ind w:left="284" w:hanging="284"/>
+        <w:jc w:val="both"/>
+        <w:rPr>
+          <w:rFonts w:ascii="Times New Roman" w:hAnsi="Times New Roman" w:cs="Times New Roman"/>
+          <w:b/>
+          <w:sz w:val="24"/>
+          <w:szCs w:val="24"/>
+        </w:rPr>
+      </w:pPr>
+      <w:r>
+        <w:rPr>
+          <w:rFonts w:ascii="Times New Roman" w:hAnsi="Times New Roman" w:cs="Times New Roman"/>
+          <w:b/>
+          <w:sz w:val="24"/>
+          <w:szCs w:val="24"/>
+        </w:rPr>
+        <w:t>Search and Filtering Algorithms:</w:t>
+      </w:r>
+    </w:p>
+    <w:p>
+      <w:pPr>
+        <w:spacing w:after="240"/>
+        <w:ind w:left="491" w:firstLine="720"/>
+        <w:jc w:val="both"/>
+        <w:rPr>
+          <w:rFonts w:ascii="Times New Roman" w:hAnsi="Times New Roman" w:cs="Times New Roman"/>
+          <w:bCs/>
+          <w:sz w:val="24"/>
+          <w:szCs w:val="24"/>
+        </w:rPr>
+      </w:pPr>
+      <w:r>
+        <w:rPr>
+          <w:rFonts w:ascii="Times New Roman" w:hAnsi="Times New Roman" w:cs="Times New Roman"/>
+          <w:bCs/>
+          <w:sz w:val="24"/>
+          <w:szCs w:val="24"/>
+        </w:rPr>
+        <w:t>Efficient search and filtering algorithms are implemented to enable users to browse and discover items of interest. Techniques such as keyword-based search, category filtering, and sorting enable users to quickly locate desired items within the platform.</w:t>
+      </w:r>
+    </w:p>
+    <w:p>
+      <w:pPr>
+        <w:pStyle w:val="ListParagraph"/>
+        <w:numPr>
+          <w:ilvl w:val="0"/>
+          <w:numId w:val="47"/>
+        </w:numPr>
+        <w:spacing w:after="240"/>
+        <w:ind w:left="284" w:hanging="284"/>
+        <w:jc w:val="both"/>
+        <w:rPr>
+          <w:rFonts w:ascii="Times New Roman" w:hAnsi="Times New Roman" w:cs="Times New Roman"/>
+          <w:b/>
+          <w:sz w:val="24"/>
+          <w:szCs w:val="24"/>
+        </w:rPr>
+      </w:pPr>
+      <w:r>
+        <w:rPr>
+          <w:rFonts w:ascii="Times New Roman" w:hAnsi="Times New Roman" w:cs="Times New Roman"/>
+          <w:b/>
+          <w:sz w:val="24"/>
+          <w:szCs w:val="24"/>
+        </w:rPr>
+        <w:t>Transaction Processing:</w:t>
+      </w:r>
+    </w:p>
+    <w:p>
+      <w:pPr>
+        <w:spacing w:after="240"/>
+        <w:ind w:left="491" w:firstLine="720"/>
+        <w:jc w:val="both"/>
+        <w:rPr>
+          <w:rFonts w:ascii="Times New Roman" w:hAnsi="Times New Roman" w:cs="Times New Roman"/>
+          <w:bCs/>
+          <w:sz w:val="24"/>
+          <w:szCs w:val="24"/>
+        </w:rPr>
+      </w:pPr>
+      <w:r>
+        <w:rPr>
+          <w:rFonts w:ascii="Times New Roman" w:hAnsi="Times New Roman" w:cs="Times New Roman"/>
+          <w:bCs/>
+          <w:sz w:val="24"/>
+          <w:szCs w:val="24"/>
+        </w:rPr>
+        <w:t>Algorithms for transaction processing manage the exchange workflow between users, ensuring secure and reliable item exchanges. Processes include item reservation, approval workflows, and transaction status updates to facilitate smooth interactions between users.</w:t>
+      </w:r>
+    </w:p>
+    <w:p>
+      <w:pPr>
+        <w:pStyle w:val="ListParagraph"/>
+        <w:numPr>
+          <w:ilvl w:val="0"/>
+          <w:numId w:val="47"/>
+        </w:numPr>
+        <w:spacing w:after="240"/>
+        <w:ind w:left="284" w:hanging="284"/>
+        <w:jc w:val="both"/>
+        <w:rPr>
+          <w:rFonts w:ascii="Times New Roman" w:hAnsi="Times New Roman" w:cs="Times New Roman"/>
+          <w:b/>
+          <w:sz w:val="24"/>
+          <w:szCs w:val="24"/>
+        </w:rPr>
+      </w:pPr>
+      <w:r>
+        <w:rPr>
+          <w:rFonts w:ascii="Times New Roman" w:hAnsi="Times New Roman" w:cs="Times New Roman"/>
+          <w:b/>
+          <w:sz w:val="24"/>
+          <w:szCs w:val="24"/>
+        </w:rPr>
+        <w:t>Optimization Algorithms:</w:t>
+      </w:r>
+    </w:p>
+    <w:p>
+      <w:pPr>
+        <w:spacing w:after="240"/>
+        <w:ind w:left="491" w:firstLine="720"/>
+        <w:jc w:val="both"/>
+        <w:rPr>
+          <w:rFonts w:ascii="Times New Roman" w:hAnsi="Times New Roman" w:cs="Times New Roman"/>
+          <w:bCs/>
+          <w:sz w:val="24"/>
+          <w:szCs w:val="24"/>
+        </w:rPr>
+      </w:pPr>
+      <w:r>
+        <w:rPr>
+          <w:rFonts w:ascii="Times New Roman" w:hAnsi="Times New Roman" w:cs="Times New Roman"/>
+          <w:bCs/>
+          <w:sz w:val="24"/>
+          <w:szCs w:val="24"/>
+        </w:rPr>
+        <w:t>Optimization algorithms are employed to enhance system performance and resource utilization. Techniques such as caching, lazy loading of data, and asynchronous processing optimize the platform's responsiveness and scalability.</w:t>
+      </w:r>
+    </w:p>
+    <w:p>
+      <w:pPr>
+        <w:pStyle w:val="ListParagraph"/>
+        <w:numPr>
+          <w:ilvl w:val="0"/>
+          <w:numId w:val="47"/>
+        </w:numPr>
+        <w:spacing w:after="240"/>
+        <w:ind w:left="284" w:hanging="284"/>
+        <w:jc w:val="both"/>
+        <w:rPr>
+          <w:rFonts w:ascii="Times New Roman" w:hAnsi="Times New Roman" w:cs="Times New Roman"/>
+          <w:b/>
+          <w:sz w:val="24"/>
+          <w:szCs w:val="24"/>
+        </w:rPr>
+      </w:pPr>
+      <w:r>
+        <w:rPr>
+          <w:rFonts w:ascii="Times New Roman" w:hAnsi="Times New Roman" w:cs="Times New Roman"/>
+          <w:b/>
+          <w:sz w:val="24"/>
+          <w:szCs w:val="24"/>
+        </w:rPr>
+        <w:t>Security Algorithms:</w:t>
+      </w:r>
+    </w:p>
+    <w:p>
+      <w:pPr>
+        <w:spacing w:after="240"/>
+        <w:ind w:left="491" w:firstLine="720"/>
+        <w:jc w:val="both"/>
+        <w:rPr>
+          <w:rFonts w:ascii="Times New Roman" w:hAnsi="Times New Roman" w:cs="Times New Roman"/>
+          <w:bCs/>
+          <w:sz w:val="24"/>
+          <w:szCs w:val="24"/>
+        </w:rPr>
+      </w:pPr>
+      <w:r>
+        <w:rPr>
+          <w:rFonts w:ascii="Times New Roman" w:hAnsi="Times New Roman" w:cs="Times New Roman"/>
+          <w:bCs/>
+          <w:sz w:val="24"/>
+          <w:szCs w:val="24"/>
+        </w:rPr>
+        <w:lastRenderedPageBreak/>
+        <w:t>Cryptographic algorithms such as SHA-256 hashing and RSA encryption are utilized for securing user data and authentication processes. These algorithms ensure data integrity, confidentiality, and protection against unauthorized access.</w:t>
+      </w:r>
+    </w:p>
+    <w:p>
+      <w:pPr>
+        <w:pStyle w:val="ListParagraph"/>
+        <w:numPr>
+          <w:ilvl w:val="0"/>
+          <w:numId w:val="47"/>
+        </w:numPr>
+        <w:spacing w:after="240"/>
+        <w:ind w:left="284" w:hanging="284"/>
+        <w:jc w:val="both"/>
+        <w:rPr>
+          <w:rFonts w:ascii="Times New Roman" w:hAnsi="Times New Roman" w:cs="Times New Roman"/>
+          <w:b/>
+          <w:sz w:val="24"/>
+          <w:szCs w:val="24"/>
+        </w:rPr>
+      </w:pPr>
+      <w:r>
+        <w:rPr>
+          <w:rFonts w:ascii="Times New Roman" w:hAnsi="Times New Roman" w:cs="Times New Roman"/>
+          <w:b/>
+          <w:sz w:val="24"/>
+          <w:szCs w:val="24"/>
+        </w:rPr>
+        <w:t>Performance Optimization:</w:t>
+      </w:r>
+    </w:p>
+    <w:p>
+      <w:pPr>
+        <w:spacing w:after="240"/>
+        <w:ind w:left="491" w:firstLine="720"/>
+        <w:jc w:val="both"/>
+        <w:rPr>
+          <w:rFonts w:ascii="Times New Roman" w:hAnsi="Times New Roman" w:cs="Times New Roman"/>
+          <w:bCs/>
+          <w:sz w:val="24"/>
+          <w:szCs w:val="24"/>
+        </w:rPr>
+      </w:pPr>
+      <w:r>
+        <w:rPr>
+          <w:rFonts w:ascii="Times New Roman" w:hAnsi="Times New Roman" w:cs="Times New Roman"/>
+          <w:bCs/>
+          <w:sz w:val="24"/>
+          <w:szCs w:val="24"/>
+        </w:rPr>
+        <w:t>Algorithms for performance optimization focus on minimizing response times, reducing database queries, and optimizing resource utilization. Techniques such as indexing, query optimization, and caching strategies contribute to enhanced system performance.</w:t>
+      </w:r>
+    </w:p>
+    <w:p>
+      <w:pPr>
+        <w:spacing w:after="240"/>
+        <w:jc w:val="both"/>
+        <w:rPr>
+          <w:rFonts w:ascii="Times New Roman" w:hAnsi="Times New Roman" w:cs="Times New Roman"/>
+          <w:bCs/>
+          <w:sz w:val="24"/>
+          <w:szCs w:val="24"/>
+        </w:rPr>
+      </w:pPr>
+      <w:r>
+        <w:rPr>
+          <w:rFonts w:ascii="Times New Roman" w:hAnsi="Times New Roman" w:cs="Times New Roman"/>
+          <w:bCs/>
+          <w:sz w:val="24"/>
+          <w:szCs w:val="24"/>
+        </w:rPr>
+        <w:t>The algorithmic components of KNIT KART are designed to support efficient item matching, user interactions, and system operations, ensuring a seamless and engaging experience for users within hostel communities.</w:t>
+      </w:r>
+    </w:p>
+    <w:p>
+      <w:pPr>
+        <w:spacing w:after="240"/>
+        <w:jc w:val="both"/>
+        <w:rPr>
+          <w:rFonts w:ascii="Times New Roman" w:hAnsi="Times New Roman" w:cs="Times New Roman"/>
+          <w:b/>
+          <w:sz w:val="28"/>
+          <w:szCs w:val="28"/>
+          <w:u w:val="single"/>
+        </w:rPr>
+      </w:pPr>
+      <w:r>
+        <w:rPr>
+          <w:rFonts w:ascii="Times New Roman" w:hAnsi="Times New Roman" w:cs="Times New Roman"/>
+          <w:b/>
+          <w:sz w:val="28"/>
+          <w:szCs w:val="28"/>
+          <w:u w:val="single"/>
+        </w:rPr>
+        <w:t>Architectural Components</w:t>
+      </w:r>
+    </w:p>
+    <w:p>
+      <w:pPr>
+        <w:spacing w:after="240"/>
+        <w:jc w:val="both"/>
+        <w:rPr>
+          <w:rFonts w:ascii="Times New Roman" w:hAnsi="Times New Roman" w:cs="Times New Roman"/>
+          <w:bCs/>
+          <w:sz w:val="24"/>
+          <w:szCs w:val="24"/>
+        </w:rPr>
+      </w:pPr>
+      <w:r>
+        <w:rPr>
+          <w:rFonts w:ascii="Times New Roman" w:hAnsi="Times New Roman" w:cs="Times New Roman"/>
+          <w:b/>
+          <w:sz w:val="28"/>
+          <w:szCs w:val="28"/>
+        </w:rPr>
+        <w:t>T</w:t>
+      </w:r>
+      <w:r>
+        <w:rPr>
+          <w:rFonts w:ascii="Times New Roman" w:hAnsi="Times New Roman" w:cs="Times New Roman"/>
+          <w:bCs/>
+          <w:sz w:val="24"/>
+          <w:szCs w:val="24"/>
+        </w:rPr>
+        <w:t>he architectural components of KNIT KART define the structural framework and modular design principles that govern the platform's development. This subsection highlights the key architectural components and their roles within the system.</w:t>
+      </w:r>
+    </w:p>
+    <w:p>
+      <w:pPr>
+        <w:spacing w:after="240"/>
+        <w:jc w:val="both"/>
+        <w:rPr>
+          <w:rFonts w:ascii="Times New Roman" w:hAnsi="Times New Roman" w:cs="Times New Roman"/>
+          <w:b/>
+          <w:sz w:val="24"/>
+          <w:szCs w:val="24"/>
+        </w:rPr>
+      </w:pPr>
+      <w:r>
+        <w:rPr>
+          <w:rFonts w:ascii="Times New Roman" w:hAnsi="Times New Roman" w:cs="Times New Roman"/>
+          <w:b/>
+          <w:sz w:val="24"/>
+          <w:szCs w:val="24"/>
+        </w:rPr>
+        <w:t>Component-Based Architecture:</w:t>
+      </w:r>
+    </w:p>
+    <w:p>
+      <w:pPr>
+        <w:spacing w:after="240"/>
+        <w:jc w:val="both"/>
+        <w:rPr>
+          <w:rFonts w:ascii="Times New Roman" w:hAnsi="Times New Roman" w:cs="Times New Roman"/>
+          <w:bCs/>
+          <w:sz w:val="24"/>
+          <w:szCs w:val="24"/>
+        </w:rPr>
+      </w:pPr>
+      <w:r>
+        <w:rPr>
+          <w:rFonts w:ascii="Times New Roman" w:hAnsi="Times New Roman" w:cs="Times New Roman"/>
+          <w:bCs/>
+          <w:sz w:val="24"/>
+          <w:szCs w:val="24"/>
+        </w:rPr>
+        <w:t>KNIT KART adopts a component-based architecture, where each functional module is encapsulated as a reusable component. This approach promotes modularity, reusability, and maintainability of code.</w:t>
+      </w:r>
+    </w:p>
+    <w:p>
+      <w:pPr>
+        <w:spacing w:after="240"/>
+        <w:jc w:val="both"/>
+        <w:rPr>
+          <w:rFonts w:ascii="Times New Roman" w:hAnsi="Times New Roman" w:cs="Times New Roman"/>
+          <w:b/>
+          <w:sz w:val="24"/>
+          <w:szCs w:val="24"/>
+        </w:rPr>
+      </w:pPr>
+      <w:r>
+        <w:rPr>
+          <w:rFonts w:ascii="Times New Roman" w:hAnsi="Times New Roman" w:cs="Times New Roman"/>
+          <w:b/>
+          <w:sz w:val="24"/>
+          <w:szCs w:val="24"/>
+        </w:rPr>
+        <w:t>Frontend Components:</w:t>
+      </w:r>
+    </w:p>
+    <w:p>
+      <w:pPr>
+        <w:pStyle w:val="ListParagraph"/>
+        <w:numPr>
+          <w:ilvl w:val="0"/>
+          <w:numId w:val="47"/>
+        </w:numPr>
+        <w:spacing w:after="240"/>
+        <w:ind w:left="851"/>
+        <w:jc w:val="both"/>
+        <w:rPr>
+          <w:rFonts w:ascii="Times New Roman" w:hAnsi="Times New Roman" w:cs="Times New Roman"/>
+          <w:bCs/>
+          <w:sz w:val="24"/>
+          <w:szCs w:val="24"/>
+        </w:rPr>
+      </w:pPr>
+      <w:r>
+        <w:rPr>
+          <w:rFonts w:ascii="Times New Roman" w:hAnsi="Times New Roman" w:cs="Times New Roman"/>
+          <w:bCs/>
+          <w:sz w:val="24"/>
+          <w:szCs w:val="24"/>
+        </w:rPr>
+        <w:t>The frontend architecture comprises various components such as:</w:t>
+      </w:r>
+    </w:p>
+    <w:p>
+      <w:pPr>
+        <w:pStyle w:val="ListParagraph"/>
+        <w:numPr>
+          <w:ilvl w:val="0"/>
+          <w:numId w:val="50"/>
+        </w:numPr>
+        <w:spacing w:after="240"/>
+        <w:ind w:left="1418"/>
+        <w:jc w:val="both"/>
+        <w:rPr>
+          <w:rFonts w:ascii="Times New Roman" w:hAnsi="Times New Roman" w:cs="Times New Roman"/>
+          <w:bCs/>
+          <w:sz w:val="24"/>
+          <w:szCs w:val="24"/>
+        </w:rPr>
+      </w:pPr>
+      <w:r>
+        <w:rPr>
+          <w:rFonts w:ascii="Times New Roman" w:hAnsi="Times New Roman" w:cs="Times New Roman"/>
+          <w:bCs/>
+          <w:sz w:val="24"/>
+          <w:szCs w:val="24"/>
+        </w:rPr>
+        <w:t>User Interface (UI) Components: Responsible for rendering the user interface elements and managing user interactions.</w:t>
+      </w:r>
+    </w:p>
+    <w:p>
+      <w:pPr>
+        <w:pStyle w:val="ListParagraph"/>
+        <w:numPr>
+          <w:ilvl w:val="0"/>
+          <w:numId w:val="50"/>
+        </w:numPr>
+        <w:spacing w:after="240"/>
+        <w:ind w:left="1418"/>
+        <w:jc w:val="both"/>
+        <w:rPr>
+          <w:rFonts w:ascii="Times New Roman" w:hAnsi="Times New Roman" w:cs="Times New Roman"/>
+          <w:bCs/>
+          <w:sz w:val="24"/>
+          <w:szCs w:val="24"/>
+        </w:rPr>
+      </w:pPr>
+      <w:r>
+        <w:rPr>
+          <w:rFonts w:ascii="Times New Roman" w:hAnsi="Times New Roman" w:cs="Times New Roman"/>
+          <w:bCs/>
+          <w:sz w:val="24"/>
+          <w:szCs w:val="24"/>
+        </w:rPr>
+        <w:t>Container Components: Higher-level components that orchestrate the composition of UI components and handle state management.</w:t>
+      </w:r>
+    </w:p>
+    <w:p>
+      <w:pPr>
+        <w:pStyle w:val="ListParagraph"/>
+        <w:numPr>
+          <w:ilvl w:val="0"/>
+          <w:numId w:val="50"/>
+        </w:numPr>
+        <w:spacing w:after="240"/>
+        <w:ind w:left="1418"/>
+        <w:jc w:val="both"/>
+        <w:rPr>
+          <w:rFonts w:ascii="Times New Roman" w:hAnsi="Times New Roman" w:cs="Times New Roman"/>
+          <w:bCs/>
+          <w:sz w:val="24"/>
+          <w:szCs w:val="24"/>
+        </w:rPr>
+      </w:pPr>
+      <w:r>
+        <w:rPr>
+          <w:rFonts w:ascii="Times New Roman" w:hAnsi="Times New Roman" w:cs="Times New Roman"/>
+          <w:bCs/>
+          <w:sz w:val="24"/>
+          <w:szCs w:val="24"/>
+        </w:rPr>
+        <w:t>Reusable UI Libraries: Utilized for consistent styling and functionality across different parts of the platform.</w:t>
+      </w:r>
+    </w:p>
+    <w:p>
+      <w:pPr>
+        <w:spacing w:after="240"/>
+        <w:jc w:val="both"/>
+        <w:rPr>
+          <w:rFonts w:ascii="Times New Roman" w:hAnsi="Times New Roman" w:cs="Times New Roman"/>
+          <w:b/>
+          <w:sz w:val="24"/>
+          <w:szCs w:val="24"/>
+        </w:rPr>
+      </w:pPr>
+      <w:r>
+        <w:rPr>
+          <w:rFonts w:ascii="Times New Roman" w:hAnsi="Times New Roman" w:cs="Times New Roman"/>
+          <w:b/>
+          <w:sz w:val="24"/>
+          <w:szCs w:val="24"/>
+        </w:rPr>
+        <w:t>Backend Components:</w:t>
+      </w:r>
+    </w:p>
+    <w:p>
+      <w:pPr>
+        <w:pStyle w:val="ListParagraph"/>
+        <w:numPr>
+          <w:ilvl w:val="0"/>
+          <w:numId w:val="47"/>
+        </w:numPr>
+        <w:spacing w:after="240"/>
+        <w:ind w:left="851"/>
+        <w:jc w:val="both"/>
+        <w:rPr>
+          <w:rFonts w:ascii="Times New Roman" w:hAnsi="Times New Roman" w:cs="Times New Roman"/>
+          <w:bCs/>
+          <w:sz w:val="24"/>
+          <w:szCs w:val="24"/>
+        </w:rPr>
+      </w:pPr>
+      <w:r>
+        <w:rPr>
+          <w:rFonts w:ascii="Times New Roman" w:hAnsi="Times New Roman" w:cs="Times New Roman"/>
+          <w:bCs/>
+          <w:sz w:val="24"/>
+          <w:szCs w:val="24"/>
+        </w:rPr>
+        <w:t>The backend architecture consists of:</w:t>
+      </w:r>
+    </w:p>
+    <w:p>
+      <w:pPr>
+        <w:pStyle w:val="ListParagraph"/>
+        <w:numPr>
+          <w:ilvl w:val="0"/>
+          <w:numId w:val="50"/>
+        </w:numPr>
+        <w:spacing w:after="240"/>
+        <w:jc w:val="both"/>
+        <w:rPr>
+          <w:rFonts w:ascii="Times New Roman" w:hAnsi="Times New Roman" w:cs="Times New Roman"/>
+          <w:bCs/>
+          <w:sz w:val="24"/>
+          <w:szCs w:val="24"/>
+        </w:rPr>
+      </w:pPr>
+      <w:r>
+        <w:rPr>
+          <w:rFonts w:ascii="Times New Roman" w:hAnsi="Times New Roman" w:cs="Times New Roman"/>
+          <w:bCs/>
+          <w:sz w:val="24"/>
+          <w:szCs w:val="24"/>
+        </w:rPr>
+        <w:t>API Controllers: Responsible for handling incoming requests, routing to appropriate handlers, and coordinating data retrieval and manipulation.</w:t>
+      </w:r>
+    </w:p>
+    <w:p>
+      <w:pPr>
+        <w:pStyle w:val="ListParagraph"/>
+        <w:numPr>
+          <w:ilvl w:val="0"/>
+          <w:numId w:val="50"/>
+        </w:numPr>
+        <w:spacing w:after="240"/>
+        <w:jc w:val="both"/>
+        <w:rPr>
+          <w:rFonts w:ascii="Times New Roman" w:hAnsi="Times New Roman" w:cs="Times New Roman"/>
+          <w:bCs/>
+          <w:sz w:val="24"/>
+          <w:szCs w:val="24"/>
+        </w:rPr>
+      </w:pPr>
+      <w:r>
+        <w:rPr>
+          <w:rFonts w:ascii="Times New Roman" w:hAnsi="Times New Roman" w:cs="Times New Roman"/>
+          <w:bCs/>
+          <w:sz w:val="24"/>
+          <w:szCs w:val="24"/>
+        </w:rPr>
+        <w:t>Data Access Layers: Interfaces with the database to perform CRUD operations and ensure data integrity.</w:t>
+      </w:r>
+    </w:p>
+    <w:p>
+      <w:pPr>
+        <w:pStyle w:val="ListParagraph"/>
+        <w:numPr>
+          <w:ilvl w:val="0"/>
+          <w:numId w:val="50"/>
+        </w:numPr>
+        <w:spacing w:after="240"/>
+        <w:jc w:val="both"/>
+        <w:rPr>
+          <w:rFonts w:ascii="Times New Roman" w:hAnsi="Times New Roman" w:cs="Times New Roman"/>
+          <w:bCs/>
+          <w:sz w:val="24"/>
+          <w:szCs w:val="24"/>
+        </w:rPr>
+      </w:pPr>
+      <w:r>
+        <w:rPr>
+          <w:rFonts w:ascii="Times New Roman" w:hAnsi="Times New Roman" w:cs="Times New Roman"/>
+          <w:bCs/>
+          <w:sz w:val="24"/>
+          <w:szCs w:val="24"/>
+        </w:rPr>
+        <w:t>Authentication Middleware: Implements security measures such as user authentication and authorization checks.</w:t>
+      </w:r>
+    </w:p>
+    <w:p>
+      <w:pPr>
+        <w:spacing w:after="240"/>
+        <w:jc w:val="both"/>
+        <w:rPr>
+          <w:rFonts w:ascii="Times New Roman" w:hAnsi="Times New Roman" w:cs="Times New Roman"/>
+          <w:b/>
+          <w:sz w:val="24"/>
+          <w:szCs w:val="24"/>
+        </w:rPr>
+      </w:pPr>
+      <w:r>
+        <w:rPr>
+          <w:rFonts w:ascii="Times New Roman" w:hAnsi="Times New Roman" w:cs="Times New Roman"/>
+          <w:b/>
+          <w:sz w:val="24"/>
+          <w:szCs w:val="24"/>
+        </w:rPr>
+        <w:t>Integration and Interoperability:</w:t>
+      </w:r>
+    </w:p>
+    <w:p>
+      <w:pPr>
+        <w:spacing w:after="240"/>
+        <w:ind w:firstLine="720"/>
+        <w:jc w:val="both"/>
+        <w:rPr>
+          <w:rFonts w:ascii="Times New Roman" w:hAnsi="Times New Roman" w:cs="Times New Roman"/>
+          <w:bCs/>
+          <w:sz w:val="24"/>
+          <w:szCs w:val="24"/>
+        </w:rPr>
+      </w:pPr>
+      <w:r>
+        <w:rPr>
+          <w:rFonts w:ascii="Times New Roman" w:hAnsi="Times New Roman" w:cs="Times New Roman"/>
+          <w:bCs/>
+          <w:sz w:val="24"/>
+          <w:szCs w:val="24"/>
+        </w:rPr>
+        <w:lastRenderedPageBreak/>
+        <w:t>Architectural components are designed to facilitate integration with external services and APIs. This includes third-party authentication providers, payment gateways, and communication services.</w:t>
+      </w:r>
+    </w:p>
+    <w:p>
+      <w:pPr>
+        <w:spacing w:after="240"/>
+        <w:jc w:val="both"/>
+        <w:rPr>
+          <w:rFonts w:ascii="Times New Roman" w:hAnsi="Times New Roman" w:cs="Times New Roman"/>
+          <w:b/>
+          <w:sz w:val="24"/>
+          <w:szCs w:val="24"/>
+        </w:rPr>
+      </w:pPr>
+      <w:r>
+        <w:rPr>
+          <w:rFonts w:ascii="Times New Roman" w:hAnsi="Times New Roman" w:cs="Times New Roman"/>
+          <w:b/>
+          <w:sz w:val="24"/>
+          <w:szCs w:val="24"/>
+        </w:rPr>
+        <w:t>Scalability and Resilience:</w:t>
+      </w:r>
+    </w:p>
+    <w:p>
+      <w:pPr>
+        <w:spacing w:after="240"/>
+        <w:ind w:firstLine="720"/>
+        <w:jc w:val="both"/>
+        <w:rPr>
+          <w:rFonts w:ascii="Times New Roman" w:hAnsi="Times New Roman" w:cs="Times New Roman"/>
+          <w:bCs/>
+          <w:sz w:val="24"/>
+          <w:szCs w:val="24"/>
+        </w:rPr>
+      </w:pPr>
+      <w:r>
+        <w:rPr>
+          <w:rFonts w:ascii="Times New Roman" w:hAnsi="Times New Roman" w:cs="Times New Roman"/>
+          <w:bCs/>
+          <w:sz w:val="24"/>
+          <w:szCs w:val="24"/>
+        </w:rPr>
+        <w:t>The architecture is designed to be scalable and resilient, capable of handling increased user traffic and data volume. Load balancing, caching strategies, and fault-tolerant components ensure optimal performance and reliability.</w:t>
+      </w:r>
+    </w:p>
+    <w:p>
+      <w:pPr>
+        <w:spacing w:after="240"/>
+        <w:jc w:val="both"/>
+        <w:rPr>
+          <w:rFonts w:ascii="Times New Roman" w:hAnsi="Times New Roman" w:cs="Times New Roman"/>
+          <w:b/>
+          <w:sz w:val="24"/>
+          <w:szCs w:val="24"/>
+        </w:rPr>
+      </w:pPr>
+      <w:r>
+        <w:rPr>
+          <w:rFonts w:ascii="Times New Roman" w:hAnsi="Times New Roman" w:cs="Times New Roman"/>
+          <w:b/>
+          <w:sz w:val="24"/>
+          <w:szCs w:val="24"/>
+        </w:rPr>
+        <w:t>Technological Stack:</w:t>
+      </w:r>
+    </w:p>
+    <w:p>
+      <w:pPr>
+        <w:spacing w:after="240"/>
+        <w:ind w:firstLine="720"/>
+        <w:jc w:val="both"/>
+        <w:rPr>
+          <w:rFonts w:ascii="Times New Roman" w:hAnsi="Times New Roman" w:cs="Times New Roman"/>
+          <w:bCs/>
+          <w:sz w:val="24"/>
+          <w:szCs w:val="24"/>
+        </w:rPr>
+      </w:pPr>
+      <w:r>
+        <w:rPr>
+          <w:rFonts w:ascii="Times New Roman" w:hAnsi="Times New Roman" w:cs="Times New Roman"/>
+          <w:bCs/>
+          <w:sz w:val="24"/>
+          <w:szCs w:val="24"/>
+        </w:rPr>
+        <w:t>The architectural components leverage a modern technological stack, including React for the frontend, Node.js and Express for the backend, MongoDB for data storage, and Vercel for deployment.</w:t>
+      </w:r>
+    </w:p>
+    <w:p>
+      <w:pPr>
+        <w:spacing w:after="240"/>
+        <w:jc w:val="both"/>
+        <w:rPr>
+          <w:rFonts w:ascii="Times New Roman" w:hAnsi="Times New Roman" w:cs="Times New Roman"/>
+          <w:bCs/>
+          <w:sz w:val="24"/>
+          <w:szCs w:val="24"/>
+        </w:rPr>
+      </w:pPr>
+      <w:r>
+        <w:rPr>
+          <w:rFonts w:ascii="Times New Roman" w:hAnsi="Times New Roman" w:cs="Times New Roman"/>
+          <w:bCs/>
+          <w:sz w:val="24"/>
+          <w:szCs w:val="24"/>
+        </w:rPr>
+        <w:t>The architectural components of KNIT KART form a cohesive and scalable system that supports the platform's functionalities and ensures optimal performance and user experience within hostel communities.</w:t>
+      </w:r>
+    </w:p>
+    <w:p>
+      <w:pPr>
+        <w:spacing w:after="240"/>
+        <w:jc w:val="both"/>
+        <w:rPr>
+          <w:rFonts w:ascii="Times New Roman" w:hAnsi="Times New Roman" w:cs="Times New Roman"/>
+          <w:bCs/>
+          <w:sz w:val="24"/>
+          <w:szCs w:val="24"/>
+        </w:rPr>
+      </w:pPr>
       <w:bookmarkStart w:id="0" w:name="_GoBack"/>
       <w:bookmarkEnd w:id="0"/>
     </w:p>
@@ -7355,7 +10230,7 @@
   <w:abstractNum w:abstractNumId="0" w15:restartNumberingAfterBreak="0">
     <w:nsid w:val="0A1040AE"/>
     <w:multiLevelType w:val="hybridMultilevel"/>
-    <w:tmpl w:val="3028B4AE"/>
+    <w:tmpl w:val="4AE818A2"/>
     <w:lvl w:ilvl="0" w:tplc="0C00000D">
       <w:start w:val="1"/>
       <w:numFmt w:val="bullet"/>
@@ -7579,6 +10454,119 @@
     </w:lvl>
   </w:abstractNum>
   <w:abstractNum w:abstractNumId="2" w15:restartNumberingAfterBreak="0">
+    <w:nsid w:val="0B532B29"/>
+    <w:multiLevelType w:val="hybridMultilevel"/>
+    <w:tmpl w:val="ECC85ACC"/>
+    <w:lvl w:ilvl="0" w:tplc="04090001">
+      <w:start w:val="1"/>
+      <w:numFmt w:val="bullet"/>
+      <w:lvlText w:val=""/>
+      <w:lvlJc w:val="left"/>
+      <w:pPr>
+        <w:ind w:left="720" w:hanging="360"/>
+      </w:pPr>
+      <w:rPr>
+        <w:rFonts w:ascii="Symbol" w:hAnsi="Symbol" w:hint="default"/>
+      </w:rPr>
+    </w:lvl>
+    <w:lvl w:ilvl="1" w:tplc="04090003" w:tentative="1">
+      <w:start w:val="1"/>
+      <w:numFmt w:val="bullet"/>
+      <w:lvlText w:val="o"/>
+      <w:lvlJc w:val="left"/>
+      <w:pPr>
+        <w:ind w:left="1440" w:hanging="360"/>
+      </w:pPr>
+      <w:rPr>
+        <w:rFonts w:ascii="Courier New" w:hAnsi="Courier New" w:cs="Courier New" w:hint="default"/>
+      </w:rPr>
+    </w:lvl>
+    <w:lvl w:ilvl="2" w:tplc="04090005" w:tentative="1">
+      <w:start w:val="1"/>
+      <w:numFmt w:val="bullet"/>
+      <w:lvlText w:val=""/>
+      <w:lvlJc w:val="left"/>
+      <w:pPr>
+        <w:ind w:left="2160" w:hanging="360"/>
+      </w:pPr>
+      <w:rPr>
+        <w:rFonts w:ascii="Wingdings" w:hAnsi="Wingdings" w:hint="default"/>
+      </w:rPr>
+    </w:lvl>
+    <w:lvl w:ilvl="3" w:tplc="04090001" w:tentative="1">
+      <w:start w:val="1"/>
+      <w:numFmt w:val="bullet"/>
+      <w:lvlText w:val=""/>
+      <w:lvlJc w:val="left"/>
+      <w:pPr>
+        <w:ind w:left="2880" w:hanging="360"/>
+      </w:pPr>
+      <w:rPr>
+        <w:rFonts w:ascii="Symbol" w:hAnsi="Symbol" w:hint="default"/>
+      </w:rPr>
+    </w:lvl>
+    <w:lvl w:ilvl="4" w:tplc="04090003" w:tentative="1">
+      <w:start w:val="1"/>
+      <w:numFmt w:val="bullet"/>
+      <w:lvlText w:val="o"/>
+      <w:lvlJc w:val="left"/>
+      <w:pPr>
+        <w:ind w:left="3600" w:hanging="360"/>
+      </w:pPr>
+      <w:rPr>
+        <w:rFonts w:ascii="Courier New" w:hAnsi="Courier New" w:cs="Courier New" w:hint="default"/>
+      </w:rPr>
+    </w:lvl>
+    <w:lvl w:ilvl="5" w:tplc="04090005" w:tentative="1">
+      <w:start w:val="1"/>
+      <w:numFmt w:val="bullet"/>
+      <w:lvlText w:val=""/>
+      <w:lvlJc w:val="left"/>
+      <w:pPr>
+        <w:ind w:left="4320" w:hanging="360"/>
+      </w:pPr>
+      <w:rPr>
+        <w:rFonts w:ascii="Wingdings" w:hAnsi="Wingdings" w:hint="default"/>
+      </w:rPr>
+    </w:lvl>
+    <w:lvl w:ilvl="6" w:tplc="04090001" w:tentative="1">
+      <w:start w:val="1"/>
+      <w:numFmt w:val="bullet"/>
+      <w:lvlText w:val=""/>
+      <w:lvlJc w:val="left"/>
+      <w:pPr>
+        <w:ind w:left="5040" w:hanging="360"/>
+      </w:pPr>
+      <w:rPr>
+        <w:rFonts w:ascii="Symbol" w:hAnsi="Symbol" w:hint="default"/>
+      </w:rPr>
+    </w:lvl>
+    <w:lvl w:ilvl="7" w:tplc="04090003" w:tentative="1">
+      <w:start w:val="1"/>
+      <w:numFmt w:val="bullet"/>
+      <w:lvlText w:val="o"/>
+      <w:lvlJc w:val="left"/>
+      <w:pPr>
+        <w:ind w:left="5760" w:hanging="360"/>
+      </w:pPr>
+      <w:rPr>
+        <w:rFonts w:ascii="Courier New" w:hAnsi="Courier New" w:cs="Courier New" w:hint="default"/>
+      </w:rPr>
+    </w:lvl>
+    <w:lvl w:ilvl="8" w:tplc="04090005" w:tentative="1">
+      <w:start w:val="1"/>
+      <w:numFmt w:val="bullet"/>
+      <w:lvlText w:val=""/>
+      <w:lvlJc w:val="left"/>
+      <w:pPr>
+        <w:ind w:left="6480" w:hanging="360"/>
+      </w:pPr>
+      <w:rPr>
+        <w:rFonts w:ascii="Wingdings" w:hAnsi="Wingdings" w:hint="default"/>
+      </w:rPr>
+    </w:lvl>
+  </w:abstractNum>
+  <w:abstractNum w:abstractNumId="3" w15:restartNumberingAfterBreak="0">
     <w:nsid w:val="110A5604"/>
     <w:multiLevelType w:val="hybridMultilevel"/>
     <w:tmpl w:val="364C664E"/>
@@ -7691,7 +10679,7 @@
       </w:rPr>
     </w:lvl>
   </w:abstractNum>
-  <w:abstractNum w:abstractNumId="3" w15:restartNumberingAfterBreak="0">
+  <w:abstractNum w:abstractNumId="4" w15:restartNumberingAfterBreak="0">
     <w:nsid w:val="123E096A"/>
     <w:multiLevelType w:val="hybridMultilevel"/>
     <w:tmpl w:val="E0AA8B96"/>
@@ -7804,7 +10792,120 @@
       </w:rPr>
     </w:lvl>
   </w:abstractNum>
-  <w:abstractNum w:abstractNumId="4" w15:restartNumberingAfterBreak="0">
+  <w:abstractNum w:abstractNumId="5" w15:restartNumberingAfterBreak="0">
+    <w:nsid w:val="14830FED"/>
+    <w:multiLevelType w:val="hybridMultilevel"/>
+    <w:tmpl w:val="408809FC"/>
+    <w:lvl w:ilvl="0" w:tplc="04090001">
+      <w:start w:val="1"/>
+      <w:numFmt w:val="bullet"/>
+      <w:lvlText w:val=""/>
+      <w:lvlJc w:val="left"/>
+      <w:pPr>
+        <w:ind w:left="1080" w:hanging="360"/>
+      </w:pPr>
+      <w:rPr>
+        <w:rFonts w:ascii="Symbol" w:hAnsi="Symbol" w:hint="default"/>
+      </w:rPr>
+    </w:lvl>
+    <w:lvl w:ilvl="1" w:tplc="04090003" w:tentative="1">
+      <w:start w:val="1"/>
+      <w:numFmt w:val="bullet"/>
+      <w:lvlText w:val="o"/>
+      <w:lvlJc w:val="left"/>
+      <w:pPr>
+        <w:ind w:left="1800" w:hanging="360"/>
+      </w:pPr>
+      <w:rPr>
+        <w:rFonts w:ascii="Courier New" w:hAnsi="Courier New" w:cs="Courier New" w:hint="default"/>
+      </w:rPr>
+    </w:lvl>
+    <w:lvl w:ilvl="2" w:tplc="04090005" w:tentative="1">
+      <w:start w:val="1"/>
+      <w:numFmt w:val="bullet"/>
+      <w:lvlText w:val=""/>
+      <w:lvlJc w:val="left"/>
+      <w:pPr>
+        <w:ind w:left="2520" w:hanging="360"/>
+      </w:pPr>
+      <w:rPr>
+        <w:rFonts w:ascii="Wingdings" w:hAnsi="Wingdings" w:hint="default"/>
+      </w:rPr>
+    </w:lvl>
+    <w:lvl w:ilvl="3" w:tplc="04090001" w:tentative="1">
+      <w:start w:val="1"/>
+      <w:numFmt w:val="bullet"/>
+      <w:lvlText w:val=""/>
+      <w:lvlJc w:val="left"/>
+      <w:pPr>
+        <w:ind w:left="3240" w:hanging="360"/>
+      </w:pPr>
+      <w:rPr>
+        <w:rFonts w:ascii="Symbol" w:hAnsi="Symbol" w:hint="default"/>
+      </w:rPr>
+    </w:lvl>
+    <w:lvl w:ilvl="4" w:tplc="04090003" w:tentative="1">
+      <w:start w:val="1"/>
+      <w:numFmt w:val="bullet"/>
+      <w:lvlText w:val="o"/>
+      <w:lvlJc w:val="left"/>
+      <w:pPr>
+        <w:ind w:left="3960" w:hanging="360"/>
+      </w:pPr>
+      <w:rPr>
+        <w:rFonts w:ascii="Courier New" w:hAnsi="Courier New" w:cs="Courier New" w:hint="default"/>
+      </w:rPr>
+    </w:lvl>
+    <w:lvl w:ilvl="5" w:tplc="04090005" w:tentative="1">
+      <w:start w:val="1"/>
+      <w:numFmt w:val="bullet"/>
+      <w:lvlText w:val=""/>
+      <w:lvlJc w:val="left"/>
+      <w:pPr>
+        <w:ind w:left="4680" w:hanging="360"/>
+      </w:pPr>
+      <w:rPr>
+        <w:rFonts w:ascii="Wingdings" w:hAnsi="Wingdings" w:hint="default"/>
+      </w:rPr>
+    </w:lvl>
+    <w:lvl w:ilvl="6" w:tplc="04090001" w:tentative="1">
+      <w:start w:val="1"/>
+      <w:numFmt w:val="bullet"/>
+      <w:lvlText w:val=""/>
+      <w:lvlJc w:val="left"/>
+      <w:pPr>
+        <w:ind w:left="5400" w:hanging="360"/>
+      </w:pPr>
+      <w:rPr>
+        <w:rFonts w:ascii="Symbol" w:hAnsi="Symbol" w:hint="default"/>
+      </w:rPr>
+    </w:lvl>
+    <w:lvl w:ilvl="7" w:tplc="04090003" w:tentative="1">
+      <w:start w:val="1"/>
+      <w:numFmt w:val="bullet"/>
+      <w:lvlText w:val="o"/>
+      <w:lvlJc w:val="left"/>
+      <w:pPr>
+        <w:ind w:left="6120" w:hanging="360"/>
+      </w:pPr>
+      <w:rPr>
+        <w:rFonts w:ascii="Courier New" w:hAnsi="Courier New" w:cs="Courier New" w:hint="default"/>
+      </w:rPr>
+    </w:lvl>
+    <w:lvl w:ilvl="8" w:tplc="04090005" w:tentative="1">
+      <w:start w:val="1"/>
+      <w:numFmt w:val="bullet"/>
+      <w:lvlText w:val=""/>
+      <w:lvlJc w:val="left"/>
+      <w:pPr>
+        <w:ind w:left="6840" w:hanging="360"/>
+      </w:pPr>
+      <w:rPr>
+        <w:rFonts w:ascii="Wingdings" w:hAnsi="Wingdings" w:hint="default"/>
+      </w:rPr>
+    </w:lvl>
+  </w:abstractNum>
+  <w:abstractNum w:abstractNumId="6" w15:restartNumberingAfterBreak="0">
     <w:nsid w:val="1653237E"/>
     <w:multiLevelType w:val="hybridMultilevel"/>
     <w:tmpl w:val="8418F004"/>
@@ -7917,7 +11018,7 @@
       </w:rPr>
     </w:lvl>
   </w:abstractNum>
-  <w:abstractNum w:abstractNumId="5" w15:restartNumberingAfterBreak="0">
+  <w:abstractNum w:abstractNumId="7" w15:restartNumberingAfterBreak="0">
     <w:nsid w:val="186A52B9"/>
     <w:multiLevelType w:val="hybridMultilevel"/>
     <w:tmpl w:val="B95C6D28"/>
@@ -8030,7 +11131,120 @@
       </w:rPr>
     </w:lvl>
   </w:abstractNum>
-  <w:abstractNum w:abstractNumId="6" w15:restartNumberingAfterBreak="0">
+  <w:abstractNum w:abstractNumId="8" w15:restartNumberingAfterBreak="0">
+    <w:nsid w:val="18785F1E"/>
+    <w:multiLevelType w:val="hybridMultilevel"/>
+    <w:tmpl w:val="A48AC078"/>
+    <w:lvl w:ilvl="0" w:tplc="0C000003">
+      <w:start w:val="1"/>
+      <w:numFmt w:val="bullet"/>
+      <w:lvlText w:val="o"/>
+      <w:lvlJc w:val="left"/>
+      <w:pPr>
+        <w:ind w:left="1080" w:hanging="360"/>
+      </w:pPr>
+      <w:rPr>
+        <w:rFonts w:ascii="Courier New" w:hAnsi="Courier New" w:cs="Courier New" w:hint="default"/>
+      </w:rPr>
+    </w:lvl>
+    <w:lvl w:ilvl="1" w:tplc="04090003" w:tentative="1">
+      <w:start w:val="1"/>
+      <w:numFmt w:val="bullet"/>
+      <w:lvlText w:val="o"/>
+      <w:lvlJc w:val="left"/>
+      <w:pPr>
+        <w:ind w:left="1800" w:hanging="360"/>
+      </w:pPr>
+      <w:rPr>
+        <w:rFonts w:ascii="Courier New" w:hAnsi="Courier New" w:cs="Courier New" w:hint="default"/>
+      </w:rPr>
+    </w:lvl>
+    <w:lvl w:ilvl="2" w:tplc="04090005" w:tentative="1">
+      <w:start w:val="1"/>
+      <w:numFmt w:val="bullet"/>
+      <w:lvlText w:val=""/>
+      <w:lvlJc w:val="left"/>
+      <w:pPr>
+        <w:ind w:left="2520" w:hanging="360"/>
+      </w:pPr>
+      <w:rPr>
+        <w:rFonts w:ascii="Wingdings" w:hAnsi="Wingdings" w:hint="default"/>
+      </w:rPr>
+    </w:lvl>
+    <w:lvl w:ilvl="3" w:tplc="04090001" w:tentative="1">
+      <w:start w:val="1"/>
+      <w:numFmt w:val="bullet"/>
+      <w:lvlText w:val=""/>
+      <w:lvlJc w:val="left"/>
+      <w:pPr>
+        <w:ind w:left="3240" w:hanging="360"/>
+      </w:pPr>
+      <w:rPr>
+        <w:rFonts w:ascii="Symbol" w:hAnsi="Symbol" w:hint="default"/>
+      </w:rPr>
+    </w:lvl>
+    <w:lvl w:ilvl="4" w:tplc="04090003" w:tentative="1">
+      <w:start w:val="1"/>
+      <w:numFmt w:val="bullet"/>
+      <w:lvlText w:val="o"/>
+      <w:lvlJc w:val="left"/>
+      <w:pPr>
+        <w:ind w:left="3960" w:hanging="360"/>
+      </w:pPr>
+      <w:rPr>
+        <w:rFonts w:ascii="Courier New" w:hAnsi="Courier New" w:cs="Courier New" w:hint="default"/>
+      </w:rPr>
+    </w:lvl>
+    <w:lvl w:ilvl="5" w:tplc="04090005" w:tentative="1">
+      <w:start w:val="1"/>
+      <w:numFmt w:val="bullet"/>
+      <w:lvlText w:val=""/>
+      <w:lvlJc w:val="left"/>
+      <w:pPr>
+        <w:ind w:left="4680" w:hanging="360"/>
+      </w:pPr>
+      <w:rPr>
+        <w:rFonts w:ascii="Wingdings" w:hAnsi="Wingdings" w:hint="default"/>
+      </w:rPr>
+    </w:lvl>
+    <w:lvl w:ilvl="6" w:tplc="04090001" w:tentative="1">
+      <w:start w:val="1"/>
+      <w:numFmt w:val="bullet"/>
+      <w:lvlText w:val=""/>
+      <w:lvlJc w:val="left"/>
+      <w:pPr>
+        <w:ind w:left="5400" w:hanging="360"/>
+      </w:pPr>
+      <w:rPr>
+        <w:rFonts w:ascii="Symbol" w:hAnsi="Symbol" w:hint="default"/>
+      </w:rPr>
+    </w:lvl>
+    <w:lvl w:ilvl="7" w:tplc="04090003" w:tentative="1">
+      <w:start w:val="1"/>
+      <w:numFmt w:val="bullet"/>
+      <w:lvlText w:val="o"/>
+      <w:lvlJc w:val="left"/>
+      <w:pPr>
+        <w:ind w:left="6120" w:hanging="360"/>
+      </w:pPr>
+      <w:rPr>
+        <w:rFonts w:ascii="Courier New" w:hAnsi="Courier New" w:cs="Courier New" w:hint="default"/>
+      </w:rPr>
+    </w:lvl>
+    <w:lvl w:ilvl="8" w:tplc="04090005" w:tentative="1">
+      <w:start w:val="1"/>
+      <w:numFmt w:val="bullet"/>
+      <w:lvlText w:val=""/>
+      <w:lvlJc w:val="left"/>
+      <w:pPr>
+        <w:ind w:left="6840" w:hanging="360"/>
+      </w:pPr>
+      <w:rPr>
+        <w:rFonts w:ascii="Wingdings" w:hAnsi="Wingdings" w:hint="default"/>
+      </w:rPr>
+    </w:lvl>
+  </w:abstractNum>
+  <w:abstractNum w:abstractNumId="9" w15:restartNumberingAfterBreak="0">
     <w:nsid w:val="18E671E7"/>
     <w:multiLevelType w:val="hybridMultilevel"/>
     <w:tmpl w:val="192CF056"/>
@@ -8143,7 +11357,7 @@
       </w:rPr>
     </w:lvl>
   </w:abstractNum>
-  <w:abstractNum w:abstractNumId="7" w15:restartNumberingAfterBreak="0">
+  <w:abstractNum w:abstractNumId="10" w15:restartNumberingAfterBreak="0">
     <w:nsid w:val="198711DC"/>
     <w:multiLevelType w:val="hybridMultilevel"/>
     <w:tmpl w:val="95289776"/>
@@ -8256,7 +11470,7 @@
       </w:rPr>
     </w:lvl>
   </w:abstractNum>
-  <w:abstractNum w:abstractNumId="8" w15:restartNumberingAfterBreak="0">
+  <w:abstractNum w:abstractNumId="11" w15:restartNumberingAfterBreak="0">
     <w:nsid w:val="1A944B8D"/>
     <w:multiLevelType w:val="hybridMultilevel"/>
     <w:tmpl w:val="5E72A070"/>
@@ -8369,7 +11583,7 @@
       </w:rPr>
     </w:lvl>
   </w:abstractNum>
-  <w:abstractNum w:abstractNumId="9" w15:restartNumberingAfterBreak="0">
+  <w:abstractNum w:abstractNumId="12" w15:restartNumberingAfterBreak="0">
     <w:nsid w:val="1BA53712"/>
     <w:multiLevelType w:val="hybridMultilevel"/>
     <w:tmpl w:val="FC2A8F64"/>
@@ -8482,7 +11696,7 @@
       </w:rPr>
     </w:lvl>
   </w:abstractNum>
-  <w:abstractNum w:abstractNumId="10" w15:restartNumberingAfterBreak="0">
+  <w:abstractNum w:abstractNumId="13" w15:restartNumberingAfterBreak="0">
     <w:nsid w:val="1FF830F3"/>
     <w:multiLevelType w:val="hybridMultilevel"/>
     <w:tmpl w:val="2BDAC544"/>
@@ -8595,7 +11809,7 @@
       </w:rPr>
     </w:lvl>
   </w:abstractNum>
-  <w:abstractNum w:abstractNumId="11" w15:restartNumberingAfterBreak="0">
+  <w:abstractNum w:abstractNumId="14" w15:restartNumberingAfterBreak="0">
     <w:nsid w:val="2483792C"/>
     <w:multiLevelType w:val="hybridMultilevel"/>
     <w:tmpl w:val="C610CF6C"/>
@@ -8708,7 +11922,7 @@
       </w:rPr>
     </w:lvl>
   </w:abstractNum>
-  <w:abstractNum w:abstractNumId="12" w15:restartNumberingAfterBreak="0">
+  <w:abstractNum w:abstractNumId="15" w15:restartNumberingAfterBreak="0">
     <w:nsid w:val="2A1B0786"/>
     <w:multiLevelType w:val="hybridMultilevel"/>
     <w:tmpl w:val="BDA046A2"/>
@@ -8821,7 +12035,7 @@
       </w:rPr>
     </w:lvl>
   </w:abstractNum>
-  <w:abstractNum w:abstractNumId="13" w15:restartNumberingAfterBreak="0">
+  <w:abstractNum w:abstractNumId="16" w15:restartNumberingAfterBreak="0">
     <w:nsid w:val="300A200F"/>
     <w:multiLevelType w:val="hybridMultilevel"/>
     <w:tmpl w:val="B9743FA2"/>
@@ -8907,7 +12121,7 @@
       </w:pPr>
     </w:lvl>
   </w:abstractNum>
-  <w:abstractNum w:abstractNumId="14" w15:restartNumberingAfterBreak="0">
+  <w:abstractNum w:abstractNumId="17" w15:restartNumberingAfterBreak="0">
     <w:nsid w:val="308B7C3D"/>
     <w:multiLevelType w:val="hybridMultilevel"/>
     <w:tmpl w:val="024EBD3A"/>
@@ -9020,7 +12234,7 @@
       </w:rPr>
     </w:lvl>
   </w:abstractNum>
-  <w:abstractNum w:abstractNumId="15" w15:restartNumberingAfterBreak="0">
+  <w:abstractNum w:abstractNumId="18" w15:restartNumberingAfterBreak="0">
     <w:nsid w:val="31C17A7F"/>
     <w:multiLevelType w:val="hybridMultilevel"/>
     <w:tmpl w:val="360A77B0"/>
@@ -9133,7 +12347,7 @@
       </w:rPr>
     </w:lvl>
   </w:abstractNum>
-  <w:abstractNum w:abstractNumId="16" w15:restartNumberingAfterBreak="0">
+  <w:abstractNum w:abstractNumId="19" w15:restartNumberingAfterBreak="0">
     <w:nsid w:val="357761D2"/>
     <w:multiLevelType w:val="hybridMultilevel"/>
     <w:tmpl w:val="E0384E1E"/>
@@ -9246,7 +12460,7 @@
       </w:rPr>
     </w:lvl>
   </w:abstractNum>
-  <w:abstractNum w:abstractNumId="17" w15:restartNumberingAfterBreak="0">
+  <w:abstractNum w:abstractNumId="20" w15:restartNumberingAfterBreak="0">
     <w:nsid w:val="3C0414CD"/>
     <w:multiLevelType w:val="hybridMultilevel"/>
     <w:tmpl w:val="7506E364"/>
@@ -9359,7 +12573,120 @@
       </w:rPr>
     </w:lvl>
   </w:abstractNum>
-  <w:abstractNum w:abstractNumId="18" w15:restartNumberingAfterBreak="0">
+  <w:abstractNum w:abstractNumId="21" w15:restartNumberingAfterBreak="0">
+    <w:nsid w:val="3E4F1D69"/>
+    <w:multiLevelType w:val="hybridMultilevel"/>
+    <w:tmpl w:val="151C3A14"/>
+    <w:lvl w:ilvl="0" w:tplc="04090001">
+      <w:start w:val="1"/>
+      <w:numFmt w:val="bullet"/>
+      <w:lvlText w:val=""/>
+      <w:lvlJc w:val="left"/>
+      <w:pPr>
+        <w:ind w:left="720" w:hanging="360"/>
+      </w:pPr>
+      <w:rPr>
+        <w:rFonts w:ascii="Symbol" w:hAnsi="Symbol" w:hint="default"/>
+      </w:rPr>
+    </w:lvl>
+    <w:lvl w:ilvl="1" w:tplc="04090003" w:tentative="1">
+      <w:start w:val="1"/>
+      <w:numFmt w:val="bullet"/>
+      <w:lvlText w:val="o"/>
+      <w:lvlJc w:val="left"/>
+      <w:pPr>
+        <w:ind w:left="1440" w:hanging="360"/>
+      </w:pPr>
+      <w:rPr>
+        <w:rFonts w:ascii="Courier New" w:hAnsi="Courier New" w:cs="Courier New" w:hint="default"/>
+      </w:rPr>
+    </w:lvl>
+    <w:lvl w:ilvl="2" w:tplc="04090005" w:tentative="1">
+      <w:start w:val="1"/>
+      <w:numFmt w:val="bullet"/>
+      <w:lvlText w:val=""/>
+      <w:lvlJc w:val="left"/>
+      <w:pPr>
+        <w:ind w:left="2160" w:hanging="360"/>
+      </w:pPr>
+      <w:rPr>
+        <w:rFonts w:ascii="Wingdings" w:hAnsi="Wingdings" w:hint="default"/>
+      </w:rPr>
+    </w:lvl>
+    <w:lvl w:ilvl="3" w:tplc="04090001" w:tentative="1">
+      <w:start w:val="1"/>
+      <w:numFmt w:val="bullet"/>
+      <w:lvlText w:val=""/>
+      <w:lvlJc w:val="left"/>
+      <w:pPr>
+        <w:ind w:left="2880" w:hanging="360"/>
+      </w:pPr>
+      <w:rPr>
+        <w:rFonts w:ascii="Symbol" w:hAnsi="Symbol" w:hint="default"/>
+      </w:rPr>
+    </w:lvl>
+    <w:lvl w:ilvl="4" w:tplc="04090003" w:tentative="1">
+      <w:start w:val="1"/>
+      <w:numFmt w:val="bullet"/>
+      <w:lvlText w:val="o"/>
+      <w:lvlJc w:val="left"/>
+      <w:pPr>
+        <w:ind w:left="3600" w:hanging="360"/>
+      </w:pPr>
+      <w:rPr>
+        <w:rFonts w:ascii="Courier New" w:hAnsi="Courier New" w:cs="Courier New" w:hint="default"/>
+      </w:rPr>
+    </w:lvl>
+    <w:lvl w:ilvl="5" w:tplc="04090005" w:tentative="1">
+      <w:start w:val="1"/>
+      <w:numFmt w:val="bullet"/>
+      <w:lvlText w:val=""/>
+      <w:lvlJc w:val="left"/>
+      <w:pPr>
+        <w:ind w:left="4320" w:hanging="360"/>
+      </w:pPr>
+      <w:rPr>
+        <w:rFonts w:ascii="Wingdings" w:hAnsi="Wingdings" w:hint="default"/>
+      </w:rPr>
+    </w:lvl>
+    <w:lvl w:ilvl="6" w:tplc="04090001" w:tentative="1">
+      <w:start w:val="1"/>
+      <w:numFmt w:val="bullet"/>
+      <w:lvlText w:val=""/>
+      <w:lvlJc w:val="left"/>
+      <w:pPr>
+        <w:ind w:left="5040" w:hanging="360"/>
+      </w:pPr>
+      <w:rPr>
+        <w:rFonts w:ascii="Symbol" w:hAnsi="Symbol" w:hint="default"/>
+      </w:rPr>
+    </w:lvl>
+    <w:lvl w:ilvl="7" w:tplc="04090003" w:tentative="1">
+      <w:start w:val="1"/>
+      <w:numFmt w:val="bullet"/>
+      <w:lvlText w:val="o"/>
+      <w:lvlJc w:val="left"/>
+      <w:pPr>
+        <w:ind w:left="5760" w:hanging="360"/>
+      </w:pPr>
+      <w:rPr>
+        <w:rFonts w:ascii="Courier New" w:hAnsi="Courier New" w:cs="Courier New" w:hint="default"/>
+      </w:rPr>
+    </w:lvl>
+    <w:lvl w:ilvl="8" w:tplc="04090005" w:tentative="1">
+      <w:start w:val="1"/>
+      <w:numFmt w:val="bullet"/>
+      <w:lvlText w:val=""/>
+      <w:lvlJc w:val="left"/>
+      <w:pPr>
+        <w:ind w:left="6480" w:hanging="360"/>
+      </w:pPr>
+      <w:rPr>
+        <w:rFonts w:ascii="Wingdings" w:hAnsi="Wingdings" w:hint="default"/>
+      </w:rPr>
+    </w:lvl>
+  </w:abstractNum>
+  <w:abstractNum w:abstractNumId="22" w15:restartNumberingAfterBreak="0">
     <w:nsid w:val="3E545987"/>
     <w:multiLevelType w:val="hybridMultilevel"/>
     <w:tmpl w:val="D05E672E"/>
@@ -9472,7 +12799,233 @@
       </w:rPr>
     </w:lvl>
   </w:abstractNum>
-  <w:abstractNum w:abstractNumId="19" w15:restartNumberingAfterBreak="0">
+  <w:abstractNum w:abstractNumId="23" w15:restartNumberingAfterBreak="0">
+    <w:nsid w:val="40483DEE"/>
+    <w:multiLevelType w:val="hybridMultilevel"/>
+    <w:tmpl w:val="225ED48C"/>
+    <w:lvl w:ilvl="0" w:tplc="0C000003">
+      <w:start w:val="1"/>
+      <w:numFmt w:val="bullet"/>
+      <w:lvlText w:val="o"/>
+      <w:lvlJc w:val="left"/>
+      <w:pPr>
+        <w:ind w:left="1080" w:hanging="360"/>
+      </w:pPr>
+      <w:rPr>
+        <w:rFonts w:ascii="Courier New" w:hAnsi="Courier New" w:cs="Courier New" w:hint="default"/>
+      </w:rPr>
+    </w:lvl>
+    <w:lvl w:ilvl="1" w:tplc="04090003" w:tentative="1">
+      <w:start w:val="1"/>
+      <w:numFmt w:val="bullet"/>
+      <w:lvlText w:val="o"/>
+      <w:lvlJc w:val="left"/>
+      <w:pPr>
+        <w:ind w:left="1800" w:hanging="360"/>
+      </w:pPr>
+      <w:rPr>
+        <w:rFonts w:ascii="Courier New" w:hAnsi="Courier New" w:cs="Courier New" w:hint="default"/>
+      </w:rPr>
+    </w:lvl>
+    <w:lvl w:ilvl="2" w:tplc="04090005" w:tentative="1">
+      <w:start w:val="1"/>
+      <w:numFmt w:val="bullet"/>
+      <w:lvlText w:val=""/>
+      <w:lvlJc w:val="left"/>
+      <w:pPr>
+        <w:ind w:left="2520" w:hanging="360"/>
+      </w:pPr>
+      <w:rPr>
+        <w:rFonts w:ascii="Wingdings" w:hAnsi="Wingdings" w:hint="default"/>
+      </w:rPr>
+    </w:lvl>
+    <w:lvl w:ilvl="3" w:tplc="04090001" w:tentative="1">
+      <w:start w:val="1"/>
+      <w:numFmt w:val="bullet"/>
+      <w:lvlText w:val=""/>
+      <w:lvlJc w:val="left"/>
+      <w:pPr>
+        <w:ind w:left="3240" w:hanging="360"/>
+      </w:pPr>
+      <w:rPr>
+        <w:rFonts w:ascii="Symbol" w:hAnsi="Symbol" w:hint="default"/>
+      </w:rPr>
+    </w:lvl>
+    <w:lvl w:ilvl="4" w:tplc="04090003" w:tentative="1">
+      <w:start w:val="1"/>
+      <w:numFmt w:val="bullet"/>
+      <w:lvlText w:val="o"/>
+      <w:lvlJc w:val="left"/>
+      <w:pPr>
+        <w:ind w:left="3960" w:hanging="360"/>
+      </w:pPr>
+      <w:rPr>
+        <w:rFonts w:ascii="Courier New" w:hAnsi="Courier New" w:cs="Courier New" w:hint="default"/>
+      </w:rPr>
+    </w:lvl>
+    <w:lvl w:ilvl="5" w:tplc="04090005" w:tentative="1">
+      <w:start w:val="1"/>
+      <w:numFmt w:val="bullet"/>
+      <w:lvlText w:val=""/>
+      <w:lvlJc w:val="left"/>
+      <w:pPr>
+        <w:ind w:left="4680" w:hanging="360"/>
+      </w:pPr>
+      <w:rPr>
+        <w:rFonts w:ascii="Wingdings" w:hAnsi="Wingdings" w:hint="default"/>
+      </w:rPr>
+    </w:lvl>
+    <w:lvl w:ilvl="6" w:tplc="04090001" w:tentative="1">
+      <w:start w:val="1"/>
+      <w:numFmt w:val="bullet"/>
+      <w:lvlText w:val=""/>
+      <w:lvlJc w:val="left"/>
+      <w:pPr>
+        <w:ind w:left="5400" w:hanging="360"/>
+      </w:pPr>
+      <w:rPr>
+        <w:rFonts w:ascii="Symbol" w:hAnsi="Symbol" w:hint="default"/>
+      </w:rPr>
+    </w:lvl>
+    <w:lvl w:ilvl="7" w:tplc="04090003" w:tentative="1">
+      <w:start w:val="1"/>
+      <w:numFmt w:val="bullet"/>
+      <w:lvlText w:val="o"/>
+      <w:lvlJc w:val="left"/>
+      <w:pPr>
+        <w:ind w:left="6120" w:hanging="360"/>
+      </w:pPr>
+      <w:rPr>
+        <w:rFonts w:ascii="Courier New" w:hAnsi="Courier New" w:cs="Courier New" w:hint="default"/>
+      </w:rPr>
+    </w:lvl>
+    <w:lvl w:ilvl="8" w:tplc="04090005" w:tentative="1">
+      <w:start w:val="1"/>
+      <w:numFmt w:val="bullet"/>
+      <w:lvlText w:val=""/>
+      <w:lvlJc w:val="left"/>
+      <w:pPr>
+        <w:ind w:left="6840" w:hanging="360"/>
+      </w:pPr>
+      <w:rPr>
+        <w:rFonts w:ascii="Wingdings" w:hAnsi="Wingdings" w:hint="default"/>
+      </w:rPr>
+    </w:lvl>
+  </w:abstractNum>
+  <w:abstractNum w:abstractNumId="24" w15:restartNumberingAfterBreak="0">
+    <w:nsid w:val="410779B7"/>
+    <w:multiLevelType w:val="hybridMultilevel"/>
+    <w:tmpl w:val="68C4C03C"/>
+    <w:lvl w:ilvl="0" w:tplc="0C00000D">
+      <w:start w:val="1"/>
+      <w:numFmt w:val="bullet"/>
+      <w:lvlText w:val=""/>
+      <w:lvlJc w:val="left"/>
+      <w:pPr>
+        <w:ind w:left="720" w:hanging="360"/>
+      </w:pPr>
+      <w:rPr>
+        <w:rFonts w:ascii="Wingdings" w:hAnsi="Wingdings" w:hint="default"/>
+      </w:rPr>
+    </w:lvl>
+    <w:lvl w:ilvl="1" w:tplc="04090003" w:tentative="1">
+      <w:start w:val="1"/>
+      <w:numFmt w:val="bullet"/>
+      <w:lvlText w:val="o"/>
+      <w:lvlJc w:val="left"/>
+      <w:pPr>
+        <w:ind w:left="1440" w:hanging="360"/>
+      </w:pPr>
+      <w:rPr>
+        <w:rFonts w:ascii="Courier New" w:hAnsi="Courier New" w:cs="Courier New" w:hint="default"/>
+      </w:rPr>
+    </w:lvl>
+    <w:lvl w:ilvl="2" w:tplc="04090005" w:tentative="1">
+      <w:start w:val="1"/>
+      <w:numFmt w:val="bullet"/>
+      <w:lvlText w:val=""/>
+      <w:lvlJc w:val="left"/>
+      <w:pPr>
+        <w:ind w:left="2160" w:hanging="360"/>
+      </w:pPr>
+      <w:rPr>
+        <w:rFonts w:ascii="Wingdings" w:hAnsi="Wingdings" w:hint="default"/>
+      </w:rPr>
+    </w:lvl>
+    <w:lvl w:ilvl="3" w:tplc="04090001" w:tentative="1">
+      <w:start w:val="1"/>
+      <w:numFmt w:val="bullet"/>
+      <w:lvlText w:val=""/>
+      <w:lvlJc w:val="left"/>
+      <w:pPr>
+        <w:ind w:left="2880" w:hanging="360"/>
+      </w:pPr>
+      <w:rPr>
+        <w:rFonts w:ascii="Symbol" w:hAnsi="Symbol" w:hint="default"/>
+      </w:rPr>
+    </w:lvl>
+    <w:lvl w:ilvl="4" w:tplc="04090003" w:tentative="1">
+      <w:start w:val="1"/>
+      <w:numFmt w:val="bullet"/>
+      <w:lvlText w:val="o"/>
+      <w:lvlJc w:val="left"/>
+      <w:pPr>
+        <w:ind w:left="3600" w:hanging="360"/>
+      </w:pPr>
+      <w:rPr>
+        <w:rFonts w:ascii="Courier New" w:hAnsi="Courier New" w:cs="Courier New" w:hint="default"/>
+      </w:rPr>
+    </w:lvl>
+    <w:lvl w:ilvl="5" w:tplc="04090005" w:tentative="1">
+      <w:start w:val="1"/>
+      <w:numFmt w:val="bullet"/>
+      <w:lvlText w:val=""/>
+      <w:lvlJc w:val="left"/>
+      <w:pPr>
+        <w:ind w:left="4320" w:hanging="360"/>
+      </w:pPr>
+      <w:rPr>
+        <w:rFonts w:ascii="Wingdings" w:hAnsi="Wingdings" w:hint="default"/>
+      </w:rPr>
+    </w:lvl>
+    <w:lvl w:ilvl="6" w:tplc="04090001" w:tentative="1">
+      <w:start w:val="1"/>
+      <w:numFmt w:val="bullet"/>
+      <w:lvlText w:val=""/>
+      <w:lvlJc w:val="left"/>
+      <w:pPr>
+        <w:ind w:left="5040" w:hanging="360"/>
+      </w:pPr>
+      <w:rPr>
+        <w:rFonts w:ascii="Symbol" w:hAnsi="Symbol" w:hint="default"/>
+      </w:rPr>
+    </w:lvl>
+    <w:lvl w:ilvl="7" w:tplc="04090003" w:tentative="1">
+      <w:start w:val="1"/>
+      <w:numFmt w:val="bullet"/>
+      <w:lvlText w:val="o"/>
+      <w:lvlJc w:val="left"/>
+      <w:pPr>
+        <w:ind w:left="5760" w:hanging="360"/>
+      </w:pPr>
+      <w:rPr>
+        <w:rFonts w:ascii="Courier New" w:hAnsi="Courier New" w:cs="Courier New" w:hint="default"/>
+      </w:rPr>
+    </w:lvl>
+    <w:lvl w:ilvl="8" w:tplc="04090005" w:tentative="1">
+      <w:start w:val="1"/>
+      <w:numFmt w:val="bullet"/>
+      <w:lvlText w:val=""/>
+      <w:lvlJc w:val="left"/>
+      <w:pPr>
+        <w:ind w:left="6480" w:hanging="360"/>
+      </w:pPr>
+      <w:rPr>
+        <w:rFonts w:ascii="Wingdings" w:hAnsi="Wingdings" w:hint="default"/>
+      </w:rPr>
+    </w:lvl>
+  </w:abstractNum>
+  <w:abstractNum w:abstractNumId="25" w15:restartNumberingAfterBreak="0">
     <w:nsid w:val="41761EA2"/>
     <w:multiLevelType w:val="hybridMultilevel"/>
     <w:tmpl w:val="BA60671E"/>
@@ -9585,7 +13138,7 @@
       </w:rPr>
     </w:lvl>
   </w:abstractNum>
-  <w:abstractNum w:abstractNumId="20" w15:restartNumberingAfterBreak="0">
+  <w:abstractNum w:abstractNumId="26" w15:restartNumberingAfterBreak="0">
     <w:nsid w:val="43D918E1"/>
     <w:multiLevelType w:val="hybridMultilevel"/>
     <w:tmpl w:val="56289E94"/>
@@ -9698,7 +13251,7 @@
       </w:rPr>
     </w:lvl>
   </w:abstractNum>
-  <w:abstractNum w:abstractNumId="21" w15:restartNumberingAfterBreak="0">
+  <w:abstractNum w:abstractNumId="27" w15:restartNumberingAfterBreak="0">
     <w:nsid w:val="463064E8"/>
     <w:multiLevelType w:val="hybridMultilevel"/>
     <w:tmpl w:val="E98C1FA4"/>
@@ -9811,7 +13364,7 @@
       </w:rPr>
     </w:lvl>
   </w:abstractNum>
-  <w:abstractNum w:abstractNumId="22" w15:restartNumberingAfterBreak="0">
+  <w:abstractNum w:abstractNumId="28" w15:restartNumberingAfterBreak="0">
     <w:nsid w:val="473B77DD"/>
     <w:multiLevelType w:val="hybridMultilevel"/>
     <w:tmpl w:val="5AF01C14"/>
@@ -9924,10 +13477,123 @@
       </w:rPr>
     </w:lvl>
   </w:abstractNum>
-  <w:abstractNum w:abstractNumId="23" w15:restartNumberingAfterBreak="0">
+  <w:abstractNum w:abstractNumId="29" w15:restartNumberingAfterBreak="0">
+    <w:nsid w:val="4790305B"/>
+    <w:multiLevelType w:val="hybridMultilevel"/>
+    <w:tmpl w:val="B9FC7552"/>
+    <w:lvl w:ilvl="0" w:tplc="0C00000D">
+      <w:start w:val="1"/>
+      <w:numFmt w:val="bullet"/>
+      <w:lvlText w:val=""/>
+      <w:lvlJc w:val="left"/>
+      <w:pPr>
+        <w:ind w:left="720" w:hanging="360"/>
+      </w:pPr>
+      <w:rPr>
+        <w:rFonts w:ascii="Wingdings" w:hAnsi="Wingdings" w:hint="default"/>
+      </w:rPr>
+    </w:lvl>
+    <w:lvl w:ilvl="1" w:tplc="04090003" w:tentative="1">
+      <w:start w:val="1"/>
+      <w:numFmt w:val="bullet"/>
+      <w:lvlText w:val="o"/>
+      <w:lvlJc w:val="left"/>
+      <w:pPr>
+        <w:ind w:left="1440" w:hanging="360"/>
+      </w:pPr>
+      <w:rPr>
+        <w:rFonts w:ascii="Courier New" w:hAnsi="Courier New" w:cs="Courier New" w:hint="default"/>
+      </w:rPr>
+    </w:lvl>
+    <w:lvl w:ilvl="2" w:tplc="04090005" w:tentative="1">
+      <w:start w:val="1"/>
+      <w:numFmt w:val="bullet"/>
+      <w:lvlText w:val=""/>
+      <w:lvlJc w:val="left"/>
+      <w:pPr>
+        <w:ind w:left="2160" w:hanging="360"/>
+      </w:pPr>
+      <w:rPr>
+        <w:rFonts w:ascii="Wingdings" w:hAnsi="Wingdings" w:hint="default"/>
+      </w:rPr>
+    </w:lvl>
+    <w:lvl w:ilvl="3" w:tplc="04090001" w:tentative="1">
+      <w:start w:val="1"/>
+      <w:numFmt w:val="bullet"/>
+      <w:lvlText w:val=""/>
+      <w:lvlJc w:val="left"/>
+      <w:pPr>
+        <w:ind w:left="2880" w:hanging="360"/>
+      </w:pPr>
+      <w:rPr>
+        <w:rFonts w:ascii="Symbol" w:hAnsi="Symbol" w:hint="default"/>
+      </w:rPr>
+    </w:lvl>
+    <w:lvl w:ilvl="4" w:tplc="04090003" w:tentative="1">
+      <w:start w:val="1"/>
+      <w:numFmt w:val="bullet"/>
+      <w:lvlText w:val="o"/>
+      <w:lvlJc w:val="left"/>
+      <w:pPr>
+        <w:ind w:left="3600" w:hanging="360"/>
+      </w:pPr>
+      <w:rPr>
+        <w:rFonts w:ascii="Courier New" w:hAnsi="Courier New" w:cs="Courier New" w:hint="default"/>
+      </w:rPr>
+    </w:lvl>
+    <w:lvl w:ilvl="5" w:tplc="04090005" w:tentative="1">
+      <w:start w:val="1"/>
+      <w:numFmt w:val="bullet"/>
+      <w:lvlText w:val=""/>
+      <w:lvlJc w:val="left"/>
+      <w:pPr>
+        <w:ind w:left="4320" w:hanging="360"/>
+      </w:pPr>
+      <w:rPr>
+        <w:rFonts w:ascii="Wingdings" w:hAnsi="Wingdings" w:hint="default"/>
+      </w:rPr>
+    </w:lvl>
+    <w:lvl w:ilvl="6" w:tplc="04090001" w:tentative="1">
+      <w:start w:val="1"/>
+      <w:numFmt w:val="bullet"/>
+      <w:lvlText w:val=""/>
+      <w:lvlJc w:val="left"/>
+      <w:pPr>
+        <w:ind w:left="5040" w:hanging="360"/>
+      </w:pPr>
+      <w:rPr>
+        <w:rFonts w:ascii="Symbol" w:hAnsi="Symbol" w:hint="default"/>
+      </w:rPr>
+    </w:lvl>
+    <w:lvl w:ilvl="7" w:tplc="04090003" w:tentative="1">
+      <w:start w:val="1"/>
+      <w:numFmt w:val="bullet"/>
+      <w:lvlText w:val="o"/>
+      <w:lvlJc w:val="left"/>
+      <w:pPr>
+        <w:ind w:left="5760" w:hanging="360"/>
+      </w:pPr>
+      <w:rPr>
+        <w:rFonts w:ascii="Courier New" w:hAnsi="Courier New" w:cs="Courier New" w:hint="default"/>
+      </w:rPr>
+    </w:lvl>
+    <w:lvl w:ilvl="8" w:tplc="04090005" w:tentative="1">
+      <w:start w:val="1"/>
+      <w:numFmt w:val="bullet"/>
+      <w:lvlText w:val=""/>
+      <w:lvlJc w:val="left"/>
+      <w:pPr>
+        <w:ind w:left="6480" w:hanging="360"/>
+      </w:pPr>
+      <w:rPr>
+        <w:rFonts w:ascii="Wingdings" w:hAnsi="Wingdings" w:hint="default"/>
+      </w:rPr>
+    </w:lvl>
+  </w:abstractNum>
+  <w:abstractNum w:abstractNumId="30" w15:restartNumberingAfterBreak="0">
     <w:nsid w:val="496A36D3"/>
     <w:multiLevelType w:val="hybridMultilevel"/>
-    <w:tmpl w:val="FEC69436"/>
+    <w:tmpl w:val="92DC8E28"/>
     <w:lvl w:ilvl="0" w:tplc="04090001">
       <w:start w:val="1"/>
       <w:numFmt w:val="bullet"/>
@@ -10037,7 +13703,120 @@
       </w:rPr>
     </w:lvl>
   </w:abstractNum>
-  <w:abstractNum w:abstractNumId="24" w15:restartNumberingAfterBreak="0">
+  <w:abstractNum w:abstractNumId="31" w15:restartNumberingAfterBreak="0">
+    <w:nsid w:val="49C26631"/>
+    <w:multiLevelType w:val="hybridMultilevel"/>
+    <w:tmpl w:val="513A9BE2"/>
+    <w:lvl w:ilvl="0" w:tplc="0C000003">
+      <w:start w:val="1"/>
+      <w:numFmt w:val="bullet"/>
+      <w:lvlText w:val="o"/>
+      <w:lvlJc w:val="left"/>
+      <w:pPr>
+        <w:ind w:left="1080" w:hanging="360"/>
+      </w:pPr>
+      <w:rPr>
+        <w:rFonts w:ascii="Courier New" w:hAnsi="Courier New" w:cs="Courier New" w:hint="default"/>
+      </w:rPr>
+    </w:lvl>
+    <w:lvl w:ilvl="1" w:tplc="04090003" w:tentative="1">
+      <w:start w:val="1"/>
+      <w:numFmt w:val="bullet"/>
+      <w:lvlText w:val="o"/>
+      <w:lvlJc w:val="left"/>
+      <w:pPr>
+        <w:ind w:left="1800" w:hanging="360"/>
+      </w:pPr>
+      <w:rPr>
+        <w:rFonts w:ascii="Courier New" w:hAnsi="Courier New" w:cs="Courier New" w:hint="default"/>
+      </w:rPr>
+    </w:lvl>
+    <w:lvl w:ilvl="2" w:tplc="04090005" w:tentative="1">
+      <w:start w:val="1"/>
+      <w:numFmt w:val="bullet"/>
+      <w:lvlText w:val=""/>
+      <w:lvlJc w:val="left"/>
+      <w:pPr>
+        <w:ind w:left="2520" w:hanging="360"/>
+      </w:pPr>
+      <w:rPr>
+        <w:rFonts w:ascii="Wingdings" w:hAnsi="Wingdings" w:hint="default"/>
+      </w:rPr>
+    </w:lvl>
+    <w:lvl w:ilvl="3" w:tplc="04090001" w:tentative="1">
+      <w:start w:val="1"/>
+      <w:numFmt w:val="bullet"/>
+      <w:lvlText w:val=""/>
+      <w:lvlJc w:val="left"/>
+      <w:pPr>
+        <w:ind w:left="3240" w:hanging="360"/>
+      </w:pPr>
+      <w:rPr>
+        <w:rFonts w:ascii="Symbol" w:hAnsi="Symbol" w:hint="default"/>
+      </w:rPr>
+    </w:lvl>
+    <w:lvl w:ilvl="4" w:tplc="04090003" w:tentative="1">
+      <w:start w:val="1"/>
+      <w:numFmt w:val="bullet"/>
+      <w:lvlText w:val="o"/>
+      <w:lvlJc w:val="left"/>
+      <w:pPr>
+        <w:ind w:left="3960" w:hanging="360"/>
+      </w:pPr>
+      <w:rPr>
+        <w:rFonts w:ascii="Courier New" w:hAnsi="Courier New" w:cs="Courier New" w:hint="default"/>
+      </w:rPr>
+    </w:lvl>
+    <w:lvl w:ilvl="5" w:tplc="04090005" w:tentative="1">
+      <w:start w:val="1"/>
+      <w:numFmt w:val="bullet"/>
+      <w:lvlText w:val=""/>
+      <w:lvlJc w:val="left"/>
+      <w:pPr>
+        <w:ind w:left="4680" w:hanging="360"/>
+      </w:pPr>
+      <w:rPr>
+        <w:rFonts w:ascii="Wingdings" w:hAnsi="Wingdings" w:hint="default"/>
+      </w:rPr>
+    </w:lvl>
+    <w:lvl w:ilvl="6" w:tplc="04090001" w:tentative="1">
+      <w:start w:val="1"/>
+      <w:numFmt w:val="bullet"/>
+      <w:lvlText w:val=""/>
+      <w:lvlJc w:val="left"/>
+      <w:pPr>
+        <w:ind w:left="5400" w:hanging="360"/>
+      </w:pPr>
+      <w:rPr>
+        <w:rFonts w:ascii="Symbol" w:hAnsi="Symbol" w:hint="default"/>
+      </w:rPr>
+    </w:lvl>
+    <w:lvl w:ilvl="7" w:tplc="04090003" w:tentative="1">
+      <w:start w:val="1"/>
+      <w:numFmt w:val="bullet"/>
+      <w:lvlText w:val="o"/>
+      <w:lvlJc w:val="left"/>
+      <w:pPr>
+        <w:ind w:left="6120" w:hanging="360"/>
+      </w:pPr>
+      <w:rPr>
+        <w:rFonts w:ascii="Courier New" w:hAnsi="Courier New" w:cs="Courier New" w:hint="default"/>
+      </w:rPr>
+    </w:lvl>
+    <w:lvl w:ilvl="8" w:tplc="04090005" w:tentative="1">
+      <w:start w:val="1"/>
+      <w:numFmt w:val="bullet"/>
+      <w:lvlText w:val=""/>
+      <w:lvlJc w:val="left"/>
+      <w:pPr>
+        <w:ind w:left="6840" w:hanging="360"/>
+      </w:pPr>
+      <w:rPr>
+        <w:rFonts w:ascii="Wingdings" w:hAnsi="Wingdings" w:hint="default"/>
+      </w:rPr>
+    </w:lvl>
+  </w:abstractNum>
+  <w:abstractNum w:abstractNumId="32" w15:restartNumberingAfterBreak="0">
     <w:nsid w:val="5D850F9F"/>
     <w:multiLevelType w:val="multilevel"/>
     <w:tmpl w:val="0C000025"/>
@@ -10132,7 +13911,7 @@
       </w:pPr>
     </w:lvl>
   </w:abstractNum>
-  <w:abstractNum w:abstractNumId="25" w15:restartNumberingAfterBreak="0">
+  <w:abstractNum w:abstractNumId="33" w15:restartNumberingAfterBreak="0">
     <w:nsid w:val="5E176789"/>
     <w:multiLevelType w:val="hybridMultilevel"/>
     <w:tmpl w:val="C542247E"/>
@@ -10245,7 +14024,7 @@
       </w:rPr>
     </w:lvl>
   </w:abstractNum>
-  <w:abstractNum w:abstractNumId="26" w15:restartNumberingAfterBreak="0">
+  <w:abstractNum w:abstractNumId="34" w15:restartNumberingAfterBreak="0">
     <w:nsid w:val="5ECF79D4"/>
     <w:multiLevelType w:val="hybridMultilevel"/>
     <w:tmpl w:val="12C67CA8"/>
@@ -10358,7 +14137,120 @@
       </w:rPr>
     </w:lvl>
   </w:abstractNum>
-  <w:abstractNum w:abstractNumId="27" w15:restartNumberingAfterBreak="0">
+  <w:abstractNum w:abstractNumId="35" w15:restartNumberingAfterBreak="0">
+    <w:nsid w:val="6519360B"/>
+    <w:multiLevelType w:val="hybridMultilevel"/>
+    <w:tmpl w:val="1B8E5C2C"/>
+    <w:lvl w:ilvl="0" w:tplc="04090001">
+      <w:start w:val="1"/>
+      <w:numFmt w:val="bullet"/>
+      <w:lvlText w:val=""/>
+      <w:lvlJc w:val="left"/>
+      <w:pPr>
+        <w:ind w:left="720" w:hanging="360"/>
+      </w:pPr>
+      <w:rPr>
+        <w:rFonts w:ascii="Symbol" w:hAnsi="Symbol" w:hint="default"/>
+      </w:rPr>
+    </w:lvl>
+    <w:lvl w:ilvl="1" w:tplc="04090003" w:tentative="1">
+      <w:start w:val="1"/>
+      <w:numFmt w:val="bullet"/>
+      <w:lvlText w:val="o"/>
+      <w:lvlJc w:val="left"/>
+      <w:pPr>
+        <w:ind w:left="1440" w:hanging="360"/>
+      </w:pPr>
+      <w:rPr>
+        <w:rFonts w:ascii="Courier New" w:hAnsi="Courier New" w:cs="Courier New" w:hint="default"/>
+      </w:rPr>
+    </w:lvl>
+    <w:lvl w:ilvl="2" w:tplc="04090005" w:tentative="1">
+      <w:start w:val="1"/>
+      <w:numFmt w:val="bullet"/>
+      <w:lvlText w:val=""/>
+      <w:lvlJc w:val="left"/>
+      <w:pPr>
+        <w:ind w:left="2160" w:hanging="360"/>
+      </w:pPr>
+      <w:rPr>
+        <w:rFonts w:ascii="Wingdings" w:hAnsi="Wingdings" w:hint="default"/>
+      </w:rPr>
+    </w:lvl>
+    <w:lvl w:ilvl="3" w:tplc="04090001" w:tentative="1">
+      <w:start w:val="1"/>
+      <w:numFmt w:val="bullet"/>
+      <w:lvlText w:val=""/>
+      <w:lvlJc w:val="left"/>
+      <w:pPr>
+        <w:ind w:left="2880" w:hanging="360"/>
+      </w:pPr>
+      <w:rPr>
+        <w:rFonts w:ascii="Symbol" w:hAnsi="Symbol" w:hint="default"/>
+      </w:rPr>
+    </w:lvl>
+    <w:lvl w:ilvl="4" w:tplc="04090003" w:tentative="1">
+      <w:start w:val="1"/>
+      <w:numFmt w:val="bullet"/>
+      <w:lvlText w:val="o"/>
+      <w:lvlJc w:val="left"/>
+      <w:pPr>
+        <w:ind w:left="3600" w:hanging="360"/>
+      </w:pPr>
+      <w:rPr>
+        <w:rFonts w:ascii="Courier New" w:hAnsi="Courier New" w:cs="Courier New" w:hint="default"/>
+      </w:rPr>
+    </w:lvl>
+    <w:lvl w:ilvl="5" w:tplc="04090005" w:tentative="1">
+      <w:start w:val="1"/>
+      <w:numFmt w:val="bullet"/>
+      <w:lvlText w:val=""/>
+      <w:lvlJc w:val="left"/>
+      <w:pPr>
+        <w:ind w:left="4320" w:hanging="360"/>
+      </w:pPr>
+      <w:rPr>
+        <w:rFonts w:ascii="Wingdings" w:hAnsi="Wingdings" w:hint="default"/>
+      </w:rPr>
+    </w:lvl>
+    <w:lvl w:ilvl="6" w:tplc="04090001" w:tentative="1">
+      <w:start w:val="1"/>
+      <w:numFmt w:val="bullet"/>
+      <w:lvlText w:val=""/>
+      <w:lvlJc w:val="left"/>
+      <w:pPr>
+        <w:ind w:left="5040" w:hanging="360"/>
+      </w:pPr>
+      <w:rPr>
+        <w:rFonts w:ascii="Symbol" w:hAnsi="Symbol" w:hint="default"/>
+      </w:rPr>
+    </w:lvl>
+    <w:lvl w:ilvl="7" w:tplc="04090003" w:tentative="1">
+      <w:start w:val="1"/>
+      <w:numFmt w:val="bullet"/>
+      <w:lvlText w:val="o"/>
+      <w:lvlJc w:val="left"/>
+      <w:pPr>
+        <w:ind w:left="5760" w:hanging="360"/>
+      </w:pPr>
+      <w:rPr>
+        <w:rFonts w:ascii="Courier New" w:hAnsi="Courier New" w:cs="Courier New" w:hint="default"/>
+      </w:rPr>
+    </w:lvl>
+    <w:lvl w:ilvl="8" w:tplc="04090005" w:tentative="1">
+      <w:start w:val="1"/>
+      <w:numFmt w:val="bullet"/>
+      <w:lvlText w:val=""/>
+      <w:lvlJc w:val="left"/>
+      <w:pPr>
+        <w:ind w:left="6480" w:hanging="360"/>
+      </w:pPr>
+      <w:rPr>
+        <w:rFonts w:ascii="Wingdings" w:hAnsi="Wingdings" w:hint="default"/>
+      </w:rPr>
+    </w:lvl>
+  </w:abstractNum>
+  <w:abstractNum w:abstractNumId="36" w15:restartNumberingAfterBreak="0">
     <w:nsid w:val="666D3B1F"/>
     <w:multiLevelType w:val="hybridMultilevel"/>
     <w:tmpl w:val="9C5E4250"/>
@@ -10471,7 +14363,7 @@
       </w:rPr>
     </w:lvl>
   </w:abstractNum>
-  <w:abstractNum w:abstractNumId="28" w15:restartNumberingAfterBreak="0">
+  <w:abstractNum w:abstractNumId="37" w15:restartNumberingAfterBreak="0">
     <w:nsid w:val="6C5C4DF9"/>
     <w:multiLevelType w:val="hybridMultilevel"/>
     <w:tmpl w:val="F88A8478"/>
@@ -10584,7 +14476,7 @@
       </w:rPr>
     </w:lvl>
   </w:abstractNum>
-  <w:abstractNum w:abstractNumId="29" w15:restartNumberingAfterBreak="0">
+  <w:abstractNum w:abstractNumId="38" w15:restartNumberingAfterBreak="0">
     <w:nsid w:val="6C956BFA"/>
     <w:multiLevelType w:val="hybridMultilevel"/>
     <w:tmpl w:val="6054EC46"/>
@@ -10697,7 +14589,7 @@
       </w:rPr>
     </w:lvl>
   </w:abstractNum>
-  <w:abstractNum w:abstractNumId="30" w15:restartNumberingAfterBreak="0">
+  <w:abstractNum w:abstractNumId="39" w15:restartNumberingAfterBreak="0">
     <w:nsid w:val="708C6D83"/>
     <w:multiLevelType w:val="hybridMultilevel"/>
     <w:tmpl w:val="366C22FE"/>
@@ -10810,7 +14702,120 @@
       </w:rPr>
     </w:lvl>
   </w:abstractNum>
-  <w:abstractNum w:abstractNumId="31" w15:restartNumberingAfterBreak="0">
+  <w:abstractNum w:abstractNumId="40" w15:restartNumberingAfterBreak="0">
+    <w:nsid w:val="70B46666"/>
+    <w:multiLevelType w:val="hybridMultilevel"/>
+    <w:tmpl w:val="48FC82FC"/>
+    <w:lvl w:ilvl="0" w:tplc="0C000003">
+      <w:start w:val="1"/>
+      <w:numFmt w:val="bullet"/>
+      <w:lvlText w:val="o"/>
+      <w:lvlJc w:val="left"/>
+      <w:pPr>
+        <w:ind w:left="720" w:hanging="360"/>
+      </w:pPr>
+      <w:rPr>
+        <w:rFonts w:ascii="Courier New" w:hAnsi="Courier New" w:cs="Courier New" w:hint="default"/>
+      </w:rPr>
+    </w:lvl>
+    <w:lvl w:ilvl="1" w:tplc="04090003" w:tentative="1">
+      <w:start w:val="1"/>
+      <w:numFmt w:val="bullet"/>
+      <w:lvlText w:val="o"/>
+      <w:lvlJc w:val="left"/>
+      <w:pPr>
+        <w:ind w:left="1440" w:hanging="360"/>
+      </w:pPr>
+      <w:rPr>
+        <w:rFonts w:ascii="Courier New" w:hAnsi="Courier New" w:cs="Courier New" w:hint="default"/>
+      </w:rPr>
+    </w:lvl>
+    <w:lvl w:ilvl="2" w:tplc="04090005" w:tentative="1">
+      <w:start w:val="1"/>
+      <w:numFmt w:val="bullet"/>
+      <w:lvlText w:val=""/>
+      <w:lvlJc w:val="left"/>
+      <w:pPr>
+        <w:ind w:left="2160" w:hanging="360"/>
+      </w:pPr>
+      <w:rPr>
+        <w:rFonts w:ascii="Wingdings" w:hAnsi="Wingdings" w:hint="default"/>
+      </w:rPr>
+    </w:lvl>
+    <w:lvl w:ilvl="3" w:tplc="04090001" w:tentative="1">
+      <w:start w:val="1"/>
+      <w:numFmt w:val="bullet"/>
+      <w:lvlText w:val=""/>
+      <w:lvlJc w:val="left"/>
+      <w:pPr>
+        <w:ind w:left="2880" w:hanging="360"/>
+      </w:pPr>
+      <w:rPr>
+        <w:rFonts w:ascii="Symbol" w:hAnsi="Symbol" w:hint="default"/>
+      </w:rPr>
+    </w:lvl>
+    <w:lvl w:ilvl="4" w:tplc="04090003" w:tentative="1">
+      <w:start w:val="1"/>
+      <w:numFmt w:val="bullet"/>
+      <w:lvlText w:val="o"/>
+      <w:lvlJc w:val="left"/>
+      <w:pPr>
+        <w:ind w:left="3600" w:hanging="360"/>
+      </w:pPr>
+      <w:rPr>
+        <w:rFonts w:ascii="Courier New" w:hAnsi="Courier New" w:cs="Courier New" w:hint="default"/>
+      </w:rPr>
+    </w:lvl>
+    <w:lvl w:ilvl="5" w:tplc="04090005" w:tentative="1">
+      <w:start w:val="1"/>
+      <w:numFmt w:val="bullet"/>
+      <w:lvlText w:val=""/>
+      <w:lvlJc w:val="left"/>
+      <w:pPr>
+        <w:ind w:left="4320" w:hanging="360"/>
+      </w:pPr>
+      <w:rPr>
+        <w:rFonts w:ascii="Wingdings" w:hAnsi="Wingdings" w:hint="default"/>
+      </w:rPr>
+    </w:lvl>
+    <w:lvl w:ilvl="6" w:tplc="04090001" w:tentative="1">
+      <w:start w:val="1"/>
+      <w:numFmt w:val="bullet"/>
+      <w:lvlText w:val=""/>
+      <w:lvlJc w:val="left"/>
+      <w:pPr>
+        <w:ind w:left="5040" w:hanging="360"/>
+      </w:pPr>
+      <w:rPr>
+        <w:rFonts w:ascii="Symbol" w:hAnsi="Symbol" w:hint="default"/>
+      </w:rPr>
+    </w:lvl>
+    <w:lvl w:ilvl="7" w:tplc="04090003" w:tentative="1">
+      <w:start w:val="1"/>
+      <w:numFmt w:val="bullet"/>
+      <w:lvlText w:val="o"/>
+      <w:lvlJc w:val="left"/>
+      <w:pPr>
+        <w:ind w:left="5760" w:hanging="360"/>
+      </w:pPr>
+      <w:rPr>
+        <w:rFonts w:ascii="Courier New" w:hAnsi="Courier New" w:cs="Courier New" w:hint="default"/>
+      </w:rPr>
+    </w:lvl>
+    <w:lvl w:ilvl="8" w:tplc="04090005" w:tentative="1">
+      <w:start w:val="1"/>
+      <w:numFmt w:val="bullet"/>
+      <w:lvlText w:val=""/>
+      <w:lvlJc w:val="left"/>
+      <w:pPr>
+        <w:ind w:left="6480" w:hanging="360"/>
+      </w:pPr>
+      <w:rPr>
+        <w:rFonts w:ascii="Wingdings" w:hAnsi="Wingdings" w:hint="default"/>
+      </w:rPr>
+    </w:lvl>
+  </w:abstractNum>
+  <w:abstractNum w:abstractNumId="41" w15:restartNumberingAfterBreak="0">
     <w:nsid w:val="71911B37"/>
     <w:multiLevelType w:val="hybridMultilevel"/>
     <w:tmpl w:val="E85CCF58"/>
@@ -10899,7 +14904,7 @@
       </w:pPr>
     </w:lvl>
   </w:abstractNum>
-  <w:abstractNum w:abstractNumId="32" w15:restartNumberingAfterBreak="0">
+  <w:abstractNum w:abstractNumId="42" w15:restartNumberingAfterBreak="0">
     <w:nsid w:val="73D4677B"/>
     <w:multiLevelType w:val="hybridMultilevel"/>
     <w:tmpl w:val="5D341492"/>
@@ -11012,7 +15017,7 @@
       </w:rPr>
     </w:lvl>
   </w:abstractNum>
-  <w:abstractNum w:abstractNumId="33" w15:restartNumberingAfterBreak="0">
+  <w:abstractNum w:abstractNumId="43" w15:restartNumberingAfterBreak="0">
     <w:nsid w:val="744C4706"/>
     <w:multiLevelType w:val="hybridMultilevel"/>
     <w:tmpl w:val="F9E44970"/>
@@ -11125,7 +15130,7 @@
       </w:rPr>
     </w:lvl>
   </w:abstractNum>
-  <w:abstractNum w:abstractNumId="34" w15:restartNumberingAfterBreak="0">
+  <w:abstractNum w:abstractNumId="44" w15:restartNumberingAfterBreak="0">
     <w:nsid w:val="744E164A"/>
     <w:multiLevelType w:val="hybridMultilevel"/>
     <w:tmpl w:val="93083B6A"/>
@@ -11238,7 +15243,7 @@
       </w:rPr>
     </w:lvl>
   </w:abstractNum>
-  <w:abstractNum w:abstractNumId="35" w15:restartNumberingAfterBreak="0">
+  <w:abstractNum w:abstractNumId="45" w15:restartNumberingAfterBreak="0">
     <w:nsid w:val="749951DE"/>
     <w:multiLevelType w:val="hybridMultilevel"/>
     <w:tmpl w:val="F1CA78A4"/>
@@ -11324,7 +15329,7 @@
       </w:pPr>
     </w:lvl>
   </w:abstractNum>
-  <w:abstractNum w:abstractNumId="36" w15:restartNumberingAfterBreak="0">
+  <w:abstractNum w:abstractNumId="46" w15:restartNumberingAfterBreak="0">
     <w:nsid w:val="77C76FC6"/>
     <w:multiLevelType w:val="hybridMultilevel"/>
     <w:tmpl w:val="B072A5F8"/>
@@ -11437,7 +15442,7 @@
       </w:rPr>
     </w:lvl>
   </w:abstractNum>
-  <w:abstractNum w:abstractNumId="37" w15:restartNumberingAfterBreak="0">
+  <w:abstractNum w:abstractNumId="47" w15:restartNumberingAfterBreak="0">
     <w:nsid w:val="790501BC"/>
     <w:multiLevelType w:val="hybridMultilevel"/>
     <w:tmpl w:val="9484168A"/>
@@ -11550,119 +15555,381 @@
       </w:rPr>
     </w:lvl>
   </w:abstractNum>
+  <w:abstractNum w:abstractNumId="48" w15:restartNumberingAfterBreak="0">
+    <w:nsid w:val="79AB7871"/>
+    <w:multiLevelType w:val="hybridMultilevel"/>
+    <w:tmpl w:val="EEC0E032"/>
+    <w:lvl w:ilvl="0" w:tplc="0C00000D">
+      <w:start w:val="1"/>
+      <w:numFmt w:val="bullet"/>
+      <w:lvlText w:val=""/>
+      <w:lvlJc w:val="left"/>
+      <w:pPr>
+        <w:ind w:left="720" w:hanging="360"/>
+      </w:pPr>
+      <w:rPr>
+        <w:rFonts w:ascii="Wingdings" w:hAnsi="Wingdings" w:hint="default"/>
+      </w:rPr>
+    </w:lvl>
+    <w:lvl w:ilvl="1" w:tplc="04090003" w:tentative="1">
+      <w:start w:val="1"/>
+      <w:numFmt w:val="bullet"/>
+      <w:lvlText w:val="o"/>
+      <w:lvlJc w:val="left"/>
+      <w:pPr>
+        <w:ind w:left="1440" w:hanging="360"/>
+      </w:pPr>
+      <w:rPr>
+        <w:rFonts w:ascii="Courier New" w:hAnsi="Courier New" w:cs="Courier New" w:hint="default"/>
+      </w:rPr>
+    </w:lvl>
+    <w:lvl w:ilvl="2" w:tplc="04090005" w:tentative="1">
+      <w:start w:val="1"/>
+      <w:numFmt w:val="bullet"/>
+      <w:lvlText w:val=""/>
+      <w:lvlJc w:val="left"/>
+      <w:pPr>
+        <w:ind w:left="2160" w:hanging="360"/>
+      </w:pPr>
+      <w:rPr>
+        <w:rFonts w:ascii="Wingdings" w:hAnsi="Wingdings" w:hint="default"/>
+      </w:rPr>
+    </w:lvl>
+    <w:lvl w:ilvl="3" w:tplc="04090001" w:tentative="1">
+      <w:start w:val="1"/>
+      <w:numFmt w:val="bullet"/>
+      <w:lvlText w:val=""/>
+      <w:lvlJc w:val="left"/>
+      <w:pPr>
+        <w:ind w:left="2880" w:hanging="360"/>
+      </w:pPr>
+      <w:rPr>
+        <w:rFonts w:ascii="Symbol" w:hAnsi="Symbol" w:hint="default"/>
+      </w:rPr>
+    </w:lvl>
+    <w:lvl w:ilvl="4" w:tplc="04090003" w:tentative="1">
+      <w:start w:val="1"/>
+      <w:numFmt w:val="bullet"/>
+      <w:lvlText w:val="o"/>
+      <w:lvlJc w:val="left"/>
+      <w:pPr>
+        <w:ind w:left="3600" w:hanging="360"/>
+      </w:pPr>
+      <w:rPr>
+        <w:rFonts w:ascii="Courier New" w:hAnsi="Courier New" w:cs="Courier New" w:hint="default"/>
+      </w:rPr>
+    </w:lvl>
+    <w:lvl w:ilvl="5" w:tplc="04090005" w:tentative="1">
+      <w:start w:val="1"/>
+      <w:numFmt w:val="bullet"/>
+      <w:lvlText w:val=""/>
+      <w:lvlJc w:val="left"/>
+      <w:pPr>
+        <w:ind w:left="4320" w:hanging="360"/>
+      </w:pPr>
+      <w:rPr>
+        <w:rFonts w:ascii="Wingdings" w:hAnsi="Wingdings" w:hint="default"/>
+      </w:rPr>
+    </w:lvl>
+    <w:lvl w:ilvl="6" w:tplc="04090001" w:tentative="1">
+      <w:start w:val="1"/>
+      <w:numFmt w:val="bullet"/>
+      <w:lvlText w:val=""/>
+      <w:lvlJc w:val="left"/>
+      <w:pPr>
+        <w:ind w:left="5040" w:hanging="360"/>
+      </w:pPr>
+      <w:rPr>
+        <w:rFonts w:ascii="Symbol" w:hAnsi="Symbol" w:hint="default"/>
+      </w:rPr>
+    </w:lvl>
+    <w:lvl w:ilvl="7" w:tplc="04090003" w:tentative="1">
+      <w:start w:val="1"/>
+      <w:numFmt w:val="bullet"/>
+      <w:lvlText w:val="o"/>
+      <w:lvlJc w:val="left"/>
+      <w:pPr>
+        <w:ind w:left="5760" w:hanging="360"/>
+      </w:pPr>
+      <w:rPr>
+        <w:rFonts w:ascii="Courier New" w:hAnsi="Courier New" w:cs="Courier New" w:hint="default"/>
+      </w:rPr>
+    </w:lvl>
+    <w:lvl w:ilvl="8" w:tplc="04090005" w:tentative="1">
+      <w:start w:val="1"/>
+      <w:numFmt w:val="bullet"/>
+      <w:lvlText w:val=""/>
+      <w:lvlJc w:val="left"/>
+      <w:pPr>
+        <w:ind w:left="6480" w:hanging="360"/>
+      </w:pPr>
+      <w:rPr>
+        <w:rFonts w:ascii="Wingdings" w:hAnsi="Wingdings" w:hint="default"/>
+      </w:rPr>
+    </w:lvl>
+  </w:abstractNum>
+  <w:abstractNum w:abstractNumId="49" w15:restartNumberingAfterBreak="0">
+    <w:nsid w:val="7ABE12AB"/>
+    <w:multiLevelType w:val="hybridMultilevel"/>
+    <w:tmpl w:val="B3BA670E"/>
+    <w:lvl w:ilvl="0" w:tplc="0C00000D">
+      <w:start w:val="1"/>
+      <w:numFmt w:val="bullet"/>
+      <w:lvlText w:val=""/>
+      <w:lvlJc w:val="left"/>
+      <w:pPr>
+        <w:ind w:left="720" w:hanging="360"/>
+      </w:pPr>
+      <w:rPr>
+        <w:rFonts w:ascii="Wingdings" w:hAnsi="Wingdings" w:hint="default"/>
+      </w:rPr>
+    </w:lvl>
+    <w:lvl w:ilvl="1" w:tplc="04090003" w:tentative="1">
+      <w:start w:val="1"/>
+      <w:numFmt w:val="bullet"/>
+      <w:lvlText w:val="o"/>
+      <w:lvlJc w:val="left"/>
+      <w:pPr>
+        <w:ind w:left="1440" w:hanging="360"/>
+      </w:pPr>
+      <w:rPr>
+        <w:rFonts w:ascii="Courier New" w:hAnsi="Courier New" w:cs="Courier New" w:hint="default"/>
+      </w:rPr>
+    </w:lvl>
+    <w:lvl w:ilvl="2" w:tplc="04090005" w:tentative="1">
+      <w:start w:val="1"/>
+      <w:numFmt w:val="bullet"/>
+      <w:lvlText w:val=""/>
+      <w:lvlJc w:val="left"/>
+      <w:pPr>
+        <w:ind w:left="2160" w:hanging="360"/>
+      </w:pPr>
+      <w:rPr>
+        <w:rFonts w:ascii="Wingdings" w:hAnsi="Wingdings" w:hint="default"/>
+      </w:rPr>
+    </w:lvl>
+    <w:lvl w:ilvl="3" w:tplc="04090001" w:tentative="1">
+      <w:start w:val="1"/>
+      <w:numFmt w:val="bullet"/>
+      <w:lvlText w:val=""/>
+      <w:lvlJc w:val="left"/>
+      <w:pPr>
+        <w:ind w:left="2880" w:hanging="360"/>
+      </w:pPr>
+      <w:rPr>
+        <w:rFonts w:ascii="Symbol" w:hAnsi="Symbol" w:hint="default"/>
+      </w:rPr>
+    </w:lvl>
+    <w:lvl w:ilvl="4" w:tplc="04090003" w:tentative="1">
+      <w:start w:val="1"/>
+      <w:numFmt w:val="bullet"/>
+      <w:lvlText w:val="o"/>
+      <w:lvlJc w:val="left"/>
+      <w:pPr>
+        <w:ind w:left="3600" w:hanging="360"/>
+      </w:pPr>
+      <w:rPr>
+        <w:rFonts w:ascii="Courier New" w:hAnsi="Courier New" w:cs="Courier New" w:hint="default"/>
+      </w:rPr>
+    </w:lvl>
+    <w:lvl w:ilvl="5" w:tplc="04090005" w:tentative="1">
+      <w:start w:val="1"/>
+      <w:numFmt w:val="bullet"/>
+      <w:lvlText w:val=""/>
+      <w:lvlJc w:val="left"/>
+      <w:pPr>
+        <w:ind w:left="4320" w:hanging="360"/>
+      </w:pPr>
+      <w:rPr>
+        <w:rFonts w:ascii="Wingdings" w:hAnsi="Wingdings" w:hint="default"/>
+      </w:rPr>
+    </w:lvl>
+    <w:lvl w:ilvl="6" w:tplc="04090001" w:tentative="1">
+      <w:start w:val="1"/>
+      <w:numFmt w:val="bullet"/>
+      <w:lvlText w:val=""/>
+      <w:lvlJc w:val="left"/>
+      <w:pPr>
+        <w:ind w:left="5040" w:hanging="360"/>
+      </w:pPr>
+      <w:rPr>
+        <w:rFonts w:ascii="Symbol" w:hAnsi="Symbol" w:hint="default"/>
+      </w:rPr>
+    </w:lvl>
+    <w:lvl w:ilvl="7" w:tplc="04090003" w:tentative="1">
+      <w:start w:val="1"/>
+      <w:numFmt w:val="bullet"/>
+      <w:lvlText w:val="o"/>
+      <w:lvlJc w:val="left"/>
+      <w:pPr>
+        <w:ind w:left="5760" w:hanging="360"/>
+      </w:pPr>
+      <w:rPr>
+        <w:rFonts w:ascii="Courier New" w:hAnsi="Courier New" w:cs="Courier New" w:hint="default"/>
+      </w:rPr>
+    </w:lvl>
+    <w:lvl w:ilvl="8" w:tplc="04090005" w:tentative="1">
+      <w:start w:val="1"/>
+      <w:numFmt w:val="bullet"/>
+      <w:lvlText w:val=""/>
+      <w:lvlJc w:val="left"/>
+      <w:pPr>
+        <w:ind w:left="6480" w:hanging="360"/>
+      </w:pPr>
+      <w:rPr>
+        <w:rFonts w:ascii="Wingdings" w:hAnsi="Wingdings" w:hint="default"/>
+      </w:rPr>
+    </w:lvl>
+  </w:abstractNum>
   <w:num w:numId="1">
-    <w:abstractNumId w:val="24"/>
+    <w:abstractNumId w:val="32"/>
   </w:num>
   <w:num w:numId="2">
-    <w:abstractNumId w:val="33"/>
+    <w:abstractNumId w:val="43"/>
   </w:num>
   <w:num w:numId="3">
-    <w:abstractNumId w:val="10"/>
+    <w:abstractNumId w:val="13"/>
   </w:num>
   <w:num w:numId="4">
     <w:abstractNumId w:val="1"/>
   </w:num>
   <w:num w:numId="5">
-    <w:abstractNumId w:val="31"/>
+    <w:abstractNumId w:val="41"/>
   </w:num>
   <w:num w:numId="6">
+    <w:abstractNumId w:val="4"/>
+  </w:num>
+  <w:num w:numId="7">
+    <w:abstractNumId w:val="16"/>
+  </w:num>
+  <w:num w:numId="8">
     <w:abstractNumId w:val="3"/>
   </w:num>
-  <w:num w:numId="7">
-    <w:abstractNumId w:val="13"/>
-  </w:num>
-  <w:num w:numId="8">
-    <w:abstractNumId w:val="2"/>
-  </w:num>
   <w:num w:numId="9">
-    <w:abstractNumId w:val="23"/>
+    <w:abstractNumId w:val="30"/>
   </w:num>
   <w:num w:numId="10">
-    <w:abstractNumId w:val="9"/>
+    <w:abstractNumId w:val="12"/>
   </w:num>
   <w:num w:numId="11">
-    <w:abstractNumId w:val="35"/>
+    <w:abstractNumId w:val="45"/>
   </w:num>
   <w:num w:numId="12">
+    <w:abstractNumId w:val="46"/>
+  </w:num>
+  <w:num w:numId="13">
     <w:abstractNumId w:val="36"/>
   </w:num>
-  <w:num w:numId="13">
+  <w:num w:numId="14">
+    <w:abstractNumId w:val="18"/>
+  </w:num>
+  <w:num w:numId="15">
+    <w:abstractNumId w:val="22"/>
+  </w:num>
+  <w:num w:numId="16">
+    <w:abstractNumId w:val="28"/>
+  </w:num>
+  <w:num w:numId="17">
+    <w:abstractNumId w:val="38"/>
+  </w:num>
+  <w:num w:numId="18">
     <w:abstractNumId w:val="27"/>
   </w:num>
-  <w:num w:numId="14">
-    <w:abstractNumId w:val="15"/>
-  </w:num>
-  <w:num w:numId="15">
-    <w:abstractNumId w:val="18"/>
-  </w:num>
-  <w:num w:numId="16">
-    <w:abstractNumId w:val="22"/>
-  </w:num>
-  <w:num w:numId="17">
-    <w:abstractNumId w:val="29"/>
-  </w:num>
-  <w:num w:numId="18">
-    <w:abstractNumId w:val="21"/>
-  </w:num>
   <w:num w:numId="19">
-    <w:abstractNumId w:val="16"/>
+    <w:abstractNumId w:val="19"/>
   </w:num>
   <w:num w:numId="20">
-    <w:abstractNumId w:val="5"/>
+    <w:abstractNumId w:val="7"/>
   </w:num>
   <w:num w:numId="21">
+    <w:abstractNumId w:val="17"/>
+  </w:num>
+  <w:num w:numId="22">
+    <w:abstractNumId w:val="37"/>
+  </w:num>
+  <w:num w:numId="23">
+    <w:abstractNumId w:val="33"/>
+  </w:num>
+  <w:num w:numId="24">
+    <w:abstractNumId w:val="42"/>
+  </w:num>
+  <w:num w:numId="25">
     <w:abstractNumId w:val="14"/>
   </w:num>
-  <w:num w:numId="22">
-    <w:abstractNumId w:val="28"/>
-  </w:num>
-  <w:num w:numId="23">
+  <w:num w:numId="26">
     <w:abstractNumId w:val="25"/>
   </w:num>
-  <w:num w:numId="24">
-    <w:abstractNumId w:val="32"/>
+  <w:num w:numId="27">
+    <w:abstractNumId w:val="20"/>
   </w:num>
-  <w:num w:numId="25">
+  <w:num w:numId="28">
+    <w:abstractNumId w:val="26"/>
+  </w:num>
+  <w:num w:numId="29">
+    <w:abstractNumId w:val="34"/>
+  </w:num>
+  <w:num w:numId="30">
+    <w:abstractNumId w:val="6"/>
+  </w:num>
+  <w:num w:numId="31">
     <w:abstractNumId w:val="11"/>
   </w:num>
-  <w:num w:numId="26">
-    <w:abstractNumId w:val="19"/>
-  </w:num>
-  <w:num w:numId="27">
-    <w:abstractNumId w:val="17"/>
-  </w:num>
-  <w:num w:numId="28">
-    <w:abstractNumId w:val="20"/>
-  </w:num>
-  <w:num w:numId="29">
-    <w:abstractNumId w:val="26"/>
-  </w:num>
-  <w:num w:numId="30">
-    <w:abstractNumId w:val="4"/>
-  </w:num>
-  <w:num w:numId="31">
-    <w:abstractNumId w:val="8"/>
-  </w:num>
   <w:num w:numId="32">
-    <w:abstractNumId w:val="30"/>
+    <w:abstractNumId w:val="39"/>
   </w:num>
   <w:num w:numId="33">
-    <w:abstractNumId w:val="7"/>
+    <w:abstractNumId w:val="10"/>
   </w:num>
   <w:num w:numId="34">
-    <w:abstractNumId w:val="6"/>
+    <w:abstractNumId w:val="9"/>
   </w:num>
   <w:num w:numId="35">
     <w:abstractNumId w:val="0"/>
   </w:num>
   <w:num w:numId="36">
-    <w:abstractNumId w:val="37"/>
+    <w:abstractNumId w:val="47"/>
   </w:num>
   <w:num w:numId="37">
-    <w:abstractNumId w:val="12"/>
+    <w:abstractNumId w:val="15"/>
   </w:num>
   <w:num w:numId="38">
-    <w:abstractNumId w:val="34"/>
+    <w:abstractNumId w:val="44"/>
+  </w:num>
+  <w:num w:numId="39">
+    <w:abstractNumId w:val="49"/>
+  </w:num>
+  <w:num w:numId="40">
+    <w:abstractNumId w:val="5"/>
+  </w:num>
+  <w:num w:numId="41">
+    <w:abstractNumId w:val="8"/>
+  </w:num>
+  <w:num w:numId="42">
+    <w:abstractNumId w:val="23"/>
+  </w:num>
+  <w:num w:numId="43">
+    <w:abstractNumId w:val="31"/>
+  </w:num>
+  <w:num w:numId="44">
+    <w:abstractNumId w:val="29"/>
+  </w:num>
+  <w:num w:numId="45">
+    <w:abstractNumId w:val="35"/>
+  </w:num>
+  <w:num w:numId="46">
+    <w:abstractNumId w:val="24"/>
+  </w:num>
+  <w:num w:numId="47">
+    <w:abstractNumId w:val="48"/>
+  </w:num>
+  <w:num w:numId="48">
+    <w:abstractNumId w:val="2"/>
+  </w:num>
+  <w:num w:numId="49">
+    <w:abstractNumId w:val="21"/>
+  </w:num>
+  <w:num w:numId="50">
+    <w:abstractNumId w:val="40"/>
   </w:num>
 </w:numbering>
 </file>
@@ -12060,7 +16327,7 @@
   <w:style w:type="paragraph" w:default="1" w:styleId="Normal">
     <w:name w:val="Normal"/>
     <w:qFormat/>
-    <w:rsid w:val="009D0FFB"/>
+    <w:rsid w:val="00211282"/>
   </w:style>
   <w:style w:type="paragraph" w:styleId="Heading1">
     <w:name w:val="heading 1"/>

--- a/Major Project Report.docx
+++ b/Major Project Report.docx
@@ -479,7 +479,35 @@
           <w:lang w:val="en-IN" w:eastAsia="en-IN"/>
           <w14:ligatures w14:val="standardContextual"/>
         </w:rPr>
-        <w:t>PROF. BABURAM</w:t>
+        <w:t>PROF. BABU</w:t>
+      </w:r>
+      <w:r>
+        <w:rPr>
+          <w:rFonts w:ascii="Times New Roman" w:eastAsia="Times New Roman" w:hAnsi="Times New Roman" w:cs="Times New Roman"/>
+          <w:b/>
+          <w:color w:val="000000"/>
+          <w:kern w:val="2"/>
+          <w:sz w:val="32"/>
+          <w:szCs w:val="24"/>
+          <w:lang w:val="en-IN" w:eastAsia="en-IN"/>
+          <w14:ligatures w14:val="standardContextual"/>
+        </w:rPr>
+        <w:t xml:space="preserve"> </w:t>
+      </w:r>
+      <w:bookmarkStart w:id="0" w:name="_GoBack"/>
+      <w:bookmarkEnd w:id="0"/>
+      <w:r>
+        <w:rPr>
+          <w:rFonts w:ascii="Times New Roman" w:eastAsia="Times New Roman" w:hAnsi="Times New Roman" w:cs="Times New Roman"/>
+          <w:b/>
+          <w:color w:val="000000"/>
+          <w:kern w:val="2"/>
+          <w:sz w:val="32"/>
+          <w:szCs w:val="24"/>
+          <w:lang w:val="en-IN" w:eastAsia="en-IN"/>
+          <w14:ligatures w14:val="standardContextual"/>
+        </w:rPr>
+        <w:t>RAM</w:t>
       </w:r>
       <w:r>
         <w:rPr>
@@ -1639,9 +1667,33 @@
           <w:lang w:val="en-IN" w:eastAsia="en-IN"/>
           <w14:ligatures w14:val="standardContextual"/>
         </w:rPr>
-        <w:t>Baburam</w:t>
+        <w:t>Babu</w:t>
       </w:r>
       <w:proofErr w:type="spellEnd"/>
+      <w:r>
+        <w:rPr>
+          <w:rFonts w:ascii="Times New Roman" w:eastAsia="Times New Roman" w:hAnsi="Times New Roman" w:cs="Times New Roman"/>
+          <w:color w:val="000000"/>
+          <w:kern w:val="2"/>
+          <w:sz w:val="28"/>
+          <w:szCs w:val="24"/>
+          <w:lang w:val="en-IN" w:eastAsia="en-IN"/>
+          <w14:ligatures w14:val="standardContextual"/>
+        </w:rPr>
+        <w:t xml:space="preserve"> R</w:t>
+      </w:r>
+      <w:r>
+        <w:rPr>
+          <w:rFonts w:ascii="Times New Roman" w:eastAsia="Times New Roman" w:hAnsi="Times New Roman" w:cs="Times New Roman"/>
+          <w:color w:val="000000"/>
+          <w:kern w:val="2"/>
+          <w:sz w:val="28"/>
+          <w:szCs w:val="24"/>
+          <w:lang w:val="en-IN" w:eastAsia="en-IN"/>
+          <w14:ligatures w14:val="standardContextual"/>
+        </w:rPr>
+        <w:t>am</w:t>
+      </w:r>
       <w:r>
         <w:rPr>
           <w:rFonts w:ascii="Times New Roman" w:eastAsia="Times New Roman" w:hAnsi="Times New Roman" w:cs="Times New Roman"/>
@@ -2221,9 +2273,19 @@
           <w:sz w:val="28"/>
           <w:szCs w:val="26"/>
         </w:rPr>
-        <w:t>Baburam</w:t>
+        <w:t>Babu</w:t>
       </w:r>
       <w:proofErr w:type="spellEnd"/>
+      <w:r>
+        <w:rPr>
+          <w:rFonts w:ascii="Times New Roman" w:hAnsi="Times New Roman" w:cs="Times New Roman"/>
+          <w:b/>
+          <w:bCs/>
+          <w:sz w:val="28"/>
+          <w:szCs w:val="26"/>
+        </w:rPr>
+        <w:t xml:space="preserve"> Ram</w:t>
+      </w:r>
       <w:r>
         <w:rPr>
           <w:rFonts w:ascii="Times New Roman" w:hAnsi="Times New Roman" w:cs="Times New Roman"/>
@@ -3705,8 +3767,6 @@
         </w:rPr>
         <w:br w:type="page"/>
       </w:r>
-      <w:bookmarkStart w:id="0" w:name="_GoBack"/>
-      <w:bookmarkEnd w:id="0"/>
     </w:p>
     <w:p>
       <w:pPr>
@@ -11496,16 +11556,7 @@
           <w:sz w:val="24"/>
           <w:szCs w:val="24"/>
         </w:rPr>
-        <w:t>CORS</w:t>
-      </w:r>
-      <w:r>
-        <w:rPr>
-          <w:rFonts w:ascii="Times New Roman" w:hAnsi="Times New Roman" w:cs="Times New Roman"/>
-          <w:b/>
-          <w:sz w:val="24"/>
-          <w:szCs w:val="24"/>
-        </w:rPr>
-        <w:t>:</w:t>
+        <w:t>CORS:</w:t>
       </w:r>
       <w:r>
         <w:rPr>
@@ -13200,7 +13251,7 @@
             <w:rFonts w:ascii="Times New Roman" w:hAnsi="Times New Roman" w:cs="Times New Roman"/>
             <w:noProof/>
           </w:rPr>
-          <w:t>18</w:t>
+          <w:t>15</w:t>
         </w:r>
         <w:r>
           <w:rPr>

--- a/Major Project Report.docx
+++ b/Major Project Report.docx
@@ -494,8 +494,6 @@
         </w:rPr>
         <w:t xml:space="preserve"> </w:t>
       </w:r>
-      <w:bookmarkStart w:id="0" w:name="_GoBack"/>
-      <w:bookmarkEnd w:id="0"/>
       <w:r>
         <w:rPr>
           <w:rFonts w:ascii="Times New Roman" w:eastAsia="Times New Roman" w:hAnsi="Times New Roman" w:cs="Times New Roman"/>
@@ -1654,22 +1652,8 @@
           <w:lang w:val="en-IN" w:eastAsia="en-IN"/>
           <w14:ligatures w14:val="standardContextual"/>
         </w:rPr>
-        <w:t xml:space="preserve">Prof. </w:t>
-      </w:r>
-      <w:proofErr w:type="spellStart"/>
-      <w:r>
-        <w:rPr>
-          <w:rFonts w:ascii="Times New Roman" w:eastAsia="Times New Roman" w:hAnsi="Times New Roman" w:cs="Times New Roman"/>
-          <w:color w:val="000000"/>
-          <w:kern w:val="2"/>
-          <w:sz w:val="28"/>
-          <w:szCs w:val="24"/>
-          <w:lang w:val="en-IN" w:eastAsia="en-IN"/>
-          <w14:ligatures w14:val="standardContextual"/>
-        </w:rPr>
-        <w:t>Babu</w:t>
-      </w:r>
-      <w:proofErr w:type="spellEnd"/>
+        <w:t>Prof. Babu</w:t>
+      </w:r>
       <w:r>
         <w:rPr>
           <w:rFonts w:ascii="Times New Roman" w:eastAsia="Times New Roman" w:hAnsi="Times New Roman" w:cs="Times New Roman"/>
@@ -2264,7 +2248,6 @@
         </w:rPr>
         <w:t xml:space="preserve">Prof. </w:t>
       </w:r>
-      <w:proofErr w:type="spellStart"/>
       <w:r>
         <w:rPr>
           <w:rFonts w:ascii="Times New Roman" w:hAnsi="Times New Roman" w:cs="Times New Roman"/>
@@ -2273,26 +2256,25 @@
           <w:sz w:val="28"/>
           <w:szCs w:val="26"/>
         </w:rPr>
-        <w:t>Babu</w:t>
-      </w:r>
-      <w:proofErr w:type="spellEnd"/>
-      <w:r>
-        <w:rPr>
-          <w:rFonts w:ascii="Times New Roman" w:hAnsi="Times New Roman" w:cs="Times New Roman"/>
-          <w:b/>
-          <w:bCs/>
+        <w:t>Babu Ram</w:t>
+      </w:r>
+      <w:r>
+        <w:rPr>
+          <w:rFonts w:ascii="Times New Roman" w:hAnsi="Times New Roman" w:cs="Times New Roman"/>
           <w:sz w:val="28"/>
           <w:szCs w:val="26"/>
         </w:rPr>
-        <w:t xml:space="preserve"> Ram</w:t>
-      </w:r>
-      <w:r>
-        <w:rPr>
-          <w:rFonts w:ascii="Times New Roman" w:hAnsi="Times New Roman" w:cs="Times New Roman"/>
+        <w:t xml:space="preserve"> &amp; </w:t>
+      </w:r>
+      <w:r>
+        <w:rPr>
+          <w:rFonts w:ascii="Times New Roman" w:hAnsi="Times New Roman" w:cs="Times New Roman"/>
+          <w:b/>
+          <w:bCs/>
           <w:sz w:val="28"/>
           <w:szCs w:val="26"/>
         </w:rPr>
-        <w:t xml:space="preserve"> &amp; </w:t>
+        <w:t xml:space="preserve">Prof. </w:t>
       </w:r>
       <w:r>
         <w:rPr>
@@ -2302,7 +2284,7 @@
           <w:sz w:val="28"/>
           <w:szCs w:val="26"/>
         </w:rPr>
-        <w:t xml:space="preserve">Prof. </w:t>
+        <w:t>Sonam Arya</w:t>
       </w:r>
       <w:r>
         <w:rPr>
@@ -2312,17 +2294,15 @@
           <w:sz w:val="28"/>
           <w:szCs w:val="26"/>
         </w:rPr>
-        <w:t>Sonam Arya</w:t>
-      </w:r>
-      <w:r>
-        <w:rPr>
-          <w:rFonts w:ascii="Times New Roman" w:hAnsi="Times New Roman" w:cs="Times New Roman"/>
-          <w:b/>
-          <w:bCs/>
+        <w:t xml:space="preserve"> (Project Guide)</w:t>
+      </w:r>
+      <w:r>
+        <w:rPr>
+          <w:rFonts w:ascii="Times New Roman" w:hAnsi="Times New Roman" w:cs="Times New Roman"/>
           <w:sz w:val="28"/>
           <w:szCs w:val="26"/>
         </w:rPr>
-        <w:t xml:space="preserve"> (Project Guide)</w:t>
+        <w:t xml:space="preserve"> for </w:t>
       </w:r>
       <w:r>
         <w:rPr>
@@ -2330,7 +2310,7 @@
           <w:sz w:val="28"/>
           <w:szCs w:val="26"/>
         </w:rPr>
-        <w:t xml:space="preserve"> for </w:t>
+        <w:t>their</w:t>
       </w:r>
       <w:r>
         <w:rPr>
@@ -2338,25 +2318,25 @@
           <w:sz w:val="28"/>
           <w:szCs w:val="26"/>
         </w:rPr>
-        <w:t>their</w:t>
-      </w:r>
-      <w:r>
-        <w:rPr>
-          <w:rFonts w:ascii="Times New Roman" w:hAnsi="Times New Roman" w:cs="Times New Roman"/>
+        <w:t xml:space="preserve"> valuable suggestions and guidance throughout our work at </w:t>
+      </w:r>
+      <w:r>
+        <w:rPr>
+          <w:rFonts w:ascii="Times New Roman" w:hAnsi="Times New Roman" w:cs="Times New Roman"/>
+          <w:b/>
+          <w:bCs/>
           <w:sz w:val="28"/>
           <w:szCs w:val="26"/>
         </w:rPr>
-        <w:t xml:space="preserve"> valuable suggestions and guidance throughout our work at </w:t>
-      </w:r>
-      <w:r>
-        <w:rPr>
-          <w:rFonts w:ascii="Times New Roman" w:hAnsi="Times New Roman" w:cs="Times New Roman"/>
-          <w:b/>
-          <w:bCs/>
+        <w:t>Kamla Nehru Institute of Technology, Sultanpur</w:t>
+      </w:r>
+      <w:r>
+        <w:rPr>
+          <w:rFonts w:ascii="Times New Roman" w:hAnsi="Times New Roman" w:cs="Times New Roman"/>
           <w:sz w:val="28"/>
           <w:szCs w:val="26"/>
         </w:rPr>
-        <w:t>Kamla Nehru Institute of Technology, Sultanpur</w:t>
+        <w:t xml:space="preserve">. </w:t>
       </w:r>
       <w:r>
         <w:rPr>
@@ -2364,7 +2344,7 @@
           <w:sz w:val="28"/>
           <w:szCs w:val="26"/>
         </w:rPr>
-        <w:t xml:space="preserve">. </w:t>
+        <w:t>They have</w:t>
       </w:r>
       <w:r>
         <w:rPr>
@@ -2372,7 +2352,7 @@
           <w:sz w:val="28"/>
           <w:szCs w:val="26"/>
         </w:rPr>
-        <w:t>They have</w:t>
+        <w:t xml:space="preserve"> guided us through the difficulties and made us understand the concepts needed for the project work.</w:t>
       </w:r>
       <w:r>
         <w:rPr>
@@ -2380,7 +2360,7 @@
           <w:sz w:val="28"/>
           <w:szCs w:val="26"/>
         </w:rPr>
-        <w:t xml:space="preserve"> guided us through the difficulties and made us understand the concepts needed for the project work.</w:t>
+        <w:t xml:space="preserve"> </w:t>
       </w:r>
       <w:r>
         <w:rPr>
@@ -2388,67 +2368,37 @@
           <w:sz w:val="28"/>
           <w:szCs w:val="26"/>
         </w:rPr>
-        <w:t xml:space="preserve"> </w:t>
-      </w:r>
-      <w:r>
+        <w:t>Their experimental and theoretical knowledge has been very helpful. We feel privileged in expressing our gratitude to all faculty members of computer science and engineering department for their encouragement and moral support.</w:t>
+      </w:r>
+    </w:p>
+    <w:p>
+      <w:pPr>
+        <w:spacing w:after="113" w:line="360" w:lineRule="auto"/>
+        <w:ind w:left="10" w:right="-2" w:firstLine="710"/>
+        <w:jc w:val="both"/>
         <w:rPr>
           <w:rFonts w:ascii="Times New Roman" w:hAnsi="Times New Roman" w:cs="Times New Roman"/>
           <w:sz w:val="28"/>
           <w:szCs w:val="26"/>
         </w:rPr>
-        <w:t>Their experimental and theoretical knowledge has been very helpful. We feel privileged in expressing our gratitude to all faculty members of computer science and engineering department for their encouragement and moral support.</w:t>
-      </w:r>
-    </w:p>
-    <w:p>
-      <w:pPr>
-        <w:spacing w:after="113" w:line="360" w:lineRule="auto"/>
-        <w:ind w:left="10" w:right="-2" w:firstLine="710"/>
-        <w:jc w:val="both"/>
+      </w:pPr>
+      <w:r>
         <w:rPr>
           <w:rFonts w:ascii="Times New Roman" w:hAnsi="Times New Roman" w:cs="Times New Roman"/>
           <w:sz w:val="28"/>
           <w:szCs w:val="26"/>
         </w:rPr>
-      </w:pPr>
-      <w:r>
-        <w:rPr>
-          <w:rFonts w:ascii="Times New Roman" w:hAnsi="Times New Roman" w:cs="Times New Roman"/>
+        <w:t xml:space="preserve">We feel privileged to acknowledge </w:t>
+      </w:r>
+      <w:r>
+        <w:rPr>
+          <w:rFonts w:ascii="Times New Roman" w:hAnsi="Times New Roman" w:cs="Times New Roman"/>
+          <w:b/>
+          <w:bCs/>
           <w:sz w:val="28"/>
           <w:szCs w:val="26"/>
         </w:rPr>
-        <w:t xml:space="preserve">We feel privileged to acknowledge </w:t>
-      </w:r>
-      <w:r>
-        <w:rPr>
-          <w:rFonts w:ascii="Times New Roman" w:hAnsi="Times New Roman" w:cs="Times New Roman"/>
-          <w:b/>
-          <w:bCs/>
-          <w:sz w:val="28"/>
-          <w:szCs w:val="26"/>
-        </w:rPr>
-        <w:t xml:space="preserve">Dr. </w:t>
-      </w:r>
-      <w:proofErr w:type="spellStart"/>
-      <w:r>
-        <w:rPr>
-          <w:rFonts w:ascii="Times New Roman" w:hAnsi="Times New Roman" w:cs="Times New Roman"/>
-          <w:b/>
-          <w:bCs/>
-          <w:sz w:val="28"/>
-          <w:szCs w:val="26"/>
-        </w:rPr>
-        <w:t>Awadhesh</w:t>
-      </w:r>
-      <w:proofErr w:type="spellEnd"/>
-      <w:r>
-        <w:rPr>
-          <w:rFonts w:ascii="Times New Roman" w:hAnsi="Times New Roman" w:cs="Times New Roman"/>
-          <w:b/>
-          <w:bCs/>
-          <w:sz w:val="28"/>
-          <w:szCs w:val="26"/>
-        </w:rPr>
-        <w:t xml:space="preserve"> Kumar, Head of the Department, Computer Science &amp; Engineering</w:t>
+        <w:t>Dr. Awadhesh Kumar, Head of the Department, Computer Science &amp; Engineering</w:t>
       </w:r>
       <w:r>
         <w:rPr>
@@ -2545,16 +2495,8 @@
         <w:rPr>
           <w:rFonts w:ascii="Times New Roman" w:hAnsi="Times New Roman" w:cs="Times New Roman"/>
         </w:rPr>
-        <w:t>CTION</w:t>
-      </w:r>
-      <w:proofErr w:type="gramStart"/>
-      <w:r>
-        <w:rPr>
-          <w:rFonts w:ascii="Times New Roman" w:hAnsi="Times New Roman" w:cs="Times New Roman"/>
-        </w:rPr>
-        <w:t>……………………..……………………..…</w:t>
-      </w:r>
-      <w:proofErr w:type="gramEnd"/>
+        <w:t>CTION……………………..……………………..…</w:t>
+      </w:r>
       <w:r>
         <w:rPr>
           <w:rFonts w:ascii="Times New Roman" w:hAnsi="Times New Roman" w:cs="Times New Roman"/>
@@ -2669,7 +2611,6 @@
           <w:rFonts w:ascii="Times New Roman" w:hAnsi="Times New Roman" w:cs="Times New Roman"/>
         </w:rPr>
       </w:pPr>
-      <w:proofErr w:type="gramStart"/>
       <w:r>
         <w:rPr>
           <w:rFonts w:ascii="Times New Roman" w:hAnsi="Times New Roman" w:cs="Times New Roman"/>
@@ -2694,7 +2635,6 @@
         </w:rPr>
         <w:t>.</w:t>
       </w:r>
-      <w:proofErr w:type="gramEnd"/>
       <w:r>
         <w:rPr>
           <w:rFonts w:ascii="Times New Roman" w:hAnsi="Times New Roman" w:cs="Times New Roman"/>
@@ -2729,7 +2669,6 @@
         </w:rPr>
         <w:t>….</w:t>
       </w:r>
-      <w:proofErr w:type="gramStart"/>
       <w:r>
         <w:rPr>
           <w:rFonts w:ascii="Times New Roman" w:hAnsi="Times New Roman" w:cs="Times New Roman"/>
@@ -2742,7 +2681,6 @@
         </w:rPr>
         <w:t>...</w:t>
       </w:r>
-      <w:proofErr w:type="gramEnd"/>
       <w:r>
         <w:rPr>
           <w:rFonts w:ascii="Times New Roman" w:hAnsi="Times New Roman" w:cs="Times New Roman"/>
@@ -2771,7 +2709,6 @@
         </w:rPr>
         <w:t>LITERATURE SURVEY</w:t>
       </w:r>
-      <w:proofErr w:type="gramStart"/>
       <w:r>
         <w:rPr>
           <w:rFonts w:ascii="Times New Roman" w:hAnsi="Times New Roman" w:cs="Times New Roman"/>
@@ -2802,7 +2739,6 @@
         </w:rPr>
         <w:t>…</w:t>
       </w:r>
-      <w:proofErr w:type="gramEnd"/>
       <w:r>
         <w:rPr>
           <w:rFonts w:ascii="Times New Roman" w:hAnsi="Times New Roman" w:cs="Times New Roman"/>
@@ -2935,7 +2871,6 @@
         </w:rPr>
         <w:t>SYSTEM REQUIREMENTS</w:t>
       </w:r>
-      <w:proofErr w:type="gramStart"/>
       <w:r>
         <w:rPr>
           <w:rFonts w:ascii="Times New Roman" w:hAnsi="Times New Roman" w:cs="Times New Roman"/>
@@ -2960,7 +2895,6 @@
         </w:rPr>
         <w:t>.</w:t>
       </w:r>
-      <w:proofErr w:type="gramEnd"/>
       <w:r>
         <w:rPr>
           <w:rFonts w:ascii="Times New Roman" w:hAnsi="Times New Roman" w:cs="Times New Roman"/>
@@ -2984,7 +2918,6 @@
         </w:rPr>
         <w:t>Introduction</w:t>
       </w:r>
-      <w:proofErr w:type="gramStart"/>
       <w:r>
         <w:rPr>
           <w:rFonts w:ascii="Times New Roman" w:hAnsi="Times New Roman" w:cs="Times New Roman"/>
@@ -3015,7 +2948,6 @@
         </w:rPr>
         <w:t>…………</w:t>
       </w:r>
-      <w:proofErr w:type="gramEnd"/>
       <w:r>
         <w:rPr>
           <w:rFonts w:ascii="Times New Roman" w:hAnsi="Times New Roman" w:cs="Times New Roman"/>
@@ -3176,19 +3108,11 @@
         </w:rPr>
         <w:t>Introduction</w:t>
       </w:r>
-      <w:proofErr w:type="gramStart"/>
-      <w:r>
-        <w:rPr>
-          <w:rFonts w:ascii="Times New Roman" w:hAnsi="Times New Roman" w:cs="Times New Roman"/>
-        </w:rPr>
-        <w:t>……………………..……………………..…………………</w:t>
-      </w:r>
-      <w:proofErr w:type="gramEnd"/>
-      <w:r>
-        <w:rPr>
-          <w:rFonts w:ascii="Times New Roman" w:hAnsi="Times New Roman" w:cs="Times New Roman"/>
-        </w:rPr>
-        <w:t>.</w:t>
+      <w:r>
+        <w:rPr>
+          <w:rFonts w:ascii="Times New Roman" w:hAnsi="Times New Roman" w:cs="Times New Roman"/>
+        </w:rPr>
+        <w:t>……………………..……………………..………………….</w:t>
       </w:r>
       <w:r>
         <w:rPr>
@@ -3374,7 +3298,6 @@
         </w:rPr>
         <w:t>Introduction</w:t>
       </w:r>
-      <w:proofErr w:type="gramStart"/>
       <w:r>
         <w:rPr>
           <w:rFonts w:ascii="Times New Roman" w:hAnsi="Times New Roman" w:cs="Times New Roman"/>
@@ -3385,14 +3308,7 @@
         <w:rPr>
           <w:rFonts w:ascii="Times New Roman" w:hAnsi="Times New Roman" w:cs="Times New Roman"/>
         </w:rPr>
-        <w:t>………………………………</w:t>
-      </w:r>
-      <w:proofErr w:type="gramEnd"/>
-      <w:r>
-        <w:rPr>
-          <w:rFonts w:ascii="Times New Roman" w:hAnsi="Times New Roman" w:cs="Times New Roman"/>
-        </w:rPr>
-        <w:t>.</w:t>
+        <w:t>……………………………….</w:t>
       </w:r>
       <w:r>
         <w:rPr>
@@ -3421,14 +3337,7 @@
         <w:rPr>
           <w:rFonts w:ascii="Times New Roman" w:hAnsi="Times New Roman" w:cs="Times New Roman"/>
         </w:rPr>
-        <w:t>System Design</w:t>
-      </w:r>
-      <w:proofErr w:type="gramStart"/>
-      <w:r>
-        <w:rPr>
-          <w:rFonts w:ascii="Times New Roman" w:hAnsi="Times New Roman" w:cs="Times New Roman"/>
-        </w:rPr>
-        <w:t>………...</w:t>
+        <w:t>System Design………...</w:t>
       </w:r>
       <w:r>
         <w:rPr>
@@ -3436,7 +3345,6 @@
         </w:rPr>
         <w:t>……..……………………………………………</w:t>
       </w:r>
-      <w:proofErr w:type="gramEnd"/>
       <w:r>
         <w:rPr>
           <w:rFonts w:ascii="Times New Roman" w:hAnsi="Times New Roman" w:cs="Times New Roman"/>
@@ -3590,7 +3498,6 @@
         <w:lastRenderedPageBreak/>
         <w:t>Packages/Libraries Used</w:t>
       </w:r>
-      <w:proofErr w:type="gramStart"/>
       <w:r>
         <w:rPr>
           <w:rFonts w:ascii="Times New Roman" w:hAnsi="Times New Roman" w:cs="Times New Roman"/>
@@ -3601,14 +3508,7 @@
         <w:rPr>
           <w:rFonts w:ascii="Times New Roman" w:hAnsi="Times New Roman" w:cs="Times New Roman"/>
         </w:rPr>
-        <w:t>……..……………………………</w:t>
-      </w:r>
-      <w:proofErr w:type="gramEnd"/>
-      <w:r>
-        <w:rPr>
-          <w:rFonts w:ascii="Times New Roman" w:hAnsi="Times New Roman" w:cs="Times New Roman"/>
-        </w:rPr>
-        <w:t>.</w:t>
+        <w:t>……..…………………………….</w:t>
       </w:r>
       <w:r>
         <w:rPr>
@@ -5187,27 +5087,7 @@
           <w:sz w:val="24"/>
           <w:szCs w:val="24"/>
         </w:rPr>
-        <w:t xml:space="preserve">Dependencies: Ensure compatibility with the specified dependencies listed in the frontend </w:t>
-      </w:r>
-      <w:proofErr w:type="spellStart"/>
-      <w:r>
-        <w:rPr>
-          <w:rFonts w:ascii="Times New Roman" w:hAnsi="Times New Roman" w:cs="Times New Roman"/>
-          <w:bCs/>
-          <w:sz w:val="24"/>
-          <w:szCs w:val="24"/>
-        </w:rPr>
-        <w:t>package.json</w:t>
-      </w:r>
-      <w:proofErr w:type="spellEnd"/>
-      <w:r>
-        <w:rPr>
-          <w:rFonts w:ascii="Times New Roman" w:hAnsi="Times New Roman" w:cs="Times New Roman"/>
-          <w:bCs/>
-          <w:sz w:val="24"/>
-          <w:szCs w:val="24"/>
-        </w:rPr>
-        <w:t xml:space="preserve"> file, including React, React Router, styled-components, and others.</w:t>
+        <w:t>Dependencies: Ensure compatibility with the specified dependencies listed in the frontend package.json file, including React, React Router, styled-components, and others.</w:t>
       </w:r>
     </w:p>
     <w:p>
@@ -5388,45 +5268,14 @@
           <w:szCs w:val="24"/>
         </w:rPr>
       </w:pPr>
-      <w:proofErr w:type="spellStart"/>
-      <w:r>
-        <w:rPr>
-          <w:rFonts w:ascii="Times New Roman" w:hAnsi="Times New Roman" w:cs="Times New Roman"/>
-          <w:bCs/>
-          <w:sz w:val="24"/>
-          <w:szCs w:val="24"/>
-        </w:rPr>
-        <w:t>Git</w:t>
-      </w:r>
-      <w:proofErr w:type="spellEnd"/>
-      <w:r>
-        <w:rPr>
-          <w:rFonts w:ascii="Times New Roman" w:hAnsi="Times New Roman" w:cs="Times New Roman"/>
-          <w:bCs/>
-          <w:sz w:val="24"/>
-          <w:szCs w:val="24"/>
-        </w:rPr>
-        <w:t xml:space="preserve">: The project utilizes </w:t>
-      </w:r>
-      <w:proofErr w:type="spellStart"/>
-      <w:r>
-        <w:rPr>
-          <w:rFonts w:ascii="Times New Roman" w:hAnsi="Times New Roman" w:cs="Times New Roman"/>
-          <w:bCs/>
-          <w:sz w:val="24"/>
-          <w:szCs w:val="24"/>
-        </w:rPr>
-        <w:t>Git</w:t>
-      </w:r>
-      <w:proofErr w:type="spellEnd"/>
-      <w:r>
-        <w:rPr>
-          <w:rFonts w:ascii="Times New Roman" w:hAnsi="Times New Roman" w:cs="Times New Roman"/>
-          <w:bCs/>
-          <w:sz w:val="24"/>
-          <w:szCs w:val="24"/>
-        </w:rPr>
-        <w:t xml:space="preserve"> as a version control system to enable collaborative development, track code changes, and manage multiple branches for feature development and bug fixes.</w:t>
+      <w:r>
+        <w:rPr>
+          <w:rFonts w:ascii="Times New Roman" w:hAnsi="Times New Roman" w:cs="Times New Roman"/>
+          <w:bCs/>
+          <w:sz w:val="24"/>
+          <w:szCs w:val="24"/>
+        </w:rPr>
+        <w:t>Git: The project utilizes Git as a version control system to enable collaborative development, track code changes, and manage multiple branches for feature development and bug fixes.</w:t>
       </w:r>
     </w:p>
     <w:p>
@@ -7185,7 +7034,6 @@
         </w:rPr>
         <w:t xml:space="preserve">The platform should be hosted on a cloud platform such as AWS (Amazon Web Services) or </w:t>
       </w:r>
-      <w:proofErr w:type="spellStart"/>
       <w:r>
         <w:rPr>
           <w:rFonts w:ascii="Times New Roman" w:hAnsi="Times New Roman" w:cs="Times New Roman"/>
@@ -7195,7 +7043,6 @@
         </w:rPr>
         <w:t>Vercel</w:t>
       </w:r>
-      <w:proofErr w:type="spellEnd"/>
       <w:r>
         <w:rPr>
           <w:rFonts w:ascii="Times New Roman" w:hAnsi="Times New Roman" w:cs="Times New Roman"/>
@@ -7704,27 +7551,7 @@
           <w:sz w:val="24"/>
           <w:szCs w:val="24"/>
         </w:rPr>
-        <w:t xml:space="preserve">Development tools include </w:t>
-      </w:r>
-      <w:proofErr w:type="spellStart"/>
-      <w:r>
-        <w:rPr>
-          <w:rFonts w:ascii="Times New Roman" w:hAnsi="Times New Roman" w:cs="Times New Roman"/>
-          <w:bCs/>
-          <w:sz w:val="24"/>
-          <w:szCs w:val="24"/>
-        </w:rPr>
-        <w:t>Git</w:t>
-      </w:r>
-      <w:proofErr w:type="spellEnd"/>
-      <w:r>
-        <w:rPr>
-          <w:rFonts w:ascii="Times New Roman" w:hAnsi="Times New Roman" w:cs="Times New Roman"/>
-          <w:bCs/>
-          <w:sz w:val="24"/>
-          <w:szCs w:val="24"/>
-        </w:rPr>
-        <w:t>, Visual Studio Code (VS Code), Postman</w:t>
+        <w:t>Development tools include Git, Visual Studio Code (VS Code), Postman</w:t>
       </w:r>
     </w:p>
     <w:p>
@@ -7753,7 +7580,6 @@
         </w:rPr>
         <w:t xml:space="preserve">Hosted on </w:t>
       </w:r>
-      <w:proofErr w:type="spellStart"/>
       <w:r>
         <w:rPr>
           <w:rFonts w:ascii="Times New Roman" w:hAnsi="Times New Roman" w:cs="Times New Roman"/>
@@ -7763,7 +7589,6 @@
         </w:rPr>
         <w:t>Vercel</w:t>
       </w:r>
-      <w:proofErr w:type="spellEnd"/>
       <w:r>
         <w:rPr>
           <w:rFonts w:ascii="Times New Roman" w:hAnsi="Times New Roman" w:cs="Times New Roman"/>
@@ -8223,27 +8048,7 @@
           <w:sz w:val="24"/>
           <w:szCs w:val="24"/>
         </w:rPr>
-        <w:t xml:space="preserve">Incorporates </w:t>
-      </w:r>
-      <w:proofErr w:type="spellStart"/>
-      <w:r>
-        <w:rPr>
-          <w:rFonts w:ascii="Times New Roman" w:hAnsi="Times New Roman" w:cs="Times New Roman"/>
-          <w:bCs/>
-          <w:sz w:val="24"/>
-          <w:szCs w:val="24"/>
-        </w:rPr>
-        <w:t>bcrypt</w:t>
-      </w:r>
-      <w:proofErr w:type="spellEnd"/>
-      <w:r>
-        <w:rPr>
-          <w:rFonts w:ascii="Times New Roman" w:hAnsi="Times New Roman" w:cs="Times New Roman"/>
-          <w:bCs/>
-          <w:sz w:val="24"/>
-          <w:szCs w:val="24"/>
-        </w:rPr>
-        <w:t xml:space="preserve"> for password hashing and security measures to protect user data.</w:t>
+        <w:t>Incorporates bcrypt for password hashing and security measures to protect user data.</w:t>
       </w:r>
     </w:p>
     <w:p>
@@ -8501,27 +8306,7 @@
           <w:sz w:val="24"/>
           <w:szCs w:val="24"/>
         </w:rPr>
-        <w:t xml:space="preserve">Hosted on </w:t>
-      </w:r>
-      <w:proofErr w:type="spellStart"/>
-      <w:r>
-        <w:rPr>
-          <w:rFonts w:ascii="Times New Roman" w:hAnsi="Times New Roman" w:cs="Times New Roman"/>
-          <w:bCs/>
-          <w:sz w:val="24"/>
-          <w:szCs w:val="24"/>
-        </w:rPr>
-        <w:t>Vercel</w:t>
-      </w:r>
-      <w:proofErr w:type="spellEnd"/>
-      <w:r>
-        <w:rPr>
-          <w:rFonts w:ascii="Times New Roman" w:hAnsi="Times New Roman" w:cs="Times New Roman"/>
-          <w:bCs/>
-          <w:sz w:val="24"/>
-          <w:szCs w:val="24"/>
-        </w:rPr>
-        <w:t xml:space="preserve"> for seamless deployment, scalability, and efficient delivery of frontend assets.</w:t>
+        <w:t>Hosted on Vercel for seamless deployment, scalability, and efficient delivery of frontend assets.</w:t>
       </w:r>
     </w:p>
     <w:p>
@@ -8633,6 +8418,26 @@
       <w:r>
         <w:rPr>
           <w:rFonts w:ascii="Times New Roman" w:hAnsi="Times New Roman" w:cs="Times New Roman"/>
+          <w:b/>
+          <w:sz w:val="28"/>
+          <w:szCs w:val="28"/>
+          <w:u w:val="single"/>
+        </w:rPr>
+        <w:t>Data Flow Diagram</w:t>
+      </w:r>
+    </w:p>
+    <w:p>
+      <w:pPr>
+        <w:rPr>
+          <w:rFonts w:ascii="Times New Roman" w:hAnsi="Times New Roman" w:cs="Times New Roman"/>
+          <w:bCs/>
+          <w:sz w:val="24"/>
+          <w:szCs w:val="24"/>
+        </w:rPr>
+      </w:pPr>
+      <w:r>
+        <w:rPr>
+          <w:rFonts w:ascii="Times New Roman" w:hAnsi="Times New Roman" w:cs="Times New Roman"/>
           <w:bCs/>
           <w:noProof/>
           <w:sz w:val="24"/>
@@ -8643,12 +8448,12 @@
           <wp:anchor distT="0" distB="0" distL="114300" distR="114300" simplePos="0" relativeHeight="251659264" behindDoc="0" locked="0" layoutInCell="1" allowOverlap="1">
             <wp:simplePos x="0" y="0"/>
             <wp:positionH relativeFrom="column">
-              <wp:posOffset>-8346</wp:posOffset>
+              <wp:posOffset>1057910</wp:posOffset>
             </wp:positionH>
             <wp:positionV relativeFrom="paragraph">
-              <wp:posOffset>320040</wp:posOffset>
+              <wp:posOffset>277858</wp:posOffset>
             </wp:positionV>
-            <wp:extent cx="5759450" cy="4319270"/>
+            <wp:extent cx="3628390" cy="4757420"/>
             <wp:effectExtent l="0" t="0" r="0" b="5080"/>
             <wp:wrapSquare wrapText="bothSides"/>
             <wp:docPr id="1" name="Picture 1"/>
@@ -8662,62 +8467,57 @@
                     <pic:cNvPr id="1" name="Minimalist Colorful Organizational Structure List Graph.png"/>
                     <pic:cNvPicPr/>
                   </pic:nvPicPr>
-                  <pic:blipFill>
-                    <a:blip r:embed="rId9">
+                  <pic:blipFill rotWithShape="1">
+                    <a:blip r:embed="rId9" cstate="print">
                       <a:extLst>
                         <a:ext uri="{28A0092B-C50C-407E-A947-70E740481C1C}">
                           <a14:useLocalDpi xmlns:a14="http://schemas.microsoft.com/office/drawing/2010/main" val="0"/>
                         </a:ext>
                       </a:extLst>
                     </a:blip>
-                    <a:stretch>
-                      <a:fillRect/>
-                    </a:stretch>
+                    <a:srcRect l="28556" r="28556"/>
+                    <a:stretch/>
                   </pic:blipFill>
-                  <pic:spPr>
+                  <pic:spPr bwMode="auto">
                     <a:xfrm>
                       <a:off x="0" y="0"/>
-                      <a:ext cx="5759450" cy="4319270"/>
+                      <a:ext cx="3628390" cy="4757420"/>
                     </a:xfrm>
                     <a:prstGeom prst="rect">
                       <a:avLst/>
                     </a:prstGeom>
+                    <a:ln>
+                      <a:noFill/>
+                    </a:ln>
+                    <a:extLst>
+                      <a:ext uri="{53640926-AAD7-44D8-BBD7-CCE9431645EC}">
+                        <a14:shadowObscured xmlns:a14="http://schemas.microsoft.com/office/drawing/2010/main"/>
+                      </a:ext>
+                    </a:extLst>
                   </pic:spPr>
                 </pic:pic>
               </a:graphicData>
             </a:graphic>
+            <wp14:sizeRelH relativeFrom="margin">
+              <wp14:pctWidth>0</wp14:pctWidth>
+            </wp14:sizeRelH>
+            <wp14:sizeRelV relativeFrom="margin">
+              <wp14:pctHeight>0</wp14:pctHeight>
+            </wp14:sizeRelV>
           </wp:anchor>
         </w:drawing>
       </w:r>
       <w:r>
         <w:rPr>
           <w:rFonts w:ascii="Times New Roman" w:hAnsi="Times New Roman" w:cs="Times New Roman"/>
-          <w:b/>
-          <w:sz w:val="28"/>
-          <w:szCs w:val="28"/>
-          <w:u w:val="single"/>
-        </w:rPr>
-        <w:t>Data Flow Diagram</w:t>
-      </w:r>
-    </w:p>
-    <w:p>
-      <w:pPr>
-        <w:rPr>
-          <w:rFonts w:ascii="Times New Roman" w:hAnsi="Times New Roman" w:cs="Times New Roman"/>
-          <w:bCs/>
-          <w:sz w:val="24"/>
-          <w:szCs w:val="24"/>
-        </w:rPr>
-      </w:pPr>
-      <w:r>
-        <w:rPr>
-          <w:rFonts w:ascii="Times New Roman" w:hAnsi="Times New Roman" w:cs="Times New Roman"/>
           <w:bCs/>
           <w:sz w:val="24"/>
           <w:szCs w:val="24"/>
         </w:rPr>
         <w:br w:type="page"/>
       </w:r>
+      <w:bookmarkStart w:id="0" w:name="_GoBack"/>
+      <w:bookmarkEnd w:id="0"/>
     </w:p>
     <w:p>
       <w:pPr>
@@ -8833,27 +8633,7 @@
           <w:sz w:val="24"/>
           <w:szCs w:val="24"/>
         </w:rPr>
-        <w:t xml:space="preserve"> The system design prioritizes scalability to accommodate a growing user base and increasing transaction volumes. Utilizing technologies like MongoDB for data storage and </w:t>
-      </w:r>
-      <w:proofErr w:type="spellStart"/>
-      <w:r>
-        <w:rPr>
-          <w:rFonts w:ascii="Times New Roman" w:hAnsi="Times New Roman" w:cs="Times New Roman"/>
-          <w:bCs/>
-          <w:sz w:val="24"/>
-          <w:szCs w:val="24"/>
-        </w:rPr>
-        <w:t>Vercel</w:t>
-      </w:r>
-      <w:proofErr w:type="spellEnd"/>
-      <w:r>
-        <w:rPr>
-          <w:rFonts w:ascii="Times New Roman" w:hAnsi="Times New Roman" w:cs="Times New Roman"/>
-          <w:bCs/>
-          <w:sz w:val="24"/>
-          <w:szCs w:val="24"/>
-        </w:rPr>
-        <w:t xml:space="preserve"> for hosting ensures optimal performance and scalability.</w:t>
+        <w:t xml:space="preserve"> The system design prioritizes scalability to accommodate a growing user base and increasing transaction volumes. Utilizing technologies like MongoDB for data storage and Vercel for hosting ensures optimal performance and scalability.</w:t>
       </w:r>
     </w:p>
     <w:p>
@@ -8961,47 +8741,7 @@
           <w:sz w:val="24"/>
           <w:szCs w:val="24"/>
         </w:rPr>
-        <w:t xml:space="preserve"> The system design leverages modern technologies and frameworks, including </w:t>
-      </w:r>
-      <w:proofErr w:type="gramStart"/>
-      <w:r>
-        <w:rPr>
-          <w:rFonts w:ascii="Times New Roman" w:hAnsi="Times New Roman" w:cs="Times New Roman"/>
-          <w:bCs/>
-          <w:sz w:val="24"/>
-          <w:szCs w:val="24"/>
-        </w:rPr>
-        <w:t>React</w:t>
-      </w:r>
-      <w:proofErr w:type="gramEnd"/>
-      <w:r>
-        <w:rPr>
-          <w:rFonts w:ascii="Times New Roman" w:hAnsi="Times New Roman" w:cs="Times New Roman"/>
-          <w:bCs/>
-          <w:sz w:val="24"/>
-          <w:szCs w:val="24"/>
-        </w:rPr>
-        <w:t xml:space="preserve"> for the frontend, Node.js and Express for the backend, MongoDB for data storage, and </w:t>
-      </w:r>
-      <w:proofErr w:type="spellStart"/>
-      <w:r>
-        <w:rPr>
-          <w:rFonts w:ascii="Times New Roman" w:hAnsi="Times New Roman" w:cs="Times New Roman"/>
-          <w:bCs/>
-          <w:sz w:val="24"/>
-          <w:szCs w:val="24"/>
-        </w:rPr>
-        <w:t>Vercel</w:t>
-      </w:r>
-      <w:proofErr w:type="spellEnd"/>
-      <w:r>
-        <w:rPr>
-          <w:rFonts w:ascii="Times New Roman" w:hAnsi="Times New Roman" w:cs="Times New Roman"/>
-          <w:bCs/>
-          <w:sz w:val="24"/>
-          <w:szCs w:val="24"/>
-        </w:rPr>
-        <w:t xml:space="preserve"> for deployment. This tech stack enables efficient development, deployment, and maintenance of the KNIT KART platform.</w:t>
+        <w:t xml:space="preserve"> The system design leverages modern technologies and frameworks, including React for the frontend, Node.js and Express for the backend, MongoDB for data storage, and Vercel for deployment. This tech stack enables efficient development, deployment, and maintenance of the KNIT KART platform.</w:t>
       </w:r>
     </w:p>
     <w:p>
@@ -9217,29 +8957,7 @@
           <w:sz w:val="24"/>
           <w:szCs w:val="24"/>
         </w:rPr>
-        <w:t xml:space="preserve">The frontend of KNIT KART is built using React, a popular JavaScript library for building user interfaces. Components are structured using modular design principles to facilitate reusability and maintainability. State management is handled efficiently using </w:t>
-      </w:r>
-      <w:proofErr w:type="spellStart"/>
-      <w:proofErr w:type="gramStart"/>
-      <w:r>
-        <w:rPr>
-          <w:rFonts w:ascii="Times New Roman" w:hAnsi="Times New Roman" w:cs="Times New Roman"/>
-          <w:bCs/>
-          <w:sz w:val="24"/>
-          <w:szCs w:val="24"/>
-        </w:rPr>
-        <w:t>Redux</w:t>
-      </w:r>
-      <w:proofErr w:type="spellEnd"/>
-      <w:proofErr w:type="gramEnd"/>
-      <w:r>
-        <w:rPr>
-          <w:rFonts w:ascii="Times New Roman" w:hAnsi="Times New Roman" w:cs="Times New Roman"/>
-          <w:bCs/>
-          <w:sz w:val="24"/>
-          <w:szCs w:val="24"/>
-        </w:rPr>
-        <w:t xml:space="preserve"> toolkit, enabling centralized data management across components.</w:t>
+        <w:t>The frontend of KNIT KART is built using React, a popular JavaScript library for building user interfaces. Components are structured using modular design principles to facilitate reusability and maintainability. State management is handled efficiently using Redux toolkit, enabling centralized data management across components.</w:t>
       </w:r>
     </w:p>
     <w:p>
@@ -9407,27 +9125,7 @@
           <w:sz w:val="24"/>
           <w:szCs w:val="24"/>
         </w:rPr>
-        <w:t xml:space="preserve">Features for item listing, browsing, and exchange are integrated using RESTful APIs. CRUD (Create, Read, Update, </w:t>
-      </w:r>
-      <w:proofErr w:type="gramStart"/>
-      <w:r>
-        <w:rPr>
-          <w:rFonts w:ascii="Times New Roman" w:hAnsi="Times New Roman" w:cs="Times New Roman"/>
-          <w:bCs/>
-          <w:sz w:val="24"/>
-          <w:szCs w:val="24"/>
-        </w:rPr>
-        <w:t>Delete</w:t>
-      </w:r>
-      <w:proofErr w:type="gramEnd"/>
-      <w:r>
-        <w:rPr>
-          <w:rFonts w:ascii="Times New Roman" w:hAnsi="Times New Roman" w:cs="Times New Roman"/>
-          <w:bCs/>
-          <w:sz w:val="24"/>
-          <w:szCs w:val="24"/>
-        </w:rPr>
-        <w:t>) operations enable users to add, view, edit, and delete items within the platform.</w:t>
+        <w:t>Features for item listing, browsing, and exchange are integrated using RESTful APIs. CRUD (Create, Read, Update, Delete) operations enable users to add, view, edit, and delete items within the platform.</w:t>
       </w:r>
     </w:p>
     <w:p>
@@ -9520,27 +9218,7 @@
           <w:sz w:val="24"/>
           <w:szCs w:val="24"/>
         </w:rPr>
-        <w:t xml:space="preserve">The system architecture is designed to be scalable, allowing for future expansion and increased user demand. Deployment on </w:t>
-      </w:r>
-      <w:proofErr w:type="spellStart"/>
-      <w:r>
-        <w:rPr>
-          <w:rFonts w:ascii="Times New Roman" w:hAnsi="Times New Roman" w:cs="Times New Roman"/>
-          <w:bCs/>
-          <w:sz w:val="24"/>
-          <w:szCs w:val="24"/>
-        </w:rPr>
-        <w:t>Vercel</w:t>
-      </w:r>
-      <w:proofErr w:type="spellEnd"/>
-      <w:r>
-        <w:rPr>
-          <w:rFonts w:ascii="Times New Roman" w:hAnsi="Times New Roman" w:cs="Times New Roman"/>
-          <w:bCs/>
-          <w:sz w:val="24"/>
-          <w:szCs w:val="24"/>
-        </w:rPr>
-        <w:t xml:space="preserve"> ensures efficient resource utilization and optimized performance.</w:t>
+        <w:t>The system architecture is designed to be scalable, allowing for future expansion and increased user demand. Deployment on Vercel ensures efficient resource utilization and optimized performance.</w:t>
       </w:r>
     </w:p>
     <w:p>
@@ -10401,27 +10079,7 @@
           <w:sz w:val="24"/>
           <w:szCs w:val="24"/>
         </w:rPr>
-        <w:t xml:space="preserve">The architectural components leverage a modern technological stack, including React for the frontend, Node.js and Express for the backend, MongoDB for data storage, and </w:t>
-      </w:r>
-      <w:proofErr w:type="spellStart"/>
-      <w:r>
-        <w:rPr>
-          <w:rFonts w:ascii="Times New Roman" w:hAnsi="Times New Roman" w:cs="Times New Roman"/>
-          <w:bCs/>
-          <w:sz w:val="24"/>
-          <w:szCs w:val="24"/>
-        </w:rPr>
-        <w:t>Vercel</w:t>
-      </w:r>
-      <w:proofErr w:type="spellEnd"/>
-      <w:r>
-        <w:rPr>
-          <w:rFonts w:ascii="Times New Roman" w:hAnsi="Times New Roman" w:cs="Times New Roman"/>
-          <w:bCs/>
-          <w:sz w:val="24"/>
-          <w:szCs w:val="24"/>
-        </w:rPr>
-        <w:t xml:space="preserve"> for deployment.</w:t>
+        <w:t>The architectural components leverage a modern technological stack, including React for the frontend, Node.js and Express for the backend, MongoDB for data storage, and Vercel for deployment.</w:t>
       </w:r>
     </w:p>
     <w:p>
@@ -11062,25 +10720,14 @@
           <w:szCs w:val="24"/>
         </w:rPr>
       </w:pPr>
-      <w:proofErr w:type="spellStart"/>
-      <w:r>
-        <w:rPr>
-          <w:rFonts w:ascii="Times New Roman" w:hAnsi="Times New Roman" w:cs="Times New Roman"/>
-          <w:b/>
-          <w:sz w:val="24"/>
-          <w:szCs w:val="24"/>
-        </w:rPr>
-        <w:t>Axios</w:t>
-      </w:r>
-      <w:proofErr w:type="spellEnd"/>
-      <w:r>
-        <w:rPr>
-          <w:rFonts w:ascii="Times New Roman" w:hAnsi="Times New Roman" w:cs="Times New Roman"/>
-          <w:b/>
-          <w:sz w:val="24"/>
-          <w:szCs w:val="24"/>
-        </w:rPr>
-        <w:t>:</w:t>
+      <w:r>
+        <w:rPr>
+          <w:rFonts w:ascii="Times New Roman" w:hAnsi="Times New Roman" w:cs="Times New Roman"/>
+          <w:b/>
+          <w:sz w:val="24"/>
+          <w:szCs w:val="24"/>
+        </w:rPr>
+        <w:t>Axios:</w:t>
       </w:r>
       <w:r>
         <w:rPr>
@@ -11163,25 +10810,14 @@
           <w:szCs w:val="24"/>
         </w:rPr>
       </w:pPr>
-      <w:proofErr w:type="spellStart"/>
-      <w:r>
-        <w:rPr>
-          <w:rFonts w:ascii="Times New Roman" w:hAnsi="Times New Roman" w:cs="Times New Roman"/>
-          <w:b/>
-          <w:sz w:val="24"/>
-          <w:szCs w:val="24"/>
-        </w:rPr>
-        <w:t>LocalForage</w:t>
-      </w:r>
-      <w:proofErr w:type="spellEnd"/>
-      <w:r>
-        <w:rPr>
-          <w:rFonts w:ascii="Times New Roman" w:hAnsi="Times New Roman" w:cs="Times New Roman"/>
-          <w:b/>
-          <w:sz w:val="24"/>
-          <w:szCs w:val="24"/>
-        </w:rPr>
-        <w:t>:</w:t>
+      <w:r>
+        <w:rPr>
+          <w:rFonts w:ascii="Times New Roman" w:hAnsi="Times New Roman" w:cs="Times New Roman"/>
+          <w:b/>
+          <w:sz w:val="24"/>
+          <w:szCs w:val="24"/>
+        </w:rPr>
+        <w:t>LocalForage:</w:t>
       </w:r>
       <w:r>
         <w:rPr>
@@ -11302,27 +10938,7 @@
           <w:sz w:val="24"/>
           <w:szCs w:val="24"/>
         </w:rPr>
-        <w:t xml:space="preserve"> Fast, </w:t>
-      </w:r>
-      <w:proofErr w:type="spellStart"/>
-      <w:r>
-        <w:rPr>
-          <w:rFonts w:ascii="Times New Roman" w:hAnsi="Times New Roman" w:cs="Times New Roman"/>
-          <w:bCs/>
-          <w:sz w:val="24"/>
-          <w:szCs w:val="24"/>
-        </w:rPr>
-        <w:t>unopinionated</w:t>
-      </w:r>
-      <w:proofErr w:type="spellEnd"/>
-      <w:r>
-        <w:rPr>
-          <w:rFonts w:ascii="Times New Roman" w:hAnsi="Times New Roman" w:cs="Times New Roman"/>
-          <w:bCs/>
-          <w:sz w:val="24"/>
-          <w:szCs w:val="24"/>
-        </w:rPr>
-        <w:t>, minimalist web framework for Node.js.</w:t>
+        <w:t xml:space="preserve"> Fast, unopinionated, minimalist web framework for Node.js.</w:t>
       </w:r>
     </w:p>
     <w:p>
@@ -11366,25 +10982,14 @@
           <w:szCs w:val="24"/>
         </w:rPr>
       </w:pPr>
-      <w:proofErr w:type="spellStart"/>
-      <w:r>
-        <w:rPr>
-          <w:rFonts w:ascii="Times New Roman" w:hAnsi="Times New Roman" w:cs="Times New Roman"/>
-          <w:b/>
-          <w:sz w:val="24"/>
-          <w:szCs w:val="24"/>
-        </w:rPr>
-        <w:t>Cloudinary</w:t>
-      </w:r>
-      <w:proofErr w:type="spellEnd"/>
-      <w:r>
-        <w:rPr>
-          <w:rFonts w:ascii="Times New Roman" w:hAnsi="Times New Roman" w:cs="Times New Roman"/>
-          <w:b/>
-          <w:sz w:val="24"/>
-          <w:szCs w:val="24"/>
-        </w:rPr>
-        <w:t>:</w:t>
+      <w:r>
+        <w:rPr>
+          <w:rFonts w:ascii="Times New Roman" w:hAnsi="Times New Roman" w:cs="Times New Roman"/>
+          <w:b/>
+          <w:sz w:val="24"/>
+          <w:szCs w:val="24"/>
+        </w:rPr>
+        <w:t>Cloudinary:</w:t>
       </w:r>
       <w:r>
         <w:rPr>
@@ -11437,25 +11042,14 @@
           <w:szCs w:val="24"/>
         </w:rPr>
       </w:pPr>
-      <w:proofErr w:type="spellStart"/>
-      <w:r>
-        <w:rPr>
-          <w:rFonts w:ascii="Times New Roman" w:hAnsi="Times New Roman" w:cs="Times New Roman"/>
-          <w:b/>
-          <w:sz w:val="24"/>
-          <w:szCs w:val="24"/>
-        </w:rPr>
-        <w:t>BCrypt</w:t>
-      </w:r>
-      <w:proofErr w:type="spellEnd"/>
-      <w:r>
-        <w:rPr>
-          <w:rFonts w:ascii="Times New Roman" w:hAnsi="Times New Roman" w:cs="Times New Roman"/>
-          <w:b/>
-          <w:sz w:val="24"/>
-          <w:szCs w:val="24"/>
-        </w:rPr>
-        <w:t>:</w:t>
+      <w:r>
+        <w:rPr>
+          <w:rFonts w:ascii="Times New Roman" w:hAnsi="Times New Roman" w:cs="Times New Roman"/>
+          <w:b/>
+          <w:sz w:val="24"/>
+          <w:szCs w:val="24"/>
+        </w:rPr>
+        <w:t>BCrypt:</w:t>
       </w:r>
       <w:r>
         <w:rPr>
@@ -11478,25 +11072,14 @@
           <w:szCs w:val="24"/>
         </w:rPr>
       </w:pPr>
-      <w:proofErr w:type="spellStart"/>
-      <w:r>
-        <w:rPr>
-          <w:rFonts w:ascii="Times New Roman" w:hAnsi="Times New Roman" w:cs="Times New Roman"/>
-          <w:b/>
-          <w:sz w:val="24"/>
-          <w:szCs w:val="24"/>
-        </w:rPr>
-        <w:t>Multer</w:t>
-      </w:r>
-      <w:proofErr w:type="spellEnd"/>
-      <w:r>
-        <w:rPr>
-          <w:rFonts w:ascii="Times New Roman" w:hAnsi="Times New Roman" w:cs="Times New Roman"/>
-          <w:b/>
-          <w:sz w:val="24"/>
-          <w:szCs w:val="24"/>
-        </w:rPr>
-        <w:t>:</w:t>
+      <w:r>
+        <w:rPr>
+          <w:rFonts w:ascii="Times New Roman" w:hAnsi="Times New Roman" w:cs="Times New Roman"/>
+          <w:b/>
+          <w:sz w:val="24"/>
+          <w:szCs w:val="24"/>
+        </w:rPr>
+        <w:t>Multer:</w:t>
       </w:r>
       <w:r>
         <w:rPr>
@@ -11662,25 +11245,14 @@
           <w:szCs w:val="24"/>
         </w:rPr>
       </w:pPr>
-      <w:proofErr w:type="spellStart"/>
-      <w:r>
-        <w:rPr>
-          <w:rFonts w:ascii="Times New Roman" w:hAnsi="Times New Roman" w:cs="Times New Roman"/>
-          <w:b/>
-          <w:sz w:val="24"/>
-          <w:szCs w:val="24"/>
-        </w:rPr>
-        <w:t>Vite</w:t>
-      </w:r>
-      <w:proofErr w:type="spellEnd"/>
-      <w:r>
-        <w:rPr>
-          <w:rFonts w:ascii="Times New Roman" w:hAnsi="Times New Roman" w:cs="Times New Roman"/>
-          <w:b/>
-          <w:sz w:val="24"/>
-          <w:szCs w:val="24"/>
-        </w:rPr>
-        <w:t>:</w:t>
+      <w:r>
+        <w:rPr>
+          <w:rFonts w:ascii="Times New Roman" w:hAnsi="Times New Roman" w:cs="Times New Roman"/>
+          <w:b/>
+          <w:sz w:val="24"/>
+          <w:szCs w:val="24"/>
+        </w:rPr>
+        <w:t>Vite:</w:t>
       </w:r>
       <w:r>
         <w:rPr>
@@ -11703,25 +11275,14 @@
           <w:szCs w:val="24"/>
         </w:rPr>
       </w:pPr>
-      <w:proofErr w:type="spellStart"/>
-      <w:r>
-        <w:rPr>
-          <w:rFonts w:ascii="Times New Roman" w:hAnsi="Times New Roman" w:cs="Times New Roman"/>
-          <w:b/>
-          <w:sz w:val="24"/>
-          <w:szCs w:val="24"/>
-        </w:rPr>
-        <w:t>ESLint</w:t>
-      </w:r>
-      <w:proofErr w:type="spellEnd"/>
-      <w:r>
-        <w:rPr>
-          <w:rFonts w:ascii="Times New Roman" w:hAnsi="Times New Roman" w:cs="Times New Roman"/>
-          <w:b/>
-          <w:sz w:val="24"/>
-          <w:szCs w:val="24"/>
-        </w:rPr>
-        <w:t>:</w:t>
+      <w:r>
+        <w:rPr>
+          <w:rFonts w:ascii="Times New Roman" w:hAnsi="Times New Roman" w:cs="Times New Roman"/>
+          <w:b/>
+          <w:sz w:val="24"/>
+          <w:szCs w:val="24"/>
+        </w:rPr>
+        <w:t>ESLint:</w:t>
       </w:r>
       <w:r>
         <w:rPr>
@@ -11744,25 +11305,14 @@
           <w:szCs w:val="24"/>
         </w:rPr>
       </w:pPr>
-      <w:proofErr w:type="spellStart"/>
-      <w:r>
-        <w:rPr>
-          <w:rFonts w:ascii="Times New Roman" w:hAnsi="Times New Roman" w:cs="Times New Roman"/>
-          <w:b/>
-          <w:sz w:val="24"/>
-          <w:szCs w:val="24"/>
-        </w:rPr>
-        <w:t>PostCSS</w:t>
-      </w:r>
-      <w:proofErr w:type="spellEnd"/>
-      <w:r>
-        <w:rPr>
-          <w:rFonts w:ascii="Times New Roman" w:hAnsi="Times New Roman" w:cs="Times New Roman"/>
-          <w:b/>
-          <w:sz w:val="24"/>
-          <w:szCs w:val="24"/>
-        </w:rPr>
-        <w:t>:</w:t>
+      <w:r>
+        <w:rPr>
+          <w:rFonts w:ascii="Times New Roman" w:hAnsi="Times New Roman" w:cs="Times New Roman"/>
+          <w:b/>
+          <w:sz w:val="24"/>
+          <w:szCs w:val="24"/>
+        </w:rPr>
+        <w:t>PostCSS:</w:t>
       </w:r>
       <w:r>
         <w:rPr>
@@ -11815,25 +11365,14 @@
           <w:szCs w:val="24"/>
         </w:rPr>
       </w:pPr>
-      <w:proofErr w:type="spellStart"/>
-      <w:r>
-        <w:rPr>
-          <w:rFonts w:ascii="Times New Roman" w:hAnsi="Times New Roman" w:cs="Times New Roman"/>
-          <w:b/>
-          <w:sz w:val="24"/>
-          <w:szCs w:val="24"/>
-        </w:rPr>
-        <w:t>Nodemon</w:t>
-      </w:r>
-      <w:proofErr w:type="spellEnd"/>
-      <w:r>
-        <w:rPr>
-          <w:rFonts w:ascii="Times New Roman" w:hAnsi="Times New Roman" w:cs="Times New Roman"/>
-          <w:b/>
-          <w:sz w:val="24"/>
-          <w:szCs w:val="24"/>
-        </w:rPr>
-        <w:t>:</w:t>
+      <w:r>
+        <w:rPr>
+          <w:rFonts w:ascii="Times New Roman" w:hAnsi="Times New Roman" w:cs="Times New Roman"/>
+          <w:b/>
+          <w:sz w:val="24"/>
+          <w:szCs w:val="24"/>
+        </w:rPr>
+        <w:t>Nodemon:</w:t>
       </w:r>
       <w:r>
         <w:rPr>
@@ -11872,27 +11411,7 @@
           <w:sz w:val="24"/>
           <w:szCs w:val="24"/>
         </w:rPr>
-        <w:t xml:space="preserve"> </w:t>
-      </w:r>
-      <w:proofErr w:type="spellStart"/>
-      <w:r>
-        <w:rPr>
-          <w:rFonts w:ascii="Times New Roman" w:hAnsi="Times New Roman" w:cs="Times New Roman"/>
-          <w:bCs/>
-          <w:sz w:val="24"/>
-          <w:szCs w:val="24"/>
-        </w:rPr>
-        <w:t>TypeScript</w:t>
-      </w:r>
-      <w:proofErr w:type="spellEnd"/>
-      <w:r>
-        <w:rPr>
-          <w:rFonts w:ascii="Times New Roman" w:hAnsi="Times New Roman" w:cs="Times New Roman"/>
-          <w:bCs/>
-          <w:sz w:val="24"/>
-          <w:szCs w:val="24"/>
-        </w:rPr>
-        <w:t xml:space="preserve"> definitions for the Express.js framework.</w:t>
+        <w:t xml:space="preserve"> TypeScript definitions for the Express.js framework.</w:t>
       </w:r>
     </w:p>
     <w:p>
@@ -11922,27 +11441,7 @@
           <w:sz w:val="24"/>
           <w:szCs w:val="24"/>
         </w:rPr>
-        <w:t xml:space="preserve"> </w:t>
-      </w:r>
-      <w:proofErr w:type="spellStart"/>
-      <w:r>
-        <w:rPr>
-          <w:rFonts w:ascii="Times New Roman" w:hAnsi="Times New Roman" w:cs="Times New Roman"/>
-          <w:bCs/>
-          <w:sz w:val="24"/>
-          <w:szCs w:val="24"/>
-        </w:rPr>
-        <w:t>TypeScript</w:t>
-      </w:r>
-      <w:proofErr w:type="spellEnd"/>
-      <w:r>
-        <w:rPr>
-          <w:rFonts w:ascii="Times New Roman" w:hAnsi="Times New Roman" w:cs="Times New Roman"/>
-          <w:bCs/>
-          <w:sz w:val="24"/>
-          <w:szCs w:val="24"/>
-        </w:rPr>
-        <w:t xml:space="preserve"> definitions for the Validator.js library.</w:t>
+        <w:t xml:space="preserve"> TypeScript definitions for the Validator.js library.</w:t>
       </w:r>
     </w:p>
     <w:p>
@@ -12077,27 +11576,7 @@
           <w:sz w:val="24"/>
           <w:szCs w:val="24"/>
         </w:rPr>
-        <w:t xml:space="preserve"> Utilization of cutting-edge frontend technologies such as React, </w:t>
-      </w:r>
-      <w:proofErr w:type="spellStart"/>
-      <w:r>
-        <w:rPr>
-          <w:rFonts w:ascii="Times New Roman" w:hAnsi="Times New Roman" w:cs="Times New Roman"/>
-          <w:bCs/>
-          <w:sz w:val="24"/>
-          <w:szCs w:val="24"/>
-        </w:rPr>
-        <w:t>Redux</w:t>
-      </w:r>
-      <w:proofErr w:type="spellEnd"/>
-      <w:r>
-        <w:rPr>
-          <w:rFonts w:ascii="Times New Roman" w:hAnsi="Times New Roman" w:cs="Times New Roman"/>
-          <w:bCs/>
-          <w:sz w:val="24"/>
-          <w:szCs w:val="24"/>
-        </w:rPr>
-        <w:t xml:space="preserve"> Toolkit, and Tailwind CSS facilitated rapid development and enhanced user interface design.</w:t>
+        <w:t xml:space="preserve"> Utilization of cutting-edge frontend technologies such as React, Redux Toolkit, and Tailwind CSS facilitated rapid development and enhanced user interface design.</w:t>
       </w:r>
     </w:p>
     <w:p>
@@ -12169,27 +11648,7 @@
           <w:sz w:val="24"/>
           <w:szCs w:val="24"/>
         </w:rPr>
-        <w:t xml:space="preserve"> </w:t>
-      </w:r>
-      <w:proofErr w:type="spellStart"/>
-      <w:r>
-        <w:rPr>
-          <w:rFonts w:ascii="Times New Roman" w:hAnsi="Times New Roman" w:cs="Times New Roman"/>
-          <w:bCs/>
-          <w:sz w:val="24"/>
-          <w:szCs w:val="24"/>
-        </w:rPr>
-        <w:t>Cloudinary</w:t>
-      </w:r>
-      <w:proofErr w:type="spellEnd"/>
-      <w:r>
-        <w:rPr>
-          <w:rFonts w:ascii="Times New Roman" w:hAnsi="Times New Roman" w:cs="Times New Roman"/>
-          <w:bCs/>
-          <w:sz w:val="24"/>
-          <w:szCs w:val="24"/>
-        </w:rPr>
-        <w:t xml:space="preserve"> was integrated for seamless image and video management, enhancing the platform's functionality.</w:t>
+        <w:t xml:space="preserve"> Cloudinary was integrated for seamless image and video management, enhancing the platform's functionality.</w:t>
       </w:r>
     </w:p>
     <w:p>
@@ -12634,27 +12093,7 @@
           <w:sz w:val="24"/>
           <w:szCs w:val="24"/>
         </w:rPr>
-        <w:t>. (</w:t>
-      </w:r>
-      <w:proofErr w:type="spellStart"/>
-      <w:r>
-        <w:rPr>
-          <w:rFonts w:ascii="Times New Roman" w:hAnsi="Times New Roman" w:cs="Times New Roman"/>
-          <w:bCs/>
-          <w:sz w:val="24"/>
-          <w:szCs w:val="24"/>
-        </w:rPr>
-        <w:t>n.d.</w:t>
-      </w:r>
-      <w:proofErr w:type="spellEnd"/>
-      <w:r>
-        <w:rPr>
-          <w:rFonts w:ascii="Times New Roman" w:hAnsi="Times New Roman" w:cs="Times New Roman"/>
-          <w:bCs/>
-          <w:sz w:val="24"/>
-          <w:szCs w:val="24"/>
-        </w:rPr>
-        <w:t>). Retrieved from</w:t>
+        <w:t>. (n.d.). Retrieved from</w:t>
       </w:r>
       <w:r>
         <w:rPr>
@@ -12695,7 +12134,6 @@
           <w:szCs w:val="24"/>
         </w:rPr>
       </w:pPr>
-      <w:proofErr w:type="spellStart"/>
       <w:r>
         <w:rPr>
           <w:rFonts w:ascii="Times New Roman" w:hAnsi="Times New Roman" w:cs="Times New Roman"/>
@@ -12705,35 +12143,14 @@
         </w:rPr>
         <w:t>GeeksforGeeks</w:t>
       </w:r>
-      <w:proofErr w:type="spellEnd"/>
-      <w:r>
-        <w:rPr>
-          <w:rFonts w:ascii="Times New Roman" w:hAnsi="Times New Roman" w:cs="Times New Roman"/>
-          <w:bCs/>
-          <w:sz w:val="24"/>
-          <w:szCs w:val="24"/>
-        </w:rPr>
-        <w:t>. (</w:t>
-      </w:r>
-      <w:proofErr w:type="spellStart"/>
-      <w:r>
-        <w:rPr>
-          <w:rFonts w:ascii="Times New Roman" w:hAnsi="Times New Roman" w:cs="Times New Roman"/>
-          <w:bCs/>
-          <w:sz w:val="24"/>
-          <w:szCs w:val="24"/>
-        </w:rPr>
-        <w:t>n.d.</w:t>
-      </w:r>
-      <w:proofErr w:type="spellEnd"/>
-      <w:r>
-        <w:rPr>
-          <w:rFonts w:ascii="Times New Roman" w:hAnsi="Times New Roman" w:cs="Times New Roman"/>
-          <w:bCs/>
-          <w:sz w:val="24"/>
-          <w:szCs w:val="24"/>
-        </w:rPr>
-        <w:t>). Retrieved from</w:t>
+      <w:r>
+        <w:rPr>
+          <w:rFonts w:ascii="Times New Roman" w:hAnsi="Times New Roman" w:cs="Times New Roman"/>
+          <w:bCs/>
+          <w:sz w:val="24"/>
+          <w:szCs w:val="24"/>
+        </w:rPr>
+        <w:t>. (n.d.). Retrieved from</w:t>
       </w:r>
       <w:r>
         <w:rPr>
@@ -12790,27 +12207,7 @@
           <w:sz w:val="24"/>
           <w:szCs w:val="24"/>
         </w:rPr>
-        <w:t>. (</w:t>
-      </w:r>
-      <w:proofErr w:type="spellStart"/>
-      <w:r>
-        <w:rPr>
-          <w:rFonts w:ascii="Times New Roman" w:hAnsi="Times New Roman" w:cs="Times New Roman"/>
-          <w:bCs/>
-          <w:sz w:val="24"/>
-          <w:szCs w:val="24"/>
-        </w:rPr>
-        <w:t>n.d.</w:t>
-      </w:r>
-      <w:proofErr w:type="spellEnd"/>
-      <w:r>
-        <w:rPr>
-          <w:rFonts w:ascii="Times New Roman" w:hAnsi="Times New Roman" w:cs="Times New Roman"/>
-          <w:bCs/>
-          <w:sz w:val="24"/>
-          <w:szCs w:val="24"/>
-        </w:rPr>
-        <w:t>). Retrieved from</w:t>
+        <w:t>. (n.d.). Retrieved from</w:t>
       </w:r>
       <w:r>
         <w:rPr>
@@ -12867,27 +12264,7 @@
           <w:sz w:val="24"/>
           <w:szCs w:val="24"/>
         </w:rPr>
-        <w:t>. (</w:t>
-      </w:r>
-      <w:proofErr w:type="spellStart"/>
-      <w:r>
-        <w:rPr>
-          <w:rFonts w:ascii="Times New Roman" w:hAnsi="Times New Roman" w:cs="Times New Roman"/>
-          <w:bCs/>
-          <w:sz w:val="24"/>
-          <w:szCs w:val="24"/>
-        </w:rPr>
-        <w:t>n.d.</w:t>
-      </w:r>
-      <w:proofErr w:type="spellEnd"/>
-      <w:r>
-        <w:rPr>
-          <w:rFonts w:ascii="Times New Roman" w:hAnsi="Times New Roman" w:cs="Times New Roman"/>
-          <w:bCs/>
-          <w:sz w:val="24"/>
-          <w:szCs w:val="24"/>
-        </w:rPr>
-        <w:t>). Retrieved from</w:t>
+        <w:t>. (n.d.). Retrieved from</w:t>
       </w:r>
       <w:r>
         <w:rPr>
@@ -12928,54 +12305,23 @@
           <w:szCs w:val="24"/>
         </w:rPr>
       </w:pPr>
-      <w:proofErr w:type="spellStart"/>
-      <w:r>
-        <w:rPr>
-          <w:rFonts w:ascii="Times New Roman" w:hAnsi="Times New Roman" w:cs="Times New Roman"/>
-          <w:b/>
-          <w:sz w:val="24"/>
-          <w:szCs w:val="24"/>
-        </w:rPr>
-        <w:t>Axios</w:t>
-      </w:r>
-      <w:proofErr w:type="spellEnd"/>
-      <w:r>
-        <w:rPr>
-          <w:rFonts w:ascii="Times New Roman" w:hAnsi="Times New Roman" w:cs="Times New Roman"/>
-          <w:b/>
-          <w:sz w:val="24"/>
-          <w:szCs w:val="24"/>
-        </w:rPr>
-        <w:t xml:space="preserve"> Documentation</w:t>
-      </w:r>
-      <w:r>
-        <w:rPr>
-          <w:rFonts w:ascii="Times New Roman" w:hAnsi="Times New Roman" w:cs="Times New Roman"/>
-          <w:bCs/>
-          <w:sz w:val="24"/>
-          <w:szCs w:val="24"/>
-        </w:rPr>
-        <w:t>. (</w:t>
-      </w:r>
-      <w:proofErr w:type="spellStart"/>
-      <w:r>
-        <w:rPr>
-          <w:rFonts w:ascii="Times New Roman" w:hAnsi="Times New Roman" w:cs="Times New Roman"/>
-          <w:bCs/>
-          <w:sz w:val="24"/>
-          <w:szCs w:val="24"/>
-        </w:rPr>
-        <w:t>n.d.</w:t>
-      </w:r>
-      <w:proofErr w:type="spellEnd"/>
-      <w:r>
-        <w:rPr>
-          <w:rFonts w:ascii="Times New Roman" w:hAnsi="Times New Roman" w:cs="Times New Roman"/>
-          <w:bCs/>
-          <w:sz w:val="24"/>
-          <w:szCs w:val="24"/>
-        </w:rPr>
-        <w:t>). Retrieved from</w:t>
+      <w:r>
+        <w:rPr>
+          <w:rFonts w:ascii="Times New Roman" w:hAnsi="Times New Roman" w:cs="Times New Roman"/>
+          <w:b/>
+          <w:sz w:val="24"/>
+          <w:szCs w:val="24"/>
+        </w:rPr>
+        <w:t>Axios Documentation</w:t>
+      </w:r>
+      <w:r>
+        <w:rPr>
+          <w:rFonts w:ascii="Times New Roman" w:hAnsi="Times New Roman" w:cs="Times New Roman"/>
+          <w:bCs/>
+          <w:sz w:val="24"/>
+          <w:szCs w:val="24"/>
+        </w:rPr>
+        <w:t>. (n.d.). Retrieved from</w:t>
       </w:r>
       <w:r>
         <w:rPr>
@@ -13032,27 +12378,7 @@
           <w:sz w:val="24"/>
           <w:szCs w:val="24"/>
         </w:rPr>
-        <w:t>. (</w:t>
-      </w:r>
-      <w:proofErr w:type="spellStart"/>
-      <w:r>
-        <w:rPr>
-          <w:rFonts w:ascii="Times New Roman" w:hAnsi="Times New Roman" w:cs="Times New Roman"/>
-          <w:bCs/>
-          <w:sz w:val="24"/>
-          <w:szCs w:val="24"/>
-        </w:rPr>
-        <w:t>n.d.</w:t>
-      </w:r>
-      <w:proofErr w:type="spellEnd"/>
-      <w:r>
-        <w:rPr>
-          <w:rFonts w:ascii="Times New Roman" w:hAnsi="Times New Roman" w:cs="Times New Roman"/>
-          <w:bCs/>
-          <w:sz w:val="24"/>
-          <w:szCs w:val="24"/>
-        </w:rPr>
-        <w:t>). Retrieved from</w:t>
+        <w:t>. (n.d.). Retrieved from</w:t>
       </w:r>
       <w:r>
         <w:rPr>
@@ -13092,7 +12418,6 @@
           <w:szCs w:val="24"/>
         </w:rPr>
       </w:pPr>
-      <w:proofErr w:type="spellStart"/>
       <w:r>
         <w:rPr>
           <w:rFonts w:ascii="Times New Roman" w:hAnsi="Times New Roman" w:cs="Times New Roman"/>
@@ -13102,35 +12427,14 @@
         </w:rPr>
         <w:t>Dribbble</w:t>
       </w:r>
-      <w:proofErr w:type="spellEnd"/>
-      <w:r>
-        <w:rPr>
-          <w:rFonts w:ascii="Times New Roman" w:hAnsi="Times New Roman" w:cs="Times New Roman"/>
-          <w:bCs/>
-          <w:sz w:val="24"/>
-          <w:szCs w:val="24"/>
-        </w:rPr>
-        <w:t>. (</w:t>
-      </w:r>
-      <w:proofErr w:type="spellStart"/>
-      <w:r>
-        <w:rPr>
-          <w:rFonts w:ascii="Times New Roman" w:hAnsi="Times New Roman" w:cs="Times New Roman"/>
-          <w:bCs/>
-          <w:sz w:val="24"/>
-          <w:szCs w:val="24"/>
-        </w:rPr>
-        <w:t>n.d.</w:t>
-      </w:r>
-      <w:proofErr w:type="spellEnd"/>
-      <w:r>
-        <w:rPr>
-          <w:rFonts w:ascii="Times New Roman" w:hAnsi="Times New Roman" w:cs="Times New Roman"/>
-          <w:bCs/>
-          <w:sz w:val="24"/>
-          <w:szCs w:val="24"/>
-        </w:rPr>
-        <w:t>). Retrieved from</w:t>
+      <w:r>
+        <w:rPr>
+          <w:rFonts w:ascii="Times New Roman" w:hAnsi="Times New Roman" w:cs="Times New Roman"/>
+          <w:bCs/>
+          <w:sz w:val="24"/>
+          <w:szCs w:val="24"/>
+        </w:rPr>
+        <w:t>. (n.d.). Retrieved from</w:t>
       </w:r>
       <w:r>
         <w:rPr>
@@ -13251,7 +12555,7 @@
             <w:rFonts w:ascii="Times New Roman" w:hAnsi="Times New Roman" w:cs="Times New Roman"/>
             <w:noProof/>
           </w:rPr>
-          <w:t>15</w:t>
+          <w:t>6</w:t>
         </w:r>
         <w:r>
           <w:rPr>
